--- a/Spar-ta_doku.docx
+++ b/Spar-ta_doku.docx
@@ -107,19 +107,8 @@
           <w:sz w:val="40"/>
           <w:lang w:val="hu-HU"/>
         </w:rPr>
-        <w:t>Spar-</w:t>
+        <w:t>Spar-ta</w:t>
       </w:r>
-      <w:proofErr w:type="spellStart"/>
-      <w:r>
-        <w:rPr>
-          <w:b/>
-          <w:color w:val="FF0000"/>
-          <w:sz w:val="40"/>
-          <w:lang w:val="hu-HU"/>
-        </w:rPr>
-        <w:t>ta</w:t>
-      </w:r>
-      <w:proofErr w:type="spellEnd"/>
     </w:p>
     <w:p>
       <w:pPr>
@@ -192,20 +181,10 @@
       <w:pPr>
         <w:pStyle w:val="Cmsor2"/>
       </w:pPr>
-      <w:proofErr w:type="spellStart"/>
       <w:r>
         <w:lastRenderedPageBreak/>
-        <w:t>Munka</w:t>
+        <w:t>Munka felosztása</w:t>
       </w:r>
-      <w:proofErr w:type="spellEnd"/>
-      <w:r>
-        <w:t xml:space="preserve"> </w:t>
-      </w:r>
-      <w:proofErr w:type="spellStart"/>
-      <w:r>
-        <w:t>felosztása</w:t>
-      </w:r>
-      <w:proofErr w:type="spellEnd"/>
     </w:p>
     <w:p>
       <w:pPr>
@@ -285,21 +264,8 @@
       <w:pPr>
         <w:pStyle w:val="Cmsor2"/>
       </w:pPr>
-      <w:proofErr w:type="spellStart"/>
       <w:r>
-        <w:t>Értékelési</w:t>
-      </w:r>
-      <w:proofErr w:type="spellEnd"/>
-      <w:r>
-        <w:t xml:space="preserve"> </w:t>
-      </w:r>
-      <w:proofErr w:type="spellStart"/>
-      <w:r>
-        <w:t>mód</w:t>
-      </w:r>
-      <w:proofErr w:type="spellEnd"/>
-      <w:r>
-        <w:t>:</w:t>
+        <w:t>Értékelési mód:</w:t>
       </w:r>
     </w:p>
     <w:p>
@@ -446,27 +412,9 @@
       <w:pPr>
         <w:pStyle w:val="Cmsor2"/>
       </w:pPr>
-      <w:proofErr w:type="spellStart"/>
       <w:r>
-        <w:t>Feladat</w:t>
+        <w:t>Feladat szöveges leírása</w:t>
       </w:r>
-      <w:proofErr w:type="spellEnd"/>
-      <w:r>
-        <w:t xml:space="preserve"> </w:t>
-      </w:r>
-      <w:proofErr w:type="spellStart"/>
-      <w:r>
-        <w:t>szöveges</w:t>
-      </w:r>
-      <w:proofErr w:type="spellEnd"/>
-      <w:r>
-        <w:t xml:space="preserve"> </w:t>
-      </w:r>
-      <w:proofErr w:type="spellStart"/>
-      <w:r>
-        <w:t>leírása</w:t>
-      </w:r>
-      <w:proofErr w:type="spellEnd"/>
     </w:p>
     <w:p>
       <w:pPr>
@@ -496,23 +444,7 @@
           <w:color w:val="4F81BD" w:themeColor="accent1"/>
           <w:lang w:val="hu-HU"/>
         </w:rPr>
-        <w:t xml:space="preserve"> internetes weboldalát valósítja meg. Az oldalra lesz regisztrált felhasználó és külön </w:t>
-      </w:r>
-      <w:proofErr w:type="spellStart"/>
-      <w:r>
-        <w:rPr>
-          <w:color w:val="4F81BD" w:themeColor="accent1"/>
-          <w:lang w:val="hu-HU"/>
-        </w:rPr>
-        <w:t>admin</w:t>
-      </w:r>
-      <w:proofErr w:type="spellEnd"/>
-      <w:r>
-        <w:rPr>
-          <w:color w:val="4F81BD" w:themeColor="accent1"/>
-          <w:lang w:val="hu-HU"/>
-        </w:rPr>
-        <w:t xml:space="preserve"> bejelentkezés lehetőség. </w:t>
+        <w:t xml:space="preserve"> internetes weboldalát valósítja meg. Az oldalra lesz regisztrált felhasználó és külön admin bejelentkezés lehetőség. </w:t>
       </w:r>
       <w:r>
         <w:rPr>
@@ -617,18 +549,30 @@
           <w:color w:val="4F81BD" w:themeColor="accent1"/>
           <w:lang w:val="hu-HU"/>
         </w:rPr>
-        <w:t xml:space="preserve">k szerint. Profilba kedvenc termékek elmentése, a gyorsabb vásárlásért. </w:t>
+        <w:t>k szerint</w:t>
+      </w:r>
+      <w:r>
+        <w:rPr>
+          <w:color w:val="4F81BD" w:themeColor="accent1"/>
+          <w:lang w:val="hu-HU"/>
+        </w:rPr>
+        <w:t>, vagy komment hozzáfűzésre</w:t>
+      </w:r>
+      <w:r>
+        <w:rPr>
+          <w:color w:val="4F81BD" w:themeColor="accent1"/>
+          <w:lang w:val="hu-HU"/>
+        </w:rPr>
+        <w:t xml:space="preserve">. Profilba kedvenc termékek elmentése, a gyorsabb vásárlásért. </w:t>
       </w:r>
     </w:p>
     <w:p>
       <w:pPr>
         <w:pStyle w:val="Cmsor2"/>
       </w:pPr>
-      <w:proofErr w:type="spellStart"/>
       <w:r>
         <w:t>Követelménykatalógus</w:t>
       </w:r>
-      <w:proofErr w:type="spellEnd"/>
     </w:p>
     <w:p>
       <w:pPr>
@@ -833,13 +777,8 @@
       <w:pPr>
         <w:pStyle w:val="Cmsor2"/>
       </w:pPr>
-      <w:proofErr w:type="spellStart"/>
       <w:r>
-        <w:t>Adatfolyam</w:t>
-      </w:r>
-      <w:proofErr w:type="spellEnd"/>
-      <w:r>
-        <w:t xml:space="preserve"> diagram (DFD):</w:t>
+        <w:t>Adatfolyam diagram (DFD):</w:t>
       </w:r>
     </w:p>
     <w:p>
@@ -994,22 +933,17 @@
     </w:p>
     <w:p>
       <w:pPr>
-        <w:rPr>
-          <w:lang w:val="hu-HU"/>
-        </w:rPr>
-      </w:pPr>
-    </w:p>
-    <w:p>
-      <w:pPr>
-        <w:pStyle w:val="Cmsor2"/>
-      </w:pPr>
-      <w:proofErr w:type="spellStart"/>
+        <w:spacing w:line="360" w:lineRule="auto"/>
+        <w:jc w:val="center"/>
+        <w:rPr>
+          <w:lang w:val="hu-HU"/>
+        </w:rPr>
+      </w:pPr>
       <w:r>
-        <w:t>Egyedmodell</w:t>
-      </w:r>
-      <w:proofErr w:type="spellEnd"/>
-      <w:r>
-        <w:t>:</w:t>
+        <w:rPr>
+          <w:lang w:val="hu-HU"/>
+        </w:rPr>
+        <w:br w:type="page"/>
       </w:r>
     </w:p>
     <w:p>
@@ -1021,6 +955,21 @@
     </w:p>
     <w:p>
       <w:pPr>
+        <w:pStyle w:val="Cmsor2"/>
+      </w:pPr>
+      <w:r>
+        <w:t>Egyedmodell:</w:t>
+      </w:r>
+    </w:p>
+    <w:p>
+      <w:pPr>
+        <w:rPr>
+          <w:lang w:val="hu-HU"/>
+        </w:rPr>
+      </w:pPr>
+    </w:p>
+    <w:p>
+      <w:pPr>
         <w:rPr>
           <w:noProof/>
           <w:color w:val="FF0000"/>
@@ -1033,7 +982,41 @@
           <w:color w:val="4F81BD" w:themeColor="accent1"/>
           <w:lang w:val="hu-HU" w:eastAsia="hu-HU"/>
         </w:rPr>
-        <w:t>Dávid megcsinálta</w:t>
+        <w:drawing>
+          <wp:inline distT="0" distB="0" distL="0" distR="0" wp14:anchorId="6A630644" wp14:editId="61ABCBD8">
+            <wp:extent cx="6645910" cy="3893185"/>
+            <wp:effectExtent l="0" t="0" r="2540" b="0"/>
+            <wp:docPr id="6" name="Kép 6"/>
+            <wp:cNvGraphicFramePr>
+              <a:graphicFrameLocks xmlns:a="http://schemas.openxmlformats.org/drawingml/2006/main" noChangeAspect="1"/>
+            </wp:cNvGraphicFramePr>
+            <a:graphic xmlns:a="http://schemas.openxmlformats.org/drawingml/2006/main">
+              <a:graphicData uri="http://schemas.openxmlformats.org/drawingml/2006/picture">
+                <pic:pic xmlns:pic="http://schemas.openxmlformats.org/drawingml/2006/picture">
+                  <pic:nvPicPr>
+                    <pic:cNvPr id="1" name=""/>
+                    <pic:cNvPicPr/>
+                  </pic:nvPicPr>
+                  <pic:blipFill>
+                    <a:blip r:embed="rId5"/>
+                    <a:stretch>
+                      <a:fillRect/>
+                    </a:stretch>
+                  </pic:blipFill>
+                  <pic:spPr>
+                    <a:xfrm>
+                      <a:off x="0" y="0"/>
+                      <a:ext cx="6645910" cy="3893185"/>
+                    </a:xfrm>
+                    <a:prstGeom prst="rect">
+                      <a:avLst/>
+                    </a:prstGeom>
+                  </pic:spPr>
+                </pic:pic>
+              </a:graphicData>
+            </a:graphic>
+          </wp:inline>
+        </w:drawing>
       </w:r>
     </w:p>
     <w:p>
@@ -1105,20 +1088,9 @@
       <w:pPr>
         <w:pStyle w:val="Cmsor2"/>
       </w:pPr>
-      <w:proofErr w:type="spellStart"/>
       <w:r>
-        <w:lastRenderedPageBreak/>
-        <w:t>Relációs</w:t>
+        <w:t>Relációs adatelemzés</w:t>
       </w:r>
-      <w:proofErr w:type="spellEnd"/>
-      <w:r>
-        <w:t xml:space="preserve"> </w:t>
-      </w:r>
-      <w:proofErr w:type="spellStart"/>
-      <w:r>
-        <w:t>adatelemzés</w:t>
-      </w:r>
-      <w:proofErr w:type="spellEnd"/>
     </w:p>
     <w:p>
       <w:pPr>
@@ -1175,115 +1147,35 @@
     </w:p>
     <w:p>
       <w:pPr>
-        <w:rPr>
-          <w:lang w:val="hu-HU"/>
-        </w:rPr>
-      </w:pPr>
-    </w:p>
-    <w:p>
-      <w:pPr>
-        <w:pStyle w:val="Cmsor2"/>
-      </w:pPr>
-      <w:proofErr w:type="spellStart"/>
+        <w:spacing w:line="360" w:lineRule="auto"/>
+        <w:jc w:val="center"/>
+        <w:rPr>
+          <w:lang w:val="hu-HU"/>
+        </w:rPr>
+      </w:pPr>
       <w:r>
-        <w:t>Táblák</w:t>
-      </w:r>
-      <w:proofErr w:type="spellEnd"/>
-      <w:r>
-        <w:t xml:space="preserve"> </w:t>
-      </w:r>
-      <w:proofErr w:type="spellStart"/>
-      <w:r>
-        <w:t>leírása</w:t>
-      </w:r>
-      <w:proofErr w:type="spellEnd"/>
-      <w:r>
-        <w:t>:</w:t>
+        <w:rPr>
+          <w:lang w:val="hu-HU"/>
+        </w:rPr>
+        <w:br w:type="page"/>
       </w:r>
     </w:p>
     <w:p>
       <w:pPr>
+        <w:pStyle w:val="Cmsor2"/>
+        <w:spacing w:before="0" w:after="240"/>
         <w:rPr>
           <w:color w:val="4F81BD" w:themeColor="accent1"/>
           <w:lang w:val="hu-HU"/>
         </w:rPr>
       </w:pPr>
       <w:r>
-        <w:rPr>
-          <w:color w:val="4F81BD" w:themeColor="accent1"/>
-          <w:lang w:val="hu-HU"/>
-        </w:rPr>
-        <w:t>Marci</w:t>
+        <w:lastRenderedPageBreak/>
+        <w:t xml:space="preserve">Táblák </w:t>
       </w:r>
       <w:r>
-        <w:rPr>
-          <w:color w:val="4F81BD" w:themeColor="accent1"/>
-          <w:lang w:val="hu-HU"/>
-        </w:rPr>
-        <w:t xml:space="preserve"> megcsinálja</w:t>
+        <w:t>leírása:</w:t>
       </w:r>
-    </w:p>
-    <w:p>
-      <w:pPr>
-        <w:rPr>
-          <w:color w:val="FF0000"/>
-          <w:lang w:val="hu-HU"/>
-        </w:rPr>
-      </w:pPr>
-      <w:r>
-        <w:rPr>
-          <w:color w:val="FF0000"/>
-          <w:lang w:val="hu-HU"/>
-        </w:rPr>
-        <w:t xml:space="preserve">Minden tábláról: Táblázatos megadása + leírása. </w:t>
-      </w:r>
-    </w:p>
-    <w:p>
-      <w:pPr>
-        <w:rPr>
-          <w:color w:val="FF0000"/>
-          <w:lang w:val="hu-HU"/>
-        </w:rPr>
-      </w:pPr>
-      <w:r>
-        <w:rPr>
-          <w:color w:val="FF0000"/>
-          <w:lang w:val="hu-HU"/>
-        </w:rPr>
-        <w:t>Pl.:</w:t>
-      </w:r>
-    </w:p>
-    <w:p>
-      <w:pPr>
-        <w:rPr>
-          <w:i/>
-          <w:color w:val="FF0000"/>
-          <w:lang w:val="hu-HU"/>
-        </w:rPr>
-      </w:pPr>
-      <w:r>
-        <w:rPr>
-          <w:color w:val="FF0000"/>
-          <w:lang w:val="hu-HU"/>
-        </w:rPr>
-        <w:t>Tábla1:</w:t>
-      </w:r>
-      <w:r>
-        <w:rPr>
-          <w:i/>
-          <w:color w:val="FF0000"/>
-          <w:lang w:val="hu-HU"/>
-        </w:rPr>
-        <w:t xml:space="preserve"> Tábla1 tartalmának leírása.</w:t>
-      </w:r>
-    </w:p>
-    <w:p>
-      <w:pPr>
-        <w:rPr>
-          <w:i/>
-          <w:lang w:val="hu-HU"/>
-        </w:rPr>
-      </w:pPr>
     </w:p>
     <w:tbl>
       <w:tblPr>
@@ -1305,7 +1197,7 @@
         <w:tc>
           <w:tcPr>
             <w:tcW w:w="2273" w:type="dxa"/>
-            <w:shd w:val="pct45" w:color="auto" w:fill="auto"/>
+            <w:shd w:val="clear" w:color="auto" w:fill="808080" w:themeFill="background1" w:themeFillShade="80"/>
             <w:vAlign w:val="center"/>
           </w:tcPr>
           <w:p>
@@ -1328,7 +1220,7 @@
         <w:tc>
           <w:tcPr>
             <w:tcW w:w="3061" w:type="dxa"/>
-            <w:shd w:val="pct45" w:color="auto" w:fill="auto"/>
+            <w:shd w:val="clear" w:color="auto" w:fill="808080" w:themeFill="background1" w:themeFillShade="80"/>
             <w:vAlign w:val="center"/>
           </w:tcPr>
           <w:p>
@@ -1351,7 +1243,7 @@
         <w:tc>
           <w:tcPr>
             <w:tcW w:w="5034" w:type="dxa"/>
-            <w:shd w:val="pct45" w:color="auto" w:fill="auto"/>
+            <w:shd w:val="clear" w:color="auto" w:fill="808080" w:themeFill="background1" w:themeFillShade="80"/>
             <w:vAlign w:val="center"/>
           </w:tcPr>
           <w:p>
@@ -1379,58 +1271,25 @@
         </w:trPr>
         <w:tc>
           <w:tcPr>
-            <w:tcW w:w="2273" w:type="dxa"/>
-            <w:vAlign w:val="center"/>
-          </w:tcPr>
-          <w:p>
-            <w:pPr>
-              <w:rPr>
-                <w:lang w:val="hu-HU"/>
-              </w:rPr>
-            </w:pPr>
-            <w:r>
-              <w:rPr>
-                <w:lang w:val="hu-HU"/>
-              </w:rPr>
-              <w:t>Attr1</w:t>
-            </w:r>
-          </w:p>
-        </w:tc>
-        <w:tc>
-          <w:tcPr>
-            <w:tcW w:w="3061" w:type="dxa"/>
-            <w:vAlign w:val="center"/>
-          </w:tcPr>
-          <w:p>
-            <w:pPr>
-              <w:rPr>
-                <w:lang w:val="hu-HU"/>
-              </w:rPr>
-            </w:pPr>
-            <w:r>
-              <w:rPr>
-                <w:lang w:val="hu-HU"/>
-              </w:rPr>
-              <w:t>Típus1</w:t>
-            </w:r>
-          </w:p>
-        </w:tc>
-        <w:tc>
-          <w:tcPr>
-            <w:tcW w:w="5034" w:type="dxa"/>
-            <w:vAlign w:val="center"/>
-          </w:tcPr>
-          <w:p>
-            <w:pPr>
-              <w:rPr>
-                <w:lang w:val="hu-HU"/>
-              </w:rPr>
-            </w:pPr>
-            <w:r>
-              <w:rPr>
-                <w:lang w:val="hu-HU"/>
-              </w:rPr>
-              <w:t>Leírás1</w:t>
+            <w:tcW w:w="10368" w:type="dxa"/>
+            <w:gridSpan w:val="3"/>
+            <w:shd w:val="clear" w:color="auto" w:fill="808080" w:themeFill="background1" w:themeFillShade="80"/>
+            <w:vAlign w:val="center"/>
+          </w:tcPr>
+          <w:p>
+            <w:pPr>
+              <w:jc w:val="center"/>
+              <w:rPr>
+                <w:b/>
+                <w:lang w:val="hu-HU"/>
+              </w:rPr>
+            </w:pPr>
+            <w:r>
+              <w:rPr>
+                <w:b/>
+                <w:lang w:val="hu-HU"/>
+              </w:rPr>
+              <w:t>Számla</w:t>
             </w:r>
           </w:p>
         </w:tc>
@@ -1448,14 +1307,16 @@
           <w:p>
             <w:pPr>
               <w:rPr>
-                <w:lang w:val="hu-HU"/>
-              </w:rPr>
-            </w:pPr>
-            <w:r>
-              <w:rPr>
-                <w:lang w:val="hu-HU"/>
-              </w:rPr>
-              <w:t>Attr2</w:t>
+                <w:u w:val="single"/>
+                <w:lang w:val="hu-HU"/>
+              </w:rPr>
+            </w:pPr>
+            <w:r>
+              <w:rPr>
+                <w:u w:val="single"/>
+                <w:lang w:val="hu-HU"/>
+              </w:rPr>
+              <w:t>SZ_ID</w:t>
             </w:r>
           </w:p>
         </w:tc>
@@ -1474,7 +1335,7 @@
               <w:rPr>
                 <w:lang w:val="hu-HU"/>
               </w:rPr>
-              <w:t>Típus2</w:t>
+              <w:t>Szám</w:t>
             </w:r>
           </w:p>
         </w:tc>
@@ -1493,7 +1354,2734 @@
               <w:rPr>
                 <w:lang w:val="hu-HU"/>
               </w:rPr>
-              <w:t>Leírás2</w:t>
+              <w:t>Tábla kulcsa</w:t>
+            </w:r>
+          </w:p>
+        </w:tc>
+      </w:tr>
+      <w:tr>
+        <w:trPr>
+          <w:trHeight w:val="439"/>
+          <w:jc w:val="center"/>
+        </w:trPr>
+        <w:tc>
+          <w:tcPr>
+            <w:tcW w:w="2273" w:type="dxa"/>
+            <w:vAlign w:val="center"/>
+          </w:tcPr>
+          <w:p>
+            <w:pPr>
+              <w:rPr>
+                <w:u w:val="single"/>
+                <w:lang w:val="hu-HU"/>
+              </w:rPr>
+            </w:pPr>
+            <w:r>
+              <w:rPr>
+                <w:lang w:val="hu-HU"/>
+              </w:rPr>
+              <w:t>Kelte</w:t>
+            </w:r>
+          </w:p>
+        </w:tc>
+        <w:tc>
+          <w:tcPr>
+            <w:tcW w:w="3061" w:type="dxa"/>
+            <w:vAlign w:val="center"/>
+          </w:tcPr>
+          <w:p>
+            <w:pPr>
+              <w:rPr>
+                <w:lang w:val="hu-HU"/>
+              </w:rPr>
+            </w:pPr>
+            <w:r>
+              <w:rPr>
+                <w:lang w:val="hu-HU"/>
+              </w:rPr>
+              <w:t>Dátum</w:t>
+            </w:r>
+          </w:p>
+        </w:tc>
+        <w:tc>
+          <w:tcPr>
+            <w:tcW w:w="5034" w:type="dxa"/>
+            <w:vAlign w:val="center"/>
+          </w:tcPr>
+          <w:p>
+            <w:pPr>
+              <w:rPr>
+                <w:lang w:val="hu-HU"/>
+              </w:rPr>
+            </w:pPr>
+            <w:r>
+              <w:rPr>
+                <w:lang w:val="hu-HU"/>
+              </w:rPr>
+              <w:t>Számla kiadásának ideje</w:t>
+            </w:r>
+          </w:p>
+        </w:tc>
+      </w:tr>
+      <w:tr>
+        <w:trPr>
+          <w:trHeight w:val="439"/>
+          <w:jc w:val="center"/>
+        </w:trPr>
+        <w:tc>
+          <w:tcPr>
+            <w:tcW w:w="2273" w:type="dxa"/>
+            <w:vAlign w:val="center"/>
+          </w:tcPr>
+          <w:p>
+            <w:pPr>
+              <w:rPr>
+                <w:lang w:val="hu-HU"/>
+              </w:rPr>
+            </w:pPr>
+            <w:r>
+              <w:rPr>
+                <w:lang w:val="hu-HU"/>
+              </w:rPr>
+              <w:t>M_ID</w:t>
+            </w:r>
+          </w:p>
+        </w:tc>
+        <w:tc>
+          <w:tcPr>
+            <w:tcW w:w="3061" w:type="dxa"/>
+            <w:vAlign w:val="center"/>
+          </w:tcPr>
+          <w:p>
+            <w:pPr>
+              <w:rPr>
+                <w:lang w:val="hu-HU"/>
+              </w:rPr>
+            </w:pPr>
+            <w:r>
+              <w:rPr>
+                <w:lang w:val="hu-HU"/>
+              </w:rPr>
+              <w:t>Szám</w:t>
+            </w:r>
+          </w:p>
+        </w:tc>
+        <w:tc>
+          <w:tcPr>
+            <w:tcW w:w="5034" w:type="dxa"/>
+            <w:vAlign w:val="center"/>
+          </w:tcPr>
+          <w:p>
+            <w:pPr>
+              <w:rPr>
+                <w:lang w:val="hu-HU"/>
+              </w:rPr>
+            </w:pPr>
+            <w:r>
+              <w:rPr>
+                <w:lang w:val="hu-HU"/>
+              </w:rPr>
+              <w:t>Megrendelés ID</w:t>
+            </w:r>
+          </w:p>
+        </w:tc>
+      </w:tr>
+      <w:tr>
+        <w:trPr>
+          <w:trHeight w:val="439"/>
+          <w:jc w:val="center"/>
+        </w:trPr>
+        <w:tc>
+          <w:tcPr>
+            <w:tcW w:w="2273" w:type="dxa"/>
+            <w:vAlign w:val="center"/>
+          </w:tcPr>
+          <w:p>
+            <w:pPr>
+              <w:rPr>
+                <w:u w:val="single"/>
+                <w:lang w:val="hu-HU"/>
+              </w:rPr>
+            </w:pPr>
+            <w:r>
+              <w:rPr>
+                <w:u w:val="single"/>
+                <w:lang w:val="hu-HU"/>
+              </w:rPr>
+              <w:t>Fel</w:t>
+            </w:r>
+            <w:r>
+              <w:rPr>
+                <w:u w:val="single"/>
+                <w:lang w:val="hu-HU"/>
+              </w:rPr>
+              <w:t>_</w:t>
+            </w:r>
+            <w:r>
+              <w:rPr>
+                <w:u w:val="single"/>
+                <w:lang w:val="hu-HU"/>
+              </w:rPr>
+              <w:t>név</w:t>
+            </w:r>
+          </w:p>
+        </w:tc>
+        <w:tc>
+          <w:tcPr>
+            <w:tcW w:w="3061" w:type="dxa"/>
+            <w:vAlign w:val="center"/>
+          </w:tcPr>
+          <w:p>
+            <w:pPr>
+              <w:rPr>
+                <w:lang w:val="hu-HU"/>
+              </w:rPr>
+            </w:pPr>
+            <w:r>
+              <w:rPr>
+                <w:lang w:val="hu-HU"/>
+              </w:rPr>
+              <w:t>Char</w:t>
+            </w:r>
+          </w:p>
+        </w:tc>
+        <w:tc>
+          <w:tcPr>
+            <w:tcW w:w="5034" w:type="dxa"/>
+            <w:vAlign w:val="center"/>
+          </w:tcPr>
+          <w:p>
+            <w:pPr>
+              <w:rPr>
+                <w:lang w:val="hu-HU"/>
+              </w:rPr>
+            </w:pPr>
+            <w:r>
+              <w:rPr>
+                <w:lang w:val="hu-HU"/>
+              </w:rPr>
+              <w:t>Külső kulcs</w:t>
+            </w:r>
+          </w:p>
+        </w:tc>
+      </w:tr>
+      <w:tr>
+        <w:trPr>
+          <w:trHeight w:val="439"/>
+          <w:jc w:val="center"/>
+        </w:trPr>
+        <w:tc>
+          <w:tcPr>
+            <w:tcW w:w="10368" w:type="dxa"/>
+            <w:gridSpan w:val="3"/>
+            <w:shd w:val="clear" w:color="auto" w:fill="808080" w:themeFill="background1" w:themeFillShade="80"/>
+            <w:vAlign w:val="center"/>
+          </w:tcPr>
+          <w:p>
+            <w:pPr>
+              <w:jc w:val="center"/>
+              <w:rPr>
+                <w:b/>
+                <w:lang w:val="hu-HU"/>
+              </w:rPr>
+            </w:pPr>
+            <w:r>
+              <w:rPr>
+                <w:b/>
+                <w:lang w:val="hu-HU"/>
+              </w:rPr>
+              <w:t>Megrendelés</w:t>
+            </w:r>
+          </w:p>
+        </w:tc>
+      </w:tr>
+      <w:tr>
+        <w:trPr>
+          <w:trHeight w:val="439"/>
+          <w:jc w:val="center"/>
+        </w:trPr>
+        <w:tc>
+          <w:tcPr>
+            <w:tcW w:w="2273" w:type="dxa"/>
+            <w:vAlign w:val="center"/>
+          </w:tcPr>
+          <w:p>
+            <w:pPr>
+              <w:rPr>
+                <w:lang w:val="hu-HU"/>
+              </w:rPr>
+            </w:pPr>
+            <w:r>
+              <w:rPr>
+                <w:lang w:val="hu-HU"/>
+              </w:rPr>
+              <w:t>M_ID</w:t>
+            </w:r>
+          </w:p>
+        </w:tc>
+        <w:tc>
+          <w:tcPr>
+            <w:tcW w:w="3061" w:type="dxa"/>
+            <w:vAlign w:val="center"/>
+          </w:tcPr>
+          <w:p>
+            <w:pPr>
+              <w:rPr>
+                <w:lang w:val="hu-HU"/>
+              </w:rPr>
+            </w:pPr>
+            <w:r>
+              <w:rPr>
+                <w:lang w:val="hu-HU"/>
+              </w:rPr>
+              <w:t>Szám</w:t>
+            </w:r>
+          </w:p>
+        </w:tc>
+        <w:tc>
+          <w:tcPr>
+            <w:tcW w:w="5034" w:type="dxa"/>
+            <w:vAlign w:val="center"/>
+          </w:tcPr>
+          <w:p>
+            <w:pPr>
+              <w:rPr>
+                <w:lang w:val="hu-HU"/>
+              </w:rPr>
+            </w:pPr>
+            <w:r>
+              <w:rPr>
+                <w:lang w:val="hu-HU"/>
+              </w:rPr>
+              <w:t xml:space="preserve">Kulcs, </w:t>
+            </w:r>
+          </w:p>
+        </w:tc>
+      </w:tr>
+      <w:tr>
+        <w:trPr>
+          <w:trHeight w:val="439"/>
+          <w:jc w:val="center"/>
+        </w:trPr>
+        <w:tc>
+          <w:tcPr>
+            <w:tcW w:w="2273" w:type="dxa"/>
+            <w:vAlign w:val="center"/>
+          </w:tcPr>
+          <w:p>
+            <w:pPr>
+              <w:rPr>
+                <w:lang w:val="hu-HU"/>
+              </w:rPr>
+            </w:pPr>
+            <w:r>
+              <w:rPr>
+                <w:lang w:val="hu-HU"/>
+              </w:rPr>
+              <w:t>Fel_név</w:t>
+            </w:r>
+          </w:p>
+        </w:tc>
+        <w:tc>
+          <w:tcPr>
+            <w:tcW w:w="3061" w:type="dxa"/>
+            <w:vAlign w:val="center"/>
+          </w:tcPr>
+          <w:p>
+            <w:pPr>
+              <w:rPr>
+                <w:lang w:val="hu-HU"/>
+              </w:rPr>
+            </w:pPr>
+            <w:r>
+              <w:rPr>
+                <w:lang w:val="hu-HU"/>
+              </w:rPr>
+              <w:t>Char</w:t>
+            </w:r>
+          </w:p>
+        </w:tc>
+        <w:tc>
+          <w:tcPr>
+            <w:tcW w:w="5034" w:type="dxa"/>
+            <w:vAlign w:val="center"/>
+          </w:tcPr>
+          <w:p>
+            <w:pPr>
+              <w:rPr>
+                <w:lang w:val="hu-HU"/>
+              </w:rPr>
+            </w:pPr>
+            <w:r>
+              <w:rPr>
+                <w:lang w:val="hu-HU"/>
+              </w:rPr>
+              <w:t>User külső kulcsa</w:t>
+            </w:r>
+          </w:p>
+        </w:tc>
+      </w:tr>
+      <w:tr>
+        <w:trPr>
+          <w:trHeight w:val="439"/>
+          <w:jc w:val="center"/>
+        </w:trPr>
+        <w:tc>
+          <w:tcPr>
+            <w:tcW w:w="2273" w:type="dxa"/>
+            <w:vAlign w:val="center"/>
+          </w:tcPr>
+          <w:p>
+            <w:pPr>
+              <w:rPr>
+                <w:lang w:val="hu-HU"/>
+              </w:rPr>
+            </w:pPr>
+            <w:r>
+              <w:rPr>
+                <w:lang w:val="hu-HU"/>
+              </w:rPr>
+              <w:t>Dátum</w:t>
+            </w:r>
+          </w:p>
+        </w:tc>
+        <w:tc>
+          <w:tcPr>
+            <w:tcW w:w="3061" w:type="dxa"/>
+            <w:vAlign w:val="center"/>
+          </w:tcPr>
+          <w:p>
+            <w:pPr>
+              <w:rPr>
+                <w:lang w:val="hu-HU"/>
+              </w:rPr>
+            </w:pPr>
+            <w:r>
+              <w:rPr>
+                <w:lang w:val="hu-HU"/>
+              </w:rPr>
+              <w:t>Date</w:t>
+            </w:r>
+          </w:p>
+        </w:tc>
+        <w:tc>
+          <w:tcPr>
+            <w:tcW w:w="5034" w:type="dxa"/>
+            <w:vAlign w:val="center"/>
+          </w:tcPr>
+          <w:p>
+            <w:pPr>
+              <w:rPr>
+                <w:lang w:val="hu-HU"/>
+              </w:rPr>
+            </w:pPr>
+            <w:r>
+              <w:rPr>
+                <w:lang w:val="hu-HU"/>
+              </w:rPr>
+              <w:t>Megrendelés dátuma</w:t>
+            </w:r>
+          </w:p>
+        </w:tc>
+      </w:tr>
+      <w:tr>
+        <w:trPr>
+          <w:trHeight w:val="439"/>
+          <w:jc w:val="center"/>
+        </w:trPr>
+        <w:tc>
+          <w:tcPr>
+            <w:tcW w:w="2273" w:type="dxa"/>
+            <w:vAlign w:val="center"/>
+          </w:tcPr>
+          <w:p>
+            <w:pPr>
+              <w:rPr>
+                <w:lang w:val="hu-HU"/>
+              </w:rPr>
+            </w:pPr>
+            <w:r>
+              <w:rPr>
+                <w:lang w:val="hu-HU"/>
+              </w:rPr>
+              <w:t>K_ár</w:t>
+            </w:r>
+          </w:p>
+        </w:tc>
+        <w:tc>
+          <w:tcPr>
+            <w:tcW w:w="3061" w:type="dxa"/>
+            <w:vAlign w:val="center"/>
+          </w:tcPr>
+          <w:p>
+            <w:pPr>
+              <w:rPr>
+                <w:lang w:val="hu-HU"/>
+              </w:rPr>
+            </w:pPr>
+            <w:r>
+              <w:rPr>
+                <w:lang w:val="hu-HU"/>
+              </w:rPr>
+              <w:t>Szám</w:t>
+            </w:r>
+          </w:p>
+        </w:tc>
+        <w:tc>
+          <w:tcPr>
+            <w:tcW w:w="5034" w:type="dxa"/>
+            <w:vAlign w:val="center"/>
+          </w:tcPr>
+          <w:p>
+            <w:pPr>
+              <w:rPr>
+                <w:lang w:val="hu-HU"/>
+              </w:rPr>
+            </w:pPr>
+            <w:r>
+              <w:rPr>
+                <w:lang w:val="hu-HU"/>
+              </w:rPr>
+              <w:t>Kosár ára</w:t>
+            </w:r>
+          </w:p>
+        </w:tc>
+      </w:tr>
+      <w:tr>
+        <w:trPr>
+          <w:trHeight w:val="439"/>
+          <w:jc w:val="center"/>
+        </w:trPr>
+        <w:tc>
+          <w:tcPr>
+            <w:tcW w:w="2273" w:type="dxa"/>
+            <w:vAlign w:val="center"/>
+          </w:tcPr>
+          <w:p>
+            <w:pPr>
+              <w:rPr>
+                <w:lang w:val="hu-HU"/>
+              </w:rPr>
+            </w:pPr>
+            <w:r>
+              <w:rPr>
+                <w:lang w:val="hu-HU"/>
+              </w:rPr>
+              <w:t>Check_db</w:t>
+            </w:r>
+          </w:p>
+        </w:tc>
+        <w:tc>
+          <w:tcPr>
+            <w:tcW w:w="3061" w:type="dxa"/>
+            <w:vAlign w:val="center"/>
+          </w:tcPr>
+          <w:p>
+            <w:pPr>
+              <w:rPr>
+                <w:lang w:val="hu-HU"/>
+              </w:rPr>
+            </w:pPr>
+            <w:r>
+              <w:rPr>
+                <w:lang w:val="hu-HU"/>
+              </w:rPr>
+              <w:t>szám</w:t>
+            </w:r>
+          </w:p>
+        </w:tc>
+        <w:tc>
+          <w:tcPr>
+            <w:tcW w:w="5034" w:type="dxa"/>
+            <w:vAlign w:val="center"/>
+          </w:tcPr>
+          <w:p>
+            <w:pPr>
+              <w:rPr>
+                <w:lang w:val="hu-HU"/>
+              </w:rPr>
+            </w:pPr>
+            <w:r>
+              <w:rPr>
+                <w:lang w:val="hu-HU"/>
+              </w:rPr>
+              <w:t>termék darabszáma</w:t>
+            </w:r>
+          </w:p>
+        </w:tc>
+      </w:tr>
+      <w:tr>
+        <w:trPr>
+          <w:trHeight w:val="439"/>
+          <w:jc w:val="center"/>
+        </w:trPr>
+        <w:tc>
+          <w:tcPr>
+            <w:tcW w:w="2273" w:type="dxa"/>
+            <w:vAlign w:val="center"/>
+          </w:tcPr>
+          <w:p>
+            <w:pPr>
+              <w:rPr>
+                <w:lang w:val="hu-HU"/>
+              </w:rPr>
+            </w:pPr>
+            <w:r>
+              <w:rPr>
+                <w:lang w:val="hu-HU"/>
+              </w:rPr>
+              <w:t>T_kód</w:t>
+            </w:r>
+          </w:p>
+        </w:tc>
+        <w:tc>
+          <w:tcPr>
+            <w:tcW w:w="3061" w:type="dxa"/>
+            <w:vAlign w:val="center"/>
+          </w:tcPr>
+          <w:p>
+            <w:pPr>
+              <w:rPr>
+                <w:lang w:val="hu-HU"/>
+              </w:rPr>
+            </w:pPr>
+            <w:r>
+              <w:rPr>
+                <w:lang w:val="hu-HU"/>
+              </w:rPr>
+              <w:t>char</w:t>
+            </w:r>
+          </w:p>
+        </w:tc>
+        <w:tc>
+          <w:tcPr>
+            <w:tcW w:w="5034" w:type="dxa"/>
+            <w:vAlign w:val="center"/>
+          </w:tcPr>
+          <w:p>
+            <w:pPr>
+              <w:rPr>
+                <w:lang w:val="hu-HU"/>
+              </w:rPr>
+            </w:pPr>
+            <w:r>
+              <w:rPr>
+                <w:lang w:val="hu-HU"/>
+              </w:rPr>
+              <w:t>Termék tábla külső kulcsa</w:t>
+            </w:r>
+          </w:p>
+        </w:tc>
+      </w:tr>
+      <w:tr>
+        <w:trPr>
+          <w:trHeight w:val="439"/>
+          <w:jc w:val="center"/>
+        </w:trPr>
+        <w:tc>
+          <w:tcPr>
+            <w:tcW w:w="2273" w:type="dxa"/>
+            <w:vAlign w:val="center"/>
+          </w:tcPr>
+          <w:p>
+            <w:pPr>
+              <w:rPr>
+                <w:lang w:val="hu-HU"/>
+              </w:rPr>
+            </w:pPr>
+            <w:r>
+              <w:rPr>
+                <w:lang w:val="hu-HU"/>
+              </w:rPr>
+              <w:t>Állapot</w:t>
+            </w:r>
+          </w:p>
+        </w:tc>
+        <w:tc>
+          <w:tcPr>
+            <w:tcW w:w="3061" w:type="dxa"/>
+            <w:vAlign w:val="center"/>
+          </w:tcPr>
+          <w:p>
+            <w:pPr>
+              <w:rPr>
+                <w:lang w:val="hu-HU"/>
+              </w:rPr>
+            </w:pPr>
+            <w:r>
+              <w:rPr>
+                <w:lang w:val="hu-HU"/>
+              </w:rPr>
+              <w:t>Char</w:t>
+            </w:r>
+          </w:p>
+        </w:tc>
+        <w:tc>
+          <w:tcPr>
+            <w:tcW w:w="5034" w:type="dxa"/>
+            <w:vAlign w:val="center"/>
+          </w:tcPr>
+          <w:p>
+            <w:pPr>
+              <w:rPr>
+                <w:lang w:val="hu-HU"/>
+              </w:rPr>
+            </w:pPr>
+            <w:r>
+              <w:rPr>
+                <w:lang w:val="hu-HU"/>
+              </w:rPr>
+              <w:t>Megrendelés állapota</w:t>
+            </w:r>
+          </w:p>
+        </w:tc>
+      </w:tr>
+      <w:tr>
+        <w:trPr>
+          <w:trHeight w:val="439"/>
+          <w:jc w:val="center"/>
+        </w:trPr>
+        <w:tc>
+          <w:tcPr>
+            <w:tcW w:w="10368" w:type="dxa"/>
+            <w:gridSpan w:val="3"/>
+            <w:shd w:val="clear" w:color="auto" w:fill="808080" w:themeFill="background1" w:themeFillShade="80"/>
+            <w:vAlign w:val="center"/>
+          </w:tcPr>
+          <w:p>
+            <w:pPr>
+              <w:jc w:val="center"/>
+              <w:rPr>
+                <w:b/>
+                <w:lang w:val="hu-HU"/>
+              </w:rPr>
+            </w:pPr>
+            <w:r>
+              <w:rPr>
+                <w:b/>
+                <w:lang w:val="hu-HU"/>
+              </w:rPr>
+              <w:t>Kedvencek</w:t>
+            </w:r>
+          </w:p>
+        </w:tc>
+      </w:tr>
+      <w:tr>
+        <w:trPr>
+          <w:trHeight w:val="439"/>
+          <w:jc w:val="center"/>
+        </w:trPr>
+        <w:tc>
+          <w:tcPr>
+            <w:tcW w:w="2273" w:type="dxa"/>
+            <w:vAlign w:val="center"/>
+          </w:tcPr>
+          <w:p>
+            <w:pPr>
+              <w:rPr>
+                <w:lang w:val="hu-HU"/>
+              </w:rPr>
+            </w:pPr>
+            <w:r>
+              <w:rPr>
+                <w:lang w:val="hu-HU"/>
+              </w:rPr>
+              <w:t>ID</w:t>
+            </w:r>
+          </w:p>
+        </w:tc>
+        <w:tc>
+          <w:tcPr>
+            <w:tcW w:w="3061" w:type="dxa"/>
+            <w:vAlign w:val="center"/>
+          </w:tcPr>
+          <w:p>
+            <w:pPr>
+              <w:rPr>
+                <w:lang w:val="hu-HU"/>
+              </w:rPr>
+            </w:pPr>
+            <w:r>
+              <w:rPr>
+                <w:lang w:val="hu-HU"/>
+              </w:rPr>
+              <w:t>Szám</w:t>
+            </w:r>
+          </w:p>
+        </w:tc>
+        <w:tc>
+          <w:tcPr>
+            <w:tcW w:w="5034" w:type="dxa"/>
+            <w:vAlign w:val="center"/>
+          </w:tcPr>
+          <w:p>
+            <w:pPr>
+              <w:rPr>
+                <w:lang w:val="hu-HU"/>
+              </w:rPr>
+            </w:pPr>
+            <w:r>
+              <w:rPr>
+                <w:lang w:val="hu-HU"/>
+              </w:rPr>
+              <w:t>Tábla kulcsa</w:t>
+            </w:r>
+          </w:p>
+        </w:tc>
+      </w:tr>
+      <w:tr>
+        <w:trPr>
+          <w:trHeight w:val="439"/>
+          <w:jc w:val="center"/>
+        </w:trPr>
+        <w:tc>
+          <w:tcPr>
+            <w:tcW w:w="2273" w:type="dxa"/>
+            <w:vAlign w:val="center"/>
+          </w:tcPr>
+          <w:p>
+            <w:pPr>
+              <w:rPr>
+                <w:lang w:val="hu-HU"/>
+              </w:rPr>
+            </w:pPr>
+            <w:r>
+              <w:rPr>
+                <w:lang w:val="hu-HU"/>
+              </w:rPr>
+              <w:t>T_kód</w:t>
+            </w:r>
+          </w:p>
+        </w:tc>
+        <w:tc>
+          <w:tcPr>
+            <w:tcW w:w="3061" w:type="dxa"/>
+            <w:vAlign w:val="center"/>
+          </w:tcPr>
+          <w:p>
+            <w:pPr>
+              <w:rPr>
+                <w:lang w:val="hu-HU"/>
+              </w:rPr>
+            </w:pPr>
+            <w:r>
+              <w:rPr>
+                <w:lang w:val="hu-HU"/>
+              </w:rPr>
+              <w:t>Char</w:t>
+            </w:r>
+          </w:p>
+        </w:tc>
+        <w:tc>
+          <w:tcPr>
+            <w:tcW w:w="5034" w:type="dxa"/>
+            <w:vAlign w:val="center"/>
+          </w:tcPr>
+          <w:p>
+            <w:pPr>
+              <w:rPr>
+                <w:lang w:val="hu-HU"/>
+              </w:rPr>
+            </w:pPr>
+            <w:r>
+              <w:rPr>
+                <w:lang w:val="hu-HU"/>
+              </w:rPr>
+              <w:t>Termék tábla külső kulcsa</w:t>
+            </w:r>
+          </w:p>
+        </w:tc>
+      </w:tr>
+      <w:tr>
+        <w:trPr>
+          <w:trHeight w:val="439"/>
+          <w:jc w:val="center"/>
+        </w:trPr>
+        <w:tc>
+          <w:tcPr>
+            <w:tcW w:w="2273" w:type="dxa"/>
+            <w:vAlign w:val="center"/>
+          </w:tcPr>
+          <w:p>
+            <w:pPr>
+              <w:rPr>
+                <w:lang w:val="hu-HU"/>
+              </w:rPr>
+            </w:pPr>
+            <w:r>
+              <w:rPr>
+                <w:lang w:val="hu-HU"/>
+              </w:rPr>
+              <w:t>Megrendelt_db</w:t>
+            </w:r>
+          </w:p>
+        </w:tc>
+        <w:tc>
+          <w:tcPr>
+            <w:tcW w:w="3061" w:type="dxa"/>
+            <w:vAlign w:val="center"/>
+          </w:tcPr>
+          <w:p>
+            <w:pPr>
+              <w:rPr>
+                <w:lang w:val="hu-HU"/>
+              </w:rPr>
+            </w:pPr>
+            <w:r>
+              <w:rPr>
+                <w:lang w:val="hu-HU"/>
+              </w:rPr>
+              <w:t>Szám</w:t>
+            </w:r>
+          </w:p>
+        </w:tc>
+        <w:tc>
+          <w:tcPr>
+            <w:tcW w:w="5034" w:type="dxa"/>
+            <w:vAlign w:val="center"/>
+          </w:tcPr>
+          <w:p>
+            <w:pPr>
+              <w:rPr>
+                <w:lang w:val="hu-HU"/>
+              </w:rPr>
+            </w:pPr>
+            <w:r>
+              <w:rPr>
+                <w:lang w:val="hu-HU"/>
+              </w:rPr>
+              <w:t>Kedvence termék rendelt darabszáma</w:t>
+            </w:r>
+          </w:p>
+        </w:tc>
+      </w:tr>
+      <w:tr>
+        <w:trPr>
+          <w:trHeight w:val="439"/>
+          <w:jc w:val="center"/>
+        </w:trPr>
+        <w:tc>
+          <w:tcPr>
+            <w:tcW w:w="10368" w:type="dxa"/>
+            <w:gridSpan w:val="3"/>
+            <w:shd w:val="clear" w:color="auto" w:fill="808080" w:themeFill="background1" w:themeFillShade="80"/>
+            <w:vAlign w:val="center"/>
+          </w:tcPr>
+          <w:p>
+            <w:pPr>
+              <w:jc w:val="center"/>
+              <w:rPr>
+                <w:b/>
+                <w:lang w:val="hu-HU"/>
+              </w:rPr>
+            </w:pPr>
+            <w:r>
+              <w:rPr>
+                <w:b/>
+                <w:lang w:val="hu-HU"/>
+              </w:rPr>
+              <w:t>Kosár</w:t>
+            </w:r>
+          </w:p>
+        </w:tc>
+      </w:tr>
+      <w:tr>
+        <w:trPr>
+          <w:trHeight w:val="439"/>
+          <w:jc w:val="center"/>
+        </w:trPr>
+        <w:tc>
+          <w:tcPr>
+            <w:tcW w:w="2273" w:type="dxa"/>
+            <w:vAlign w:val="center"/>
+          </w:tcPr>
+          <w:p>
+            <w:pPr>
+              <w:rPr>
+                <w:lang w:val="hu-HU"/>
+              </w:rPr>
+            </w:pPr>
+            <w:r>
+              <w:rPr>
+                <w:lang w:val="hu-HU"/>
+              </w:rPr>
+              <w:t>T_kód</w:t>
+            </w:r>
+          </w:p>
+        </w:tc>
+        <w:tc>
+          <w:tcPr>
+            <w:tcW w:w="3061" w:type="dxa"/>
+            <w:vAlign w:val="center"/>
+          </w:tcPr>
+          <w:p>
+            <w:pPr>
+              <w:rPr>
+                <w:lang w:val="hu-HU"/>
+              </w:rPr>
+            </w:pPr>
+            <w:r>
+              <w:rPr>
+                <w:lang w:val="hu-HU"/>
+              </w:rPr>
+              <w:t>Char</w:t>
+            </w:r>
+          </w:p>
+        </w:tc>
+        <w:tc>
+          <w:tcPr>
+            <w:tcW w:w="5034" w:type="dxa"/>
+            <w:vAlign w:val="center"/>
+          </w:tcPr>
+          <w:p>
+            <w:pPr>
+              <w:rPr>
+                <w:lang w:val="hu-HU"/>
+              </w:rPr>
+            </w:pPr>
+            <w:r>
+              <w:rPr>
+                <w:lang w:val="hu-HU"/>
+              </w:rPr>
+              <w:t>Termék tábla külső kulcsa</w:t>
+            </w:r>
+          </w:p>
+        </w:tc>
+      </w:tr>
+      <w:tr>
+        <w:trPr>
+          <w:trHeight w:val="439"/>
+          <w:jc w:val="center"/>
+        </w:trPr>
+        <w:tc>
+          <w:tcPr>
+            <w:tcW w:w="2273" w:type="dxa"/>
+            <w:vAlign w:val="center"/>
+          </w:tcPr>
+          <w:p>
+            <w:pPr>
+              <w:rPr>
+                <w:lang w:val="hu-HU"/>
+              </w:rPr>
+            </w:pPr>
+            <w:r>
+              <w:rPr>
+                <w:lang w:val="hu-HU"/>
+              </w:rPr>
+              <w:t>K_db_szám</w:t>
+            </w:r>
+          </w:p>
+        </w:tc>
+        <w:tc>
+          <w:tcPr>
+            <w:tcW w:w="3061" w:type="dxa"/>
+            <w:vAlign w:val="center"/>
+          </w:tcPr>
+          <w:p>
+            <w:pPr>
+              <w:rPr>
+                <w:lang w:val="hu-HU"/>
+              </w:rPr>
+            </w:pPr>
+            <w:r>
+              <w:rPr>
+                <w:lang w:val="hu-HU"/>
+              </w:rPr>
+              <w:t>Szám</w:t>
+            </w:r>
+          </w:p>
+        </w:tc>
+        <w:tc>
+          <w:tcPr>
+            <w:tcW w:w="5034" w:type="dxa"/>
+            <w:vAlign w:val="center"/>
+          </w:tcPr>
+          <w:p>
+            <w:pPr>
+              <w:rPr>
+                <w:lang w:val="hu-HU"/>
+              </w:rPr>
+            </w:pPr>
+            <w:r>
+              <w:rPr>
+                <w:lang w:val="hu-HU"/>
+              </w:rPr>
+              <w:t>Kosárban levő termékek darabszáma</w:t>
+            </w:r>
+          </w:p>
+        </w:tc>
+      </w:tr>
+      <w:tr>
+        <w:trPr>
+          <w:trHeight w:val="439"/>
+          <w:jc w:val="center"/>
+        </w:trPr>
+        <w:tc>
+          <w:tcPr>
+            <w:tcW w:w="2273" w:type="dxa"/>
+            <w:vAlign w:val="center"/>
+          </w:tcPr>
+          <w:p>
+            <w:pPr>
+              <w:rPr>
+                <w:lang w:val="hu-HU"/>
+              </w:rPr>
+            </w:pPr>
+            <w:r>
+              <w:rPr>
+                <w:lang w:val="hu-HU"/>
+              </w:rPr>
+              <w:t>Ár</w:t>
+            </w:r>
+          </w:p>
+        </w:tc>
+        <w:tc>
+          <w:tcPr>
+            <w:tcW w:w="3061" w:type="dxa"/>
+            <w:vAlign w:val="center"/>
+          </w:tcPr>
+          <w:p>
+            <w:pPr>
+              <w:rPr>
+                <w:lang w:val="hu-HU"/>
+              </w:rPr>
+            </w:pPr>
+            <w:r>
+              <w:rPr>
+                <w:lang w:val="hu-HU"/>
+              </w:rPr>
+              <w:t>Szám</w:t>
+            </w:r>
+          </w:p>
+        </w:tc>
+        <w:tc>
+          <w:tcPr>
+            <w:tcW w:w="5034" w:type="dxa"/>
+            <w:vAlign w:val="center"/>
+          </w:tcPr>
+          <w:p>
+            <w:pPr>
+              <w:rPr>
+                <w:lang w:val="hu-HU"/>
+              </w:rPr>
+            </w:pPr>
+            <w:r>
+              <w:rPr>
+                <w:lang w:val="hu-HU"/>
+              </w:rPr>
+              <w:t>Termék ára</w:t>
+            </w:r>
+          </w:p>
+        </w:tc>
+      </w:tr>
+      <w:tr>
+        <w:trPr>
+          <w:trHeight w:val="439"/>
+          <w:jc w:val="center"/>
+        </w:trPr>
+        <w:tc>
+          <w:tcPr>
+            <w:tcW w:w="2273" w:type="dxa"/>
+            <w:vAlign w:val="center"/>
+          </w:tcPr>
+          <w:p>
+            <w:pPr>
+              <w:rPr>
+                <w:lang w:val="hu-HU"/>
+              </w:rPr>
+            </w:pPr>
+            <w:r>
+              <w:rPr>
+                <w:lang w:val="hu-HU"/>
+              </w:rPr>
+              <w:t>Fel_név</w:t>
+            </w:r>
+          </w:p>
+        </w:tc>
+        <w:tc>
+          <w:tcPr>
+            <w:tcW w:w="3061" w:type="dxa"/>
+            <w:vAlign w:val="center"/>
+          </w:tcPr>
+          <w:p>
+            <w:pPr>
+              <w:rPr>
+                <w:lang w:val="hu-HU"/>
+              </w:rPr>
+            </w:pPr>
+            <w:r>
+              <w:rPr>
+                <w:lang w:val="hu-HU"/>
+              </w:rPr>
+              <w:t>Char</w:t>
+            </w:r>
+          </w:p>
+        </w:tc>
+        <w:tc>
+          <w:tcPr>
+            <w:tcW w:w="5034" w:type="dxa"/>
+            <w:vAlign w:val="center"/>
+          </w:tcPr>
+          <w:p>
+            <w:pPr>
+              <w:rPr>
+                <w:lang w:val="hu-HU"/>
+              </w:rPr>
+            </w:pPr>
+            <w:r>
+              <w:rPr>
+                <w:lang w:val="hu-HU"/>
+              </w:rPr>
+              <w:t>User tábla külső kulcsa</w:t>
+            </w:r>
+          </w:p>
+        </w:tc>
+      </w:tr>
+      <w:tr>
+        <w:trPr>
+          <w:trHeight w:val="439"/>
+          <w:jc w:val="center"/>
+        </w:trPr>
+        <w:tc>
+          <w:tcPr>
+            <w:tcW w:w="2273" w:type="dxa"/>
+            <w:vAlign w:val="center"/>
+          </w:tcPr>
+          <w:p>
+            <w:pPr>
+              <w:rPr>
+                <w:lang w:val="hu-HU"/>
+              </w:rPr>
+            </w:pPr>
+            <w:r>
+              <w:rPr>
+                <w:lang w:val="hu-HU"/>
+              </w:rPr>
+              <w:t>Időpont</w:t>
+            </w:r>
+          </w:p>
+        </w:tc>
+        <w:tc>
+          <w:tcPr>
+            <w:tcW w:w="3061" w:type="dxa"/>
+            <w:vAlign w:val="center"/>
+          </w:tcPr>
+          <w:p>
+            <w:pPr>
+              <w:rPr>
+                <w:lang w:val="hu-HU"/>
+              </w:rPr>
+            </w:pPr>
+            <w:r>
+              <w:rPr>
+                <w:lang w:val="hu-HU"/>
+              </w:rPr>
+              <w:t>Dátum</w:t>
+            </w:r>
+          </w:p>
+        </w:tc>
+        <w:tc>
+          <w:tcPr>
+            <w:tcW w:w="5034" w:type="dxa"/>
+            <w:vAlign w:val="center"/>
+          </w:tcPr>
+          <w:p>
+            <w:pPr>
+              <w:rPr>
+                <w:lang w:val="hu-HU"/>
+              </w:rPr>
+            </w:pPr>
+            <w:r>
+              <w:rPr>
+                <w:lang w:val="hu-HU"/>
+              </w:rPr>
+              <w:t>Kosár véglegesítésének dátuma</w:t>
+            </w:r>
+          </w:p>
+        </w:tc>
+      </w:tr>
+      <w:tr>
+        <w:trPr>
+          <w:trHeight w:val="439"/>
+          <w:jc w:val="center"/>
+        </w:trPr>
+        <w:tc>
+          <w:tcPr>
+            <w:tcW w:w="10368" w:type="dxa"/>
+            <w:gridSpan w:val="3"/>
+            <w:shd w:val="clear" w:color="auto" w:fill="808080" w:themeFill="background1" w:themeFillShade="80"/>
+            <w:vAlign w:val="center"/>
+          </w:tcPr>
+          <w:p>
+            <w:pPr>
+              <w:jc w:val="center"/>
+              <w:rPr>
+                <w:b/>
+                <w:lang w:val="hu-HU"/>
+              </w:rPr>
+            </w:pPr>
+            <w:r>
+              <w:rPr>
+                <w:b/>
+                <w:lang w:val="hu-HU"/>
+              </w:rPr>
+              <w:t>User</w:t>
+            </w:r>
+          </w:p>
+        </w:tc>
+      </w:tr>
+      <w:tr>
+        <w:trPr>
+          <w:trHeight w:val="439"/>
+          <w:jc w:val="center"/>
+        </w:trPr>
+        <w:tc>
+          <w:tcPr>
+            <w:tcW w:w="2273" w:type="dxa"/>
+            <w:vAlign w:val="center"/>
+          </w:tcPr>
+          <w:p>
+            <w:pPr>
+              <w:rPr>
+                <w:lang w:val="hu-HU"/>
+              </w:rPr>
+            </w:pPr>
+            <w:r>
+              <w:rPr>
+                <w:lang w:val="hu-HU"/>
+              </w:rPr>
+              <w:t>Fel_név</w:t>
+            </w:r>
+          </w:p>
+        </w:tc>
+        <w:tc>
+          <w:tcPr>
+            <w:tcW w:w="3061" w:type="dxa"/>
+            <w:vAlign w:val="center"/>
+          </w:tcPr>
+          <w:p>
+            <w:pPr>
+              <w:rPr>
+                <w:lang w:val="hu-HU"/>
+              </w:rPr>
+            </w:pPr>
+            <w:r>
+              <w:rPr>
+                <w:lang w:val="hu-HU"/>
+              </w:rPr>
+              <w:t>Char</w:t>
+            </w:r>
+          </w:p>
+        </w:tc>
+        <w:tc>
+          <w:tcPr>
+            <w:tcW w:w="5034" w:type="dxa"/>
+            <w:vAlign w:val="center"/>
+          </w:tcPr>
+          <w:p>
+            <w:pPr>
+              <w:rPr>
+                <w:lang w:val="hu-HU"/>
+              </w:rPr>
+            </w:pPr>
+            <w:r>
+              <w:rPr>
+                <w:lang w:val="hu-HU"/>
+              </w:rPr>
+              <w:t>Tábla kulcsa, felhasználó user neve</w:t>
+            </w:r>
+          </w:p>
+        </w:tc>
+      </w:tr>
+      <w:tr>
+        <w:trPr>
+          <w:trHeight w:val="439"/>
+          <w:jc w:val="center"/>
+        </w:trPr>
+        <w:tc>
+          <w:tcPr>
+            <w:tcW w:w="2273" w:type="dxa"/>
+            <w:vAlign w:val="center"/>
+          </w:tcPr>
+          <w:p>
+            <w:pPr>
+              <w:rPr>
+                <w:lang w:val="hu-HU"/>
+              </w:rPr>
+            </w:pPr>
+            <w:r>
+              <w:rPr>
+                <w:lang w:val="hu-HU"/>
+              </w:rPr>
+              <w:t>Jelszó</w:t>
+            </w:r>
+          </w:p>
+        </w:tc>
+        <w:tc>
+          <w:tcPr>
+            <w:tcW w:w="3061" w:type="dxa"/>
+            <w:vAlign w:val="center"/>
+          </w:tcPr>
+          <w:p>
+            <w:pPr>
+              <w:rPr>
+                <w:lang w:val="hu-HU"/>
+              </w:rPr>
+            </w:pPr>
+            <w:r>
+              <w:rPr>
+                <w:lang w:val="hu-HU"/>
+              </w:rPr>
+              <w:t>char</w:t>
+            </w:r>
+          </w:p>
+        </w:tc>
+        <w:tc>
+          <w:tcPr>
+            <w:tcW w:w="5034" w:type="dxa"/>
+            <w:vAlign w:val="center"/>
+          </w:tcPr>
+          <w:p>
+            <w:pPr>
+              <w:rPr>
+                <w:lang w:val="hu-HU"/>
+              </w:rPr>
+            </w:pPr>
+            <w:r>
+              <w:rPr>
+                <w:lang w:val="hu-HU"/>
+              </w:rPr>
+              <w:t>Felhasználó profiljának jelszava</w:t>
+            </w:r>
+          </w:p>
+        </w:tc>
+      </w:tr>
+      <w:tr>
+        <w:trPr>
+          <w:trHeight w:val="439"/>
+          <w:jc w:val="center"/>
+        </w:trPr>
+        <w:tc>
+          <w:tcPr>
+            <w:tcW w:w="2273" w:type="dxa"/>
+            <w:vAlign w:val="center"/>
+          </w:tcPr>
+          <w:p>
+            <w:pPr>
+              <w:rPr>
+                <w:lang w:val="hu-HU"/>
+              </w:rPr>
+            </w:pPr>
+            <w:r>
+              <w:rPr>
+                <w:lang w:val="hu-HU"/>
+              </w:rPr>
+              <w:t>Email</w:t>
+            </w:r>
+          </w:p>
+        </w:tc>
+        <w:tc>
+          <w:tcPr>
+            <w:tcW w:w="3061" w:type="dxa"/>
+            <w:vAlign w:val="center"/>
+          </w:tcPr>
+          <w:p>
+            <w:pPr>
+              <w:rPr>
+                <w:lang w:val="hu-HU"/>
+              </w:rPr>
+            </w:pPr>
+            <w:r>
+              <w:rPr>
+                <w:lang w:val="hu-HU"/>
+              </w:rPr>
+              <w:t>Char</w:t>
+            </w:r>
+          </w:p>
+        </w:tc>
+        <w:tc>
+          <w:tcPr>
+            <w:tcW w:w="5034" w:type="dxa"/>
+            <w:vAlign w:val="center"/>
+          </w:tcPr>
+          <w:p>
+            <w:pPr>
+              <w:rPr>
+                <w:lang w:val="hu-HU"/>
+              </w:rPr>
+            </w:pPr>
+            <w:r>
+              <w:rPr>
+                <w:lang w:val="hu-HU"/>
+              </w:rPr>
+              <w:t>User email címe</w:t>
+            </w:r>
+          </w:p>
+        </w:tc>
+      </w:tr>
+      <w:tr>
+        <w:trPr>
+          <w:trHeight w:val="439"/>
+          <w:jc w:val="center"/>
+        </w:trPr>
+        <w:tc>
+          <w:tcPr>
+            <w:tcW w:w="2273" w:type="dxa"/>
+            <w:vAlign w:val="center"/>
+          </w:tcPr>
+          <w:p>
+            <w:pPr>
+              <w:rPr>
+                <w:lang w:val="hu-HU"/>
+              </w:rPr>
+            </w:pPr>
+            <w:r>
+              <w:rPr>
+                <w:lang w:val="hu-HU"/>
+              </w:rPr>
+              <w:t>Név</w:t>
+            </w:r>
+          </w:p>
+        </w:tc>
+        <w:tc>
+          <w:tcPr>
+            <w:tcW w:w="3061" w:type="dxa"/>
+            <w:vAlign w:val="center"/>
+          </w:tcPr>
+          <w:p>
+            <w:pPr>
+              <w:rPr>
+                <w:lang w:val="hu-HU"/>
+              </w:rPr>
+            </w:pPr>
+            <w:r>
+              <w:rPr>
+                <w:lang w:val="hu-HU"/>
+              </w:rPr>
+              <w:t>Char</w:t>
+            </w:r>
+          </w:p>
+        </w:tc>
+        <w:tc>
+          <w:tcPr>
+            <w:tcW w:w="5034" w:type="dxa"/>
+            <w:vAlign w:val="center"/>
+          </w:tcPr>
+          <w:p>
+            <w:pPr>
+              <w:rPr>
+                <w:lang w:val="hu-HU"/>
+              </w:rPr>
+            </w:pPr>
+            <w:r>
+              <w:rPr>
+                <w:lang w:val="hu-HU"/>
+              </w:rPr>
+              <w:t>Felhasználó rendes vele</w:t>
+            </w:r>
+          </w:p>
+        </w:tc>
+      </w:tr>
+      <w:tr>
+        <w:trPr>
+          <w:trHeight w:val="439"/>
+          <w:jc w:val="center"/>
+        </w:trPr>
+        <w:tc>
+          <w:tcPr>
+            <w:tcW w:w="2273" w:type="dxa"/>
+            <w:vAlign w:val="center"/>
+          </w:tcPr>
+          <w:p>
+            <w:pPr>
+              <w:rPr>
+                <w:lang w:val="hu-HU"/>
+              </w:rPr>
+            </w:pPr>
+            <w:r>
+              <w:rPr>
+                <w:lang w:val="hu-HU"/>
+              </w:rPr>
+              <w:t>Login</w:t>
+            </w:r>
+          </w:p>
+        </w:tc>
+        <w:tc>
+          <w:tcPr>
+            <w:tcW w:w="3061" w:type="dxa"/>
+            <w:vAlign w:val="center"/>
+          </w:tcPr>
+          <w:p>
+            <w:pPr>
+              <w:rPr>
+                <w:lang w:val="hu-HU"/>
+              </w:rPr>
+            </w:pPr>
+            <w:r>
+              <w:rPr>
+                <w:lang w:val="hu-HU"/>
+              </w:rPr>
+              <w:t>Bool</w:t>
+            </w:r>
+          </w:p>
+        </w:tc>
+        <w:tc>
+          <w:tcPr>
+            <w:tcW w:w="5034" w:type="dxa"/>
+            <w:vAlign w:val="center"/>
+          </w:tcPr>
+          <w:p>
+            <w:pPr>
+              <w:rPr>
+                <w:lang w:val="hu-HU"/>
+              </w:rPr>
+            </w:pPr>
+            <w:r>
+              <w:rPr>
+                <w:lang w:val="hu-HU"/>
+              </w:rPr>
+              <w:t>User be van e jelentkezve</w:t>
+            </w:r>
+          </w:p>
+        </w:tc>
+      </w:tr>
+      <w:tr>
+        <w:trPr>
+          <w:trHeight w:val="439"/>
+          <w:jc w:val="center"/>
+        </w:trPr>
+        <w:tc>
+          <w:tcPr>
+            <w:tcW w:w="2273" w:type="dxa"/>
+            <w:vAlign w:val="center"/>
+          </w:tcPr>
+          <w:p>
+            <w:pPr>
+              <w:rPr>
+                <w:lang w:val="hu-HU"/>
+              </w:rPr>
+            </w:pPr>
+            <w:r>
+              <w:rPr>
+                <w:lang w:val="hu-HU"/>
+              </w:rPr>
+              <w:t>Szül_datum</w:t>
+            </w:r>
+          </w:p>
+        </w:tc>
+        <w:tc>
+          <w:tcPr>
+            <w:tcW w:w="3061" w:type="dxa"/>
+            <w:vAlign w:val="center"/>
+          </w:tcPr>
+          <w:p>
+            <w:pPr>
+              <w:rPr>
+                <w:lang w:val="hu-HU"/>
+              </w:rPr>
+            </w:pPr>
+            <w:r>
+              <w:rPr>
+                <w:lang w:val="hu-HU"/>
+              </w:rPr>
+              <w:t>Date</w:t>
+            </w:r>
+          </w:p>
+        </w:tc>
+        <w:tc>
+          <w:tcPr>
+            <w:tcW w:w="5034" w:type="dxa"/>
+            <w:vAlign w:val="center"/>
+          </w:tcPr>
+          <w:p>
+            <w:pPr>
+              <w:rPr>
+                <w:lang w:val="hu-HU"/>
+              </w:rPr>
+            </w:pPr>
+            <w:r>
+              <w:rPr>
+                <w:lang w:val="hu-HU"/>
+              </w:rPr>
+              <w:t>User születési dátuma</w:t>
+            </w:r>
+          </w:p>
+        </w:tc>
+      </w:tr>
+      <w:tr>
+        <w:trPr>
+          <w:trHeight w:val="439"/>
+          <w:jc w:val="center"/>
+        </w:trPr>
+        <w:tc>
+          <w:tcPr>
+            <w:tcW w:w="2273" w:type="dxa"/>
+            <w:vAlign w:val="center"/>
+          </w:tcPr>
+          <w:p>
+            <w:pPr>
+              <w:rPr>
+                <w:lang w:val="hu-HU"/>
+              </w:rPr>
+            </w:pPr>
+            <w:r>
+              <w:rPr>
+                <w:lang w:val="hu-HU"/>
+              </w:rPr>
+              <w:t>Lakcím</w:t>
+            </w:r>
+          </w:p>
+        </w:tc>
+        <w:tc>
+          <w:tcPr>
+            <w:tcW w:w="3061" w:type="dxa"/>
+            <w:vAlign w:val="center"/>
+          </w:tcPr>
+          <w:p>
+            <w:pPr>
+              <w:rPr>
+                <w:lang w:val="hu-HU"/>
+              </w:rPr>
+            </w:pPr>
+            <w:r>
+              <w:rPr>
+                <w:lang w:val="hu-HU"/>
+              </w:rPr>
+              <w:t>Char</w:t>
+            </w:r>
+          </w:p>
+        </w:tc>
+        <w:tc>
+          <w:tcPr>
+            <w:tcW w:w="5034" w:type="dxa"/>
+            <w:vAlign w:val="center"/>
+          </w:tcPr>
+          <w:p>
+            <w:pPr>
+              <w:rPr>
+                <w:lang w:val="hu-HU"/>
+              </w:rPr>
+            </w:pPr>
+            <w:r>
+              <w:rPr>
+                <w:lang w:val="hu-HU"/>
+              </w:rPr>
+              <w:t>User állandó lakcíme</w:t>
+            </w:r>
+          </w:p>
+        </w:tc>
+      </w:tr>
+      <w:tr>
+        <w:trPr>
+          <w:trHeight w:val="439"/>
+          <w:jc w:val="center"/>
+        </w:trPr>
+        <w:tc>
+          <w:tcPr>
+            <w:tcW w:w="2273" w:type="dxa"/>
+            <w:vAlign w:val="center"/>
+          </w:tcPr>
+          <w:p>
+            <w:pPr>
+              <w:rPr>
+                <w:lang w:val="hu-HU"/>
+              </w:rPr>
+            </w:pPr>
+            <w:r>
+              <w:rPr>
+                <w:lang w:val="hu-HU"/>
+              </w:rPr>
+              <w:t>Bankkartya</w:t>
+            </w:r>
+          </w:p>
+        </w:tc>
+        <w:tc>
+          <w:tcPr>
+            <w:tcW w:w="3061" w:type="dxa"/>
+            <w:vAlign w:val="center"/>
+          </w:tcPr>
+          <w:p>
+            <w:pPr>
+              <w:rPr>
+                <w:lang w:val="hu-HU"/>
+              </w:rPr>
+            </w:pPr>
+            <w:r>
+              <w:rPr>
+                <w:lang w:val="hu-HU"/>
+              </w:rPr>
+              <w:t>Szám</w:t>
+            </w:r>
+          </w:p>
+        </w:tc>
+        <w:tc>
+          <w:tcPr>
+            <w:tcW w:w="5034" w:type="dxa"/>
+            <w:vAlign w:val="center"/>
+          </w:tcPr>
+          <w:p>
+            <w:pPr>
+              <w:rPr>
+                <w:lang w:val="hu-HU"/>
+              </w:rPr>
+            </w:pPr>
+            <w:r>
+              <w:rPr>
+                <w:lang w:val="hu-HU"/>
+              </w:rPr>
+              <w:t>User bankártyájának száma</w:t>
+            </w:r>
+          </w:p>
+        </w:tc>
+      </w:tr>
+      <w:tr>
+        <w:trPr>
+          <w:trHeight w:val="439"/>
+          <w:jc w:val="center"/>
+        </w:trPr>
+        <w:tc>
+          <w:tcPr>
+            <w:tcW w:w="2273" w:type="dxa"/>
+            <w:shd w:val="clear" w:color="auto" w:fill="808080" w:themeFill="background1" w:themeFillShade="80"/>
+            <w:vAlign w:val="center"/>
+          </w:tcPr>
+          <w:p>
+            <w:pPr>
+              <w:rPr>
+                <w:lang w:val="hu-HU"/>
+              </w:rPr>
+            </w:pPr>
+            <w:r>
+              <w:rPr>
+                <w:b/>
+                <w:lang w:val="hu-HU"/>
+              </w:rPr>
+              <w:lastRenderedPageBreak/>
+              <w:t>Név</w:t>
+            </w:r>
+          </w:p>
+        </w:tc>
+        <w:tc>
+          <w:tcPr>
+            <w:tcW w:w="3061" w:type="dxa"/>
+            <w:shd w:val="clear" w:color="auto" w:fill="808080" w:themeFill="background1" w:themeFillShade="80"/>
+            <w:vAlign w:val="center"/>
+          </w:tcPr>
+          <w:p>
+            <w:pPr>
+              <w:rPr>
+                <w:lang w:val="hu-HU"/>
+              </w:rPr>
+            </w:pPr>
+            <w:r>
+              <w:rPr>
+                <w:b/>
+                <w:lang w:val="hu-HU"/>
+              </w:rPr>
+              <w:t>Típus</w:t>
+            </w:r>
+          </w:p>
+        </w:tc>
+        <w:tc>
+          <w:tcPr>
+            <w:tcW w:w="5034" w:type="dxa"/>
+            <w:shd w:val="clear" w:color="auto" w:fill="808080" w:themeFill="background1" w:themeFillShade="80"/>
+            <w:vAlign w:val="center"/>
+          </w:tcPr>
+          <w:p>
+            <w:pPr>
+              <w:rPr>
+                <w:lang w:val="hu-HU"/>
+              </w:rPr>
+            </w:pPr>
+            <w:r>
+              <w:rPr>
+                <w:b/>
+                <w:lang w:val="hu-HU"/>
+              </w:rPr>
+              <w:t>Leírás</w:t>
+            </w:r>
+          </w:p>
+        </w:tc>
+      </w:tr>
+      <w:tr>
+        <w:trPr>
+          <w:trHeight w:val="439"/>
+          <w:jc w:val="center"/>
+        </w:trPr>
+        <w:tc>
+          <w:tcPr>
+            <w:tcW w:w="10368" w:type="dxa"/>
+            <w:gridSpan w:val="3"/>
+            <w:shd w:val="clear" w:color="auto" w:fill="808080" w:themeFill="background1" w:themeFillShade="80"/>
+            <w:vAlign w:val="center"/>
+          </w:tcPr>
+          <w:p>
+            <w:pPr>
+              <w:jc w:val="center"/>
+              <w:rPr>
+                <w:b/>
+                <w:lang w:val="hu-HU"/>
+              </w:rPr>
+            </w:pPr>
+            <w:r>
+              <w:rPr>
+                <w:b/>
+                <w:lang w:val="hu-HU"/>
+              </w:rPr>
+              <w:t>Termék</w:t>
+            </w:r>
+          </w:p>
+        </w:tc>
+      </w:tr>
+      <w:tr>
+        <w:trPr>
+          <w:trHeight w:val="439"/>
+          <w:jc w:val="center"/>
+        </w:trPr>
+        <w:tc>
+          <w:tcPr>
+            <w:tcW w:w="2273" w:type="dxa"/>
+            <w:vAlign w:val="center"/>
+          </w:tcPr>
+          <w:p>
+            <w:pPr>
+              <w:rPr>
+                <w:lang w:val="hu-HU"/>
+              </w:rPr>
+            </w:pPr>
+            <w:r>
+              <w:rPr>
+                <w:lang w:val="hu-HU"/>
+              </w:rPr>
+              <w:t>T_kód</w:t>
+            </w:r>
+          </w:p>
+        </w:tc>
+        <w:tc>
+          <w:tcPr>
+            <w:tcW w:w="3061" w:type="dxa"/>
+            <w:vAlign w:val="center"/>
+          </w:tcPr>
+          <w:p>
+            <w:pPr>
+              <w:rPr>
+                <w:lang w:val="hu-HU"/>
+              </w:rPr>
+            </w:pPr>
+            <w:r>
+              <w:rPr>
+                <w:lang w:val="hu-HU"/>
+              </w:rPr>
+              <w:t>Char</w:t>
+            </w:r>
+          </w:p>
+        </w:tc>
+        <w:tc>
+          <w:tcPr>
+            <w:tcW w:w="5034" w:type="dxa"/>
+            <w:vAlign w:val="center"/>
+          </w:tcPr>
+          <w:p>
+            <w:pPr>
+              <w:rPr>
+                <w:lang w:val="hu-HU"/>
+              </w:rPr>
+            </w:pPr>
+            <w:r>
+              <w:rPr>
+                <w:lang w:val="hu-HU"/>
+              </w:rPr>
+              <w:t>Tábla kulcsa, termék kódja</w:t>
+            </w:r>
+          </w:p>
+        </w:tc>
+      </w:tr>
+      <w:tr>
+        <w:trPr>
+          <w:trHeight w:val="439"/>
+          <w:jc w:val="center"/>
+        </w:trPr>
+        <w:tc>
+          <w:tcPr>
+            <w:tcW w:w="2273" w:type="dxa"/>
+            <w:vAlign w:val="center"/>
+          </w:tcPr>
+          <w:p>
+            <w:pPr>
+              <w:rPr>
+                <w:lang w:val="hu-HU"/>
+              </w:rPr>
+            </w:pPr>
+            <w:r>
+              <w:rPr>
+                <w:lang w:val="hu-HU"/>
+              </w:rPr>
+              <w:t>Név</w:t>
+            </w:r>
+          </w:p>
+        </w:tc>
+        <w:tc>
+          <w:tcPr>
+            <w:tcW w:w="3061" w:type="dxa"/>
+            <w:vAlign w:val="center"/>
+          </w:tcPr>
+          <w:p>
+            <w:pPr>
+              <w:rPr>
+                <w:lang w:val="hu-HU"/>
+              </w:rPr>
+            </w:pPr>
+            <w:r>
+              <w:rPr>
+                <w:lang w:val="hu-HU"/>
+              </w:rPr>
+              <w:t>Char</w:t>
+            </w:r>
+          </w:p>
+        </w:tc>
+        <w:tc>
+          <w:tcPr>
+            <w:tcW w:w="5034" w:type="dxa"/>
+            <w:vAlign w:val="center"/>
+          </w:tcPr>
+          <w:p>
+            <w:pPr>
+              <w:rPr>
+                <w:lang w:val="hu-HU"/>
+              </w:rPr>
+            </w:pPr>
+            <w:r>
+              <w:rPr>
+                <w:lang w:val="hu-HU"/>
+              </w:rPr>
+              <w:t>Termék neve</w:t>
+            </w:r>
+          </w:p>
+        </w:tc>
+      </w:tr>
+      <w:tr>
+        <w:trPr>
+          <w:trHeight w:val="439"/>
+          <w:jc w:val="center"/>
+        </w:trPr>
+        <w:tc>
+          <w:tcPr>
+            <w:tcW w:w="2273" w:type="dxa"/>
+            <w:vAlign w:val="center"/>
+          </w:tcPr>
+          <w:p>
+            <w:pPr>
+              <w:rPr>
+                <w:lang w:val="hu-HU"/>
+              </w:rPr>
+            </w:pPr>
+            <w:r>
+              <w:rPr>
+                <w:lang w:val="hu-HU"/>
+              </w:rPr>
+              <w:t>db_szám</w:t>
+            </w:r>
+          </w:p>
+        </w:tc>
+        <w:tc>
+          <w:tcPr>
+            <w:tcW w:w="3061" w:type="dxa"/>
+            <w:vAlign w:val="center"/>
+          </w:tcPr>
+          <w:p>
+            <w:pPr>
+              <w:rPr>
+                <w:lang w:val="hu-HU"/>
+              </w:rPr>
+            </w:pPr>
+            <w:r>
+              <w:rPr>
+                <w:lang w:val="hu-HU"/>
+              </w:rPr>
+              <w:t>Szám</w:t>
+            </w:r>
+          </w:p>
+        </w:tc>
+        <w:tc>
+          <w:tcPr>
+            <w:tcW w:w="5034" w:type="dxa"/>
+            <w:vAlign w:val="center"/>
+          </w:tcPr>
+          <w:p>
+            <w:pPr>
+              <w:rPr>
+                <w:lang w:val="hu-HU"/>
+              </w:rPr>
+            </w:pPr>
+            <w:r>
+              <w:rPr>
+                <w:lang w:val="hu-HU"/>
+              </w:rPr>
+              <w:t>Termék elérhető darabszáma</w:t>
+            </w:r>
+          </w:p>
+        </w:tc>
+      </w:tr>
+      <w:tr>
+        <w:trPr>
+          <w:trHeight w:val="439"/>
+          <w:jc w:val="center"/>
+        </w:trPr>
+        <w:tc>
+          <w:tcPr>
+            <w:tcW w:w="2273" w:type="dxa"/>
+            <w:vAlign w:val="center"/>
+          </w:tcPr>
+          <w:p>
+            <w:pPr>
+              <w:rPr>
+                <w:lang w:val="hu-HU"/>
+              </w:rPr>
+            </w:pPr>
+            <w:r>
+              <w:rPr>
+                <w:lang w:val="hu-HU"/>
+              </w:rPr>
+              <w:t>Ár</w:t>
+            </w:r>
+          </w:p>
+        </w:tc>
+        <w:tc>
+          <w:tcPr>
+            <w:tcW w:w="3061" w:type="dxa"/>
+            <w:vAlign w:val="center"/>
+          </w:tcPr>
+          <w:p>
+            <w:pPr>
+              <w:rPr>
+                <w:lang w:val="hu-HU"/>
+              </w:rPr>
+            </w:pPr>
+            <w:r>
+              <w:rPr>
+                <w:lang w:val="hu-HU"/>
+              </w:rPr>
+              <w:t>Szám</w:t>
+            </w:r>
+          </w:p>
+        </w:tc>
+        <w:tc>
+          <w:tcPr>
+            <w:tcW w:w="5034" w:type="dxa"/>
+            <w:vAlign w:val="center"/>
+          </w:tcPr>
+          <w:p>
+            <w:pPr>
+              <w:rPr>
+                <w:lang w:val="hu-HU"/>
+              </w:rPr>
+            </w:pPr>
+            <w:r>
+              <w:rPr>
+                <w:lang w:val="hu-HU"/>
+              </w:rPr>
+              <w:t>Termék ára</w:t>
+            </w:r>
+          </w:p>
+        </w:tc>
+      </w:tr>
+      <w:tr>
+        <w:trPr>
+          <w:trHeight w:val="439"/>
+          <w:jc w:val="center"/>
+        </w:trPr>
+        <w:tc>
+          <w:tcPr>
+            <w:tcW w:w="2273" w:type="dxa"/>
+            <w:vAlign w:val="center"/>
+          </w:tcPr>
+          <w:p>
+            <w:pPr>
+              <w:rPr>
+                <w:lang w:val="hu-HU"/>
+              </w:rPr>
+            </w:pPr>
+            <w:r>
+              <w:rPr>
+                <w:lang w:val="hu-HU"/>
+              </w:rPr>
+              <w:t>ID</w:t>
+            </w:r>
+          </w:p>
+        </w:tc>
+        <w:tc>
+          <w:tcPr>
+            <w:tcW w:w="3061" w:type="dxa"/>
+            <w:vAlign w:val="center"/>
+          </w:tcPr>
+          <w:p>
+            <w:pPr>
+              <w:rPr>
+                <w:lang w:val="hu-HU"/>
+              </w:rPr>
+            </w:pPr>
+            <w:r>
+              <w:rPr>
+                <w:lang w:val="hu-HU"/>
+              </w:rPr>
+              <w:t>Szám</w:t>
+            </w:r>
+          </w:p>
+        </w:tc>
+        <w:tc>
+          <w:tcPr>
+            <w:tcW w:w="5034" w:type="dxa"/>
+            <w:vAlign w:val="center"/>
+          </w:tcPr>
+          <w:p>
+            <w:pPr>
+              <w:rPr>
+                <w:lang w:val="hu-HU"/>
+              </w:rPr>
+            </w:pPr>
+            <w:r>
+              <w:rPr>
+                <w:lang w:val="hu-HU"/>
+              </w:rPr>
+              <w:t>Kategória külső kulcsa</w:t>
+            </w:r>
+          </w:p>
+        </w:tc>
+      </w:tr>
+      <w:tr>
+        <w:trPr>
+          <w:trHeight w:val="439"/>
+          <w:jc w:val="center"/>
+        </w:trPr>
+        <w:tc>
+          <w:tcPr>
+            <w:tcW w:w="10368" w:type="dxa"/>
+            <w:gridSpan w:val="3"/>
+            <w:shd w:val="clear" w:color="auto" w:fill="808080" w:themeFill="background1" w:themeFillShade="80"/>
+            <w:vAlign w:val="center"/>
+          </w:tcPr>
+          <w:p>
+            <w:pPr>
+              <w:jc w:val="center"/>
+              <w:rPr>
+                <w:b/>
+                <w:bCs/>
+                <w:lang w:val="hu-HU"/>
+              </w:rPr>
+            </w:pPr>
+            <w:r>
+              <w:rPr>
+                <w:b/>
+                <w:bCs/>
+                <w:lang w:val="hu-HU"/>
+              </w:rPr>
+              <w:t>Kategória</w:t>
+            </w:r>
+          </w:p>
+        </w:tc>
+      </w:tr>
+      <w:tr>
+        <w:trPr>
+          <w:trHeight w:val="439"/>
+          <w:jc w:val="center"/>
+        </w:trPr>
+        <w:tc>
+          <w:tcPr>
+            <w:tcW w:w="2273" w:type="dxa"/>
+            <w:vAlign w:val="center"/>
+          </w:tcPr>
+          <w:p>
+            <w:pPr>
+              <w:rPr>
+                <w:lang w:val="hu-HU"/>
+              </w:rPr>
+            </w:pPr>
+            <w:r>
+              <w:rPr>
+                <w:lang w:val="hu-HU"/>
+              </w:rPr>
+              <w:t>ID</w:t>
+            </w:r>
+          </w:p>
+        </w:tc>
+        <w:tc>
+          <w:tcPr>
+            <w:tcW w:w="3061" w:type="dxa"/>
+            <w:vAlign w:val="center"/>
+          </w:tcPr>
+          <w:p>
+            <w:pPr>
+              <w:rPr>
+                <w:lang w:val="hu-HU"/>
+              </w:rPr>
+            </w:pPr>
+            <w:r>
+              <w:rPr>
+                <w:lang w:val="hu-HU"/>
+              </w:rPr>
+              <w:t>Szám</w:t>
+            </w:r>
+          </w:p>
+        </w:tc>
+        <w:tc>
+          <w:tcPr>
+            <w:tcW w:w="5034" w:type="dxa"/>
+            <w:vAlign w:val="center"/>
+          </w:tcPr>
+          <w:p>
+            <w:pPr>
+              <w:rPr>
+                <w:lang w:val="hu-HU"/>
+              </w:rPr>
+            </w:pPr>
+            <w:r>
+              <w:rPr>
+                <w:lang w:val="hu-HU"/>
+              </w:rPr>
+              <w:t>Termék katekóriák kulcsa</w:t>
+            </w:r>
+          </w:p>
+        </w:tc>
+      </w:tr>
+      <w:tr>
+        <w:trPr>
+          <w:trHeight w:val="439"/>
+          <w:jc w:val="center"/>
+        </w:trPr>
+        <w:tc>
+          <w:tcPr>
+            <w:tcW w:w="2273" w:type="dxa"/>
+            <w:vAlign w:val="center"/>
+          </w:tcPr>
+          <w:p>
+            <w:pPr>
+              <w:rPr>
+                <w:lang w:val="hu-HU"/>
+              </w:rPr>
+            </w:pPr>
+            <w:r>
+              <w:rPr>
+                <w:lang w:val="hu-HU"/>
+              </w:rPr>
+              <w:t>Név</w:t>
+            </w:r>
+          </w:p>
+        </w:tc>
+        <w:tc>
+          <w:tcPr>
+            <w:tcW w:w="3061" w:type="dxa"/>
+            <w:vAlign w:val="center"/>
+          </w:tcPr>
+          <w:p>
+            <w:pPr>
+              <w:rPr>
+                <w:lang w:val="hu-HU"/>
+              </w:rPr>
+            </w:pPr>
+            <w:r>
+              <w:rPr>
+                <w:lang w:val="hu-HU"/>
+              </w:rPr>
+              <w:t>Char</w:t>
+            </w:r>
+          </w:p>
+        </w:tc>
+        <w:tc>
+          <w:tcPr>
+            <w:tcW w:w="5034" w:type="dxa"/>
+            <w:vAlign w:val="center"/>
+          </w:tcPr>
+          <w:p>
+            <w:pPr>
+              <w:rPr>
+                <w:lang w:val="hu-HU"/>
+              </w:rPr>
+            </w:pPr>
+            <w:r>
+              <w:rPr>
+                <w:lang w:val="hu-HU"/>
+              </w:rPr>
+              <w:t>Kategória neve</w:t>
+            </w:r>
+          </w:p>
+        </w:tc>
+      </w:tr>
+      <w:tr>
+        <w:trPr>
+          <w:trHeight w:val="439"/>
+          <w:jc w:val="center"/>
+        </w:trPr>
+        <w:tc>
+          <w:tcPr>
+            <w:tcW w:w="10368" w:type="dxa"/>
+            <w:gridSpan w:val="3"/>
+            <w:shd w:val="clear" w:color="auto" w:fill="808080" w:themeFill="background1" w:themeFillShade="80"/>
+            <w:vAlign w:val="center"/>
+          </w:tcPr>
+          <w:p>
+            <w:pPr>
+              <w:jc w:val="center"/>
+              <w:rPr>
+                <w:b/>
+                <w:bCs/>
+                <w:lang w:val="hu-HU"/>
+              </w:rPr>
+            </w:pPr>
+            <w:r>
+              <w:rPr>
+                <w:b/>
+                <w:bCs/>
+                <w:lang w:val="hu-HU"/>
+              </w:rPr>
+              <w:t>Comment</w:t>
+            </w:r>
+          </w:p>
+        </w:tc>
+      </w:tr>
+      <w:tr>
+        <w:trPr>
+          <w:trHeight w:val="439"/>
+          <w:jc w:val="center"/>
+        </w:trPr>
+        <w:tc>
+          <w:tcPr>
+            <w:tcW w:w="2273" w:type="dxa"/>
+            <w:vAlign w:val="center"/>
+          </w:tcPr>
+          <w:p>
+            <w:pPr>
+              <w:rPr>
+                <w:lang w:val="hu-HU"/>
+              </w:rPr>
+            </w:pPr>
+            <w:r>
+              <w:rPr>
+                <w:lang w:val="hu-HU"/>
+              </w:rPr>
+              <w:t>T_kód</w:t>
+            </w:r>
+          </w:p>
+        </w:tc>
+        <w:tc>
+          <w:tcPr>
+            <w:tcW w:w="3061" w:type="dxa"/>
+            <w:vAlign w:val="center"/>
+          </w:tcPr>
+          <w:p>
+            <w:pPr>
+              <w:rPr>
+                <w:lang w:val="hu-HU"/>
+              </w:rPr>
+            </w:pPr>
+            <w:r>
+              <w:rPr>
+                <w:lang w:val="hu-HU"/>
+              </w:rPr>
+              <w:t>Char</w:t>
+            </w:r>
+          </w:p>
+        </w:tc>
+        <w:tc>
+          <w:tcPr>
+            <w:tcW w:w="5034" w:type="dxa"/>
+            <w:vAlign w:val="center"/>
+          </w:tcPr>
+          <w:p>
+            <w:pPr>
+              <w:rPr>
+                <w:lang w:val="hu-HU"/>
+              </w:rPr>
+            </w:pPr>
+            <w:r>
+              <w:rPr>
+                <w:lang w:val="hu-HU"/>
+              </w:rPr>
+              <w:t>termék külső kulcsa</w:t>
+            </w:r>
+          </w:p>
+        </w:tc>
+      </w:tr>
+      <w:tr>
+        <w:trPr>
+          <w:trHeight w:val="439"/>
+          <w:jc w:val="center"/>
+        </w:trPr>
+        <w:tc>
+          <w:tcPr>
+            <w:tcW w:w="2273" w:type="dxa"/>
+            <w:vAlign w:val="center"/>
+          </w:tcPr>
+          <w:p>
+            <w:pPr>
+              <w:rPr>
+                <w:lang w:val="hu-HU"/>
+              </w:rPr>
+            </w:pPr>
+            <w:r>
+              <w:rPr>
+                <w:lang w:val="hu-HU"/>
+              </w:rPr>
+              <w:t>Fel_név</w:t>
+            </w:r>
+          </w:p>
+        </w:tc>
+        <w:tc>
+          <w:tcPr>
+            <w:tcW w:w="3061" w:type="dxa"/>
+            <w:vAlign w:val="center"/>
+          </w:tcPr>
+          <w:p>
+            <w:pPr>
+              <w:rPr>
+                <w:lang w:val="hu-HU"/>
+              </w:rPr>
+            </w:pPr>
+            <w:r>
+              <w:rPr>
+                <w:lang w:val="hu-HU"/>
+              </w:rPr>
+              <w:t>Char</w:t>
+            </w:r>
+          </w:p>
+        </w:tc>
+        <w:tc>
+          <w:tcPr>
+            <w:tcW w:w="5034" w:type="dxa"/>
+            <w:vAlign w:val="center"/>
+          </w:tcPr>
+          <w:p>
+            <w:pPr>
+              <w:rPr>
+                <w:lang w:val="hu-HU"/>
+              </w:rPr>
+            </w:pPr>
+            <w:r>
+              <w:rPr>
+                <w:lang w:val="hu-HU"/>
+              </w:rPr>
+              <w:t>User tábla külső kulcsa</w:t>
+            </w:r>
+          </w:p>
+        </w:tc>
+      </w:tr>
+      <w:tr>
+        <w:trPr>
+          <w:trHeight w:val="439"/>
+          <w:jc w:val="center"/>
+        </w:trPr>
+        <w:tc>
+          <w:tcPr>
+            <w:tcW w:w="2273" w:type="dxa"/>
+            <w:vAlign w:val="center"/>
+          </w:tcPr>
+          <w:p>
+            <w:pPr>
+              <w:rPr>
+                <w:lang w:val="hu-HU"/>
+              </w:rPr>
+            </w:pPr>
+            <w:r>
+              <w:rPr>
+                <w:lang w:val="hu-HU"/>
+              </w:rPr>
+              <w:t>Dátum</w:t>
+            </w:r>
+          </w:p>
+        </w:tc>
+        <w:tc>
+          <w:tcPr>
+            <w:tcW w:w="3061" w:type="dxa"/>
+            <w:vAlign w:val="center"/>
+          </w:tcPr>
+          <w:p>
+            <w:pPr>
+              <w:rPr>
+                <w:lang w:val="hu-HU"/>
+              </w:rPr>
+            </w:pPr>
+            <w:r>
+              <w:rPr>
+                <w:lang w:val="hu-HU"/>
+              </w:rPr>
+              <w:t>Date</w:t>
+            </w:r>
+          </w:p>
+        </w:tc>
+        <w:tc>
+          <w:tcPr>
+            <w:tcW w:w="5034" w:type="dxa"/>
+            <w:vAlign w:val="center"/>
+          </w:tcPr>
+          <w:p>
+            <w:pPr>
+              <w:rPr>
+                <w:lang w:val="hu-HU"/>
+              </w:rPr>
+            </w:pPr>
+            <w:r>
+              <w:rPr>
+                <w:lang w:val="hu-HU"/>
+              </w:rPr>
+              <w:t>Komment hozzáfűzés dátuma</w:t>
+            </w:r>
+          </w:p>
+        </w:tc>
+      </w:tr>
+      <w:tr>
+        <w:trPr>
+          <w:trHeight w:val="439"/>
+          <w:jc w:val="center"/>
+        </w:trPr>
+        <w:tc>
+          <w:tcPr>
+            <w:tcW w:w="10368" w:type="dxa"/>
+            <w:gridSpan w:val="3"/>
+            <w:shd w:val="clear" w:color="auto" w:fill="808080" w:themeFill="background1" w:themeFillShade="80"/>
+            <w:vAlign w:val="center"/>
+          </w:tcPr>
+          <w:p>
+            <w:pPr>
+              <w:jc w:val="center"/>
+              <w:rPr>
+                <w:b/>
+                <w:bCs/>
+                <w:lang w:val="hu-HU"/>
+              </w:rPr>
+            </w:pPr>
+            <w:r>
+              <w:rPr>
+                <w:b/>
+                <w:bCs/>
+                <w:lang w:val="hu-HU"/>
+              </w:rPr>
+              <w:t>Admin</w:t>
+            </w:r>
+          </w:p>
+        </w:tc>
+      </w:tr>
+      <w:tr>
+        <w:trPr>
+          <w:trHeight w:val="439"/>
+          <w:jc w:val="center"/>
+        </w:trPr>
+        <w:tc>
+          <w:tcPr>
+            <w:tcW w:w="2273" w:type="dxa"/>
+            <w:vAlign w:val="center"/>
+          </w:tcPr>
+          <w:p>
+            <w:pPr>
+              <w:rPr>
+                <w:lang w:val="hu-HU"/>
+              </w:rPr>
+            </w:pPr>
+            <w:r>
+              <w:rPr>
+                <w:lang w:val="hu-HU"/>
+              </w:rPr>
+              <w:t>Fel_név</w:t>
+            </w:r>
+          </w:p>
+        </w:tc>
+        <w:tc>
+          <w:tcPr>
+            <w:tcW w:w="3061" w:type="dxa"/>
+            <w:vAlign w:val="center"/>
+          </w:tcPr>
+          <w:p>
+            <w:pPr>
+              <w:rPr>
+                <w:lang w:val="hu-HU"/>
+              </w:rPr>
+            </w:pPr>
+            <w:r>
+              <w:rPr>
+                <w:lang w:val="hu-HU"/>
+              </w:rPr>
+              <w:t>Char</w:t>
+            </w:r>
+          </w:p>
+        </w:tc>
+        <w:tc>
+          <w:tcPr>
+            <w:tcW w:w="5034" w:type="dxa"/>
+            <w:vAlign w:val="center"/>
+          </w:tcPr>
+          <w:p>
+            <w:pPr>
+              <w:rPr>
+                <w:lang w:val="hu-HU"/>
+              </w:rPr>
+            </w:pPr>
+            <w:r>
+              <w:rPr>
+                <w:lang w:val="hu-HU"/>
+              </w:rPr>
+              <w:t>User tábla külső kulcsa</w:t>
+            </w:r>
+          </w:p>
+        </w:tc>
+      </w:tr>
+      <w:tr>
+        <w:trPr>
+          <w:trHeight w:val="439"/>
+          <w:jc w:val="center"/>
+        </w:trPr>
+        <w:tc>
+          <w:tcPr>
+            <w:tcW w:w="2273" w:type="dxa"/>
+            <w:vAlign w:val="center"/>
+          </w:tcPr>
+          <w:p>
+            <w:pPr>
+              <w:rPr>
+                <w:lang w:val="hu-HU"/>
+              </w:rPr>
+            </w:pPr>
+            <w:r>
+              <w:rPr>
+                <w:lang w:val="hu-HU"/>
+              </w:rPr>
+              <w:t>Jelszó</w:t>
+            </w:r>
+          </w:p>
+        </w:tc>
+        <w:tc>
+          <w:tcPr>
+            <w:tcW w:w="3061" w:type="dxa"/>
+            <w:vAlign w:val="center"/>
+          </w:tcPr>
+          <w:p>
+            <w:pPr>
+              <w:rPr>
+                <w:lang w:val="hu-HU"/>
+              </w:rPr>
+            </w:pPr>
+            <w:r>
+              <w:rPr>
+                <w:lang w:val="hu-HU"/>
+              </w:rPr>
+              <w:t>Char</w:t>
+            </w:r>
+          </w:p>
+        </w:tc>
+        <w:tc>
+          <w:tcPr>
+            <w:tcW w:w="5034" w:type="dxa"/>
+            <w:vAlign w:val="center"/>
+          </w:tcPr>
+          <w:p>
+            <w:pPr>
+              <w:rPr>
+                <w:lang w:val="hu-HU"/>
+              </w:rPr>
+            </w:pPr>
+            <w:r>
+              <w:rPr>
+                <w:lang w:val="hu-HU"/>
+              </w:rPr>
+              <w:t>Admin jelszava</w:t>
             </w:r>
           </w:p>
         </w:tc>
@@ -1540,7 +4128,6 @@
           <w:lang w:val="hu-HU"/>
         </w:rPr>
       </w:pPr>
-      <w:proofErr w:type="spellStart"/>
       <w:r>
         <w:rPr>
           <w:rFonts w:asciiTheme="minorHAnsi" w:eastAsiaTheme="minorHAnsi" w:hAnsiTheme="minorHAnsi" w:cstheme="minorBidi"/>
@@ -1552,91 +4139,16 @@
           <w:lang w:val="hu-HU"/>
         </w:rPr>
         <w:lastRenderedPageBreak/>
-        <w:t>Dávid</w:t>
-      </w:r>
-      <w:proofErr w:type="spellEnd"/>
-      <w:r>
-        <w:rPr>
-          <w:rFonts w:asciiTheme="minorHAnsi" w:eastAsiaTheme="minorHAnsi" w:hAnsiTheme="minorHAnsi" w:cstheme="minorBidi"/>
-          <w:b w:val="0"/>
-          <w:bCs w:val="0"/>
-          <w:color w:val="4F81BD" w:themeColor="accent1"/>
-          <w:sz w:val="24"/>
-          <w:szCs w:val="24"/>
-          <w:lang w:val="hu-HU"/>
-        </w:rPr>
-        <w:t xml:space="preserve"> </w:t>
-      </w:r>
-      <w:proofErr w:type="spellStart"/>
-      <w:r>
-        <w:rPr>
-          <w:rFonts w:asciiTheme="minorHAnsi" w:eastAsiaTheme="minorHAnsi" w:hAnsiTheme="minorHAnsi" w:cstheme="minorBidi"/>
-          <w:b w:val="0"/>
-          <w:bCs w:val="0"/>
-          <w:color w:val="4F81BD" w:themeColor="accent1"/>
-          <w:sz w:val="24"/>
-          <w:szCs w:val="24"/>
-          <w:lang w:val="hu-HU"/>
-        </w:rPr>
-        <w:t>feladata</w:t>
-      </w:r>
-      <w:proofErr w:type="spellEnd"/>
-      <w:r>
-        <w:rPr>
-          <w:rFonts w:asciiTheme="minorHAnsi" w:eastAsiaTheme="minorHAnsi" w:hAnsiTheme="minorHAnsi" w:cstheme="minorBidi"/>
-          <w:b w:val="0"/>
-          <w:bCs w:val="0"/>
-          <w:color w:val="4F81BD" w:themeColor="accent1"/>
-          <w:sz w:val="24"/>
-          <w:szCs w:val="24"/>
-          <w:lang w:val="hu-HU"/>
-        </w:rPr>
-        <w:t xml:space="preserve"> </w:t>
-      </w:r>
-      <w:proofErr w:type="spellStart"/>
-      <w:r>
-        <w:rPr>
-          <w:rFonts w:asciiTheme="minorHAnsi" w:eastAsiaTheme="minorHAnsi" w:hAnsiTheme="minorHAnsi" w:cstheme="minorBidi"/>
-          <w:b w:val="0"/>
-          <w:bCs w:val="0"/>
-          <w:color w:val="4F81BD" w:themeColor="accent1"/>
-          <w:sz w:val="24"/>
-          <w:szCs w:val="24"/>
-          <w:lang w:val="hu-HU"/>
-        </w:rPr>
-        <w:t>valamelyik</w:t>
-      </w:r>
-      <w:proofErr w:type="spellEnd"/>
-      <w:r>
-        <w:rPr>
-          <w:rFonts w:asciiTheme="minorHAnsi" w:eastAsiaTheme="minorHAnsi" w:hAnsiTheme="minorHAnsi" w:cstheme="minorBidi"/>
-          <w:b w:val="0"/>
-          <w:bCs w:val="0"/>
-          <w:color w:val="4F81BD" w:themeColor="accent1"/>
-          <w:sz w:val="24"/>
-          <w:szCs w:val="24"/>
-          <w:lang w:val="hu-HU"/>
-        </w:rPr>
-        <w:t>:</w:t>
+        <w:t>Dávid feladata valamelyik:</w:t>
       </w:r>
     </w:p>
     <w:p>
       <w:pPr>
         <w:pStyle w:val="Cmsor2"/>
       </w:pPr>
-      <w:proofErr w:type="spellStart"/>
       <w:r>
-        <w:t>Szerep-funkció</w:t>
+        <w:t>Szerep-funkció mátrix</w:t>
       </w:r>
-      <w:proofErr w:type="spellEnd"/>
-      <w:r>
-        <w:t xml:space="preserve"> </w:t>
-      </w:r>
-      <w:proofErr w:type="spellStart"/>
-      <w:r>
-        <w:t>mátrix</w:t>
-      </w:r>
-      <w:proofErr w:type="spellEnd"/>
       <w:r>
         <w:t>:</w:t>
       </w:r>
@@ -4250,19 +6762,9 @@
       <w:pPr>
         <w:pStyle w:val="Cmsor2"/>
       </w:pPr>
-      <w:proofErr w:type="spellStart"/>
       <w:r>
-        <w:t>Egyed-esemény</w:t>
+        <w:t>Egyed-esemény mátrix</w:t>
       </w:r>
-      <w:proofErr w:type="spellEnd"/>
-      <w:r>
-        <w:t xml:space="preserve"> </w:t>
-      </w:r>
-      <w:proofErr w:type="spellStart"/>
-      <w:r>
-        <w:t>mátrix</w:t>
-      </w:r>
-      <w:proofErr w:type="spellEnd"/>
       <w:r>
         <w:t>:</w:t>
       </w:r>
@@ -4282,21 +6784,12 @@
           <w:lang w:val="hu-HU"/>
         </w:rPr>
       </w:pPr>
-      <w:proofErr w:type="gramStart"/>
       <w:r>
         <w:rPr>
           <w:color w:val="FF0000"/>
           <w:lang w:val="hu-HU"/>
         </w:rPr>
-        <w:t>Táblázat  L</w:t>
-      </w:r>
-      <w:proofErr w:type="gramEnd"/>
-      <w:r>
-        <w:rPr>
-          <w:color w:val="FF0000"/>
-          <w:lang w:val="hu-HU"/>
-        </w:rPr>
-        <w:t>: Létrehozás , M: Módosítás, O: Olvasás, T: Törlés</w:t>
+        <w:t>Táblázat  L: Létrehozás , M: Módosítás, O: Olvasás, T: Törlés</w:t>
       </w:r>
     </w:p>
     <w:tbl>
@@ -4695,7 +7188,6 @@
                 <w:lang w:val="hu-HU" w:eastAsia="hu-HU"/>
               </w:rPr>
             </w:pPr>
-            <w:proofErr w:type="spellStart"/>
             <w:r>
               <w:rPr>
                 <w:rFonts w:ascii="Calibri" w:eastAsia="Times New Roman" w:hAnsi="Calibri" w:cs="Times New Roman"/>
@@ -4707,7 +7199,6 @@
               </w:rPr>
               <w:t>EseményN</w:t>
             </w:r>
-            <w:proofErr w:type="spellEnd"/>
           </w:p>
         </w:tc>
       </w:tr>
@@ -5029,29 +7520,7 @@
                 <w:szCs w:val="22"/>
                 <w:lang w:val="hu-HU" w:eastAsia="hu-HU"/>
               </w:rPr>
-              <w:t>[</w:t>
-            </w:r>
-            <w:proofErr w:type="gramStart"/>
-            <w:r>
-              <w:rPr>
-                <w:rFonts w:ascii="Calibri" w:eastAsia="Times New Roman" w:hAnsi="Calibri" w:cs="Times New Roman"/>
-                <w:color w:val="000000"/>
-                <w:sz w:val="22"/>
-                <w:szCs w:val="22"/>
-                <w:lang w:val="hu-HU" w:eastAsia="hu-HU"/>
-              </w:rPr>
-              <w:t>L,M</w:t>
-            </w:r>
-            <w:proofErr w:type="gramEnd"/>
-            <w:r>
-              <w:rPr>
-                <w:rFonts w:ascii="Calibri" w:eastAsia="Times New Roman" w:hAnsi="Calibri" w:cs="Times New Roman"/>
-                <w:color w:val="000000"/>
-                <w:sz w:val="22"/>
-                <w:szCs w:val="22"/>
-                <w:lang w:val="hu-HU" w:eastAsia="hu-HU"/>
-              </w:rPr>
-              <w:t>,O,T]</w:t>
+              <w:t>[L,M,O,T]</w:t>
             </w:r>
           </w:p>
         </w:tc>
@@ -5937,7 +8406,6 @@
                 <w:lang w:val="hu-HU" w:eastAsia="hu-HU"/>
               </w:rPr>
             </w:pPr>
-            <w:proofErr w:type="spellStart"/>
             <w:r>
               <w:rPr>
                 <w:rFonts w:ascii="Calibri" w:eastAsia="Times New Roman" w:hAnsi="Calibri" w:cs="Times New Roman"/>
@@ -5949,7 +8417,6 @@
               </w:rPr>
               <w:t>EgyedN</w:t>
             </w:r>
-            <w:proofErr w:type="spellEnd"/>
           </w:p>
         </w:tc>
         <w:tc>
@@ -6196,29 +8663,7 @@
                 <w:szCs w:val="22"/>
                 <w:lang w:val="hu-HU" w:eastAsia="hu-HU"/>
               </w:rPr>
-              <w:t>[</w:t>
-            </w:r>
-            <w:proofErr w:type="gramStart"/>
-            <w:r>
-              <w:rPr>
-                <w:rFonts w:ascii="Calibri" w:eastAsia="Times New Roman" w:hAnsi="Calibri" w:cs="Times New Roman"/>
-                <w:color w:val="000000"/>
-                <w:sz w:val="22"/>
-                <w:szCs w:val="22"/>
-                <w:lang w:val="hu-HU" w:eastAsia="hu-HU"/>
-              </w:rPr>
-              <w:t>L,M</w:t>
-            </w:r>
-            <w:proofErr w:type="gramEnd"/>
-            <w:r>
-              <w:rPr>
-                <w:rFonts w:ascii="Calibri" w:eastAsia="Times New Roman" w:hAnsi="Calibri" w:cs="Times New Roman"/>
-                <w:color w:val="000000"/>
-                <w:sz w:val="22"/>
-                <w:szCs w:val="22"/>
-                <w:lang w:val="hu-HU" w:eastAsia="hu-HU"/>
-              </w:rPr>
-              <w:t>,O,T]</w:t>
+              <w:t>[L,M,O,T]</w:t>
             </w:r>
           </w:p>
         </w:tc>
@@ -6248,19 +8693,9 @@
       <w:pPr>
         <w:pStyle w:val="Cmsor2"/>
       </w:pPr>
-      <w:proofErr w:type="spellStart"/>
       <w:r>
-        <w:t>Funkció</w:t>
+        <w:t>Funkció megadása</w:t>
       </w:r>
-      <w:proofErr w:type="spellEnd"/>
-      <w:r>
-        <w:t xml:space="preserve"> </w:t>
-      </w:r>
-      <w:proofErr w:type="spellStart"/>
-      <w:r>
-        <w:t>megadása</w:t>
-      </w:r>
-      <w:proofErr w:type="spellEnd"/>
     </w:p>
     <w:p>
       <w:pPr>
@@ -6290,33 +8725,24 @@
       <w:pPr>
         <w:pStyle w:val="Cmsor2"/>
       </w:pPr>
-      <w:proofErr w:type="spellStart"/>
       <w:r>
         <w:t>Képernyőtervek</w:t>
       </w:r>
-      <w:proofErr w:type="spellEnd"/>
     </w:p>
     <w:p>
       <w:pPr>
         <w:pStyle w:val="Cmsor2"/>
       </w:pPr>
-      <w:proofErr w:type="spellStart"/>
       <w:r>
         <w:t>Menütervek</w:t>
       </w:r>
-      <w:proofErr w:type="spellEnd"/>
     </w:p>
     <w:p>
       <w:pPr>
         <w:pStyle w:val="Cmsor2"/>
       </w:pPr>
-      <w:proofErr w:type="spellStart"/>
       <w:r>
-        <w:t>Egyéb</w:t>
-      </w:r>
-      <w:proofErr w:type="spellEnd"/>
-      <w:r>
-        <w:t>:</w:t>
+        <w:t>Egyéb:</w:t>
       </w:r>
     </w:p>
     <w:p>

--- a/Spar-ta_doku.docx
+++ b/Spar-ta_doku.docx
@@ -107,8 +107,19 @@
           <w:sz w:val="40"/>
           <w:lang w:val="hu-HU"/>
         </w:rPr>
-        <w:t>Spar-ta</w:t>
-      </w:r>
+        <w:t>Spar-</w:t>
+      </w:r>
+      <w:proofErr w:type="spellStart"/>
+      <w:r>
+        <w:rPr>
+          <w:b/>
+          <w:color w:val="FF0000"/>
+          <w:sz w:val="40"/>
+          <w:lang w:val="hu-HU"/>
+        </w:rPr>
+        <w:t>ta</w:t>
+      </w:r>
+      <w:proofErr w:type="spellEnd"/>
     </w:p>
     <w:p>
       <w:pPr>
@@ -181,10 +192,20 @@
       <w:pPr>
         <w:pStyle w:val="Cmsor2"/>
       </w:pPr>
+      <w:proofErr w:type="spellStart"/>
       <w:r>
         <w:lastRenderedPageBreak/>
-        <w:t>Munka felosztása</w:t>
-      </w:r>
+        <w:t>Munka</w:t>
+      </w:r>
+      <w:proofErr w:type="spellEnd"/>
+      <w:r>
+        <w:t xml:space="preserve"> </w:t>
+      </w:r>
+      <w:proofErr w:type="spellStart"/>
+      <w:r>
+        <w:t>felosztása</w:t>
+      </w:r>
+      <w:proofErr w:type="spellEnd"/>
     </w:p>
     <w:p>
       <w:pPr>
@@ -264,8 +285,21 @@
       <w:pPr>
         <w:pStyle w:val="Cmsor2"/>
       </w:pPr>
-      <w:r>
-        <w:t>Értékelési mód:</w:t>
+      <w:proofErr w:type="spellStart"/>
+      <w:r>
+        <w:t>Értékelési</w:t>
+      </w:r>
+      <w:proofErr w:type="spellEnd"/>
+      <w:r>
+        <w:t xml:space="preserve"> </w:t>
+      </w:r>
+      <w:proofErr w:type="spellStart"/>
+      <w:r>
+        <w:t>mód</w:t>
+      </w:r>
+      <w:proofErr w:type="spellEnd"/>
+      <w:r>
+        <w:t>:</w:t>
       </w:r>
     </w:p>
     <w:p>
@@ -412,9 +446,27 @@
       <w:pPr>
         <w:pStyle w:val="Cmsor2"/>
       </w:pPr>
-      <w:r>
-        <w:t>Feladat szöveges leírása</w:t>
-      </w:r>
+      <w:proofErr w:type="spellStart"/>
+      <w:r>
+        <w:t>Feladat</w:t>
+      </w:r>
+      <w:proofErr w:type="spellEnd"/>
+      <w:r>
+        <w:t xml:space="preserve"> </w:t>
+      </w:r>
+      <w:proofErr w:type="spellStart"/>
+      <w:r>
+        <w:t>szöveges</w:t>
+      </w:r>
+      <w:proofErr w:type="spellEnd"/>
+      <w:r>
+        <w:t xml:space="preserve"> </w:t>
+      </w:r>
+      <w:proofErr w:type="spellStart"/>
+      <w:r>
+        <w:t>leírása</w:t>
+      </w:r>
+      <w:proofErr w:type="spellEnd"/>
     </w:p>
     <w:p>
       <w:pPr>
@@ -444,13 +496,29 @@
           <w:color w:val="4F81BD" w:themeColor="accent1"/>
           <w:lang w:val="hu-HU"/>
         </w:rPr>
-        <w:t xml:space="preserve"> internetes weboldalát valósítja meg. Az oldalra lesz regisztrált felhasználó és külön admin bejelentkezés lehetőség. </w:t>
-      </w:r>
+        <w:t xml:space="preserve"> internetes weboldalát valósítja meg. Az oldalra lesz regisztrált felhasználó és külön </w:t>
+      </w:r>
+      <w:proofErr w:type="spellStart"/>
       <w:r>
         <w:rPr>
           <w:color w:val="4F81BD" w:themeColor="accent1"/>
           <w:lang w:val="hu-HU"/>
         </w:rPr>
+        <w:t>admin</w:t>
+      </w:r>
+      <w:proofErr w:type="spellEnd"/>
+      <w:r>
+        <w:rPr>
+          <w:color w:val="4F81BD" w:themeColor="accent1"/>
+          <w:lang w:val="hu-HU"/>
+        </w:rPr>
+        <w:t xml:space="preserve"> bejelentkezés lehetőség. </w:t>
+      </w:r>
+      <w:r>
+        <w:rPr>
+          <w:color w:val="4F81BD" w:themeColor="accent1"/>
+          <w:lang w:val="hu-HU"/>
+        </w:rPr>
         <w:t xml:space="preserve">Regisztráció lehetősége új felhasználóknak, adott megrendelés utána az egyszerű felhasználó törzsvásárló rangot kaphat, ami kedvezményeket biztosít neki. </w:t>
       </w:r>
       <w:r>
@@ -537,6 +605,7 @@
         </w:rPr>
         <w:t xml:space="preserve">szűrésére </w:t>
       </w:r>
+      <w:proofErr w:type="gramStart"/>
       <w:r>
         <w:rPr>
           <w:color w:val="4F81BD" w:themeColor="accent1"/>
@@ -556,13 +625,21 @@
           <w:color w:val="4F81BD" w:themeColor="accent1"/>
           <w:lang w:val="hu-HU"/>
         </w:rPr>
-        <w:t>, vagy komment hozzáfűzésre</w:t>
-      </w:r>
+        <w:t>,</w:t>
+      </w:r>
+      <w:proofErr w:type="gramEnd"/>
       <w:r>
         <w:rPr>
           <w:color w:val="4F81BD" w:themeColor="accent1"/>
           <w:lang w:val="hu-HU"/>
         </w:rPr>
+        <w:t xml:space="preserve"> vagy komment hozzáfűzésre</w:t>
+      </w:r>
+      <w:r>
+        <w:rPr>
+          <w:color w:val="4F81BD" w:themeColor="accent1"/>
+          <w:lang w:val="hu-HU"/>
+        </w:rPr>
         <w:t xml:space="preserve">. Profilba kedvenc termékek elmentése, a gyorsabb vásárlásért. </w:t>
       </w:r>
     </w:p>
@@ -570,9 +647,11 @@
       <w:pPr>
         <w:pStyle w:val="Cmsor2"/>
       </w:pPr>
+      <w:proofErr w:type="spellStart"/>
       <w:r>
         <w:t>Követelménykatalógus</w:t>
       </w:r>
+      <w:proofErr w:type="spellEnd"/>
     </w:p>
     <w:p>
       <w:pPr>
@@ -777,8 +856,13 @@
       <w:pPr>
         <w:pStyle w:val="Cmsor2"/>
       </w:pPr>
-      <w:r>
-        <w:t>Adatfolyam diagram (DFD):</w:t>
+      <w:proofErr w:type="spellStart"/>
+      <w:r>
+        <w:t>Adatfolyam</w:t>
+      </w:r>
+      <w:proofErr w:type="spellEnd"/>
+      <w:r>
+        <w:t xml:space="preserve"> diagram (DFD):</w:t>
       </w:r>
     </w:p>
     <w:p>
@@ -957,8 +1041,13 @@
       <w:pPr>
         <w:pStyle w:val="Cmsor2"/>
       </w:pPr>
-      <w:r>
-        <w:t>Egyedmodell:</w:t>
+      <w:proofErr w:type="spellStart"/>
+      <w:r>
+        <w:t>Egyedmodell</w:t>
+      </w:r>
+      <w:proofErr w:type="spellEnd"/>
+      <w:r>
+        <w:t>:</w:t>
       </w:r>
     </w:p>
     <w:p>
@@ -1088,9 +1177,19 @@
       <w:pPr>
         <w:pStyle w:val="Cmsor2"/>
       </w:pPr>
-      <w:r>
-        <w:t>Relációs adatelemzés</w:t>
-      </w:r>
+      <w:proofErr w:type="spellStart"/>
+      <w:r>
+        <w:t>Relációs</w:t>
+      </w:r>
+      <w:proofErr w:type="spellEnd"/>
+      <w:r>
+        <w:t xml:space="preserve"> </w:t>
+      </w:r>
+      <w:proofErr w:type="spellStart"/>
+      <w:r>
+        <w:t>adatelemzés</w:t>
+      </w:r>
+      <w:proofErr w:type="spellEnd"/>
     </w:p>
     <w:p>
       <w:pPr>
@@ -1169,12 +1268,22 @@
           <w:lang w:val="hu-HU"/>
         </w:rPr>
       </w:pPr>
+      <w:proofErr w:type="spellStart"/>
       <w:r>
         <w:lastRenderedPageBreak/>
-        <w:t xml:space="preserve">Táblák </w:t>
-      </w:r>
-      <w:r>
-        <w:t>leírása:</w:t>
+        <w:t>Táblák</w:t>
+      </w:r>
+      <w:proofErr w:type="spellEnd"/>
+      <w:r>
+        <w:t xml:space="preserve"> </w:t>
+      </w:r>
+      <w:proofErr w:type="spellStart"/>
+      <w:r>
+        <w:t>leírása</w:t>
+      </w:r>
+      <w:proofErr w:type="spellEnd"/>
+      <w:r>
+        <w:t>:</w:t>
       </w:r>
     </w:p>
     <w:tbl>
@@ -1503,6 +1612,7 @@
                 <w:lang w:val="hu-HU"/>
               </w:rPr>
             </w:pPr>
+            <w:proofErr w:type="spellStart"/>
             <w:r>
               <w:rPr>
                 <w:u w:val="single"/>
@@ -1524,6 +1634,7 @@
               </w:rPr>
               <w:t>név</w:t>
             </w:r>
+            <w:proofErr w:type="spellEnd"/>
           </w:p>
         </w:tc>
         <w:tc>
@@ -1537,12 +1648,14 @@
                 <w:lang w:val="hu-HU"/>
               </w:rPr>
             </w:pPr>
+            <w:proofErr w:type="spellStart"/>
             <w:r>
               <w:rPr>
                 <w:lang w:val="hu-HU"/>
               </w:rPr>
               <w:t>Char</w:t>
             </w:r>
+            <w:proofErr w:type="spellEnd"/>
           </w:p>
         </w:tc>
         <w:tc>
@@ -1674,12 +1787,14 @@
                 <w:lang w:val="hu-HU"/>
               </w:rPr>
             </w:pPr>
+            <w:proofErr w:type="spellStart"/>
             <w:r>
               <w:rPr>
                 <w:lang w:val="hu-HU"/>
               </w:rPr>
               <w:t>Fel_név</w:t>
             </w:r>
+            <w:proofErr w:type="spellEnd"/>
           </w:p>
         </w:tc>
         <w:tc>
@@ -1693,12 +1808,14 @@
                 <w:lang w:val="hu-HU"/>
               </w:rPr>
             </w:pPr>
+            <w:proofErr w:type="spellStart"/>
             <w:r>
               <w:rPr>
                 <w:lang w:val="hu-HU"/>
               </w:rPr>
               <w:t>Char</w:t>
             </w:r>
+            <w:proofErr w:type="spellEnd"/>
           </w:p>
         </w:tc>
         <w:tc>
@@ -1712,11 +1829,19 @@
                 <w:lang w:val="hu-HU"/>
               </w:rPr>
             </w:pPr>
-            <w:r>
-              <w:rPr>
-                <w:lang w:val="hu-HU"/>
-              </w:rPr>
-              <w:t>User külső kulcsa</w:t>
+            <w:proofErr w:type="spellStart"/>
+            <w:r>
+              <w:rPr>
+                <w:lang w:val="hu-HU"/>
+              </w:rPr>
+              <w:t>User</w:t>
+            </w:r>
+            <w:proofErr w:type="spellEnd"/>
+            <w:r>
+              <w:rPr>
+                <w:lang w:val="hu-HU"/>
+              </w:rPr>
+              <w:t xml:space="preserve"> külső kulcsa</w:t>
             </w:r>
           </w:p>
         </w:tc>
@@ -1756,12 +1881,14 @@
                 <w:lang w:val="hu-HU"/>
               </w:rPr>
             </w:pPr>
+            <w:proofErr w:type="spellStart"/>
             <w:r>
               <w:rPr>
                 <w:lang w:val="hu-HU"/>
               </w:rPr>
               <w:t>Date</w:t>
             </w:r>
+            <w:proofErr w:type="spellEnd"/>
           </w:p>
         </w:tc>
         <w:tc>
@@ -1800,12 +1927,14 @@
                 <w:lang w:val="hu-HU"/>
               </w:rPr>
             </w:pPr>
+            <w:proofErr w:type="spellStart"/>
             <w:r>
               <w:rPr>
                 <w:lang w:val="hu-HU"/>
               </w:rPr>
               <w:t>K_ár</w:t>
             </w:r>
+            <w:proofErr w:type="spellEnd"/>
           </w:p>
         </w:tc>
         <w:tc>
@@ -1863,12 +1992,14 @@
                 <w:lang w:val="hu-HU"/>
               </w:rPr>
             </w:pPr>
+            <w:proofErr w:type="spellStart"/>
             <w:r>
               <w:rPr>
                 <w:lang w:val="hu-HU"/>
               </w:rPr>
               <w:t>Check_db</w:t>
             </w:r>
+            <w:proofErr w:type="spellEnd"/>
           </w:p>
         </w:tc>
         <w:tc>
@@ -1926,12 +2057,14 @@
                 <w:lang w:val="hu-HU"/>
               </w:rPr>
             </w:pPr>
+            <w:proofErr w:type="spellStart"/>
             <w:r>
               <w:rPr>
                 <w:lang w:val="hu-HU"/>
               </w:rPr>
               <w:t>T_kód</w:t>
             </w:r>
+            <w:proofErr w:type="spellEnd"/>
           </w:p>
         </w:tc>
         <w:tc>
@@ -1945,12 +2078,14 @@
                 <w:lang w:val="hu-HU"/>
               </w:rPr>
             </w:pPr>
+            <w:proofErr w:type="spellStart"/>
             <w:r>
               <w:rPr>
                 <w:lang w:val="hu-HU"/>
               </w:rPr>
               <w:t>char</w:t>
             </w:r>
+            <w:proofErr w:type="spellEnd"/>
           </w:p>
         </w:tc>
         <w:tc>
@@ -2008,12 +2143,14 @@
                 <w:lang w:val="hu-HU"/>
               </w:rPr>
             </w:pPr>
+            <w:proofErr w:type="spellStart"/>
             <w:r>
               <w:rPr>
                 <w:lang w:val="hu-HU"/>
               </w:rPr>
               <w:t>Char</w:t>
             </w:r>
+            <w:proofErr w:type="spellEnd"/>
           </w:p>
         </w:tc>
         <w:tc>
@@ -2145,12 +2282,14 @@
                 <w:lang w:val="hu-HU"/>
               </w:rPr>
             </w:pPr>
+            <w:proofErr w:type="spellStart"/>
             <w:r>
               <w:rPr>
                 <w:lang w:val="hu-HU"/>
               </w:rPr>
               <w:t>T_kód</w:t>
             </w:r>
+            <w:proofErr w:type="spellEnd"/>
           </w:p>
         </w:tc>
         <w:tc>
@@ -2164,12 +2303,14 @@
                 <w:lang w:val="hu-HU"/>
               </w:rPr>
             </w:pPr>
+            <w:proofErr w:type="spellStart"/>
             <w:r>
               <w:rPr>
                 <w:lang w:val="hu-HU"/>
               </w:rPr>
               <w:t>Char</w:t>
             </w:r>
+            <w:proofErr w:type="spellEnd"/>
           </w:p>
         </w:tc>
         <w:tc>
@@ -2208,12 +2349,14 @@
                 <w:lang w:val="hu-HU"/>
               </w:rPr>
             </w:pPr>
+            <w:proofErr w:type="spellStart"/>
             <w:r>
               <w:rPr>
                 <w:lang w:val="hu-HU"/>
               </w:rPr>
               <w:t>Megrendelt_db</w:t>
             </w:r>
+            <w:proofErr w:type="spellEnd"/>
           </w:p>
         </w:tc>
         <w:tc>
@@ -2301,12 +2444,14 @@
                 <w:lang w:val="hu-HU"/>
               </w:rPr>
             </w:pPr>
+            <w:proofErr w:type="spellStart"/>
             <w:r>
               <w:rPr>
                 <w:lang w:val="hu-HU"/>
               </w:rPr>
               <w:t>T_kód</w:t>
             </w:r>
+            <w:proofErr w:type="spellEnd"/>
           </w:p>
         </w:tc>
         <w:tc>
@@ -2320,12 +2465,14 @@
                 <w:lang w:val="hu-HU"/>
               </w:rPr>
             </w:pPr>
+            <w:proofErr w:type="spellStart"/>
             <w:r>
               <w:rPr>
                 <w:lang w:val="hu-HU"/>
               </w:rPr>
               <w:t>Char</w:t>
             </w:r>
+            <w:proofErr w:type="spellEnd"/>
           </w:p>
         </w:tc>
         <w:tc>
@@ -2364,12 +2511,14 @@
                 <w:lang w:val="hu-HU"/>
               </w:rPr>
             </w:pPr>
+            <w:proofErr w:type="spellStart"/>
             <w:r>
               <w:rPr>
                 <w:lang w:val="hu-HU"/>
               </w:rPr>
               <w:t>K_db_szám</w:t>
             </w:r>
+            <w:proofErr w:type="spellEnd"/>
           </w:p>
         </w:tc>
         <w:tc>
@@ -2490,12 +2639,14 @@
                 <w:lang w:val="hu-HU"/>
               </w:rPr>
             </w:pPr>
+            <w:proofErr w:type="spellStart"/>
             <w:r>
               <w:rPr>
                 <w:lang w:val="hu-HU"/>
               </w:rPr>
               <w:t>Fel_név</w:t>
             </w:r>
+            <w:proofErr w:type="spellEnd"/>
           </w:p>
         </w:tc>
         <w:tc>
@@ -2509,12 +2660,14 @@
                 <w:lang w:val="hu-HU"/>
               </w:rPr>
             </w:pPr>
+            <w:proofErr w:type="spellStart"/>
             <w:r>
               <w:rPr>
                 <w:lang w:val="hu-HU"/>
               </w:rPr>
               <w:t>Char</w:t>
             </w:r>
+            <w:proofErr w:type="spellEnd"/>
           </w:p>
         </w:tc>
         <w:tc>
@@ -2528,11 +2681,19 @@
                 <w:lang w:val="hu-HU"/>
               </w:rPr>
             </w:pPr>
-            <w:r>
-              <w:rPr>
-                <w:lang w:val="hu-HU"/>
-              </w:rPr>
-              <w:t>User tábla külső kulcsa</w:t>
+            <w:proofErr w:type="spellStart"/>
+            <w:r>
+              <w:rPr>
+                <w:lang w:val="hu-HU"/>
+              </w:rPr>
+              <w:t>User</w:t>
+            </w:r>
+            <w:proofErr w:type="spellEnd"/>
+            <w:r>
+              <w:rPr>
+                <w:lang w:val="hu-HU"/>
+              </w:rPr>
+              <w:t xml:space="preserve"> tábla külső kulcsa</w:t>
             </w:r>
           </w:p>
         </w:tc>
@@ -2620,6 +2781,7 @@
                 <w:lang w:val="hu-HU"/>
               </w:rPr>
             </w:pPr>
+            <w:proofErr w:type="spellStart"/>
             <w:r>
               <w:rPr>
                 <w:b/>
@@ -2627,6 +2789,7 @@
               </w:rPr>
               <w:t>User</w:t>
             </w:r>
+            <w:proofErr w:type="spellEnd"/>
           </w:p>
         </w:tc>
       </w:tr>
@@ -2646,12 +2809,14 @@
                 <w:lang w:val="hu-HU"/>
               </w:rPr>
             </w:pPr>
+            <w:proofErr w:type="spellStart"/>
             <w:r>
               <w:rPr>
                 <w:lang w:val="hu-HU"/>
               </w:rPr>
               <w:t>Fel_név</w:t>
             </w:r>
+            <w:proofErr w:type="spellEnd"/>
           </w:p>
         </w:tc>
         <w:tc>
@@ -2665,12 +2830,14 @@
                 <w:lang w:val="hu-HU"/>
               </w:rPr>
             </w:pPr>
+            <w:proofErr w:type="spellStart"/>
             <w:r>
               <w:rPr>
                 <w:lang w:val="hu-HU"/>
               </w:rPr>
               <w:t>Char</w:t>
             </w:r>
+            <w:proofErr w:type="spellEnd"/>
           </w:p>
         </w:tc>
         <w:tc>
@@ -2688,7 +2855,21 @@
               <w:rPr>
                 <w:lang w:val="hu-HU"/>
               </w:rPr>
-              <w:t>Tábla kulcsa, felhasználó user neve</w:t>
+              <w:t xml:space="preserve">Tábla kulcsa, felhasználó </w:t>
+            </w:r>
+            <w:proofErr w:type="spellStart"/>
+            <w:r>
+              <w:rPr>
+                <w:lang w:val="hu-HU"/>
+              </w:rPr>
+              <w:t>user</w:t>
+            </w:r>
+            <w:proofErr w:type="spellEnd"/>
+            <w:r>
+              <w:rPr>
+                <w:lang w:val="hu-HU"/>
+              </w:rPr>
+              <w:t xml:space="preserve"> neve</w:t>
             </w:r>
           </w:p>
         </w:tc>
@@ -2728,12 +2909,14 @@
                 <w:lang w:val="hu-HU"/>
               </w:rPr>
             </w:pPr>
+            <w:proofErr w:type="spellStart"/>
             <w:r>
               <w:rPr>
                 <w:lang w:val="hu-HU"/>
               </w:rPr>
               <w:t>char</w:t>
             </w:r>
+            <w:proofErr w:type="spellEnd"/>
           </w:p>
         </w:tc>
         <w:tc>
@@ -2751,8 +2934,16 @@
               <w:rPr>
                 <w:lang w:val="hu-HU"/>
               </w:rPr>
-              <w:t>Felhasználó profiljának jelszava</w:t>
-            </w:r>
+              <w:t xml:space="preserve">Felhasználó profiljának </w:t>
+            </w:r>
+            <w:proofErr w:type="spellStart"/>
+            <w:r>
+              <w:rPr>
+                <w:lang w:val="hu-HU"/>
+              </w:rPr>
+              <w:t>jelszava</w:t>
+            </w:r>
+            <w:proofErr w:type="spellEnd"/>
           </w:p>
         </w:tc>
       </w:tr>
@@ -2791,12 +2982,14 @@
                 <w:lang w:val="hu-HU"/>
               </w:rPr>
             </w:pPr>
+            <w:proofErr w:type="spellStart"/>
             <w:r>
               <w:rPr>
                 <w:lang w:val="hu-HU"/>
               </w:rPr>
               <w:t>Char</w:t>
             </w:r>
+            <w:proofErr w:type="spellEnd"/>
           </w:p>
         </w:tc>
         <w:tc>
@@ -2810,11 +3003,19 @@
                 <w:lang w:val="hu-HU"/>
               </w:rPr>
             </w:pPr>
-            <w:r>
-              <w:rPr>
-                <w:lang w:val="hu-HU"/>
-              </w:rPr>
-              <w:t>User email címe</w:t>
+            <w:proofErr w:type="spellStart"/>
+            <w:r>
+              <w:rPr>
+                <w:lang w:val="hu-HU"/>
+              </w:rPr>
+              <w:t>User</w:t>
+            </w:r>
+            <w:proofErr w:type="spellEnd"/>
+            <w:r>
+              <w:rPr>
+                <w:lang w:val="hu-HU"/>
+              </w:rPr>
+              <w:t xml:space="preserve"> email címe</w:t>
             </w:r>
           </w:p>
         </w:tc>
@@ -2854,12 +3055,14 @@
                 <w:lang w:val="hu-HU"/>
               </w:rPr>
             </w:pPr>
+            <w:proofErr w:type="spellStart"/>
             <w:r>
               <w:rPr>
                 <w:lang w:val="hu-HU"/>
               </w:rPr>
               <w:t>Char</w:t>
             </w:r>
+            <w:proofErr w:type="spellEnd"/>
           </w:p>
         </w:tc>
         <w:tc>
@@ -2917,12 +3120,14 @@
                 <w:lang w:val="hu-HU"/>
               </w:rPr>
             </w:pPr>
+            <w:proofErr w:type="spellStart"/>
             <w:r>
               <w:rPr>
                 <w:lang w:val="hu-HU"/>
               </w:rPr>
               <w:t>Bool</w:t>
             </w:r>
+            <w:proofErr w:type="spellEnd"/>
           </w:p>
         </w:tc>
         <w:tc>
@@ -2936,11 +3141,19 @@
                 <w:lang w:val="hu-HU"/>
               </w:rPr>
             </w:pPr>
-            <w:r>
-              <w:rPr>
-                <w:lang w:val="hu-HU"/>
-              </w:rPr>
-              <w:t>User be van e jelentkezve</w:t>
+            <w:proofErr w:type="spellStart"/>
+            <w:r>
+              <w:rPr>
+                <w:lang w:val="hu-HU"/>
+              </w:rPr>
+              <w:t>User</w:t>
+            </w:r>
+            <w:proofErr w:type="spellEnd"/>
+            <w:r>
+              <w:rPr>
+                <w:lang w:val="hu-HU"/>
+              </w:rPr>
+              <w:t xml:space="preserve"> be van e jelentkezve</w:t>
             </w:r>
           </w:p>
         </w:tc>
@@ -2961,12 +3174,14 @@
                 <w:lang w:val="hu-HU"/>
               </w:rPr>
             </w:pPr>
+            <w:proofErr w:type="spellStart"/>
             <w:r>
               <w:rPr>
                 <w:lang w:val="hu-HU"/>
               </w:rPr>
               <w:t>Szül_datum</w:t>
             </w:r>
+            <w:proofErr w:type="spellEnd"/>
           </w:p>
         </w:tc>
         <w:tc>
@@ -2980,12 +3195,14 @@
                 <w:lang w:val="hu-HU"/>
               </w:rPr>
             </w:pPr>
+            <w:proofErr w:type="spellStart"/>
             <w:r>
               <w:rPr>
                 <w:lang w:val="hu-HU"/>
               </w:rPr>
               <w:t>Date</w:t>
             </w:r>
+            <w:proofErr w:type="spellEnd"/>
           </w:p>
         </w:tc>
         <w:tc>
@@ -2999,11 +3216,19 @@
                 <w:lang w:val="hu-HU"/>
               </w:rPr>
             </w:pPr>
-            <w:r>
-              <w:rPr>
-                <w:lang w:val="hu-HU"/>
-              </w:rPr>
-              <w:t>User születési dátuma</w:t>
+            <w:proofErr w:type="spellStart"/>
+            <w:r>
+              <w:rPr>
+                <w:lang w:val="hu-HU"/>
+              </w:rPr>
+              <w:t>User</w:t>
+            </w:r>
+            <w:proofErr w:type="spellEnd"/>
+            <w:r>
+              <w:rPr>
+                <w:lang w:val="hu-HU"/>
+              </w:rPr>
+              <w:t xml:space="preserve"> születési dátuma</w:t>
             </w:r>
           </w:p>
         </w:tc>
@@ -3043,12 +3268,14 @@
                 <w:lang w:val="hu-HU"/>
               </w:rPr>
             </w:pPr>
+            <w:proofErr w:type="spellStart"/>
             <w:r>
               <w:rPr>
                 <w:lang w:val="hu-HU"/>
               </w:rPr>
               <w:t>Char</w:t>
             </w:r>
+            <w:proofErr w:type="spellEnd"/>
           </w:p>
         </w:tc>
         <w:tc>
@@ -3062,11 +3289,19 @@
                 <w:lang w:val="hu-HU"/>
               </w:rPr>
             </w:pPr>
-            <w:r>
-              <w:rPr>
-                <w:lang w:val="hu-HU"/>
-              </w:rPr>
-              <w:t>User állandó lakcíme</w:t>
+            <w:proofErr w:type="spellStart"/>
+            <w:r>
+              <w:rPr>
+                <w:lang w:val="hu-HU"/>
+              </w:rPr>
+              <w:t>User</w:t>
+            </w:r>
+            <w:proofErr w:type="spellEnd"/>
+            <w:r>
+              <w:rPr>
+                <w:lang w:val="hu-HU"/>
+              </w:rPr>
+              <w:t xml:space="preserve"> állandó lakcíme</w:t>
             </w:r>
           </w:p>
         </w:tc>
@@ -3087,12 +3322,14 @@
                 <w:lang w:val="hu-HU"/>
               </w:rPr>
             </w:pPr>
+            <w:proofErr w:type="spellStart"/>
             <w:r>
               <w:rPr>
                 <w:lang w:val="hu-HU"/>
               </w:rPr>
               <w:t>Bankkartya</w:t>
             </w:r>
+            <w:proofErr w:type="spellEnd"/>
           </w:p>
         </w:tc>
         <w:tc>
@@ -3125,11 +3362,33 @@
                 <w:lang w:val="hu-HU"/>
               </w:rPr>
             </w:pPr>
-            <w:r>
-              <w:rPr>
-                <w:lang w:val="hu-HU"/>
-              </w:rPr>
-              <w:t>User bankártyájának száma</w:t>
+            <w:proofErr w:type="spellStart"/>
+            <w:r>
+              <w:rPr>
+                <w:lang w:val="hu-HU"/>
+              </w:rPr>
+              <w:t>User</w:t>
+            </w:r>
+            <w:proofErr w:type="spellEnd"/>
+            <w:r>
+              <w:rPr>
+                <w:lang w:val="hu-HU"/>
+              </w:rPr>
+              <w:t xml:space="preserve"> </w:t>
+            </w:r>
+            <w:proofErr w:type="spellStart"/>
+            <w:r>
+              <w:rPr>
+                <w:lang w:val="hu-HU"/>
+              </w:rPr>
+              <w:t>bankártyájának</w:t>
+            </w:r>
+            <w:proofErr w:type="spellEnd"/>
+            <w:r>
+              <w:rPr>
+                <w:lang w:val="hu-HU"/>
+              </w:rPr>
+              <w:t xml:space="preserve"> száma</w:t>
             </w:r>
           </w:p>
         </w:tc>
@@ -3250,12 +3509,14 @@
                 <w:lang w:val="hu-HU"/>
               </w:rPr>
             </w:pPr>
+            <w:proofErr w:type="spellStart"/>
             <w:r>
               <w:rPr>
                 <w:lang w:val="hu-HU"/>
               </w:rPr>
               <w:t>T_kód</w:t>
             </w:r>
+            <w:proofErr w:type="spellEnd"/>
           </w:p>
         </w:tc>
         <w:tc>
@@ -3269,12 +3530,14 @@
                 <w:lang w:val="hu-HU"/>
               </w:rPr>
             </w:pPr>
+            <w:proofErr w:type="spellStart"/>
             <w:r>
               <w:rPr>
                 <w:lang w:val="hu-HU"/>
               </w:rPr>
               <w:t>Char</w:t>
             </w:r>
+            <w:proofErr w:type="spellEnd"/>
           </w:p>
         </w:tc>
         <w:tc>
@@ -3332,12 +3595,14 @@
                 <w:lang w:val="hu-HU"/>
               </w:rPr>
             </w:pPr>
+            <w:proofErr w:type="spellStart"/>
             <w:r>
               <w:rPr>
                 <w:lang w:val="hu-HU"/>
               </w:rPr>
               <w:t>Char</w:t>
             </w:r>
+            <w:proofErr w:type="spellEnd"/>
           </w:p>
         </w:tc>
         <w:tc>
@@ -3376,12 +3641,14 @@
                 <w:lang w:val="hu-HU"/>
               </w:rPr>
             </w:pPr>
+            <w:proofErr w:type="spellStart"/>
             <w:r>
               <w:rPr>
                 <w:lang w:val="hu-HU"/>
               </w:rPr>
               <w:t>db_szám</w:t>
             </w:r>
+            <w:proofErr w:type="spellEnd"/>
           </w:p>
         </w:tc>
         <w:tc>
@@ -3639,7 +3906,21 @@
               <w:rPr>
                 <w:lang w:val="hu-HU"/>
               </w:rPr>
-              <w:t>Termék katekóriák kulcsa</w:t>
+              <w:t xml:space="preserve">Termék </w:t>
+            </w:r>
+            <w:proofErr w:type="spellStart"/>
+            <w:r>
+              <w:rPr>
+                <w:lang w:val="hu-HU"/>
+              </w:rPr>
+              <w:t>katekóriák</w:t>
+            </w:r>
+            <w:proofErr w:type="spellEnd"/>
+            <w:r>
+              <w:rPr>
+                <w:lang w:val="hu-HU"/>
+              </w:rPr>
+              <w:t xml:space="preserve"> kulcsa</w:t>
             </w:r>
           </w:p>
         </w:tc>
@@ -3679,12 +3960,14 @@
                 <w:lang w:val="hu-HU"/>
               </w:rPr>
             </w:pPr>
+            <w:proofErr w:type="spellStart"/>
             <w:r>
               <w:rPr>
                 <w:lang w:val="hu-HU"/>
               </w:rPr>
               <w:t>Char</w:t>
             </w:r>
+            <w:proofErr w:type="spellEnd"/>
           </w:p>
         </w:tc>
         <w:tc>
@@ -3755,12 +4038,14 @@
                 <w:lang w:val="hu-HU"/>
               </w:rPr>
             </w:pPr>
+            <w:proofErr w:type="spellStart"/>
             <w:r>
               <w:rPr>
                 <w:lang w:val="hu-HU"/>
               </w:rPr>
               <w:t>T_kód</w:t>
             </w:r>
+            <w:proofErr w:type="spellEnd"/>
           </w:p>
         </w:tc>
         <w:tc>
@@ -3774,12 +4059,14 @@
                 <w:lang w:val="hu-HU"/>
               </w:rPr>
             </w:pPr>
+            <w:proofErr w:type="spellStart"/>
             <w:r>
               <w:rPr>
                 <w:lang w:val="hu-HU"/>
               </w:rPr>
               <w:t>Char</w:t>
             </w:r>
+            <w:proofErr w:type="spellEnd"/>
           </w:p>
         </w:tc>
         <w:tc>
@@ -3818,12 +4105,14 @@
                 <w:lang w:val="hu-HU"/>
               </w:rPr>
             </w:pPr>
+            <w:proofErr w:type="spellStart"/>
             <w:r>
               <w:rPr>
                 <w:lang w:val="hu-HU"/>
               </w:rPr>
               <w:t>Fel_név</w:t>
             </w:r>
+            <w:proofErr w:type="spellEnd"/>
           </w:p>
         </w:tc>
         <w:tc>
@@ -3837,12 +4126,14 @@
                 <w:lang w:val="hu-HU"/>
               </w:rPr>
             </w:pPr>
+            <w:proofErr w:type="spellStart"/>
             <w:r>
               <w:rPr>
                 <w:lang w:val="hu-HU"/>
               </w:rPr>
               <w:t>Char</w:t>
             </w:r>
+            <w:proofErr w:type="spellEnd"/>
           </w:p>
         </w:tc>
         <w:tc>
@@ -3856,11 +4147,19 @@
                 <w:lang w:val="hu-HU"/>
               </w:rPr>
             </w:pPr>
-            <w:r>
-              <w:rPr>
-                <w:lang w:val="hu-HU"/>
-              </w:rPr>
-              <w:t>User tábla külső kulcsa</w:t>
+            <w:proofErr w:type="spellStart"/>
+            <w:r>
+              <w:rPr>
+                <w:lang w:val="hu-HU"/>
+              </w:rPr>
+              <w:t>User</w:t>
+            </w:r>
+            <w:proofErr w:type="spellEnd"/>
+            <w:r>
+              <w:rPr>
+                <w:lang w:val="hu-HU"/>
+              </w:rPr>
+              <w:t xml:space="preserve"> tábla külső kulcsa</w:t>
             </w:r>
           </w:p>
         </w:tc>
@@ -3900,12 +4199,14 @@
                 <w:lang w:val="hu-HU"/>
               </w:rPr>
             </w:pPr>
+            <w:proofErr w:type="spellStart"/>
             <w:r>
               <w:rPr>
                 <w:lang w:val="hu-HU"/>
               </w:rPr>
               <w:t>Date</w:t>
             </w:r>
+            <w:proofErr w:type="spellEnd"/>
           </w:p>
         </w:tc>
         <w:tc>
@@ -3949,6 +4250,7 @@
                 <w:lang w:val="hu-HU"/>
               </w:rPr>
             </w:pPr>
+            <w:proofErr w:type="spellStart"/>
             <w:r>
               <w:rPr>
                 <w:b/>
@@ -3957,6 +4259,7 @@
               </w:rPr>
               <w:t>Admin</w:t>
             </w:r>
+            <w:proofErr w:type="spellEnd"/>
           </w:p>
         </w:tc>
       </w:tr>
@@ -3976,12 +4279,14 @@
                 <w:lang w:val="hu-HU"/>
               </w:rPr>
             </w:pPr>
+            <w:proofErr w:type="spellStart"/>
             <w:r>
               <w:rPr>
                 <w:lang w:val="hu-HU"/>
               </w:rPr>
               <w:t>Fel_név</w:t>
             </w:r>
+            <w:proofErr w:type="spellEnd"/>
           </w:p>
         </w:tc>
         <w:tc>
@@ -3995,12 +4300,14 @@
                 <w:lang w:val="hu-HU"/>
               </w:rPr>
             </w:pPr>
+            <w:proofErr w:type="spellStart"/>
             <w:r>
               <w:rPr>
                 <w:lang w:val="hu-HU"/>
               </w:rPr>
               <w:t>Char</w:t>
             </w:r>
+            <w:proofErr w:type="spellEnd"/>
           </w:p>
         </w:tc>
         <w:tc>
@@ -4014,11 +4321,19 @@
                 <w:lang w:val="hu-HU"/>
               </w:rPr>
             </w:pPr>
-            <w:r>
-              <w:rPr>
-                <w:lang w:val="hu-HU"/>
-              </w:rPr>
-              <w:t>User tábla külső kulcsa</w:t>
+            <w:proofErr w:type="spellStart"/>
+            <w:r>
+              <w:rPr>
+                <w:lang w:val="hu-HU"/>
+              </w:rPr>
+              <w:t>User</w:t>
+            </w:r>
+            <w:proofErr w:type="spellEnd"/>
+            <w:r>
+              <w:rPr>
+                <w:lang w:val="hu-HU"/>
+              </w:rPr>
+              <w:t xml:space="preserve"> tábla külső kulcsa</w:t>
             </w:r>
           </w:p>
         </w:tc>
@@ -4058,12 +4373,14 @@
                 <w:lang w:val="hu-HU"/>
               </w:rPr>
             </w:pPr>
+            <w:proofErr w:type="spellStart"/>
             <w:r>
               <w:rPr>
                 <w:lang w:val="hu-HU"/>
               </w:rPr>
               <w:t>Char</w:t>
             </w:r>
+            <w:proofErr w:type="spellEnd"/>
           </w:p>
         </w:tc>
         <w:tc>
@@ -4077,12 +4394,28 @@
                 <w:lang w:val="hu-HU"/>
               </w:rPr>
             </w:pPr>
-            <w:r>
-              <w:rPr>
-                <w:lang w:val="hu-HU"/>
-              </w:rPr>
-              <w:t>Admin jelszava</w:t>
-            </w:r>
+            <w:proofErr w:type="spellStart"/>
+            <w:r>
+              <w:rPr>
+                <w:lang w:val="hu-HU"/>
+              </w:rPr>
+              <w:t>Admin</w:t>
+            </w:r>
+            <w:proofErr w:type="spellEnd"/>
+            <w:r>
+              <w:rPr>
+                <w:lang w:val="hu-HU"/>
+              </w:rPr>
+              <w:t xml:space="preserve"> </w:t>
+            </w:r>
+            <w:proofErr w:type="spellStart"/>
+            <w:r>
+              <w:rPr>
+                <w:lang w:val="hu-HU"/>
+              </w:rPr>
+              <w:t>jelszava</w:t>
+            </w:r>
+            <w:proofErr w:type="spellEnd"/>
           </w:p>
         </w:tc>
       </w:tr>
@@ -4146,26 +4479,34 @@
       <w:pPr>
         <w:pStyle w:val="Cmsor2"/>
       </w:pPr>
-      <w:r>
-        <w:t>Szerep-funkció mátrix</w:t>
-      </w:r>
+      <w:proofErr w:type="spellStart"/>
+      <w:r>
+        <w:t>Szerep-funkció</w:t>
+      </w:r>
+      <w:proofErr w:type="spellEnd"/>
+      <w:r>
+        <w:t xml:space="preserve"> </w:t>
+      </w:r>
+      <w:proofErr w:type="spellStart"/>
+      <w:r>
+        <w:t>mátrix</w:t>
+      </w:r>
+      <w:proofErr w:type="spellEnd"/>
       <w:r>
         <w:t>:</w:t>
       </w:r>
     </w:p>
     <w:p>
       <w:pPr>
-        <w:rPr>
-          <w:lang w:val="hu-HU"/>
-        </w:rPr>
+        <w:pStyle w:val="Cmsor2"/>
       </w:pPr>
     </w:p>
     <w:tbl>
       <w:tblPr>
         <w:tblStyle w:val="Rcsostblzat"/>
-        <w:tblpPr w:leftFromText="181" w:rightFromText="181" w:vertAnchor="text" w:tblpXSpec="center" w:tblpY="1"/>
+        <w:tblpPr w:leftFromText="181" w:rightFromText="181" w:vertAnchor="text" w:horzAnchor="page" w:tblpX="1396" w:tblpY="-43"/>
         <w:tblOverlap w:val="never"/>
-        <w:tblW w:w="8221" w:type="dxa"/>
+        <w:tblW w:w="7285" w:type="dxa"/>
         <w:tblLayout w:type="fixed"/>
         <w:tblLook w:val="04A0" w:firstRow="1" w:lastRow="0" w:firstColumn="1" w:lastColumn="0" w:noHBand="0" w:noVBand="1"/>
       </w:tblPr>
@@ -4180,20 +4521,21 @@
         <w:gridCol w:w="567"/>
         <w:gridCol w:w="567"/>
         <w:gridCol w:w="567"/>
-        <w:gridCol w:w="567"/>
-        <w:gridCol w:w="567"/>
-        <w:gridCol w:w="567"/>
+        <w:gridCol w:w="765"/>
       </w:tblGrid>
       <w:tr>
         <w:trPr>
+          <w:cantSplit/>
           <w:trHeight w:val="2382"/>
         </w:trPr>
         <w:tc>
           <w:tcPr>
             <w:tcW w:w="1417" w:type="dxa"/>
-          </w:tcPr>
-          <w:p>
-            <w:pPr>
+            <w:textDirection w:val="tbRl"/>
+          </w:tcPr>
+          <w:p>
+            <w:pPr>
+              <w:ind w:left="113" w:right="113"/>
               <w:rPr>
                 <w:sz w:val="20"/>
                 <w:szCs w:val="20"/>
@@ -4205,1487 +4547,267 @@
         <w:tc>
           <w:tcPr>
             <w:tcW w:w="567" w:type="dxa"/>
-          </w:tcPr>
-          <w:p>
-            <w:pPr>
-              <w:rPr>
-                <w:sz w:val="20"/>
-                <w:szCs w:val="20"/>
-                <w:lang w:val="hu-HU"/>
-              </w:rPr>
-            </w:pPr>
-            <w:r>
-              <w:rPr>
-                <w:noProof/>
-                <w:sz w:val="20"/>
-                <w:szCs w:val="20"/>
-                <w:lang w:val="hu-HU" w:eastAsia="hu-HU"/>
-              </w:rPr>
-              <mc:AlternateContent>
-                <mc:Choice Requires="wps">
-                  <w:drawing>
-                    <wp:anchor distT="0" distB="0" distL="114300" distR="114300" simplePos="0" relativeHeight="251659264" behindDoc="0" locked="0" layoutInCell="1" allowOverlap="1" wp14:anchorId="6E906AF8" wp14:editId="35649764">
-                      <wp:simplePos x="0" y="0"/>
-                      <wp:positionH relativeFrom="column">
-                        <wp:posOffset>-65095</wp:posOffset>
-                      </wp:positionH>
-                      <wp:positionV relativeFrom="paragraph">
-                        <wp:posOffset>112159</wp:posOffset>
-                      </wp:positionV>
-                      <wp:extent cx="353075" cy="1137285"/>
-                      <wp:effectExtent l="0" t="0" r="0" b="5715"/>
-                      <wp:wrapSquare wrapText="bothSides"/>
-                      <wp:docPr id="1" name="Text Box 1"/>
-                      <wp:cNvGraphicFramePr/>
-                      <a:graphic xmlns:a="http://schemas.openxmlformats.org/drawingml/2006/main">
-                        <a:graphicData uri="http://schemas.microsoft.com/office/word/2010/wordprocessingShape">
-                          <wps:wsp>
-                            <wps:cNvSpPr txBox="1"/>
-                            <wps:spPr>
-                              <a:xfrm>
-                                <a:off x="0" y="0"/>
-                                <a:ext cx="353075" cy="1137285"/>
-                              </a:xfrm>
-                              <a:prstGeom prst="rect">
-                                <a:avLst/>
-                              </a:prstGeom>
-                              <a:noFill/>
-                              <a:ln>
-                                <a:noFill/>
-                              </a:ln>
-                              <a:effectLst/>
-                            </wps:spPr>
-                            <wps:style>
-                              <a:lnRef idx="0">
-                                <a:schemeClr val="accent1"/>
-                              </a:lnRef>
-                              <a:fillRef idx="0">
-                                <a:schemeClr val="accent1"/>
-                              </a:fillRef>
-                              <a:effectRef idx="0">
-                                <a:schemeClr val="accent1"/>
-                              </a:effectRef>
-                              <a:fontRef idx="minor">
-                                <a:schemeClr val="dk1"/>
-                              </a:fontRef>
-                            </wps:style>
-                            <wps:txbx>
-                              <w:txbxContent>
-                                <w:p>
-                                  <w:r>
-                                    <w:rPr>
-                                      <w:lang w:val="hu-HU"/>
-                                    </w:rPr>
-                                    <w:t>Funkció1</w:t>
-                                  </w:r>
-                                </w:p>
-                              </w:txbxContent>
-                            </wps:txbx>
-                            <wps:bodyPr rot="0" spcFirstLastPara="0" vertOverflow="overflow" horzOverflow="overflow" vert="eaVert" wrap="square" lIns="91440" tIns="45720" rIns="91440" bIns="45720" numCol="1" spcCol="0" rtlCol="0" fromWordArt="0" anchor="t" anchorCtr="0" forceAA="0" compatLnSpc="1">
-                              <a:prstTxWarp prst="textNoShape">
-                                <a:avLst/>
-                              </a:prstTxWarp>
-                              <a:noAutofit/>
-                            </wps:bodyPr>
-                          </wps:wsp>
-                        </a:graphicData>
-                      </a:graphic>
-                      <wp14:sizeRelH relativeFrom="margin">
-                        <wp14:pctWidth>0</wp14:pctWidth>
-                      </wp14:sizeRelH>
-                      <wp14:sizeRelV relativeFrom="margin">
-                        <wp14:pctHeight>0</wp14:pctHeight>
-                      </wp14:sizeRelV>
-                    </wp:anchor>
-                  </w:drawing>
-                </mc:Choice>
-                <mc:Fallback>
-                  <w:pict>
-                    <v:shapetype w14:anchorId="6E906AF8" id="_x0000_t202" coordsize="21600,21600" o:spt="202" path="m,l,21600r21600,l21600,xe">
-                      <v:stroke joinstyle="miter"/>
-                      <v:path gradientshapeok="t" o:connecttype="rect"/>
-                    </v:shapetype>
-                    <v:shape id="Text Box 1" o:spid="_x0000_s1026" type="#_x0000_t202" style="position:absolute;margin-left:-5.15pt;margin-top:8.85pt;width:27.8pt;height:89.55pt;z-index:251659264;visibility:visible;mso-wrap-style:square;mso-width-percent:0;mso-height-percent:0;mso-wrap-distance-left:9pt;mso-wrap-distance-top:0;mso-wrap-distance-right:9pt;mso-wrap-distance-bottom:0;mso-position-horizontal:absolute;mso-position-horizontal-relative:text;mso-position-vertical:absolute;mso-position-vertical-relative:text;mso-width-percent:0;mso-height-percent:0;mso-width-relative:margin;mso-height-relative:margin;v-text-anchor:top" o:gfxdata="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" filled="f" stroked="f">
-                      <v:textbox style="layout-flow:vertical-ideographic">
-                        <w:txbxContent>
-                          <w:p>
-                            <w:r>
-                              <w:rPr>
-                                <w:lang w:val="hu-HU"/>
-                              </w:rPr>
-                              <w:t>Funkció1</w:t>
-                            </w:r>
-                          </w:p>
-                        </w:txbxContent>
-                      </v:textbox>
-                      <w10:wrap type="square"/>
-                    </v:shape>
-                  </w:pict>
-                </mc:Fallback>
-              </mc:AlternateContent>
-            </w:r>
+            <w:textDirection w:val="tbRl"/>
+          </w:tcPr>
+          <w:p>
+            <w:pPr>
+              <w:ind w:left="113" w:right="113"/>
+            </w:pPr>
+            <w:proofErr w:type="spellStart"/>
+            <w:r>
+              <w:t>Regisztráció</w:t>
+            </w:r>
+            <w:proofErr w:type="spellEnd"/>
           </w:p>
         </w:tc>
         <w:tc>
           <w:tcPr>
             <w:tcW w:w="567" w:type="dxa"/>
-          </w:tcPr>
-          <w:p>
-            <w:pPr>
-              <w:rPr>
-                <w:sz w:val="20"/>
-                <w:szCs w:val="20"/>
-                <w:lang w:val="hu-HU"/>
-              </w:rPr>
-            </w:pPr>
-            <w:r>
-              <w:rPr>
-                <w:noProof/>
-                <w:sz w:val="20"/>
-                <w:szCs w:val="20"/>
-                <w:lang w:val="hu-HU" w:eastAsia="hu-HU"/>
-              </w:rPr>
-              <mc:AlternateContent>
-                <mc:Choice Requires="wps">
-                  <w:drawing>
-                    <wp:anchor distT="0" distB="0" distL="114300" distR="114300" simplePos="0" relativeHeight="251660288" behindDoc="0" locked="0" layoutInCell="1" allowOverlap="1" wp14:anchorId="6F10B55C" wp14:editId="6F0A890C">
-                      <wp:simplePos x="0" y="0"/>
-                      <wp:positionH relativeFrom="column">
-                        <wp:posOffset>-65316</wp:posOffset>
-                      </wp:positionH>
-                      <wp:positionV relativeFrom="paragraph">
-                        <wp:posOffset>114182</wp:posOffset>
-                      </wp:positionV>
-                      <wp:extent cx="378386" cy="833755"/>
-                      <wp:effectExtent l="0" t="0" r="0" b="4445"/>
-                      <wp:wrapSquare wrapText="bothSides"/>
-                      <wp:docPr id="2" name="Text Box 2"/>
-                      <wp:cNvGraphicFramePr/>
-                      <a:graphic xmlns:a="http://schemas.openxmlformats.org/drawingml/2006/main">
-                        <a:graphicData uri="http://schemas.microsoft.com/office/word/2010/wordprocessingShape">
-                          <wps:wsp>
-                            <wps:cNvSpPr txBox="1"/>
-                            <wps:spPr>
-                              <a:xfrm>
-                                <a:off x="0" y="0"/>
-                                <a:ext cx="378386" cy="833755"/>
-                              </a:xfrm>
-                              <a:prstGeom prst="rect">
-                                <a:avLst/>
-                              </a:prstGeom>
-                              <a:noFill/>
-                              <a:ln>
-                                <a:noFill/>
-                              </a:ln>
-                              <a:effectLst/>
-                            </wps:spPr>
-                            <wps:style>
-                              <a:lnRef idx="0">
-                                <a:schemeClr val="accent1"/>
-                              </a:lnRef>
-                              <a:fillRef idx="0">
-                                <a:schemeClr val="accent1"/>
-                              </a:fillRef>
-                              <a:effectRef idx="0">
-                                <a:schemeClr val="accent1"/>
-                              </a:effectRef>
-                              <a:fontRef idx="minor">
-                                <a:schemeClr val="dk1"/>
-                              </a:fontRef>
-                            </wps:style>
-                            <wps:txbx>
-                              <w:txbxContent>
-                                <w:p>
-                                  <w:r>
-                                    <w:rPr>
-                                      <w:lang w:val="hu-HU"/>
-                                    </w:rPr>
-                                    <w:t>Funkció1</w:t>
-                                  </w:r>
-                                </w:p>
-                                <w:p/>
-                              </w:txbxContent>
-                            </wps:txbx>
-                            <wps:bodyPr rot="0" spcFirstLastPara="0" vertOverflow="overflow" horzOverflow="overflow" vert="eaVert" wrap="none" lIns="91440" tIns="45720" rIns="91440" bIns="45720" numCol="1" spcCol="0" rtlCol="0" fromWordArt="0" anchor="t" anchorCtr="0" forceAA="0" compatLnSpc="1">
-                              <a:prstTxWarp prst="textNoShape">
-                                <a:avLst/>
-                              </a:prstTxWarp>
-                              <a:noAutofit/>
-                            </wps:bodyPr>
-                          </wps:wsp>
-                        </a:graphicData>
-                      </a:graphic>
-                      <wp14:sizeRelH relativeFrom="margin">
-                        <wp14:pctWidth>0</wp14:pctWidth>
-                      </wp14:sizeRelH>
-                    </wp:anchor>
-                  </w:drawing>
-                </mc:Choice>
-                <mc:Fallback>
-                  <w:pict>
-                    <v:shape w14:anchorId="6F10B55C" id="Text Box 2" o:spid="_x0000_s1027" type="#_x0000_t202" style="position:absolute;margin-left:-5.15pt;margin-top:9pt;width:29.8pt;height:65.65pt;z-index:251660288;visibility:visible;mso-wrap-style:none;mso-width-percent:0;mso-wrap-distance-left:9pt;mso-wrap-distance-top:0;mso-wrap-distance-right:9pt;mso-wrap-distance-bottom:0;mso-position-horizontal:absolute;mso-position-horizontal-relative:text;mso-position-vertical:absolute;mso-position-vertical-relative:text;mso-width-percent:0;mso-width-relative:margin;v-text-anchor:top" o:gfxdata="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" filled="f" stroked="f">
-                      <v:textbox style="layout-flow:vertical-ideographic">
-                        <w:txbxContent>
-                          <w:p>
-                            <w:r>
-                              <w:rPr>
-                                <w:lang w:val="hu-HU"/>
-                              </w:rPr>
-                              <w:t>Funkció1</w:t>
-                            </w:r>
-                          </w:p>
-                          <w:p/>
-                        </w:txbxContent>
-                      </v:textbox>
-                      <w10:wrap type="square"/>
-                    </v:shape>
-                  </w:pict>
-                </mc:Fallback>
-              </mc:AlternateContent>
+            <w:textDirection w:val="tbRl"/>
+          </w:tcPr>
+          <w:p>
+            <w:pPr>
+              <w:ind w:left="113" w:right="113"/>
+              <w:rPr>
+                <w:sz w:val="20"/>
+                <w:szCs w:val="20"/>
+                <w:lang w:val="hu-HU"/>
+              </w:rPr>
+            </w:pPr>
+            <w:r>
+              <w:rPr>
+                <w:sz w:val="20"/>
+                <w:szCs w:val="20"/>
+                <w:lang w:val="hu-HU"/>
+              </w:rPr>
+              <w:t>Bejelentkezés</w:t>
             </w:r>
           </w:p>
         </w:tc>
         <w:tc>
           <w:tcPr>
             <w:tcW w:w="567" w:type="dxa"/>
-          </w:tcPr>
-          <w:p>
-            <w:pPr>
-              <w:rPr>
-                <w:sz w:val="20"/>
-                <w:szCs w:val="20"/>
-                <w:lang w:val="hu-HU"/>
-              </w:rPr>
-            </w:pPr>
-            <w:r>
-              <w:rPr>
-                <w:noProof/>
-                <w:sz w:val="20"/>
-                <w:szCs w:val="20"/>
-                <w:lang w:val="hu-HU" w:eastAsia="hu-HU"/>
-              </w:rPr>
-              <mc:AlternateContent>
-                <mc:Choice Requires="wps">
-                  <w:drawing>
-                    <wp:anchor distT="0" distB="0" distL="114300" distR="114300" simplePos="0" relativeHeight="251661312" behindDoc="0" locked="0" layoutInCell="1" allowOverlap="1" wp14:anchorId="023890AB" wp14:editId="4F12949C">
-                      <wp:simplePos x="0" y="0"/>
-                      <wp:positionH relativeFrom="column">
-                        <wp:posOffset>-21679</wp:posOffset>
-                      </wp:positionH>
-                      <wp:positionV relativeFrom="paragraph">
-                        <wp:posOffset>115171</wp:posOffset>
-                      </wp:positionV>
-                      <wp:extent cx="367754" cy="576580"/>
-                      <wp:effectExtent l="0" t="0" r="0" b="7620"/>
-                      <wp:wrapSquare wrapText="bothSides"/>
-                      <wp:docPr id="3" name="Text Box 3"/>
-                      <wp:cNvGraphicFramePr/>
-                      <a:graphic xmlns:a="http://schemas.openxmlformats.org/drawingml/2006/main">
-                        <a:graphicData uri="http://schemas.microsoft.com/office/word/2010/wordprocessingShape">
-                          <wps:wsp>
-                            <wps:cNvSpPr txBox="1"/>
-                            <wps:spPr>
-                              <a:xfrm>
-                                <a:off x="0" y="0"/>
-                                <a:ext cx="367754" cy="576580"/>
-                              </a:xfrm>
-                              <a:prstGeom prst="rect">
-                                <a:avLst/>
-                              </a:prstGeom>
-                              <a:noFill/>
-                              <a:ln>
-                                <a:noFill/>
-                              </a:ln>
-                              <a:effectLst/>
-                            </wps:spPr>
-                            <wps:style>
-                              <a:lnRef idx="0">
-                                <a:schemeClr val="accent1"/>
-                              </a:lnRef>
-                              <a:fillRef idx="0">
-                                <a:schemeClr val="accent1"/>
-                              </a:fillRef>
-                              <a:effectRef idx="0">
-                                <a:schemeClr val="accent1"/>
-                              </a:effectRef>
-                              <a:fontRef idx="minor">
-                                <a:schemeClr val="dk1"/>
-                              </a:fontRef>
-                            </wps:style>
-                            <wps:txbx>
-                              <w:txbxContent>
-                                <w:p>
-                                  <w:r>
-                                    <w:rPr>
-                                      <w:lang w:val="hu-HU"/>
-                                    </w:rPr>
-                                    <w:t>Funkció1</w:t>
-                                  </w:r>
-                                </w:p>
-                                <w:p>
-                                  <w:pPr>
-                                    <w:rPr>
-                                      <w:lang w:val="hu-HU"/>
-                                    </w:rPr>
-                                  </w:pPr>
-                                </w:p>
-                              </w:txbxContent>
-                            </wps:txbx>
-                            <wps:bodyPr rot="0" spcFirstLastPara="0" vertOverflow="overflow" horzOverflow="overflow" vert="eaVert" wrap="none" lIns="91440" tIns="45720" rIns="91440" bIns="45720" numCol="1" spcCol="0" rtlCol="0" fromWordArt="0" anchor="t" anchorCtr="0" forceAA="0" compatLnSpc="1">
-                              <a:prstTxWarp prst="textNoShape">
-                                <a:avLst/>
-                              </a:prstTxWarp>
-                              <a:noAutofit/>
-                            </wps:bodyPr>
-                          </wps:wsp>
-                        </a:graphicData>
-                      </a:graphic>
-                      <wp14:sizeRelH relativeFrom="margin">
-                        <wp14:pctWidth>0</wp14:pctWidth>
-                      </wp14:sizeRelH>
-                    </wp:anchor>
-                  </w:drawing>
-                </mc:Choice>
-                <mc:Fallback>
-                  <w:pict>
-                    <v:shape w14:anchorId="023890AB" id="Text Box 3" o:spid="_x0000_s1028" type="#_x0000_t202" style="position:absolute;margin-left:-1.7pt;margin-top:9.05pt;width:28.95pt;height:45.4pt;z-index:251661312;visibility:visible;mso-wrap-style:none;mso-width-percent:0;mso-wrap-distance-left:9pt;mso-wrap-distance-top:0;mso-wrap-distance-right:9pt;mso-wrap-distance-bottom:0;mso-position-horizontal:absolute;mso-position-horizontal-relative:text;mso-position-vertical:absolute;mso-position-vertical-relative:text;mso-width-percent:0;mso-width-relative:margin;v-text-anchor:top" o:gfxdata="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" filled="f" stroked="f">
-                      <v:textbox style="layout-flow:vertical-ideographic">
-                        <w:txbxContent>
-                          <w:p>
-                            <w:r>
-                              <w:rPr>
-                                <w:lang w:val="hu-HU"/>
-                              </w:rPr>
-                              <w:t>Funkció1</w:t>
-                            </w:r>
-                          </w:p>
-                          <w:p>
-                            <w:pPr>
-                              <w:rPr>
-                                <w:lang w:val="hu-HU"/>
-                              </w:rPr>
-                            </w:pPr>
-                          </w:p>
-                        </w:txbxContent>
-                      </v:textbox>
-                      <w10:wrap type="square"/>
-                    </v:shape>
-                  </w:pict>
-                </mc:Fallback>
-              </mc:AlternateContent>
-            </w:r>
+            <w:textDirection w:val="tbRl"/>
+          </w:tcPr>
+          <w:p>
+            <w:pPr>
+              <w:ind w:left="113" w:right="113"/>
+            </w:pPr>
+            <w:proofErr w:type="spellStart"/>
+            <w:r>
+              <w:t>Rendelés</w:t>
+            </w:r>
+            <w:proofErr w:type="spellEnd"/>
           </w:p>
         </w:tc>
         <w:tc>
           <w:tcPr>
             <w:tcW w:w="567" w:type="dxa"/>
-          </w:tcPr>
-          <w:p>
-            <w:pPr>
-              <w:rPr>
-                <w:sz w:val="20"/>
-                <w:szCs w:val="20"/>
-                <w:lang w:val="hu-HU"/>
-              </w:rPr>
-            </w:pPr>
-            <w:r>
-              <w:rPr>
-                <w:noProof/>
-                <w:sz w:val="20"/>
-                <w:szCs w:val="20"/>
-                <w:lang w:val="hu-HU" w:eastAsia="hu-HU"/>
-              </w:rPr>
-              <mc:AlternateContent>
-                <mc:Choice Requires="wps">
-                  <w:drawing>
-                    <wp:anchor distT="0" distB="0" distL="114300" distR="114300" simplePos="0" relativeHeight="251662336" behindDoc="0" locked="0" layoutInCell="1" allowOverlap="1" wp14:anchorId="16DC1020" wp14:editId="136351E0">
-                      <wp:simplePos x="0" y="0"/>
-                      <wp:positionH relativeFrom="column">
-                        <wp:posOffset>-64947</wp:posOffset>
-                      </wp:positionH>
-                      <wp:positionV relativeFrom="paragraph">
-                        <wp:posOffset>109619</wp:posOffset>
-                      </wp:positionV>
-                      <wp:extent cx="386361" cy="1617980"/>
-                      <wp:effectExtent l="0" t="0" r="0" b="7620"/>
-                      <wp:wrapSquare wrapText="bothSides"/>
-                      <wp:docPr id="4" name="Text Box 4"/>
-                      <wp:cNvGraphicFramePr/>
-                      <a:graphic xmlns:a="http://schemas.openxmlformats.org/drawingml/2006/main">
-                        <a:graphicData uri="http://schemas.microsoft.com/office/word/2010/wordprocessingShape">
-                          <wps:wsp>
-                            <wps:cNvSpPr txBox="1"/>
-                            <wps:spPr>
-                              <a:xfrm>
-                                <a:off x="0" y="0"/>
-                                <a:ext cx="386361" cy="1617980"/>
-                              </a:xfrm>
-                              <a:prstGeom prst="rect">
-                                <a:avLst/>
-                              </a:prstGeom>
-                              <a:noFill/>
-                              <a:ln>
-                                <a:noFill/>
-                              </a:ln>
-                              <a:effectLst/>
-                            </wps:spPr>
-                            <wps:style>
-                              <a:lnRef idx="0">
-                                <a:schemeClr val="accent1"/>
-                              </a:lnRef>
-                              <a:fillRef idx="0">
-                                <a:schemeClr val="accent1"/>
-                              </a:fillRef>
-                              <a:effectRef idx="0">
-                                <a:schemeClr val="accent1"/>
-                              </a:effectRef>
-                              <a:fontRef idx="minor">
-                                <a:schemeClr val="dk1"/>
-                              </a:fontRef>
-                            </wps:style>
-                            <wps:txbx>
-                              <w:txbxContent>
-                                <w:p>
-                                  <w:r>
-                                    <w:rPr>
-                                      <w:lang w:val="hu-HU"/>
-                                    </w:rPr>
-                                    <w:t>Funkció1</w:t>
-                                  </w:r>
-                                </w:p>
-                                <w:p/>
-                              </w:txbxContent>
-                            </wps:txbx>
-                            <wps:bodyPr rot="0" spcFirstLastPara="0" vertOverflow="overflow" horzOverflow="overflow" vert="eaVert" wrap="none" lIns="91440" tIns="45720" rIns="91440" bIns="45720" numCol="1" spcCol="0" rtlCol="0" fromWordArt="0" anchor="t" anchorCtr="0" forceAA="0" compatLnSpc="1">
-                              <a:prstTxWarp prst="textNoShape">
-                                <a:avLst/>
-                              </a:prstTxWarp>
-                              <a:noAutofit/>
-                            </wps:bodyPr>
-                          </wps:wsp>
-                        </a:graphicData>
-                      </a:graphic>
-                      <wp14:sizeRelH relativeFrom="margin">
-                        <wp14:pctWidth>0</wp14:pctWidth>
-                      </wp14:sizeRelH>
-                    </wp:anchor>
-                  </w:drawing>
-                </mc:Choice>
-                <mc:Fallback>
-                  <w:pict>
-                    <v:shape w14:anchorId="16DC1020" id="Text Box 4" o:spid="_x0000_s1029" type="#_x0000_t202" style="position:absolute;margin-left:-5.1pt;margin-top:8.65pt;width:30.4pt;height:127.4pt;z-index:251662336;visibility:visible;mso-wrap-style:none;mso-width-percent:0;mso-wrap-distance-left:9pt;mso-wrap-distance-top:0;mso-wrap-distance-right:9pt;mso-wrap-distance-bottom:0;mso-position-horizontal:absolute;mso-position-horizontal-relative:text;mso-position-vertical:absolute;mso-position-vertical-relative:text;mso-width-percent:0;mso-width-relative:margin;v-text-anchor:top" o:gfxdata="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" filled="f" stroked="f">
-                      <v:textbox style="layout-flow:vertical-ideographic">
-                        <w:txbxContent>
-                          <w:p>
-                            <w:r>
-                              <w:rPr>
-                                <w:lang w:val="hu-HU"/>
-                              </w:rPr>
-                              <w:t>Funkció1</w:t>
-                            </w:r>
-                          </w:p>
-                          <w:p/>
-                        </w:txbxContent>
-                      </v:textbox>
-                      <w10:wrap type="square"/>
-                    </v:shape>
-                  </w:pict>
-                </mc:Fallback>
-              </mc:AlternateContent>
-            </w:r>
+            <w:textDirection w:val="tbRl"/>
+          </w:tcPr>
+          <w:p>
+            <w:pPr>
+              <w:ind w:left="113" w:right="113"/>
+              <w:rPr>
+                <w:sz w:val="20"/>
+                <w:szCs w:val="20"/>
+                <w:lang w:val="hu-HU"/>
+              </w:rPr>
+            </w:pPr>
+            <w:proofErr w:type="spellStart"/>
+            <w:r>
+              <w:rPr>
+                <w:sz w:val="20"/>
+                <w:szCs w:val="20"/>
+                <w:lang w:val="hu-HU"/>
+              </w:rPr>
+              <w:t>Koommentelés</w:t>
+            </w:r>
+            <w:proofErr w:type="spellEnd"/>
           </w:p>
         </w:tc>
         <w:tc>
           <w:tcPr>
             <w:tcW w:w="567" w:type="dxa"/>
-          </w:tcPr>
-          <w:p>
-            <w:pPr>
-              <w:rPr>
-                <w:sz w:val="20"/>
-                <w:szCs w:val="20"/>
-                <w:lang w:val="hu-HU"/>
-              </w:rPr>
-            </w:pPr>
-            <w:r>
-              <w:rPr>
-                <w:noProof/>
-                <w:sz w:val="20"/>
-                <w:szCs w:val="20"/>
-                <w:lang w:val="hu-HU" w:eastAsia="hu-HU"/>
-              </w:rPr>
-              <mc:AlternateContent>
-                <mc:Choice Requires="wps">
-                  <w:drawing>
-                    <wp:anchor distT="0" distB="0" distL="114300" distR="114300" simplePos="0" relativeHeight="251663360" behindDoc="0" locked="0" layoutInCell="1" allowOverlap="1" wp14:anchorId="6448C555" wp14:editId="56C7283E">
-                      <wp:simplePos x="0" y="0"/>
-                      <wp:positionH relativeFrom="column">
-                        <wp:posOffset>-64829</wp:posOffset>
-                      </wp:positionH>
-                      <wp:positionV relativeFrom="paragraph">
-                        <wp:posOffset>112277</wp:posOffset>
-                      </wp:positionV>
-                      <wp:extent cx="389019" cy="1281430"/>
-                      <wp:effectExtent l="0" t="0" r="0" b="0"/>
-                      <wp:wrapSquare wrapText="bothSides"/>
-                      <wp:docPr id="5" name="Text Box 5"/>
-                      <wp:cNvGraphicFramePr/>
-                      <a:graphic xmlns:a="http://schemas.openxmlformats.org/drawingml/2006/main">
-                        <a:graphicData uri="http://schemas.microsoft.com/office/word/2010/wordprocessingShape">
-                          <wps:wsp>
-                            <wps:cNvSpPr txBox="1"/>
-                            <wps:spPr>
-                              <a:xfrm>
-                                <a:off x="0" y="0"/>
-                                <a:ext cx="389019" cy="1281430"/>
-                              </a:xfrm>
-                              <a:prstGeom prst="rect">
-                                <a:avLst/>
-                              </a:prstGeom>
-                              <a:noFill/>
-                              <a:ln>
-                                <a:noFill/>
-                              </a:ln>
-                              <a:effectLst/>
-                            </wps:spPr>
-                            <wps:style>
-                              <a:lnRef idx="0">
-                                <a:schemeClr val="accent1"/>
-                              </a:lnRef>
-                              <a:fillRef idx="0">
-                                <a:schemeClr val="accent1"/>
-                              </a:fillRef>
-                              <a:effectRef idx="0">
-                                <a:schemeClr val="accent1"/>
-                              </a:effectRef>
-                              <a:fontRef idx="minor">
-                                <a:schemeClr val="dk1"/>
-                              </a:fontRef>
-                            </wps:style>
-                            <wps:txbx>
-                              <w:txbxContent>
-                                <w:p>
-                                  <w:r>
-                                    <w:rPr>
-                                      <w:lang w:val="hu-HU"/>
-                                    </w:rPr>
-                                    <w:t>Funkció1</w:t>
-                                  </w:r>
-                                </w:p>
-                                <w:p/>
-                              </w:txbxContent>
-                            </wps:txbx>
-                            <wps:bodyPr rot="0" spcFirstLastPara="0" vertOverflow="overflow" horzOverflow="overflow" vert="eaVert" wrap="none" lIns="91440" tIns="45720" rIns="91440" bIns="45720" numCol="1" spcCol="0" rtlCol="0" fromWordArt="0" anchor="t" anchorCtr="0" forceAA="0" compatLnSpc="1">
-                              <a:prstTxWarp prst="textNoShape">
-                                <a:avLst/>
-                              </a:prstTxWarp>
-                              <a:noAutofit/>
-                            </wps:bodyPr>
-                          </wps:wsp>
-                        </a:graphicData>
-                      </a:graphic>
-                      <wp14:sizeRelH relativeFrom="margin">
-                        <wp14:pctWidth>0</wp14:pctWidth>
-                      </wp14:sizeRelH>
-                    </wp:anchor>
-                  </w:drawing>
-                </mc:Choice>
-                <mc:Fallback>
-                  <w:pict>
-                    <v:shape w14:anchorId="6448C555" id="Text Box 5" o:spid="_x0000_s1030" type="#_x0000_t202" style="position:absolute;margin-left:-5.1pt;margin-top:8.85pt;width:30.65pt;height:100.9pt;z-index:251663360;visibility:visible;mso-wrap-style:none;mso-width-percent:0;mso-wrap-distance-left:9pt;mso-wrap-distance-top:0;mso-wrap-distance-right:9pt;mso-wrap-distance-bottom:0;mso-position-horizontal:absolute;mso-position-horizontal-relative:text;mso-position-vertical:absolute;mso-position-vertical-relative:text;mso-width-percent:0;mso-width-relative:margin;v-text-anchor:top" o:gfxdata="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" filled="f" stroked="f">
-                      <v:textbox style="layout-flow:vertical-ideographic">
-                        <w:txbxContent>
-                          <w:p>
-                            <w:r>
-                              <w:rPr>
-                                <w:lang w:val="hu-HU"/>
-                              </w:rPr>
-                              <w:t>Funkció1</w:t>
-                            </w:r>
-                          </w:p>
-                          <w:p/>
-                        </w:txbxContent>
-                      </v:textbox>
-                      <w10:wrap type="square"/>
-                    </v:shape>
-                  </w:pict>
-                </mc:Fallback>
-              </mc:AlternateContent>
-            </w:r>
+            <w:textDirection w:val="tbRl"/>
+          </w:tcPr>
+          <w:p>
+            <w:pPr>
+              <w:ind w:left="113" w:right="113"/>
+              <w:rPr>
+                <w:sz w:val="20"/>
+                <w:szCs w:val="20"/>
+                <w:lang w:val="hu-HU"/>
+              </w:rPr>
+            </w:pPr>
+            <w:r>
+              <w:rPr>
+                <w:sz w:val="20"/>
+                <w:szCs w:val="20"/>
+                <w:lang w:val="hu-HU"/>
+              </w:rPr>
+              <w:t xml:space="preserve">Komment </w:t>
+            </w:r>
+            <w:proofErr w:type="spellStart"/>
+            <w:r>
+              <w:rPr>
+                <w:sz w:val="20"/>
+                <w:szCs w:val="20"/>
+                <w:lang w:val="hu-HU"/>
+              </w:rPr>
+              <w:t>trölése</w:t>
+            </w:r>
+            <w:proofErr w:type="spellEnd"/>
           </w:p>
         </w:tc>
         <w:tc>
           <w:tcPr>
             <w:tcW w:w="567" w:type="dxa"/>
-          </w:tcPr>
-          <w:p>
-            <w:pPr>
-              <w:rPr>
-                <w:sz w:val="20"/>
-                <w:szCs w:val="20"/>
-                <w:lang w:val="hu-HU"/>
-              </w:rPr>
-            </w:pPr>
-            <w:r>
-              <w:rPr>
-                <w:noProof/>
-                <w:sz w:val="20"/>
-                <w:szCs w:val="20"/>
-                <w:lang w:val="hu-HU" w:eastAsia="hu-HU"/>
-              </w:rPr>
-              <mc:AlternateContent>
-                <mc:Choice Requires="wps">
-                  <w:drawing>
-                    <wp:anchor distT="0" distB="0" distL="114300" distR="114300" simplePos="0" relativeHeight="251664384" behindDoc="0" locked="0" layoutInCell="1" allowOverlap="1" wp14:anchorId="315FAE9D" wp14:editId="3EBA7994">
-                      <wp:simplePos x="0" y="0"/>
-                      <wp:positionH relativeFrom="column">
-                        <wp:posOffset>-65287</wp:posOffset>
-                      </wp:positionH>
-                      <wp:positionV relativeFrom="paragraph">
-                        <wp:posOffset>112395</wp:posOffset>
-                      </wp:positionV>
-                      <wp:extent cx="418258" cy="1742440"/>
-                      <wp:effectExtent l="0" t="0" r="0" b="10160"/>
-                      <wp:wrapSquare wrapText="bothSides"/>
-                      <wp:docPr id="8" name="Text Box 8"/>
-                      <wp:cNvGraphicFramePr/>
-                      <a:graphic xmlns:a="http://schemas.openxmlformats.org/drawingml/2006/main">
-                        <a:graphicData uri="http://schemas.microsoft.com/office/word/2010/wordprocessingShape">
-                          <wps:wsp>
-                            <wps:cNvSpPr txBox="1"/>
-                            <wps:spPr>
-                              <a:xfrm>
-                                <a:off x="0" y="0"/>
-                                <a:ext cx="418258" cy="1742440"/>
-                              </a:xfrm>
-                              <a:prstGeom prst="rect">
-                                <a:avLst/>
-                              </a:prstGeom>
-                              <a:noFill/>
-                              <a:ln>
-                                <a:noFill/>
-                              </a:ln>
-                              <a:effectLst/>
-                            </wps:spPr>
-                            <wps:style>
-                              <a:lnRef idx="0">
-                                <a:schemeClr val="accent1"/>
-                              </a:lnRef>
-                              <a:fillRef idx="0">
-                                <a:schemeClr val="accent1"/>
-                              </a:fillRef>
-                              <a:effectRef idx="0">
-                                <a:schemeClr val="accent1"/>
-                              </a:effectRef>
-                              <a:fontRef idx="minor">
-                                <a:schemeClr val="dk1"/>
-                              </a:fontRef>
-                            </wps:style>
-                            <wps:txbx>
-                              <w:txbxContent>
-                                <w:p>
-                                  <w:r>
-                                    <w:rPr>
-                                      <w:lang w:val="hu-HU"/>
-                                    </w:rPr>
-                                    <w:t>Funkció1</w:t>
-                                  </w:r>
-                                </w:p>
-                                <w:p>
-                                  <w:pPr>
-                                    <w:suppressOverlap/>
-                                    <w:rPr>
-                                      <w:lang w:val="hu-HU"/>
-                                    </w:rPr>
-                                  </w:pPr>
-                                </w:p>
-                              </w:txbxContent>
-                            </wps:txbx>
-                            <wps:bodyPr rot="0" spcFirstLastPara="0" vertOverflow="overflow" horzOverflow="overflow" vert="eaVert" wrap="none" lIns="91440" tIns="45720" rIns="91440" bIns="45720" numCol="1" spcCol="0" rtlCol="0" fromWordArt="0" anchor="t" anchorCtr="0" forceAA="0" compatLnSpc="1">
-                              <a:prstTxWarp prst="textNoShape">
-                                <a:avLst/>
-                              </a:prstTxWarp>
-                              <a:noAutofit/>
-                            </wps:bodyPr>
-                          </wps:wsp>
-                        </a:graphicData>
-                      </a:graphic>
-                      <wp14:sizeRelH relativeFrom="margin">
-                        <wp14:pctWidth>0</wp14:pctWidth>
-                      </wp14:sizeRelH>
-                    </wp:anchor>
-                  </w:drawing>
-                </mc:Choice>
-                <mc:Fallback>
-                  <w:pict>
-                    <v:shape w14:anchorId="315FAE9D" id="Text Box 8" o:spid="_x0000_s1031" type="#_x0000_t202" style="position:absolute;margin-left:-5.15pt;margin-top:8.85pt;width:32.95pt;height:137.2pt;z-index:251664384;visibility:visible;mso-wrap-style:none;mso-width-percent:0;mso-wrap-distance-left:9pt;mso-wrap-distance-top:0;mso-wrap-distance-right:9pt;mso-wrap-distance-bottom:0;mso-position-horizontal:absolute;mso-position-horizontal-relative:text;mso-position-vertical:absolute;mso-position-vertical-relative:text;mso-width-percent:0;mso-width-relative:margin;v-text-anchor:top" o:gfxdata="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" filled="f" stroked="f">
-                      <v:textbox style="layout-flow:vertical-ideographic">
-                        <w:txbxContent>
-                          <w:p>
-                            <w:r>
-                              <w:rPr>
-                                <w:lang w:val="hu-HU"/>
-                              </w:rPr>
-                              <w:t>Funkció1</w:t>
-                            </w:r>
-                          </w:p>
-                          <w:p>
-                            <w:pPr>
-                              <w:suppressOverlap/>
-                              <w:rPr>
-                                <w:lang w:val="hu-HU"/>
-                              </w:rPr>
-                            </w:pPr>
-                          </w:p>
-                        </w:txbxContent>
-                      </v:textbox>
-                      <w10:wrap type="square"/>
-                    </v:shape>
-                  </w:pict>
-                </mc:Fallback>
-              </mc:AlternateContent>
+            <w:textDirection w:val="tbRl"/>
+          </w:tcPr>
+          <w:p>
+            <w:pPr>
+              <w:ind w:left="113" w:right="113"/>
+              <w:rPr>
+                <w:sz w:val="20"/>
+                <w:szCs w:val="20"/>
+                <w:lang w:val="hu-HU"/>
+              </w:rPr>
+            </w:pPr>
+            <w:proofErr w:type="spellStart"/>
+            <w:r>
+              <w:rPr>
+                <w:sz w:val="20"/>
+                <w:szCs w:val="20"/>
+                <w:lang w:val="hu-HU"/>
+              </w:rPr>
+              <w:t>User</w:t>
+            </w:r>
+            <w:proofErr w:type="spellEnd"/>
+            <w:r>
+              <w:rPr>
+                <w:sz w:val="20"/>
+                <w:szCs w:val="20"/>
+                <w:lang w:val="hu-HU"/>
+              </w:rPr>
+              <w:t xml:space="preserve"> törlése</w:t>
             </w:r>
           </w:p>
         </w:tc>
         <w:tc>
           <w:tcPr>
             <w:tcW w:w="567" w:type="dxa"/>
-          </w:tcPr>
-          <w:p>
-            <w:pPr>
-              <w:rPr>
-                <w:sz w:val="20"/>
-                <w:szCs w:val="20"/>
-                <w:lang w:val="hu-HU"/>
-              </w:rPr>
-            </w:pPr>
-            <w:r>
-              <w:rPr>
-                <w:noProof/>
-                <w:sz w:val="20"/>
-                <w:szCs w:val="20"/>
-                <w:lang w:val="hu-HU" w:eastAsia="hu-HU"/>
-              </w:rPr>
-              <mc:AlternateContent>
-                <mc:Choice Requires="wps">
-                  <w:drawing>
-                    <wp:anchor distT="0" distB="0" distL="114300" distR="114300" simplePos="0" relativeHeight="251665408" behindDoc="0" locked="0" layoutInCell="1" allowOverlap="1" wp14:anchorId="12D6F39E" wp14:editId="5B4CA780">
-                      <wp:simplePos x="0" y="0"/>
-                      <wp:positionH relativeFrom="column">
-                        <wp:posOffset>-65183</wp:posOffset>
-                      </wp:positionH>
-                      <wp:positionV relativeFrom="paragraph">
-                        <wp:posOffset>112277</wp:posOffset>
-                      </wp:positionV>
-                      <wp:extent cx="330540" cy="1666240"/>
-                      <wp:effectExtent l="0" t="0" r="0" b="10160"/>
-                      <wp:wrapSquare wrapText="bothSides"/>
-                      <wp:docPr id="9" name="Text Box 9"/>
-                      <wp:cNvGraphicFramePr/>
-                      <a:graphic xmlns:a="http://schemas.openxmlformats.org/drawingml/2006/main">
-                        <a:graphicData uri="http://schemas.microsoft.com/office/word/2010/wordprocessingShape">
-                          <wps:wsp>
-                            <wps:cNvSpPr txBox="1"/>
-                            <wps:spPr>
-                              <a:xfrm>
-                                <a:off x="0" y="0"/>
-                                <a:ext cx="330540" cy="1666240"/>
-                              </a:xfrm>
-                              <a:prstGeom prst="rect">
-                                <a:avLst/>
-                              </a:prstGeom>
-                              <a:noFill/>
-                              <a:ln>
-                                <a:noFill/>
-                              </a:ln>
-                              <a:effectLst/>
-                            </wps:spPr>
-                            <wps:style>
-                              <a:lnRef idx="0">
-                                <a:schemeClr val="accent1"/>
-                              </a:lnRef>
-                              <a:fillRef idx="0">
-                                <a:schemeClr val="accent1"/>
-                              </a:fillRef>
-                              <a:effectRef idx="0">
-                                <a:schemeClr val="accent1"/>
-                              </a:effectRef>
-                              <a:fontRef idx="minor">
-                                <a:schemeClr val="dk1"/>
-                              </a:fontRef>
-                            </wps:style>
-                            <wps:txbx>
-                              <w:txbxContent>
-                                <w:p>
-                                  <w:r>
-                                    <w:rPr>
-                                      <w:lang w:val="hu-HU"/>
-                                    </w:rPr>
-                                    <w:t>Funkció1</w:t>
-                                  </w:r>
-                                </w:p>
-                                <w:p/>
-                              </w:txbxContent>
-                            </wps:txbx>
-                            <wps:bodyPr rot="0" spcFirstLastPara="0" vertOverflow="overflow" horzOverflow="overflow" vert="eaVert" wrap="none" lIns="91440" tIns="45720" rIns="91440" bIns="45720" numCol="1" spcCol="0" rtlCol="0" fromWordArt="0" anchor="t" anchorCtr="0" forceAA="0" compatLnSpc="1">
-                              <a:prstTxWarp prst="textNoShape">
-                                <a:avLst/>
-                              </a:prstTxWarp>
-                              <a:noAutofit/>
-                            </wps:bodyPr>
-                          </wps:wsp>
-                        </a:graphicData>
-                      </a:graphic>
-                      <wp14:sizeRelH relativeFrom="margin">
-                        <wp14:pctWidth>0</wp14:pctWidth>
-                      </wp14:sizeRelH>
-                    </wp:anchor>
-                  </w:drawing>
-                </mc:Choice>
-                <mc:Fallback>
-                  <w:pict>
-                    <v:shape w14:anchorId="12D6F39E" id="Text Box 9" o:spid="_x0000_s1032" type="#_x0000_t202" style="position:absolute;margin-left:-5.15pt;margin-top:8.85pt;width:26.05pt;height:131.2pt;z-index:251665408;visibility:visible;mso-wrap-style:none;mso-width-percent:0;mso-wrap-distance-left:9pt;mso-wrap-distance-top:0;mso-wrap-distance-right:9pt;mso-wrap-distance-bottom:0;mso-position-horizontal:absolute;mso-position-horizontal-relative:text;mso-position-vertical:absolute;mso-position-vertical-relative:text;mso-width-percent:0;mso-width-relative:margin;v-text-anchor:top" o:gfxdata="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" filled="f" stroked="f">
-                      <v:textbox style="layout-flow:vertical-ideographic">
-                        <w:txbxContent>
-                          <w:p>
-                            <w:r>
-                              <w:rPr>
-                                <w:lang w:val="hu-HU"/>
-                              </w:rPr>
-                              <w:t>Funkció1</w:t>
-                            </w:r>
-                          </w:p>
-                          <w:p/>
-                        </w:txbxContent>
-                      </v:textbox>
-                      <w10:wrap type="square"/>
-                    </v:shape>
-                  </w:pict>
-                </mc:Fallback>
-              </mc:AlternateContent>
+            <w:textDirection w:val="tbRl"/>
+          </w:tcPr>
+          <w:p>
+            <w:pPr>
+              <w:ind w:left="113" w:right="113"/>
+              <w:rPr>
+                <w:sz w:val="20"/>
+                <w:szCs w:val="20"/>
+                <w:lang w:val="hu-HU"/>
+              </w:rPr>
+            </w:pPr>
+            <w:r>
+              <w:rPr>
+                <w:sz w:val="20"/>
+                <w:szCs w:val="20"/>
+                <w:lang w:val="hu-HU"/>
+              </w:rPr>
+              <w:t>Kedvezmények</w:t>
             </w:r>
           </w:p>
         </w:tc>
         <w:tc>
           <w:tcPr>
             <w:tcW w:w="567" w:type="dxa"/>
-          </w:tcPr>
-          <w:p>
-            <w:pPr>
-              <w:rPr>
-                <w:sz w:val="20"/>
-                <w:szCs w:val="20"/>
-                <w:lang w:val="hu-HU"/>
-              </w:rPr>
-            </w:pPr>
-            <w:r>
-              <w:rPr>
-                <w:noProof/>
-                <w:sz w:val="20"/>
-                <w:szCs w:val="20"/>
-                <w:lang w:val="hu-HU" w:eastAsia="hu-HU"/>
-              </w:rPr>
-              <mc:AlternateContent>
-                <mc:Choice Requires="wps">
-                  <w:drawing>
-                    <wp:anchor distT="0" distB="0" distL="114300" distR="114300" simplePos="0" relativeHeight="251666432" behindDoc="0" locked="0" layoutInCell="1" allowOverlap="1" wp14:anchorId="26C2AEB2" wp14:editId="15B4AA4C">
-                      <wp:simplePos x="0" y="0"/>
-                      <wp:positionH relativeFrom="column">
-                        <wp:posOffset>-65198</wp:posOffset>
-                      </wp:positionH>
-                      <wp:positionV relativeFrom="paragraph">
-                        <wp:posOffset>112041</wp:posOffset>
-                      </wp:positionV>
-                      <wp:extent cx="383702" cy="1661160"/>
-                      <wp:effectExtent l="0" t="0" r="0" b="0"/>
-                      <wp:wrapSquare wrapText="bothSides"/>
-                      <wp:docPr id="10" name="Text Box 10"/>
-                      <wp:cNvGraphicFramePr/>
-                      <a:graphic xmlns:a="http://schemas.openxmlformats.org/drawingml/2006/main">
-                        <a:graphicData uri="http://schemas.microsoft.com/office/word/2010/wordprocessingShape">
-                          <wps:wsp>
-                            <wps:cNvSpPr txBox="1"/>
-                            <wps:spPr>
-                              <a:xfrm>
-                                <a:off x="0" y="0"/>
-                                <a:ext cx="383702" cy="1661160"/>
-                              </a:xfrm>
-                              <a:prstGeom prst="rect">
-                                <a:avLst/>
-                              </a:prstGeom>
-                              <a:noFill/>
-                              <a:ln>
-                                <a:noFill/>
-                              </a:ln>
-                              <a:effectLst/>
-                            </wps:spPr>
-                            <wps:style>
-                              <a:lnRef idx="0">
-                                <a:schemeClr val="accent1"/>
-                              </a:lnRef>
-                              <a:fillRef idx="0">
-                                <a:schemeClr val="accent1"/>
-                              </a:fillRef>
-                              <a:effectRef idx="0">
-                                <a:schemeClr val="accent1"/>
-                              </a:effectRef>
-                              <a:fontRef idx="minor">
-                                <a:schemeClr val="dk1"/>
-                              </a:fontRef>
-                            </wps:style>
-                            <wps:txbx>
-                              <w:txbxContent>
-                                <w:p>
-                                  <w:r>
-                                    <w:rPr>
-                                      <w:lang w:val="hu-HU"/>
-                                    </w:rPr>
-                                    <w:t>Funkció1</w:t>
-                                  </w:r>
-                                </w:p>
-                                <w:p/>
-                              </w:txbxContent>
-                            </wps:txbx>
-                            <wps:bodyPr rot="0" spcFirstLastPara="0" vertOverflow="overflow" horzOverflow="overflow" vert="eaVert" wrap="none" lIns="91440" tIns="45720" rIns="91440" bIns="45720" numCol="1" spcCol="0" rtlCol="0" fromWordArt="0" anchor="t" anchorCtr="0" forceAA="0" compatLnSpc="1">
-                              <a:prstTxWarp prst="textNoShape">
-                                <a:avLst/>
-                              </a:prstTxWarp>
-                              <a:noAutofit/>
-                            </wps:bodyPr>
-                          </wps:wsp>
-                        </a:graphicData>
-                      </a:graphic>
-                      <wp14:sizeRelH relativeFrom="margin">
-                        <wp14:pctWidth>0</wp14:pctWidth>
-                      </wp14:sizeRelH>
-                    </wp:anchor>
-                  </w:drawing>
-                </mc:Choice>
-                <mc:Fallback>
-                  <w:pict>
-                    <v:shape w14:anchorId="26C2AEB2" id="Text Box 10" o:spid="_x0000_s1033" type="#_x0000_t202" style="position:absolute;margin-left:-5.15pt;margin-top:8.8pt;width:30.2pt;height:130.8pt;z-index:251666432;visibility:visible;mso-wrap-style:none;mso-width-percent:0;mso-wrap-distance-left:9pt;mso-wrap-distance-top:0;mso-wrap-distance-right:9pt;mso-wrap-distance-bottom:0;mso-position-horizontal:absolute;mso-position-horizontal-relative:text;mso-position-vertical:absolute;mso-position-vertical-relative:text;mso-width-percent:0;mso-width-relative:margin;v-text-anchor:top" o:gfxdata="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" filled="f" stroked="f">
-                      <v:textbox style="layout-flow:vertical-ideographic">
-                        <w:txbxContent>
-                          <w:p>
-                            <w:r>
-                              <w:rPr>
-                                <w:lang w:val="hu-HU"/>
-                              </w:rPr>
-                              <w:t>Funkció1</w:t>
-                            </w:r>
-                          </w:p>
-                          <w:p/>
-                        </w:txbxContent>
-                      </v:textbox>
-                      <w10:wrap type="square"/>
-                    </v:shape>
-                  </w:pict>
-                </mc:Fallback>
-              </mc:AlternateContent>
+            <w:textDirection w:val="tbRl"/>
+          </w:tcPr>
+          <w:p>
+            <w:pPr>
+              <w:ind w:left="113" w:right="113"/>
+              <w:rPr>
+                <w:sz w:val="20"/>
+                <w:szCs w:val="20"/>
+                <w:lang w:val="hu-HU"/>
+              </w:rPr>
+            </w:pPr>
+            <w:r>
+              <w:rPr>
+                <w:sz w:val="20"/>
+                <w:szCs w:val="20"/>
+                <w:lang w:val="hu-HU"/>
+              </w:rPr>
+              <w:t>Ár módosítás</w:t>
             </w:r>
           </w:p>
         </w:tc>
         <w:tc>
           <w:tcPr>
             <w:tcW w:w="567" w:type="dxa"/>
-          </w:tcPr>
-          <w:p>
-            <w:pPr>
-              <w:rPr>
-                <w:sz w:val="20"/>
-                <w:szCs w:val="20"/>
-                <w:lang w:val="hu-HU"/>
-              </w:rPr>
-            </w:pPr>
-            <w:r>
-              <w:rPr>
-                <w:noProof/>
-                <w:sz w:val="20"/>
-                <w:szCs w:val="20"/>
-                <w:lang w:val="hu-HU" w:eastAsia="hu-HU"/>
-              </w:rPr>
-              <mc:AlternateContent>
-                <mc:Choice Requires="wps">
-                  <w:drawing>
-                    <wp:anchor distT="0" distB="0" distL="114300" distR="114300" simplePos="0" relativeHeight="251667456" behindDoc="0" locked="0" layoutInCell="1" allowOverlap="1" wp14:anchorId="4EF5F1F6" wp14:editId="4C5047BA">
-                      <wp:simplePos x="0" y="0"/>
-                      <wp:positionH relativeFrom="column">
-                        <wp:posOffset>-64873</wp:posOffset>
-                      </wp:positionH>
-                      <wp:positionV relativeFrom="paragraph">
-                        <wp:posOffset>112041</wp:posOffset>
-                      </wp:positionV>
-                      <wp:extent cx="394335" cy="1325880"/>
-                      <wp:effectExtent l="0" t="0" r="0" b="0"/>
-                      <wp:wrapSquare wrapText="bothSides"/>
-                      <wp:docPr id="11" name="Text Box 11"/>
-                      <wp:cNvGraphicFramePr/>
-                      <a:graphic xmlns:a="http://schemas.openxmlformats.org/drawingml/2006/main">
-                        <a:graphicData uri="http://schemas.microsoft.com/office/word/2010/wordprocessingShape">
-                          <wps:wsp>
-                            <wps:cNvSpPr txBox="1"/>
-                            <wps:spPr>
-                              <a:xfrm>
-                                <a:off x="0" y="0"/>
-                                <a:ext cx="394335" cy="1325880"/>
-                              </a:xfrm>
-                              <a:prstGeom prst="rect">
-                                <a:avLst/>
-                              </a:prstGeom>
-                              <a:noFill/>
-                              <a:ln>
-                                <a:noFill/>
-                              </a:ln>
-                              <a:effectLst/>
-                            </wps:spPr>
-                            <wps:style>
-                              <a:lnRef idx="0">
-                                <a:schemeClr val="accent1"/>
-                              </a:lnRef>
-                              <a:fillRef idx="0">
-                                <a:schemeClr val="accent1"/>
-                              </a:fillRef>
-                              <a:effectRef idx="0">
-                                <a:schemeClr val="accent1"/>
-                              </a:effectRef>
-                              <a:fontRef idx="minor">
-                                <a:schemeClr val="dk1"/>
-                              </a:fontRef>
-                            </wps:style>
-                            <wps:txbx>
-                              <w:txbxContent>
-                                <w:p>
-                                  <w:r>
-                                    <w:rPr>
-                                      <w:lang w:val="hu-HU"/>
-                                    </w:rPr>
-                                    <w:t>Funkció1</w:t>
-                                  </w:r>
-                                </w:p>
-                                <w:p/>
-                              </w:txbxContent>
-                            </wps:txbx>
-                            <wps:bodyPr rot="0" spcFirstLastPara="0" vertOverflow="overflow" horzOverflow="overflow" vert="eaVert" wrap="none" lIns="91440" tIns="45720" rIns="91440" bIns="45720" numCol="1" spcCol="0" rtlCol="0" fromWordArt="0" anchor="t" anchorCtr="0" forceAA="0" compatLnSpc="1">
-                              <a:prstTxWarp prst="textNoShape">
-                                <a:avLst/>
-                              </a:prstTxWarp>
-                              <a:noAutofit/>
-                            </wps:bodyPr>
-                          </wps:wsp>
-                        </a:graphicData>
-                      </a:graphic>
-                      <wp14:sizeRelH relativeFrom="margin">
-                        <wp14:pctWidth>0</wp14:pctWidth>
-                      </wp14:sizeRelH>
-                    </wp:anchor>
-                  </w:drawing>
-                </mc:Choice>
-                <mc:Fallback>
-                  <w:pict>
-                    <v:shape w14:anchorId="4EF5F1F6" id="Text Box 11" o:spid="_x0000_s1034" type="#_x0000_t202" style="position:absolute;margin-left:-5.1pt;margin-top:8.8pt;width:31.05pt;height:104.4pt;z-index:251667456;visibility:visible;mso-wrap-style:none;mso-width-percent:0;mso-wrap-distance-left:9pt;mso-wrap-distance-top:0;mso-wrap-distance-right:9pt;mso-wrap-distance-bottom:0;mso-position-horizontal:absolute;mso-position-horizontal-relative:text;mso-position-vertical:absolute;mso-position-vertical-relative:text;mso-width-percent:0;mso-width-relative:margin;v-text-anchor:top" o:gfxdata="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" filled="f" stroked="f">
-                      <v:textbox style="layout-flow:vertical-ideographic">
-                        <w:txbxContent>
-                          <w:p>
-                            <w:r>
-                              <w:rPr>
-                                <w:lang w:val="hu-HU"/>
-                              </w:rPr>
-                              <w:t>Funkció1</w:t>
-                            </w:r>
-                          </w:p>
-                          <w:p/>
-                        </w:txbxContent>
-                      </v:textbox>
-                      <w10:wrap type="square"/>
-                    </v:shape>
-                  </w:pict>
-                </mc:Fallback>
-              </mc:AlternateContent>
-            </w:r>
-          </w:p>
-        </w:tc>
-        <w:tc>
-          <w:tcPr>
-            <w:tcW w:w="567" w:type="dxa"/>
-          </w:tcPr>
-          <w:p>
-            <w:pPr>
-              <w:rPr>
-                <w:sz w:val="20"/>
-                <w:szCs w:val="20"/>
-                <w:lang w:val="hu-HU"/>
-              </w:rPr>
-            </w:pPr>
-            <w:r>
-              <w:rPr>
-                <w:noProof/>
-                <w:sz w:val="20"/>
-                <w:szCs w:val="20"/>
-                <w:lang w:val="hu-HU" w:eastAsia="hu-HU"/>
-              </w:rPr>
-              <mc:AlternateContent>
-                <mc:Choice Requires="wps">
-                  <w:drawing>
-                    <wp:anchor distT="0" distB="0" distL="114300" distR="114300" simplePos="0" relativeHeight="251668480" behindDoc="0" locked="0" layoutInCell="1" allowOverlap="1" wp14:anchorId="3EDC90D9" wp14:editId="2EADAC5A">
-                      <wp:simplePos x="0" y="0"/>
-                      <wp:positionH relativeFrom="column">
-                        <wp:posOffset>-64844</wp:posOffset>
-                      </wp:positionH>
-                      <wp:positionV relativeFrom="paragraph">
-                        <wp:posOffset>112041</wp:posOffset>
-                      </wp:positionV>
-                      <wp:extent cx="399651" cy="1693545"/>
-                      <wp:effectExtent l="0" t="0" r="0" b="8255"/>
-                      <wp:wrapSquare wrapText="bothSides"/>
-                      <wp:docPr id="12" name="Text Box 12"/>
-                      <wp:cNvGraphicFramePr/>
-                      <a:graphic xmlns:a="http://schemas.openxmlformats.org/drawingml/2006/main">
-                        <a:graphicData uri="http://schemas.microsoft.com/office/word/2010/wordprocessingShape">
-                          <wps:wsp>
-                            <wps:cNvSpPr txBox="1"/>
-                            <wps:spPr>
-                              <a:xfrm>
-                                <a:off x="0" y="0"/>
-                                <a:ext cx="399651" cy="1693545"/>
-                              </a:xfrm>
-                              <a:prstGeom prst="rect">
-                                <a:avLst/>
-                              </a:prstGeom>
-                              <a:noFill/>
-                              <a:ln>
-                                <a:noFill/>
-                              </a:ln>
-                              <a:effectLst/>
-                            </wps:spPr>
-                            <wps:style>
-                              <a:lnRef idx="0">
-                                <a:schemeClr val="accent1"/>
-                              </a:lnRef>
-                              <a:fillRef idx="0">
-                                <a:schemeClr val="accent1"/>
-                              </a:fillRef>
-                              <a:effectRef idx="0">
-                                <a:schemeClr val="accent1"/>
-                              </a:effectRef>
-                              <a:fontRef idx="minor">
-                                <a:schemeClr val="dk1"/>
-                              </a:fontRef>
-                            </wps:style>
-                            <wps:txbx>
-                              <w:txbxContent>
-                                <w:p>
-                                  <w:r>
-                                    <w:rPr>
-                                      <w:lang w:val="hu-HU"/>
-                                    </w:rPr>
-                                    <w:t>Funkció1</w:t>
-                                  </w:r>
-                                </w:p>
-                                <w:p/>
-                              </w:txbxContent>
-                            </wps:txbx>
-                            <wps:bodyPr rot="0" spcFirstLastPara="0" vertOverflow="overflow" horzOverflow="overflow" vert="eaVert" wrap="none" lIns="91440" tIns="45720" rIns="91440" bIns="45720" numCol="1" spcCol="0" rtlCol="0" fromWordArt="0" anchor="t" anchorCtr="0" forceAA="0" compatLnSpc="1">
-                              <a:prstTxWarp prst="textNoShape">
-                                <a:avLst/>
-                              </a:prstTxWarp>
-                              <a:noAutofit/>
-                            </wps:bodyPr>
-                          </wps:wsp>
-                        </a:graphicData>
-                      </a:graphic>
-                      <wp14:sizeRelH relativeFrom="margin">
-                        <wp14:pctWidth>0</wp14:pctWidth>
-                      </wp14:sizeRelH>
-                    </wp:anchor>
-                  </w:drawing>
-                </mc:Choice>
-                <mc:Fallback>
-                  <w:pict>
-                    <v:shape w14:anchorId="3EDC90D9" id="Text Box 12" o:spid="_x0000_s1035" type="#_x0000_t202" style="position:absolute;margin-left:-5.1pt;margin-top:8.8pt;width:31.45pt;height:133.35pt;z-index:251668480;visibility:visible;mso-wrap-style:none;mso-width-percent:0;mso-wrap-distance-left:9pt;mso-wrap-distance-top:0;mso-wrap-distance-right:9pt;mso-wrap-distance-bottom:0;mso-position-horizontal:absolute;mso-position-horizontal-relative:text;mso-position-vertical:absolute;mso-position-vertical-relative:text;mso-width-percent:0;mso-width-relative:margin;v-text-anchor:top" o:gfxdata="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" filled="f" stroked="f">
-                      <v:textbox style="layout-flow:vertical-ideographic">
-                        <w:txbxContent>
-                          <w:p>
-                            <w:r>
-                              <w:rPr>
-                                <w:lang w:val="hu-HU"/>
-                              </w:rPr>
-                              <w:t>Funkció1</w:t>
-                            </w:r>
-                          </w:p>
-                          <w:p/>
-                        </w:txbxContent>
-                      </v:textbox>
-                      <w10:wrap type="square"/>
-                    </v:shape>
-                  </w:pict>
-                </mc:Fallback>
-              </mc:AlternateContent>
-            </w:r>
-          </w:p>
-        </w:tc>
-        <w:tc>
-          <w:tcPr>
-            <w:tcW w:w="567" w:type="dxa"/>
-          </w:tcPr>
-          <w:p>
-            <w:pPr>
-              <w:rPr>
-                <w:sz w:val="20"/>
-                <w:szCs w:val="20"/>
-                <w:lang w:val="hu-HU"/>
-              </w:rPr>
-            </w:pPr>
-            <w:r>
-              <w:rPr>
-                <w:noProof/>
-                <w:sz w:val="20"/>
-                <w:szCs w:val="20"/>
-                <w:lang w:val="hu-HU" w:eastAsia="hu-HU"/>
-              </w:rPr>
-              <mc:AlternateContent>
-                <mc:Choice Requires="wps">
-                  <w:drawing>
-                    <wp:anchor distT="0" distB="0" distL="114300" distR="114300" simplePos="0" relativeHeight="251669504" behindDoc="0" locked="0" layoutInCell="1" allowOverlap="1" wp14:anchorId="57B9B22A" wp14:editId="09F4DB50">
-                      <wp:simplePos x="0" y="0"/>
-                      <wp:positionH relativeFrom="column">
-                        <wp:posOffset>-65095</wp:posOffset>
-                      </wp:positionH>
-                      <wp:positionV relativeFrom="paragraph">
-                        <wp:posOffset>111922</wp:posOffset>
-                      </wp:positionV>
-                      <wp:extent cx="349147" cy="1358900"/>
-                      <wp:effectExtent l="0" t="0" r="0" b="12700"/>
-                      <wp:wrapSquare wrapText="bothSides"/>
-                      <wp:docPr id="13" name="Text Box 13"/>
-                      <wp:cNvGraphicFramePr/>
-                      <a:graphic xmlns:a="http://schemas.openxmlformats.org/drawingml/2006/main">
-                        <a:graphicData uri="http://schemas.microsoft.com/office/word/2010/wordprocessingShape">
-                          <wps:wsp>
-                            <wps:cNvSpPr txBox="1"/>
-                            <wps:spPr>
-                              <a:xfrm>
-                                <a:off x="0" y="0"/>
-                                <a:ext cx="349147" cy="1358900"/>
-                              </a:xfrm>
-                              <a:prstGeom prst="rect">
-                                <a:avLst/>
-                              </a:prstGeom>
-                              <a:noFill/>
-                              <a:ln>
-                                <a:noFill/>
-                              </a:ln>
-                              <a:effectLst/>
-                            </wps:spPr>
-                            <wps:style>
-                              <a:lnRef idx="0">
-                                <a:schemeClr val="accent1"/>
-                              </a:lnRef>
-                              <a:fillRef idx="0">
-                                <a:schemeClr val="accent1"/>
-                              </a:fillRef>
-                              <a:effectRef idx="0">
-                                <a:schemeClr val="accent1"/>
-                              </a:effectRef>
-                              <a:fontRef idx="minor">
-                                <a:schemeClr val="dk1"/>
-                              </a:fontRef>
-                            </wps:style>
-                            <wps:txbx>
-                              <w:txbxContent>
-                                <w:p>
-                                  <w:r>
-                                    <w:rPr>
-                                      <w:lang w:val="hu-HU"/>
-                                    </w:rPr>
-                                    <w:t>Funkció1</w:t>
-                                  </w:r>
-                                </w:p>
-                                <w:p/>
-                              </w:txbxContent>
-                            </wps:txbx>
-                            <wps:bodyPr rot="0" spcFirstLastPara="0" vertOverflow="overflow" horzOverflow="overflow" vert="eaVert" wrap="none" lIns="91440" tIns="45720" rIns="91440" bIns="45720" numCol="1" spcCol="0" rtlCol="0" fromWordArt="0" anchor="t" anchorCtr="0" forceAA="0" compatLnSpc="1">
-                              <a:prstTxWarp prst="textNoShape">
-                                <a:avLst/>
-                              </a:prstTxWarp>
-                              <a:noAutofit/>
-                            </wps:bodyPr>
-                          </wps:wsp>
-                        </a:graphicData>
-                      </a:graphic>
-                      <wp14:sizeRelH relativeFrom="margin">
-                        <wp14:pctWidth>0</wp14:pctWidth>
-                      </wp14:sizeRelH>
-                    </wp:anchor>
-                  </w:drawing>
-                </mc:Choice>
-                <mc:Fallback>
-                  <w:pict>
-                    <v:shape w14:anchorId="57B9B22A" id="Text Box 13" o:spid="_x0000_s1036" type="#_x0000_t202" style="position:absolute;margin-left:-5.15pt;margin-top:8.8pt;width:27.5pt;height:107pt;z-index:251669504;visibility:visible;mso-wrap-style:none;mso-width-percent:0;mso-wrap-distance-left:9pt;mso-wrap-distance-top:0;mso-wrap-distance-right:9pt;mso-wrap-distance-bottom:0;mso-position-horizontal:absolute;mso-position-horizontal-relative:text;mso-position-vertical:absolute;mso-position-vertical-relative:text;mso-width-percent:0;mso-width-relative:margin;v-text-anchor:top" o:gfxdata="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" filled="f" stroked="f">
-                      <v:textbox style="layout-flow:vertical-ideographic">
-                        <w:txbxContent>
-                          <w:p>
-                            <w:r>
-                              <w:rPr>
-                                <w:lang w:val="hu-HU"/>
-                              </w:rPr>
-                              <w:t>Funkció1</w:t>
-                            </w:r>
-                          </w:p>
-                          <w:p/>
-                        </w:txbxContent>
-                      </v:textbox>
-                      <w10:wrap type="square"/>
-                    </v:shape>
-                  </w:pict>
-                </mc:Fallback>
-              </mc:AlternateContent>
-            </w:r>
-          </w:p>
-        </w:tc>
-        <w:tc>
-          <w:tcPr>
-            <w:tcW w:w="567" w:type="dxa"/>
-          </w:tcPr>
-          <w:p>
-            <w:pPr>
-              <w:rPr>
-                <w:sz w:val="20"/>
-                <w:szCs w:val="20"/>
-                <w:lang w:val="hu-HU"/>
-              </w:rPr>
-            </w:pPr>
-            <w:r>
-              <w:rPr>
-                <w:noProof/>
-                <w:sz w:val="20"/>
-                <w:szCs w:val="20"/>
-                <w:lang w:val="hu-HU" w:eastAsia="hu-HU"/>
-              </w:rPr>
-              <mc:AlternateContent>
-                <mc:Choice Requires="wps">
-                  <w:drawing>
-                    <wp:anchor distT="0" distB="0" distL="114300" distR="114300" simplePos="0" relativeHeight="251670528" behindDoc="0" locked="0" layoutInCell="1" allowOverlap="1" wp14:anchorId="118E4EAD" wp14:editId="1B6D08AF">
-                      <wp:simplePos x="0" y="0"/>
-                      <wp:positionH relativeFrom="column">
-                        <wp:posOffset>-65021</wp:posOffset>
-                      </wp:positionH>
-                      <wp:positionV relativeFrom="paragraph">
-                        <wp:posOffset>112395</wp:posOffset>
-                      </wp:positionV>
-                      <wp:extent cx="335856" cy="890905"/>
-                      <wp:effectExtent l="0" t="0" r="0" b="0"/>
-                      <wp:wrapSquare wrapText="bothSides"/>
-                      <wp:docPr id="14" name="Text Box 14"/>
-                      <wp:cNvGraphicFramePr/>
-                      <a:graphic xmlns:a="http://schemas.openxmlformats.org/drawingml/2006/main">
-                        <a:graphicData uri="http://schemas.microsoft.com/office/word/2010/wordprocessingShape">
-                          <wps:wsp>
-                            <wps:cNvSpPr txBox="1"/>
-                            <wps:spPr>
-                              <a:xfrm>
-                                <a:off x="0" y="0"/>
-                                <a:ext cx="335856" cy="890905"/>
-                              </a:xfrm>
-                              <a:prstGeom prst="rect">
-                                <a:avLst/>
-                              </a:prstGeom>
-                              <a:noFill/>
-                              <a:ln>
-                                <a:noFill/>
-                              </a:ln>
-                              <a:effectLst/>
-                            </wps:spPr>
-                            <wps:style>
-                              <a:lnRef idx="0">
-                                <a:schemeClr val="accent1"/>
-                              </a:lnRef>
-                              <a:fillRef idx="0">
-                                <a:schemeClr val="accent1"/>
-                              </a:fillRef>
-                              <a:effectRef idx="0">
-                                <a:schemeClr val="accent1"/>
-                              </a:effectRef>
-                              <a:fontRef idx="minor">
-                                <a:schemeClr val="dk1"/>
-                              </a:fontRef>
-                            </wps:style>
-                            <wps:txbx>
-                              <w:txbxContent>
-                                <w:p>
-                                  <w:r>
-                                    <w:rPr>
-                                      <w:lang w:val="hu-HU"/>
-                                    </w:rPr>
-                                    <w:t>Funkció1</w:t>
-                                  </w:r>
-                                </w:p>
-                                <w:p/>
-                              </w:txbxContent>
-                            </wps:txbx>
-                            <wps:bodyPr rot="0" spcFirstLastPara="0" vertOverflow="overflow" horzOverflow="overflow" vert="eaVert" wrap="none" lIns="91440" tIns="45720" rIns="91440" bIns="45720" numCol="1" spcCol="0" rtlCol="0" fromWordArt="0" anchor="t" anchorCtr="0" forceAA="0" compatLnSpc="1">
-                              <a:prstTxWarp prst="textNoShape">
-                                <a:avLst/>
-                              </a:prstTxWarp>
-                              <a:noAutofit/>
-                            </wps:bodyPr>
-                          </wps:wsp>
-                        </a:graphicData>
-                      </a:graphic>
-                      <wp14:sizeRelH relativeFrom="margin">
-                        <wp14:pctWidth>0</wp14:pctWidth>
-                      </wp14:sizeRelH>
-                    </wp:anchor>
-                  </w:drawing>
-                </mc:Choice>
-                <mc:Fallback>
-                  <w:pict>
-                    <v:shape w14:anchorId="118E4EAD" id="Text Box 14" o:spid="_x0000_s1037" type="#_x0000_t202" style="position:absolute;margin-left:-5.1pt;margin-top:8.85pt;width:26.45pt;height:70.15pt;z-index:251670528;visibility:visible;mso-wrap-style:none;mso-width-percent:0;mso-wrap-distance-left:9pt;mso-wrap-distance-top:0;mso-wrap-distance-right:9pt;mso-wrap-distance-bottom:0;mso-position-horizontal:absolute;mso-position-horizontal-relative:text;mso-position-vertical:absolute;mso-position-vertical-relative:text;mso-width-percent:0;mso-width-relative:margin;v-text-anchor:top" o:gfxdata="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" filled="f" stroked="f">
-                      <v:textbox style="layout-flow:vertical-ideographic">
-                        <w:txbxContent>
-                          <w:p>
-                            <w:r>
-                              <w:rPr>
-                                <w:lang w:val="hu-HU"/>
-                              </w:rPr>
-                              <w:t>Funkció1</w:t>
-                            </w:r>
-                          </w:p>
-                          <w:p/>
-                        </w:txbxContent>
-                      </v:textbox>
-                      <w10:wrap type="square"/>
-                    </v:shape>
-                  </w:pict>
-                </mc:Fallback>
-              </mc:AlternateContent>
-            </w:r>
-          </w:p>
-          <w:p>
-            <w:pPr>
-              <w:rPr>
-                <w:sz w:val="20"/>
-                <w:szCs w:val="20"/>
-                <w:lang w:val="hu-HU"/>
-              </w:rPr>
-            </w:pPr>
-          </w:p>
-          <w:p>
-            <w:pPr>
-              <w:rPr>
-                <w:sz w:val="20"/>
-                <w:szCs w:val="20"/>
-                <w:lang w:val="hu-HU"/>
-              </w:rPr>
-            </w:pPr>
-          </w:p>
-          <w:p>
-            <w:pPr>
-              <w:rPr>
-                <w:sz w:val="20"/>
-                <w:szCs w:val="20"/>
-                <w:lang w:val="hu-HU"/>
-              </w:rPr>
-            </w:pPr>
+            <w:textDirection w:val="tbRl"/>
+          </w:tcPr>
+          <w:p>
+            <w:pPr>
+              <w:ind w:left="113" w:right="113"/>
+              <w:rPr>
+                <w:sz w:val="20"/>
+                <w:szCs w:val="20"/>
+                <w:lang w:val="hu-HU"/>
+              </w:rPr>
+            </w:pPr>
+            <w:proofErr w:type="gramStart"/>
+            <w:r>
+              <w:rPr>
+                <w:sz w:val="20"/>
+                <w:szCs w:val="20"/>
+                <w:lang w:val="hu-HU"/>
+              </w:rPr>
+              <w:t>Áru</w:t>
+            </w:r>
+            <w:proofErr w:type="gramEnd"/>
+            <w:r>
+              <w:rPr>
+                <w:sz w:val="20"/>
+                <w:szCs w:val="20"/>
+                <w:lang w:val="hu-HU"/>
+              </w:rPr>
+              <w:t xml:space="preserve"> mennyiség módosítás</w:t>
+            </w:r>
+          </w:p>
+        </w:tc>
+        <w:tc>
+          <w:tcPr>
+            <w:tcW w:w="765" w:type="dxa"/>
+            <w:textDirection w:val="tbRl"/>
+          </w:tcPr>
+          <w:p>
+            <w:pPr>
+              <w:ind w:left="113" w:right="113"/>
+              <w:rPr>
+                <w:sz w:val="20"/>
+                <w:szCs w:val="20"/>
+                <w:lang w:val="hu-HU"/>
+              </w:rPr>
+            </w:pPr>
+            <w:proofErr w:type="gramStart"/>
+            <w:r>
+              <w:rPr>
+                <w:sz w:val="20"/>
+                <w:szCs w:val="20"/>
+                <w:lang w:val="hu-HU"/>
+              </w:rPr>
+              <w:t>Áru</w:t>
+            </w:r>
+            <w:proofErr w:type="gramEnd"/>
+            <w:r>
+              <w:rPr>
+                <w:sz w:val="20"/>
+                <w:szCs w:val="20"/>
+                <w:lang w:val="hu-HU"/>
+              </w:rPr>
+              <w:t xml:space="preserve"> módosítás</w:t>
+            </w:r>
           </w:p>
         </w:tc>
       </w:tr>
@@ -5705,14 +4827,16 @@
                 <w:lang w:val="hu-HU"/>
               </w:rPr>
             </w:pPr>
-            <w:r>
-              <w:rPr>
-                <w:sz w:val="20"/>
-                <w:szCs w:val="20"/>
-                <w:lang w:val="hu-HU"/>
-              </w:rPr>
-              <w:t>Szerep1</w:t>
-            </w:r>
+            <w:proofErr w:type="spellStart"/>
+            <w:r>
+              <w:rPr>
+                <w:sz w:val="20"/>
+                <w:szCs w:val="20"/>
+                <w:lang w:val="hu-HU"/>
+              </w:rPr>
+              <w:t>User</w:t>
+            </w:r>
+            <w:proofErr w:type="spellEnd"/>
           </w:p>
         </w:tc>
         <w:tc>
@@ -5729,6 +4853,22 @@
                 <w:lang w:val="hu-HU"/>
               </w:rPr>
             </w:pPr>
+          </w:p>
+        </w:tc>
+        <w:tc>
+          <w:tcPr>
+            <w:tcW w:w="567" w:type="dxa"/>
+            <w:vAlign w:val="center"/>
+          </w:tcPr>
+          <w:p>
+            <w:pPr>
+              <w:jc w:val="center"/>
+              <w:rPr>
+                <w:sz w:val="20"/>
+                <w:szCs w:val="20"/>
+                <w:lang w:val="hu-HU"/>
+              </w:rPr>
+            </w:pPr>
             <w:r>
               <w:rPr>
                 <w:sz w:val="20"/>
@@ -5759,7 +4899,7 @@
                 <w:szCs w:val="20"/>
                 <w:lang w:val="hu-HU"/>
               </w:rPr>
-              <w:t>...</w:t>
+              <w:t>x</w:t>
             </w:r>
           </w:p>
         </w:tc>
@@ -5777,6 +4917,14 @@
                 <w:lang w:val="hu-HU"/>
               </w:rPr>
             </w:pPr>
+            <w:r>
+              <w:rPr>
+                <w:sz w:val="20"/>
+                <w:szCs w:val="20"/>
+                <w:lang w:val="hu-HU"/>
+              </w:rPr>
+              <w:t>x</w:t>
+            </w:r>
           </w:p>
         </w:tc>
         <w:tc>
@@ -5793,6 +4941,14 @@
                 <w:lang w:val="hu-HU"/>
               </w:rPr>
             </w:pPr>
+            <w:r>
+              <w:rPr>
+                <w:sz w:val="20"/>
+                <w:szCs w:val="20"/>
+                <w:lang w:val="hu-HU"/>
+              </w:rPr>
+              <w:t>x</w:t>
+            </w:r>
           </w:p>
         </w:tc>
         <w:tc>
@@ -5861,55 +5017,7 @@
         </w:tc>
         <w:tc>
           <w:tcPr>
-            <w:tcW w:w="567" w:type="dxa"/>
-            <w:vAlign w:val="center"/>
-          </w:tcPr>
-          <w:p>
-            <w:pPr>
-              <w:jc w:val="center"/>
-              <w:rPr>
-                <w:sz w:val="20"/>
-                <w:szCs w:val="20"/>
-                <w:lang w:val="hu-HU"/>
-              </w:rPr>
-            </w:pPr>
-          </w:p>
-        </w:tc>
-        <w:tc>
-          <w:tcPr>
-            <w:tcW w:w="567" w:type="dxa"/>
-            <w:vAlign w:val="center"/>
-          </w:tcPr>
-          <w:p>
-            <w:pPr>
-              <w:jc w:val="center"/>
-              <w:rPr>
-                <w:sz w:val="20"/>
-                <w:szCs w:val="20"/>
-                <w:lang w:val="hu-HU"/>
-              </w:rPr>
-            </w:pPr>
-          </w:p>
-        </w:tc>
-        <w:tc>
-          <w:tcPr>
-            <w:tcW w:w="567" w:type="dxa"/>
-            <w:vAlign w:val="center"/>
-          </w:tcPr>
-          <w:p>
-            <w:pPr>
-              <w:jc w:val="center"/>
-              <w:rPr>
-                <w:sz w:val="20"/>
-                <w:szCs w:val="20"/>
-                <w:lang w:val="hu-HU"/>
-              </w:rPr>
-            </w:pPr>
-          </w:p>
-        </w:tc>
-        <w:tc>
-          <w:tcPr>
-            <w:tcW w:w="567" w:type="dxa"/>
+            <w:tcW w:w="765" w:type="dxa"/>
             <w:vAlign w:val="center"/>
           </w:tcPr>
           <w:p>
@@ -5935,19 +5043,19 @@
           <w:p>
             <w:pPr>
               <w:rPr>
-                <w:sz w:val="20"/>
-                <w:szCs w:val="20"/>
-                <w:lang w:val="hu-HU"/>
-              </w:rPr>
-            </w:pPr>
-            <w:r>
-              <w:rPr>
-                <w:sz w:val="20"/>
-                <w:szCs w:val="20"/>
-                <w:lang w:val="hu-HU"/>
-              </w:rPr>
-              <w:t>Szerep2</w:t>
-            </w:r>
+                <w:lang w:val="hu-HU"/>
+              </w:rPr>
+            </w:pPr>
+            <w:proofErr w:type="spellStart"/>
+            <w:r>
+              <w:rPr>
+                <w:sz w:val="20"/>
+                <w:szCs w:val="20"/>
+                <w:lang w:val="hu-HU"/>
+              </w:rPr>
+              <w:t>Admin</w:t>
+            </w:r>
+            <w:proofErr w:type="spellEnd"/>
           </w:p>
         </w:tc>
         <w:tc>
@@ -5964,14 +5072,6 @@
                 <w:lang w:val="hu-HU"/>
               </w:rPr>
             </w:pPr>
-            <w:r>
-              <w:rPr>
-                <w:sz w:val="20"/>
-                <w:szCs w:val="20"/>
-                <w:lang w:val="hu-HU"/>
-              </w:rPr>
-              <w:t>...</w:t>
-            </w:r>
           </w:p>
         </w:tc>
         <w:tc>
@@ -5994,7 +5094,7 @@
                 <w:szCs w:val="20"/>
                 <w:lang w:val="hu-HU"/>
               </w:rPr>
-              <w:t>...</w:t>
+              <w:t>x</w:t>
             </w:r>
           </w:p>
         </w:tc>
@@ -6028,6 +5128,14 @@
                 <w:lang w:val="hu-HU"/>
               </w:rPr>
             </w:pPr>
+            <w:r>
+              <w:rPr>
+                <w:sz w:val="20"/>
+                <w:szCs w:val="20"/>
+                <w:lang w:val="hu-HU"/>
+              </w:rPr>
+              <w:t>x</w:t>
+            </w:r>
           </w:p>
         </w:tc>
         <w:tc>
@@ -6044,6 +5152,14 @@
                 <w:lang w:val="hu-HU"/>
               </w:rPr>
             </w:pPr>
+            <w:r>
+              <w:rPr>
+                <w:sz w:val="20"/>
+                <w:szCs w:val="20"/>
+                <w:lang w:val="hu-HU"/>
+              </w:rPr>
+              <w:t>x</w:t>
+            </w:r>
           </w:p>
         </w:tc>
         <w:tc>
@@ -6092,6 +5208,14 @@
                 <w:lang w:val="hu-HU"/>
               </w:rPr>
             </w:pPr>
+            <w:r>
+              <w:rPr>
+                <w:sz w:val="20"/>
+                <w:szCs w:val="20"/>
+                <w:lang w:val="hu-HU"/>
+              </w:rPr>
+              <w:t>x</w:t>
+            </w:r>
           </w:p>
         </w:tc>
         <w:tc>
@@ -6108,11 +5232,19 @@
                 <w:lang w:val="hu-HU"/>
               </w:rPr>
             </w:pPr>
-          </w:p>
-        </w:tc>
-        <w:tc>
-          <w:tcPr>
-            <w:tcW w:w="567" w:type="dxa"/>
+            <w:r>
+              <w:rPr>
+                <w:sz w:val="20"/>
+                <w:szCs w:val="20"/>
+                <w:lang w:val="hu-HU"/>
+              </w:rPr>
+              <w:t>x</w:t>
+            </w:r>
+          </w:p>
+        </w:tc>
+        <w:tc>
+          <w:tcPr>
+            <w:tcW w:w="765" w:type="dxa"/>
             <w:vAlign w:val="center"/>
           </w:tcPr>
           <w:p>
@@ -6124,38 +5256,14 @@
                 <w:lang w:val="hu-HU"/>
               </w:rPr>
             </w:pPr>
-          </w:p>
-        </w:tc>
-        <w:tc>
-          <w:tcPr>
-            <w:tcW w:w="567" w:type="dxa"/>
-            <w:vAlign w:val="center"/>
-          </w:tcPr>
-          <w:p>
-            <w:pPr>
-              <w:jc w:val="center"/>
-              <w:rPr>
-                <w:sz w:val="20"/>
-                <w:szCs w:val="20"/>
-                <w:lang w:val="hu-HU"/>
-              </w:rPr>
-            </w:pPr>
-          </w:p>
-        </w:tc>
-        <w:tc>
-          <w:tcPr>
-            <w:tcW w:w="567" w:type="dxa"/>
-            <w:vAlign w:val="center"/>
-          </w:tcPr>
-          <w:p>
-            <w:pPr>
-              <w:jc w:val="center"/>
-              <w:rPr>
-                <w:sz w:val="20"/>
-                <w:szCs w:val="20"/>
-                <w:lang w:val="hu-HU"/>
-              </w:rPr>
-            </w:pPr>
+            <w:r>
+              <w:rPr>
+                <w:sz w:val="20"/>
+                <w:szCs w:val="20"/>
+                <w:lang w:val="hu-HU"/>
+              </w:rPr>
+              <w:t>x</w:t>
+            </w:r>
           </w:p>
         </w:tc>
       </w:tr>
@@ -6170,18 +5278,16 @@
           <w:p>
             <w:pPr>
               <w:rPr>
-                <w:sz w:val="20"/>
-                <w:szCs w:val="20"/>
-                <w:lang w:val="hu-HU"/>
-              </w:rPr>
-            </w:pPr>
-            <w:r>
-              <w:rPr>
-                <w:sz w:val="20"/>
-                <w:szCs w:val="20"/>
-                <w:lang w:val="hu-HU"/>
-              </w:rPr>
-              <w:t>Szerep3</w:t>
+                <w:lang w:val="hu-HU"/>
+              </w:rPr>
+            </w:pPr>
+            <w:r>
+              <w:rPr>
+                <w:sz w:val="20"/>
+                <w:szCs w:val="20"/>
+                <w:lang w:val="hu-HU"/>
+              </w:rPr>
+              <w:t>Törzsvásárló</w:t>
             </w:r>
           </w:p>
         </w:tc>
@@ -6215,6 +5321,14 @@
                 <w:lang w:val="hu-HU"/>
               </w:rPr>
             </w:pPr>
+            <w:r>
+              <w:rPr>
+                <w:sz w:val="20"/>
+                <w:szCs w:val="20"/>
+                <w:lang w:val="hu-HU"/>
+              </w:rPr>
+              <w:t>x</w:t>
+            </w:r>
           </w:p>
         </w:tc>
         <w:tc>
@@ -6231,6 +5345,14 @@
                 <w:lang w:val="hu-HU"/>
               </w:rPr>
             </w:pPr>
+            <w:r>
+              <w:rPr>
+                <w:sz w:val="20"/>
+                <w:szCs w:val="20"/>
+                <w:lang w:val="hu-HU"/>
+              </w:rPr>
+              <w:t>x</w:t>
+            </w:r>
           </w:p>
         </w:tc>
         <w:tc>
@@ -6247,6 +5369,14 @@
                 <w:lang w:val="hu-HU"/>
               </w:rPr>
             </w:pPr>
+            <w:r>
+              <w:rPr>
+                <w:sz w:val="20"/>
+                <w:szCs w:val="20"/>
+                <w:lang w:val="hu-HU"/>
+              </w:rPr>
+              <w:t>x</w:t>
+            </w:r>
           </w:p>
         </w:tc>
         <w:tc>
@@ -6263,6 +5393,14 @@
                 <w:lang w:val="hu-HU"/>
               </w:rPr>
             </w:pPr>
+            <w:r>
+              <w:rPr>
+                <w:sz w:val="20"/>
+                <w:szCs w:val="20"/>
+                <w:lang w:val="hu-HU"/>
+              </w:rPr>
+              <w:t>x</w:t>
+            </w:r>
           </w:p>
         </w:tc>
         <w:tc>
@@ -6295,6 +5433,14 @@
                 <w:lang w:val="hu-HU"/>
               </w:rPr>
             </w:pPr>
+            <w:r>
+              <w:rPr>
+                <w:sz w:val="20"/>
+                <w:szCs w:val="20"/>
+                <w:lang w:val="hu-HU"/>
+              </w:rPr>
+              <w:t>x</w:t>
+            </w:r>
           </w:p>
         </w:tc>
         <w:tc>
@@ -6331,7 +5477,7 @@
         </w:tc>
         <w:tc>
           <w:tcPr>
-            <w:tcW w:w="567" w:type="dxa"/>
+            <w:tcW w:w="765" w:type="dxa"/>
             <w:vAlign w:val="center"/>
           </w:tcPr>
           <w:p>
@@ -6343,54 +5489,6 @@
                 <w:lang w:val="hu-HU"/>
               </w:rPr>
             </w:pPr>
-          </w:p>
-        </w:tc>
-        <w:tc>
-          <w:tcPr>
-            <w:tcW w:w="567" w:type="dxa"/>
-            <w:vAlign w:val="center"/>
-          </w:tcPr>
-          <w:p>
-            <w:pPr>
-              <w:jc w:val="center"/>
-              <w:rPr>
-                <w:sz w:val="20"/>
-                <w:szCs w:val="20"/>
-                <w:lang w:val="hu-HU"/>
-              </w:rPr>
-            </w:pPr>
-            <w:r>
-              <w:rPr>
-                <w:sz w:val="20"/>
-                <w:szCs w:val="20"/>
-                <w:lang w:val="hu-HU"/>
-              </w:rPr>
-              <w:t>...</w:t>
-            </w:r>
-          </w:p>
-        </w:tc>
-        <w:tc>
-          <w:tcPr>
-            <w:tcW w:w="567" w:type="dxa"/>
-            <w:vAlign w:val="center"/>
-          </w:tcPr>
-          <w:p>
-            <w:pPr>
-              <w:jc w:val="center"/>
-              <w:rPr>
-                <w:sz w:val="20"/>
-                <w:szCs w:val="20"/>
-                <w:lang w:val="hu-HU"/>
-              </w:rPr>
-            </w:pPr>
-            <w:r>
-              <w:rPr>
-                <w:sz w:val="20"/>
-                <w:szCs w:val="20"/>
-                <w:lang w:val="hu-HU"/>
-              </w:rPr>
-              <w:t>...</w:t>
-            </w:r>
           </w:p>
         </w:tc>
       </w:tr>
@@ -6405,18 +5503,16 @@
           <w:p>
             <w:pPr>
               <w:rPr>
-                <w:sz w:val="20"/>
-                <w:szCs w:val="20"/>
-                <w:lang w:val="hu-HU"/>
-              </w:rPr>
-            </w:pPr>
-            <w:r>
-              <w:rPr>
-                <w:sz w:val="20"/>
-                <w:szCs w:val="20"/>
-                <w:lang w:val="hu-HU"/>
-              </w:rPr>
-              <w:t>Szerep4</w:t>
+                <w:lang w:val="hu-HU"/>
+              </w:rPr>
+            </w:pPr>
+            <w:r>
+              <w:rPr>
+                <w:sz w:val="20"/>
+                <w:szCs w:val="20"/>
+                <w:lang w:val="hu-HU"/>
+              </w:rPr>
+              <w:t>Vendég</w:t>
             </w:r>
           </w:p>
         </w:tc>
@@ -6466,6 +5562,14 @@
                 <w:lang w:val="hu-HU"/>
               </w:rPr>
             </w:pPr>
+            <w:r>
+              <w:rPr>
+                <w:sz w:val="20"/>
+                <w:szCs w:val="20"/>
+                <w:lang w:val="hu-HU"/>
+              </w:rPr>
+              <w:t>x</w:t>
+            </w:r>
           </w:p>
         </w:tc>
         <w:tc>
@@ -6566,7 +5670,7 @@
         </w:tc>
         <w:tc>
           <w:tcPr>
-            <w:tcW w:w="567" w:type="dxa"/>
+            <w:tcW w:w="765" w:type="dxa"/>
             <w:vAlign w:val="center"/>
           </w:tcPr>
           <w:p>
@@ -6578,2100 +5682,80 @@
                 <w:lang w:val="hu-HU"/>
               </w:rPr>
             </w:pPr>
-          </w:p>
-        </w:tc>
-        <w:tc>
-          <w:tcPr>
-            <w:tcW w:w="567" w:type="dxa"/>
-            <w:vAlign w:val="center"/>
-          </w:tcPr>
-          <w:p>
-            <w:pPr>
-              <w:jc w:val="center"/>
-              <w:rPr>
-                <w:sz w:val="20"/>
-                <w:szCs w:val="20"/>
-                <w:lang w:val="hu-HU"/>
-              </w:rPr>
-            </w:pPr>
-            <w:r>
-              <w:rPr>
-                <w:sz w:val="20"/>
-                <w:szCs w:val="20"/>
-                <w:lang w:val="hu-HU"/>
-              </w:rPr>
-              <w:t>...</w:t>
-            </w:r>
-          </w:p>
-        </w:tc>
-        <w:tc>
-          <w:tcPr>
-            <w:tcW w:w="567" w:type="dxa"/>
-            <w:vAlign w:val="center"/>
-          </w:tcPr>
-          <w:p>
-            <w:pPr>
-              <w:jc w:val="center"/>
-              <w:rPr>
-                <w:sz w:val="20"/>
-                <w:szCs w:val="20"/>
-                <w:lang w:val="hu-HU"/>
-              </w:rPr>
-            </w:pPr>
-            <w:r>
-              <w:rPr>
-                <w:sz w:val="20"/>
-                <w:szCs w:val="20"/>
-                <w:lang w:val="hu-HU"/>
-              </w:rPr>
-              <w:t>x</w:t>
-            </w:r>
           </w:p>
         </w:tc>
       </w:tr>
     </w:tbl>
     <w:p>
       <w:pPr>
-        <w:jc w:val="center"/>
-        <w:rPr>
-          <w:lang w:val="hu-HU"/>
-        </w:rPr>
-      </w:pPr>
-    </w:p>
-    <w:p>
-      <w:pPr>
-        <w:jc w:val="both"/>
-        <w:rPr>
-          <w:lang w:val="hu-HU"/>
-        </w:rPr>
-      </w:pPr>
-    </w:p>
-    <w:p>
-      <w:pPr>
-        <w:rPr>
-          <w:lang w:val="hu-HU"/>
-        </w:rPr>
-      </w:pPr>
-    </w:p>
-    <w:p>
-      <w:pPr>
-        <w:rPr>
-          <w:lang w:val="hu-HU"/>
-        </w:rPr>
-      </w:pPr>
-    </w:p>
-    <w:p>
-      <w:pPr>
-        <w:rPr>
-          <w:lang w:val="hu-HU"/>
-        </w:rPr>
-      </w:pPr>
-    </w:p>
-    <w:p>
-      <w:pPr>
-        <w:rPr>
-          <w:lang w:val="hu-HU"/>
-        </w:rPr>
-      </w:pPr>
-    </w:p>
-    <w:p>
-      <w:pPr>
-        <w:rPr>
-          <w:lang w:val="hu-HU"/>
-        </w:rPr>
-      </w:pPr>
-    </w:p>
-    <w:p>
-      <w:pPr>
-        <w:rPr>
-          <w:lang w:val="hu-HU"/>
-        </w:rPr>
-      </w:pPr>
-    </w:p>
-    <w:p>
-      <w:pPr>
-        <w:rPr>
-          <w:lang w:val="hu-HU"/>
-        </w:rPr>
-      </w:pPr>
-    </w:p>
-    <w:p>
-      <w:pPr>
-        <w:rPr>
-          <w:lang w:val="hu-HU"/>
-        </w:rPr>
-      </w:pPr>
-    </w:p>
-    <w:p>
-      <w:pPr>
-        <w:rPr>
-          <w:lang w:val="hu-HU"/>
-        </w:rPr>
-      </w:pPr>
-    </w:p>
-    <w:p>
-      <w:pPr>
-        <w:rPr>
-          <w:lang w:val="hu-HU"/>
-        </w:rPr>
-      </w:pPr>
-    </w:p>
-    <w:p>
-      <w:pPr>
-        <w:rPr>
-          <w:lang w:val="hu-HU"/>
-        </w:rPr>
-      </w:pPr>
-    </w:p>
-    <w:p>
-      <w:pPr>
-        <w:rPr>
-          <w:lang w:val="hu-HU"/>
-        </w:rPr>
-      </w:pPr>
-    </w:p>
-    <w:p>
-      <w:pPr>
-        <w:rPr>
-          <w:lang w:val="hu-HU"/>
-        </w:rPr>
-      </w:pPr>
-    </w:p>
-    <w:p>
-      <w:pPr>
-        <w:rPr>
-          <w:lang w:val="hu-HU"/>
-        </w:rPr>
-      </w:pPr>
-    </w:p>
-    <w:p>
-      <w:pPr>
-        <w:rPr>
-          <w:lang w:val="hu-HU"/>
-        </w:rPr>
-      </w:pPr>
-    </w:p>
-    <w:p>
-      <w:pPr>
-        <w:rPr>
-          <w:lang w:val="hu-HU"/>
-        </w:rPr>
-      </w:pPr>
-    </w:p>
-    <w:p>
-      <w:pPr>
         <w:pStyle w:val="Cmsor2"/>
       </w:pPr>
-      <w:r>
-        <w:t>Egyed-esemény mátrix</w:t>
-      </w:r>
-      <w:r>
-        <w:t>:</w:t>
-      </w:r>
-    </w:p>
-    <w:p>
-      <w:pPr>
-        <w:spacing w:after="120"/>
-        <w:rPr>
-          <w:lang w:val="hu-HU"/>
-        </w:rPr>
-      </w:pPr>
-    </w:p>
-    <w:p>
-      <w:pPr>
-        <w:rPr>
-          <w:color w:val="FF0000"/>
-          <w:lang w:val="hu-HU"/>
-        </w:rPr>
-      </w:pPr>
-      <w:r>
-        <w:rPr>
-          <w:color w:val="FF0000"/>
-          <w:lang w:val="hu-HU"/>
-        </w:rPr>
-        <w:t>Táblázat  L: Létrehozás , M: Módosítás, O: Olvasás, T: Törlés</w:t>
-      </w:r>
-    </w:p>
-    <w:tbl>
-      <w:tblPr>
-        <w:tblW w:w="9400" w:type="dxa"/>
-        <w:jc w:val="center"/>
-        <w:tblCellMar>
-          <w:left w:w="70" w:type="dxa"/>
-          <w:right w:w="70" w:type="dxa"/>
-        </w:tblCellMar>
-        <w:tblLook w:val="04A0" w:firstRow="1" w:lastRow="0" w:firstColumn="1" w:lastColumn="0" w:noHBand="0" w:noVBand="1"/>
-      </w:tblPr>
-      <w:tblGrid>
-        <w:gridCol w:w="1720"/>
-        <w:gridCol w:w="974"/>
-        <w:gridCol w:w="960"/>
-        <w:gridCol w:w="960"/>
-        <w:gridCol w:w="960"/>
-        <w:gridCol w:w="960"/>
-        <w:gridCol w:w="960"/>
-        <w:gridCol w:w="960"/>
-        <w:gridCol w:w="974"/>
-      </w:tblGrid>
-      <w:tr>
-        <w:trPr>
-          <w:cantSplit/>
-          <w:trHeight w:val="1580"/>
-          <w:jc w:val="center"/>
-        </w:trPr>
-        <w:tc>
-          <w:tcPr>
-            <w:tcW w:w="1720" w:type="dxa"/>
-            <w:tcBorders>
-              <w:top w:val="single" w:sz="4" w:space="0" w:color="auto"/>
-              <w:left w:val="single" w:sz="4" w:space="0" w:color="auto"/>
-              <w:bottom w:val="single" w:sz="4" w:space="0" w:color="auto"/>
-              <w:right w:val="single" w:sz="4" w:space="0" w:color="auto"/>
-            </w:tcBorders>
-            <w:shd w:val="clear" w:color="auto" w:fill="auto"/>
-            <w:noWrap/>
-            <w:textDirection w:val="btLr"/>
-            <w:vAlign w:val="center"/>
-            <w:hideMark/>
-          </w:tcPr>
-          <w:p>
-            <w:pPr>
-              <w:jc w:val="center"/>
-              <w:rPr>
-                <w:rFonts w:ascii="Calibri" w:eastAsia="Times New Roman" w:hAnsi="Calibri" w:cs="Times New Roman"/>
-                <w:b/>
-                <w:color w:val="000000"/>
-                <w:sz w:val="22"/>
-                <w:szCs w:val="22"/>
-                <w:lang w:val="hu-HU" w:eastAsia="hu-HU"/>
-              </w:rPr>
-            </w:pPr>
-            <w:r>
-              <w:rPr>
-                <w:rFonts w:ascii="Calibri" w:eastAsia="Times New Roman" w:hAnsi="Calibri" w:cs="Times New Roman"/>
-                <w:b/>
-                <w:color w:val="000000"/>
-                <w:sz w:val="22"/>
-                <w:szCs w:val="22"/>
-                <w:lang w:val="hu-HU" w:eastAsia="hu-HU"/>
-              </w:rPr>
-              <w:t>Események</w:t>
-            </w:r>
-          </w:p>
-          <w:p>
-            <w:pPr>
-              <w:ind w:left="113" w:right="113"/>
-              <w:jc w:val="center"/>
-              <w:rPr>
-                <w:rFonts w:ascii="Calibri" w:eastAsia="Times New Roman" w:hAnsi="Calibri" w:cs="Times New Roman"/>
-                <w:b/>
-                <w:color w:val="000000"/>
-                <w:sz w:val="22"/>
-                <w:szCs w:val="22"/>
-                <w:lang w:val="hu-HU" w:eastAsia="hu-HU"/>
-              </w:rPr>
-            </w:pPr>
-          </w:p>
-        </w:tc>
-        <w:tc>
-          <w:tcPr>
-            <w:tcW w:w="960" w:type="dxa"/>
-            <w:vMerge w:val="restart"/>
-            <w:tcBorders>
-              <w:top w:val="single" w:sz="8" w:space="0" w:color="auto"/>
-              <w:left w:val="single" w:sz="4" w:space="0" w:color="auto"/>
-              <w:bottom w:val="single" w:sz="8" w:space="0" w:color="000000"/>
-              <w:right w:val="single" w:sz="4" w:space="0" w:color="auto"/>
-            </w:tcBorders>
-            <w:shd w:val="clear" w:color="auto" w:fill="auto"/>
-            <w:noWrap/>
-            <w:textDirection w:val="btLr"/>
-            <w:vAlign w:val="bottom"/>
-            <w:hideMark/>
-          </w:tcPr>
-          <w:p>
-            <w:pPr>
-              <w:jc w:val="center"/>
-              <w:rPr>
-                <w:rFonts w:ascii="Calibri" w:eastAsia="Times New Roman" w:hAnsi="Calibri" w:cs="Times New Roman"/>
-                <w:b/>
-                <w:color w:val="000000"/>
-                <w:sz w:val="22"/>
-                <w:szCs w:val="22"/>
-                <w:lang w:val="hu-HU" w:eastAsia="hu-HU"/>
-              </w:rPr>
-            </w:pPr>
-            <w:r>
-              <w:rPr>
-                <w:rFonts w:ascii="Calibri" w:eastAsia="Times New Roman" w:hAnsi="Calibri" w:cs="Times New Roman"/>
-                <w:b/>
-                <w:color w:val="000000"/>
-                <w:sz w:val="22"/>
-                <w:szCs w:val="22"/>
-                <w:lang w:val="hu-HU" w:eastAsia="hu-HU"/>
-              </w:rPr>
-              <w:t>Esemény1</w:t>
-            </w:r>
-          </w:p>
-        </w:tc>
-        <w:tc>
-          <w:tcPr>
-            <w:tcW w:w="960" w:type="dxa"/>
-            <w:vMerge w:val="restart"/>
-            <w:tcBorders>
-              <w:top w:val="single" w:sz="8" w:space="0" w:color="auto"/>
-              <w:left w:val="single" w:sz="4" w:space="0" w:color="auto"/>
-              <w:bottom w:val="single" w:sz="8" w:space="0" w:color="000000"/>
-              <w:right w:val="single" w:sz="4" w:space="0" w:color="auto"/>
-            </w:tcBorders>
-            <w:shd w:val="clear" w:color="auto" w:fill="auto"/>
-            <w:noWrap/>
-            <w:textDirection w:val="btLr"/>
-            <w:vAlign w:val="bottom"/>
-            <w:hideMark/>
-          </w:tcPr>
-          <w:p>
-            <w:pPr>
-              <w:jc w:val="center"/>
-              <w:rPr>
-                <w:rFonts w:ascii="Calibri" w:eastAsia="Times New Roman" w:hAnsi="Calibri" w:cs="Times New Roman"/>
-                <w:b/>
-                <w:color w:val="000000"/>
-                <w:sz w:val="22"/>
-                <w:szCs w:val="22"/>
-                <w:lang w:val="hu-HU" w:eastAsia="hu-HU"/>
-              </w:rPr>
-            </w:pPr>
-            <w:r>
-              <w:rPr>
-                <w:rFonts w:ascii="Calibri" w:eastAsia="Times New Roman" w:hAnsi="Calibri" w:cs="Times New Roman"/>
-                <w:b/>
-                <w:color w:val="000000"/>
-                <w:sz w:val="22"/>
-                <w:szCs w:val="22"/>
-                <w:lang w:val="hu-HU" w:eastAsia="hu-HU"/>
-              </w:rPr>
-              <w:t>...</w:t>
-            </w:r>
-          </w:p>
-        </w:tc>
-        <w:tc>
-          <w:tcPr>
-            <w:tcW w:w="960" w:type="dxa"/>
-            <w:vMerge w:val="restart"/>
-            <w:tcBorders>
-              <w:top w:val="single" w:sz="8" w:space="0" w:color="auto"/>
-              <w:left w:val="single" w:sz="4" w:space="0" w:color="auto"/>
-              <w:bottom w:val="single" w:sz="8" w:space="0" w:color="000000"/>
-              <w:right w:val="single" w:sz="4" w:space="0" w:color="auto"/>
-            </w:tcBorders>
-            <w:shd w:val="clear" w:color="auto" w:fill="auto"/>
-            <w:noWrap/>
-            <w:textDirection w:val="btLr"/>
-            <w:vAlign w:val="bottom"/>
-            <w:hideMark/>
-          </w:tcPr>
-          <w:p>
-            <w:pPr>
-              <w:jc w:val="center"/>
-              <w:rPr>
-                <w:rFonts w:ascii="Calibri" w:eastAsia="Times New Roman" w:hAnsi="Calibri" w:cs="Times New Roman"/>
-                <w:b/>
-                <w:color w:val="000000"/>
-                <w:sz w:val="22"/>
-                <w:szCs w:val="22"/>
-                <w:lang w:val="hu-HU" w:eastAsia="hu-HU"/>
-              </w:rPr>
-            </w:pPr>
-            <w:r>
-              <w:rPr>
-                <w:rFonts w:ascii="Calibri" w:eastAsia="Times New Roman" w:hAnsi="Calibri" w:cs="Times New Roman"/>
-                <w:b/>
-                <w:color w:val="000000"/>
-                <w:sz w:val="22"/>
-                <w:szCs w:val="22"/>
-                <w:lang w:val="hu-HU" w:eastAsia="hu-HU"/>
-              </w:rPr>
-              <w:t>...</w:t>
-            </w:r>
-          </w:p>
-        </w:tc>
-        <w:tc>
-          <w:tcPr>
-            <w:tcW w:w="960" w:type="dxa"/>
-            <w:vMerge w:val="restart"/>
-            <w:tcBorders>
-              <w:top w:val="single" w:sz="8" w:space="0" w:color="auto"/>
-              <w:left w:val="single" w:sz="4" w:space="0" w:color="auto"/>
-              <w:bottom w:val="single" w:sz="8" w:space="0" w:color="000000"/>
-              <w:right w:val="single" w:sz="4" w:space="0" w:color="auto"/>
-            </w:tcBorders>
-            <w:shd w:val="clear" w:color="auto" w:fill="auto"/>
-            <w:noWrap/>
-            <w:textDirection w:val="btLr"/>
-            <w:vAlign w:val="bottom"/>
-            <w:hideMark/>
-          </w:tcPr>
-          <w:p>
-            <w:pPr>
-              <w:jc w:val="center"/>
-              <w:rPr>
-                <w:rFonts w:ascii="Calibri" w:eastAsia="Times New Roman" w:hAnsi="Calibri" w:cs="Times New Roman"/>
-                <w:b/>
-                <w:color w:val="000000"/>
-                <w:sz w:val="22"/>
-                <w:szCs w:val="22"/>
-                <w:lang w:val="hu-HU" w:eastAsia="hu-HU"/>
-              </w:rPr>
-            </w:pPr>
-            <w:r>
-              <w:rPr>
-                <w:rFonts w:ascii="Calibri" w:eastAsia="Times New Roman" w:hAnsi="Calibri" w:cs="Times New Roman"/>
-                <w:b/>
-                <w:color w:val="000000"/>
-                <w:sz w:val="22"/>
-                <w:szCs w:val="22"/>
-                <w:lang w:val="hu-HU" w:eastAsia="hu-HU"/>
-              </w:rPr>
-              <w:t>...</w:t>
-            </w:r>
-          </w:p>
-        </w:tc>
-        <w:tc>
-          <w:tcPr>
-            <w:tcW w:w="960" w:type="dxa"/>
-            <w:vMerge w:val="restart"/>
-            <w:tcBorders>
-              <w:top w:val="single" w:sz="8" w:space="0" w:color="auto"/>
-              <w:left w:val="single" w:sz="4" w:space="0" w:color="auto"/>
-              <w:bottom w:val="single" w:sz="8" w:space="0" w:color="000000"/>
-              <w:right w:val="single" w:sz="4" w:space="0" w:color="auto"/>
-            </w:tcBorders>
-            <w:shd w:val="clear" w:color="auto" w:fill="auto"/>
-            <w:noWrap/>
-            <w:textDirection w:val="btLr"/>
-            <w:vAlign w:val="bottom"/>
-            <w:hideMark/>
-          </w:tcPr>
-          <w:p>
-            <w:pPr>
-              <w:jc w:val="center"/>
-              <w:rPr>
-                <w:rFonts w:ascii="Calibri" w:eastAsia="Times New Roman" w:hAnsi="Calibri" w:cs="Times New Roman"/>
-                <w:b/>
-                <w:color w:val="000000"/>
-                <w:sz w:val="22"/>
-                <w:szCs w:val="22"/>
-                <w:lang w:val="hu-HU" w:eastAsia="hu-HU"/>
-              </w:rPr>
-            </w:pPr>
-            <w:r>
-              <w:rPr>
-                <w:rFonts w:ascii="Calibri" w:eastAsia="Times New Roman" w:hAnsi="Calibri" w:cs="Times New Roman"/>
-                <w:b/>
-                <w:color w:val="000000"/>
-                <w:sz w:val="22"/>
-                <w:szCs w:val="22"/>
-                <w:lang w:val="hu-HU" w:eastAsia="hu-HU"/>
-              </w:rPr>
-              <w:t>...</w:t>
-            </w:r>
-          </w:p>
-        </w:tc>
-        <w:tc>
-          <w:tcPr>
-            <w:tcW w:w="960" w:type="dxa"/>
-            <w:vMerge w:val="restart"/>
-            <w:tcBorders>
-              <w:top w:val="single" w:sz="8" w:space="0" w:color="auto"/>
-              <w:left w:val="single" w:sz="4" w:space="0" w:color="auto"/>
-              <w:bottom w:val="single" w:sz="8" w:space="0" w:color="000000"/>
-              <w:right w:val="single" w:sz="4" w:space="0" w:color="auto"/>
-            </w:tcBorders>
-            <w:shd w:val="clear" w:color="auto" w:fill="auto"/>
-            <w:noWrap/>
-            <w:textDirection w:val="btLr"/>
-            <w:vAlign w:val="bottom"/>
-            <w:hideMark/>
-          </w:tcPr>
-          <w:p>
-            <w:pPr>
-              <w:jc w:val="center"/>
-              <w:rPr>
-                <w:rFonts w:ascii="Calibri" w:eastAsia="Times New Roman" w:hAnsi="Calibri" w:cs="Times New Roman"/>
-                <w:b/>
-                <w:color w:val="000000"/>
-                <w:sz w:val="22"/>
-                <w:szCs w:val="22"/>
-                <w:lang w:val="hu-HU" w:eastAsia="hu-HU"/>
-              </w:rPr>
-            </w:pPr>
-            <w:r>
-              <w:rPr>
-                <w:rFonts w:ascii="Calibri" w:eastAsia="Times New Roman" w:hAnsi="Calibri" w:cs="Times New Roman"/>
-                <w:b/>
-                <w:color w:val="000000"/>
-                <w:sz w:val="22"/>
-                <w:szCs w:val="22"/>
-                <w:lang w:val="hu-HU" w:eastAsia="hu-HU"/>
-              </w:rPr>
-              <w:t>...</w:t>
-            </w:r>
-          </w:p>
-        </w:tc>
-        <w:tc>
-          <w:tcPr>
-            <w:tcW w:w="960" w:type="dxa"/>
-            <w:vMerge w:val="restart"/>
-            <w:tcBorders>
-              <w:top w:val="single" w:sz="8" w:space="0" w:color="auto"/>
-              <w:left w:val="single" w:sz="4" w:space="0" w:color="auto"/>
-              <w:bottom w:val="single" w:sz="8" w:space="0" w:color="000000"/>
-              <w:right w:val="single" w:sz="4" w:space="0" w:color="auto"/>
-            </w:tcBorders>
-            <w:shd w:val="clear" w:color="auto" w:fill="auto"/>
-            <w:noWrap/>
-            <w:textDirection w:val="btLr"/>
-            <w:vAlign w:val="bottom"/>
-            <w:hideMark/>
-          </w:tcPr>
-          <w:p>
-            <w:pPr>
-              <w:jc w:val="center"/>
-              <w:rPr>
-                <w:rFonts w:ascii="Calibri" w:eastAsia="Times New Roman" w:hAnsi="Calibri" w:cs="Times New Roman"/>
-                <w:b/>
-                <w:color w:val="000000"/>
-                <w:sz w:val="22"/>
-                <w:szCs w:val="22"/>
-                <w:lang w:val="hu-HU" w:eastAsia="hu-HU"/>
-              </w:rPr>
-            </w:pPr>
-            <w:r>
-              <w:rPr>
-                <w:rFonts w:ascii="Calibri" w:eastAsia="Times New Roman" w:hAnsi="Calibri" w:cs="Times New Roman"/>
-                <w:b/>
-                <w:color w:val="000000"/>
-                <w:sz w:val="22"/>
-                <w:szCs w:val="22"/>
-                <w:lang w:val="hu-HU" w:eastAsia="hu-HU"/>
-              </w:rPr>
-              <w:t>...</w:t>
-            </w:r>
-          </w:p>
-        </w:tc>
-        <w:tc>
-          <w:tcPr>
-            <w:tcW w:w="960" w:type="dxa"/>
-            <w:vMerge w:val="restart"/>
-            <w:tcBorders>
-              <w:top w:val="single" w:sz="8" w:space="0" w:color="auto"/>
-              <w:left w:val="single" w:sz="4" w:space="0" w:color="auto"/>
-              <w:bottom w:val="single" w:sz="8" w:space="0" w:color="000000"/>
-              <w:right w:val="single" w:sz="8" w:space="0" w:color="auto"/>
-            </w:tcBorders>
-            <w:shd w:val="clear" w:color="auto" w:fill="auto"/>
-            <w:noWrap/>
-            <w:textDirection w:val="btLr"/>
-            <w:vAlign w:val="bottom"/>
-            <w:hideMark/>
-          </w:tcPr>
-          <w:p>
-            <w:pPr>
-              <w:jc w:val="center"/>
-              <w:rPr>
-                <w:rFonts w:ascii="Calibri" w:eastAsia="Times New Roman" w:hAnsi="Calibri" w:cs="Times New Roman"/>
-                <w:b/>
-                <w:color w:val="000000"/>
-                <w:sz w:val="22"/>
-                <w:szCs w:val="22"/>
-                <w:lang w:val="hu-HU" w:eastAsia="hu-HU"/>
-              </w:rPr>
-            </w:pPr>
-            <w:r>
-              <w:rPr>
-                <w:rFonts w:ascii="Calibri" w:eastAsia="Times New Roman" w:hAnsi="Calibri" w:cs="Times New Roman"/>
-                <w:b/>
-                <w:color w:val="000000"/>
-                <w:sz w:val="22"/>
-                <w:szCs w:val="22"/>
-                <w:lang w:val="hu-HU" w:eastAsia="hu-HU"/>
-              </w:rPr>
-              <w:t>EseményN</w:t>
-            </w:r>
-          </w:p>
-        </w:tc>
-      </w:tr>
-      <w:tr>
-        <w:trPr>
-          <w:trHeight w:val="315"/>
-          <w:jc w:val="center"/>
-        </w:trPr>
-        <w:tc>
-          <w:tcPr>
-            <w:tcW w:w="1720" w:type="dxa"/>
-            <w:tcBorders>
-              <w:top w:val="single" w:sz="4" w:space="0" w:color="auto"/>
-              <w:left w:val="single" w:sz="8" w:space="0" w:color="auto"/>
-              <w:bottom w:val="single" w:sz="4" w:space="0" w:color="auto"/>
-              <w:right w:val="single" w:sz="8" w:space="0" w:color="auto"/>
-            </w:tcBorders>
-            <w:shd w:val="clear" w:color="auto" w:fill="auto"/>
-            <w:noWrap/>
-            <w:vAlign w:val="bottom"/>
-            <w:hideMark/>
-          </w:tcPr>
-          <w:p>
-            <w:pPr>
-              <w:rPr>
-                <w:rFonts w:ascii="Calibri" w:eastAsia="Times New Roman" w:hAnsi="Calibri" w:cs="Calibri"/>
-                <w:b/>
-                <w:color w:val="000000"/>
-                <w:sz w:val="22"/>
-                <w:szCs w:val="22"/>
-                <w:lang w:val="hu-HU" w:eastAsia="hu-HU"/>
-              </w:rPr>
-            </w:pPr>
-            <w:r>
-              <w:rPr>
-                <w:rFonts w:ascii="Calibri" w:eastAsia="Times New Roman" w:hAnsi="Calibri" w:cs="Times New Roman"/>
-                <w:b/>
-                <w:color w:val="000000"/>
-                <w:sz w:val="22"/>
-                <w:szCs w:val="22"/>
-                <w:lang w:val="hu-HU" w:eastAsia="hu-HU"/>
-              </w:rPr>
-              <w:t>Egyedek</w:t>
-            </w:r>
-          </w:p>
-        </w:tc>
-        <w:tc>
-          <w:tcPr>
-            <w:tcW w:w="960" w:type="dxa"/>
-            <w:vMerge/>
-            <w:tcBorders>
-              <w:top w:val="single" w:sz="8" w:space="0" w:color="auto"/>
-              <w:left w:val="single" w:sz="8" w:space="0" w:color="auto"/>
-              <w:bottom w:val="single" w:sz="8" w:space="0" w:color="000000"/>
-              <w:right w:val="single" w:sz="4" w:space="0" w:color="auto"/>
-            </w:tcBorders>
-            <w:vAlign w:val="center"/>
-            <w:hideMark/>
-          </w:tcPr>
-          <w:p>
-            <w:pPr>
-              <w:rPr>
-                <w:rFonts w:ascii="Calibri" w:eastAsia="Times New Roman" w:hAnsi="Calibri" w:cs="Times New Roman"/>
-                <w:color w:val="000000"/>
-                <w:sz w:val="22"/>
-                <w:szCs w:val="22"/>
-                <w:lang w:val="hu-HU" w:eastAsia="hu-HU"/>
-              </w:rPr>
-            </w:pPr>
-          </w:p>
-        </w:tc>
-        <w:tc>
-          <w:tcPr>
-            <w:tcW w:w="960" w:type="dxa"/>
-            <w:vMerge/>
-            <w:tcBorders>
-              <w:top w:val="single" w:sz="8" w:space="0" w:color="auto"/>
-              <w:left w:val="single" w:sz="4" w:space="0" w:color="auto"/>
-              <w:bottom w:val="single" w:sz="8" w:space="0" w:color="000000"/>
-              <w:right w:val="single" w:sz="4" w:space="0" w:color="auto"/>
-            </w:tcBorders>
-            <w:vAlign w:val="center"/>
-            <w:hideMark/>
-          </w:tcPr>
-          <w:p>
-            <w:pPr>
-              <w:rPr>
-                <w:rFonts w:ascii="Calibri" w:eastAsia="Times New Roman" w:hAnsi="Calibri" w:cs="Times New Roman"/>
-                <w:color w:val="000000"/>
-                <w:sz w:val="22"/>
-                <w:szCs w:val="22"/>
-                <w:lang w:val="hu-HU" w:eastAsia="hu-HU"/>
-              </w:rPr>
-            </w:pPr>
-          </w:p>
-        </w:tc>
-        <w:tc>
-          <w:tcPr>
-            <w:tcW w:w="960" w:type="dxa"/>
-            <w:vMerge/>
-            <w:tcBorders>
-              <w:top w:val="single" w:sz="8" w:space="0" w:color="auto"/>
-              <w:left w:val="single" w:sz="4" w:space="0" w:color="auto"/>
-              <w:bottom w:val="single" w:sz="8" w:space="0" w:color="000000"/>
-              <w:right w:val="single" w:sz="4" w:space="0" w:color="auto"/>
-            </w:tcBorders>
-            <w:vAlign w:val="center"/>
-            <w:hideMark/>
-          </w:tcPr>
-          <w:p>
-            <w:pPr>
-              <w:rPr>
-                <w:rFonts w:ascii="Calibri" w:eastAsia="Times New Roman" w:hAnsi="Calibri" w:cs="Times New Roman"/>
-                <w:color w:val="000000"/>
-                <w:sz w:val="22"/>
-                <w:szCs w:val="22"/>
-                <w:lang w:val="hu-HU" w:eastAsia="hu-HU"/>
-              </w:rPr>
-            </w:pPr>
-          </w:p>
-        </w:tc>
-        <w:tc>
-          <w:tcPr>
-            <w:tcW w:w="960" w:type="dxa"/>
-            <w:vMerge/>
-            <w:tcBorders>
-              <w:top w:val="single" w:sz="8" w:space="0" w:color="auto"/>
-              <w:left w:val="single" w:sz="4" w:space="0" w:color="auto"/>
-              <w:bottom w:val="single" w:sz="8" w:space="0" w:color="000000"/>
-              <w:right w:val="single" w:sz="4" w:space="0" w:color="auto"/>
-            </w:tcBorders>
-            <w:vAlign w:val="center"/>
-            <w:hideMark/>
-          </w:tcPr>
-          <w:p>
-            <w:pPr>
-              <w:rPr>
-                <w:rFonts w:ascii="Calibri" w:eastAsia="Times New Roman" w:hAnsi="Calibri" w:cs="Times New Roman"/>
-                <w:color w:val="000000"/>
-                <w:sz w:val="22"/>
-                <w:szCs w:val="22"/>
-                <w:lang w:val="hu-HU" w:eastAsia="hu-HU"/>
-              </w:rPr>
-            </w:pPr>
-          </w:p>
-        </w:tc>
-        <w:tc>
-          <w:tcPr>
-            <w:tcW w:w="960" w:type="dxa"/>
-            <w:vMerge/>
-            <w:tcBorders>
-              <w:top w:val="single" w:sz="8" w:space="0" w:color="auto"/>
-              <w:left w:val="single" w:sz="4" w:space="0" w:color="auto"/>
-              <w:bottom w:val="single" w:sz="8" w:space="0" w:color="000000"/>
-              <w:right w:val="single" w:sz="4" w:space="0" w:color="auto"/>
-            </w:tcBorders>
-            <w:vAlign w:val="center"/>
-            <w:hideMark/>
-          </w:tcPr>
-          <w:p>
-            <w:pPr>
-              <w:rPr>
-                <w:rFonts w:ascii="Calibri" w:eastAsia="Times New Roman" w:hAnsi="Calibri" w:cs="Times New Roman"/>
-                <w:color w:val="000000"/>
-                <w:sz w:val="22"/>
-                <w:szCs w:val="22"/>
-                <w:lang w:val="hu-HU" w:eastAsia="hu-HU"/>
-              </w:rPr>
-            </w:pPr>
-          </w:p>
-        </w:tc>
-        <w:tc>
-          <w:tcPr>
-            <w:tcW w:w="960" w:type="dxa"/>
-            <w:vMerge/>
-            <w:tcBorders>
-              <w:top w:val="single" w:sz="8" w:space="0" w:color="auto"/>
-              <w:left w:val="single" w:sz="4" w:space="0" w:color="auto"/>
-              <w:bottom w:val="single" w:sz="8" w:space="0" w:color="000000"/>
-              <w:right w:val="single" w:sz="4" w:space="0" w:color="auto"/>
-            </w:tcBorders>
-            <w:vAlign w:val="center"/>
-            <w:hideMark/>
-          </w:tcPr>
-          <w:p>
-            <w:pPr>
-              <w:rPr>
-                <w:rFonts w:ascii="Calibri" w:eastAsia="Times New Roman" w:hAnsi="Calibri" w:cs="Times New Roman"/>
-                <w:color w:val="000000"/>
-                <w:sz w:val="22"/>
-                <w:szCs w:val="22"/>
-                <w:lang w:val="hu-HU" w:eastAsia="hu-HU"/>
-              </w:rPr>
-            </w:pPr>
-          </w:p>
-        </w:tc>
-        <w:tc>
-          <w:tcPr>
-            <w:tcW w:w="960" w:type="dxa"/>
-            <w:vMerge/>
-            <w:tcBorders>
-              <w:top w:val="single" w:sz="8" w:space="0" w:color="auto"/>
-              <w:left w:val="single" w:sz="4" w:space="0" w:color="auto"/>
-              <w:bottom w:val="single" w:sz="8" w:space="0" w:color="000000"/>
-              <w:right w:val="single" w:sz="4" w:space="0" w:color="auto"/>
-            </w:tcBorders>
-            <w:vAlign w:val="center"/>
-            <w:hideMark/>
-          </w:tcPr>
-          <w:p>
-            <w:pPr>
-              <w:rPr>
-                <w:rFonts w:ascii="Calibri" w:eastAsia="Times New Roman" w:hAnsi="Calibri" w:cs="Times New Roman"/>
-                <w:color w:val="000000"/>
-                <w:sz w:val="22"/>
-                <w:szCs w:val="22"/>
-                <w:lang w:val="hu-HU" w:eastAsia="hu-HU"/>
-              </w:rPr>
-            </w:pPr>
-          </w:p>
-        </w:tc>
-        <w:tc>
-          <w:tcPr>
-            <w:tcW w:w="960" w:type="dxa"/>
-            <w:vMerge/>
-            <w:tcBorders>
-              <w:top w:val="single" w:sz="8" w:space="0" w:color="auto"/>
-              <w:left w:val="single" w:sz="4" w:space="0" w:color="auto"/>
-              <w:bottom w:val="single" w:sz="8" w:space="0" w:color="000000"/>
-              <w:right w:val="single" w:sz="8" w:space="0" w:color="auto"/>
-            </w:tcBorders>
-            <w:vAlign w:val="center"/>
-            <w:hideMark/>
-          </w:tcPr>
-          <w:p>
-            <w:pPr>
-              <w:rPr>
-                <w:rFonts w:ascii="Calibri" w:eastAsia="Times New Roman" w:hAnsi="Calibri" w:cs="Times New Roman"/>
-                <w:color w:val="000000"/>
-                <w:sz w:val="22"/>
-                <w:szCs w:val="22"/>
-                <w:lang w:val="hu-HU" w:eastAsia="hu-HU"/>
-              </w:rPr>
-            </w:pPr>
-          </w:p>
-        </w:tc>
-      </w:tr>
-      <w:tr>
-        <w:trPr>
-          <w:trHeight w:val="300"/>
-          <w:jc w:val="center"/>
-        </w:trPr>
-        <w:tc>
-          <w:tcPr>
-            <w:tcW w:w="1720" w:type="dxa"/>
-            <w:tcBorders>
-              <w:top w:val="nil"/>
-              <w:left w:val="single" w:sz="8" w:space="0" w:color="auto"/>
-              <w:bottom w:val="single" w:sz="4" w:space="0" w:color="auto"/>
-              <w:right w:val="single" w:sz="8" w:space="0" w:color="auto"/>
-            </w:tcBorders>
-            <w:shd w:val="clear" w:color="auto" w:fill="auto"/>
-            <w:noWrap/>
-            <w:vAlign w:val="bottom"/>
-            <w:hideMark/>
-          </w:tcPr>
-          <w:p>
-            <w:pPr>
-              <w:rPr>
-                <w:rFonts w:ascii="Calibri" w:eastAsia="Times New Roman" w:hAnsi="Calibri" w:cs="Times New Roman"/>
-                <w:color w:val="000000"/>
-                <w:sz w:val="22"/>
-                <w:szCs w:val="22"/>
-                <w:lang w:val="hu-HU" w:eastAsia="hu-HU"/>
-              </w:rPr>
-            </w:pPr>
-            <w:r>
-              <w:rPr>
-                <w:rFonts w:ascii="Calibri" w:eastAsia="Times New Roman" w:hAnsi="Calibri" w:cs="Times New Roman"/>
-                <w:b/>
-                <w:color w:val="000000"/>
-                <w:sz w:val="22"/>
-                <w:szCs w:val="22"/>
-                <w:lang w:val="hu-HU" w:eastAsia="hu-HU"/>
-              </w:rPr>
-              <w:t>Egyed1</w:t>
-            </w:r>
-          </w:p>
-        </w:tc>
-        <w:tc>
-          <w:tcPr>
-            <w:tcW w:w="960" w:type="dxa"/>
-            <w:tcBorders>
-              <w:top w:val="nil"/>
-              <w:left w:val="nil"/>
-              <w:bottom w:val="single" w:sz="4" w:space="0" w:color="auto"/>
-              <w:right w:val="single" w:sz="4" w:space="0" w:color="auto"/>
-            </w:tcBorders>
-            <w:shd w:val="clear" w:color="auto" w:fill="auto"/>
-            <w:noWrap/>
-            <w:vAlign w:val="bottom"/>
-            <w:hideMark/>
-          </w:tcPr>
-          <w:p>
-            <w:pPr>
-              <w:rPr>
-                <w:rFonts w:ascii="Calibri" w:eastAsia="Times New Roman" w:hAnsi="Calibri" w:cs="Times New Roman"/>
-                <w:color w:val="000000"/>
-                <w:sz w:val="22"/>
-                <w:szCs w:val="22"/>
-                <w:lang w:val="hu-HU" w:eastAsia="hu-HU"/>
-              </w:rPr>
-            </w:pPr>
-            <w:r>
-              <w:rPr>
-                <w:rFonts w:ascii="Calibri" w:eastAsia="Times New Roman" w:hAnsi="Calibri" w:cs="Times New Roman"/>
-                <w:color w:val="000000"/>
-                <w:sz w:val="22"/>
-                <w:szCs w:val="22"/>
-                <w:lang w:val="hu-HU" w:eastAsia="hu-HU"/>
-              </w:rPr>
-              <w:t>[L,M,O,T]</w:t>
-            </w:r>
-          </w:p>
-        </w:tc>
-        <w:tc>
-          <w:tcPr>
-            <w:tcW w:w="960" w:type="dxa"/>
-            <w:tcBorders>
-              <w:top w:val="nil"/>
-              <w:left w:val="nil"/>
-              <w:bottom w:val="single" w:sz="4" w:space="0" w:color="auto"/>
-              <w:right w:val="single" w:sz="4" w:space="0" w:color="auto"/>
-            </w:tcBorders>
-            <w:shd w:val="clear" w:color="auto" w:fill="auto"/>
-            <w:noWrap/>
-            <w:vAlign w:val="bottom"/>
-            <w:hideMark/>
-          </w:tcPr>
-          <w:p>
-            <w:pPr>
-              <w:rPr>
-                <w:rFonts w:ascii="Calibri" w:eastAsia="Times New Roman" w:hAnsi="Calibri" w:cs="Times New Roman"/>
-                <w:color w:val="000000"/>
-                <w:sz w:val="22"/>
-                <w:szCs w:val="22"/>
-                <w:lang w:val="hu-HU" w:eastAsia="hu-HU"/>
-              </w:rPr>
-            </w:pPr>
-            <w:r>
-              <w:rPr>
-                <w:rFonts w:ascii="Calibri" w:eastAsia="Times New Roman" w:hAnsi="Calibri" w:cs="Times New Roman"/>
-                <w:color w:val="000000"/>
-                <w:sz w:val="22"/>
-                <w:szCs w:val="22"/>
-                <w:lang w:val="hu-HU" w:eastAsia="hu-HU"/>
-              </w:rPr>
-              <w:t>...</w:t>
-            </w:r>
-          </w:p>
-        </w:tc>
-        <w:tc>
-          <w:tcPr>
-            <w:tcW w:w="960" w:type="dxa"/>
-            <w:tcBorders>
-              <w:top w:val="nil"/>
-              <w:left w:val="nil"/>
-              <w:bottom w:val="single" w:sz="4" w:space="0" w:color="auto"/>
-              <w:right w:val="single" w:sz="4" w:space="0" w:color="auto"/>
-            </w:tcBorders>
-            <w:shd w:val="clear" w:color="auto" w:fill="auto"/>
-            <w:noWrap/>
-            <w:vAlign w:val="bottom"/>
-            <w:hideMark/>
-          </w:tcPr>
-          <w:p>
-            <w:pPr>
-              <w:rPr>
-                <w:rFonts w:ascii="Calibri" w:eastAsia="Times New Roman" w:hAnsi="Calibri" w:cs="Times New Roman"/>
-                <w:color w:val="000000"/>
-                <w:sz w:val="22"/>
-                <w:szCs w:val="22"/>
-                <w:lang w:val="hu-HU" w:eastAsia="hu-HU"/>
-              </w:rPr>
-            </w:pPr>
-          </w:p>
-        </w:tc>
-        <w:tc>
-          <w:tcPr>
-            <w:tcW w:w="960" w:type="dxa"/>
-            <w:tcBorders>
-              <w:top w:val="nil"/>
-              <w:left w:val="nil"/>
-              <w:bottom w:val="single" w:sz="4" w:space="0" w:color="auto"/>
-              <w:right w:val="single" w:sz="4" w:space="0" w:color="auto"/>
-            </w:tcBorders>
-            <w:shd w:val="clear" w:color="auto" w:fill="auto"/>
-            <w:noWrap/>
-            <w:vAlign w:val="bottom"/>
-            <w:hideMark/>
-          </w:tcPr>
-          <w:p>
-            <w:pPr>
-              <w:rPr>
-                <w:rFonts w:ascii="Calibri" w:eastAsia="Times New Roman" w:hAnsi="Calibri" w:cs="Times New Roman"/>
-                <w:color w:val="000000"/>
-                <w:sz w:val="22"/>
-                <w:szCs w:val="22"/>
-                <w:lang w:val="hu-HU" w:eastAsia="hu-HU"/>
-              </w:rPr>
-            </w:pPr>
-            <w:r>
-              <w:rPr>
-                <w:rFonts w:ascii="Calibri" w:eastAsia="Times New Roman" w:hAnsi="Calibri" w:cs="Times New Roman"/>
-                <w:color w:val="000000"/>
-                <w:sz w:val="22"/>
-                <w:szCs w:val="22"/>
-                <w:lang w:val="hu-HU" w:eastAsia="hu-HU"/>
-              </w:rPr>
-              <w:t> </w:t>
-            </w:r>
-          </w:p>
-        </w:tc>
-        <w:tc>
-          <w:tcPr>
-            <w:tcW w:w="960" w:type="dxa"/>
-            <w:tcBorders>
-              <w:top w:val="nil"/>
-              <w:left w:val="nil"/>
-              <w:bottom w:val="single" w:sz="4" w:space="0" w:color="auto"/>
-              <w:right w:val="single" w:sz="4" w:space="0" w:color="auto"/>
-            </w:tcBorders>
-            <w:shd w:val="clear" w:color="auto" w:fill="auto"/>
-            <w:noWrap/>
-            <w:vAlign w:val="bottom"/>
-            <w:hideMark/>
-          </w:tcPr>
-          <w:p>
-            <w:pPr>
-              <w:rPr>
-                <w:rFonts w:ascii="Calibri" w:eastAsia="Times New Roman" w:hAnsi="Calibri" w:cs="Times New Roman"/>
-                <w:color w:val="000000"/>
-                <w:sz w:val="22"/>
-                <w:szCs w:val="22"/>
-                <w:lang w:val="hu-HU" w:eastAsia="hu-HU"/>
-              </w:rPr>
-            </w:pPr>
-            <w:r>
-              <w:rPr>
-                <w:rFonts w:ascii="Calibri" w:eastAsia="Times New Roman" w:hAnsi="Calibri" w:cs="Times New Roman"/>
-                <w:color w:val="000000"/>
-                <w:sz w:val="22"/>
-                <w:szCs w:val="22"/>
-                <w:lang w:val="hu-HU" w:eastAsia="hu-HU"/>
-              </w:rPr>
-              <w:t> </w:t>
-            </w:r>
-          </w:p>
-        </w:tc>
-        <w:tc>
-          <w:tcPr>
-            <w:tcW w:w="960" w:type="dxa"/>
-            <w:tcBorders>
-              <w:top w:val="nil"/>
-              <w:left w:val="nil"/>
-              <w:bottom w:val="single" w:sz="4" w:space="0" w:color="auto"/>
-              <w:right w:val="single" w:sz="4" w:space="0" w:color="auto"/>
-            </w:tcBorders>
-            <w:shd w:val="clear" w:color="auto" w:fill="auto"/>
-            <w:noWrap/>
-            <w:vAlign w:val="bottom"/>
-            <w:hideMark/>
-          </w:tcPr>
-          <w:p>
-            <w:pPr>
-              <w:rPr>
-                <w:rFonts w:ascii="Calibri" w:eastAsia="Times New Roman" w:hAnsi="Calibri" w:cs="Times New Roman"/>
-                <w:color w:val="000000"/>
-                <w:sz w:val="22"/>
-                <w:szCs w:val="22"/>
-                <w:lang w:val="hu-HU" w:eastAsia="hu-HU"/>
-              </w:rPr>
-            </w:pPr>
-            <w:r>
-              <w:rPr>
-                <w:rFonts w:ascii="Calibri" w:eastAsia="Times New Roman" w:hAnsi="Calibri" w:cs="Times New Roman"/>
-                <w:color w:val="000000"/>
-                <w:sz w:val="22"/>
-                <w:szCs w:val="22"/>
-                <w:lang w:val="hu-HU" w:eastAsia="hu-HU"/>
-              </w:rPr>
-              <w:t> </w:t>
-            </w:r>
-          </w:p>
-        </w:tc>
-        <w:tc>
-          <w:tcPr>
-            <w:tcW w:w="960" w:type="dxa"/>
-            <w:tcBorders>
-              <w:top w:val="nil"/>
-              <w:left w:val="nil"/>
-              <w:bottom w:val="single" w:sz="4" w:space="0" w:color="auto"/>
-              <w:right w:val="single" w:sz="4" w:space="0" w:color="auto"/>
-            </w:tcBorders>
-            <w:shd w:val="clear" w:color="auto" w:fill="auto"/>
-            <w:noWrap/>
-            <w:vAlign w:val="bottom"/>
-            <w:hideMark/>
-          </w:tcPr>
-          <w:p>
-            <w:pPr>
-              <w:rPr>
-                <w:rFonts w:ascii="Calibri" w:eastAsia="Times New Roman" w:hAnsi="Calibri" w:cs="Times New Roman"/>
-                <w:color w:val="000000"/>
-                <w:sz w:val="22"/>
-                <w:szCs w:val="22"/>
-                <w:lang w:val="hu-HU" w:eastAsia="hu-HU"/>
-              </w:rPr>
-            </w:pPr>
-          </w:p>
-        </w:tc>
-        <w:tc>
-          <w:tcPr>
-            <w:tcW w:w="960" w:type="dxa"/>
-            <w:tcBorders>
-              <w:top w:val="nil"/>
-              <w:left w:val="nil"/>
-              <w:bottom w:val="single" w:sz="4" w:space="0" w:color="auto"/>
-              <w:right w:val="single" w:sz="8" w:space="0" w:color="auto"/>
-            </w:tcBorders>
-            <w:shd w:val="clear" w:color="auto" w:fill="auto"/>
-            <w:noWrap/>
-            <w:vAlign w:val="bottom"/>
-            <w:hideMark/>
-          </w:tcPr>
-          <w:p>
-            <w:pPr>
-              <w:rPr>
-                <w:rFonts w:ascii="Calibri" w:eastAsia="Times New Roman" w:hAnsi="Calibri" w:cs="Times New Roman"/>
-                <w:color w:val="000000"/>
-                <w:sz w:val="22"/>
-                <w:szCs w:val="22"/>
-                <w:lang w:val="hu-HU" w:eastAsia="hu-HU"/>
-              </w:rPr>
-            </w:pPr>
-          </w:p>
-        </w:tc>
-      </w:tr>
-      <w:tr>
-        <w:trPr>
-          <w:trHeight w:val="300"/>
-          <w:jc w:val="center"/>
-        </w:trPr>
-        <w:tc>
-          <w:tcPr>
-            <w:tcW w:w="1720" w:type="dxa"/>
-            <w:tcBorders>
-              <w:top w:val="nil"/>
-              <w:left w:val="single" w:sz="8" w:space="0" w:color="auto"/>
-              <w:bottom w:val="single" w:sz="4" w:space="0" w:color="auto"/>
-              <w:right w:val="single" w:sz="8" w:space="0" w:color="auto"/>
-            </w:tcBorders>
-            <w:shd w:val="clear" w:color="auto" w:fill="auto"/>
-            <w:noWrap/>
-            <w:vAlign w:val="bottom"/>
-            <w:hideMark/>
-          </w:tcPr>
-          <w:p>
-            <w:pPr>
-              <w:rPr>
-                <w:rFonts w:ascii="Calibri" w:eastAsia="Times New Roman" w:hAnsi="Calibri" w:cs="Times New Roman"/>
-                <w:color w:val="000000"/>
-                <w:sz w:val="22"/>
-                <w:szCs w:val="22"/>
-                <w:lang w:val="hu-HU" w:eastAsia="hu-HU"/>
-              </w:rPr>
-            </w:pPr>
-            <w:r>
-              <w:rPr>
-                <w:rFonts w:ascii="Calibri" w:eastAsia="Times New Roman" w:hAnsi="Calibri" w:cs="Times New Roman"/>
-                <w:color w:val="000000"/>
-                <w:sz w:val="22"/>
-                <w:szCs w:val="22"/>
-                <w:lang w:val="hu-HU" w:eastAsia="hu-HU"/>
-              </w:rPr>
-              <w:t>...</w:t>
-            </w:r>
-          </w:p>
-        </w:tc>
-        <w:tc>
-          <w:tcPr>
-            <w:tcW w:w="960" w:type="dxa"/>
-            <w:tcBorders>
-              <w:top w:val="nil"/>
-              <w:left w:val="nil"/>
-              <w:bottom w:val="single" w:sz="4" w:space="0" w:color="auto"/>
-              <w:right w:val="single" w:sz="4" w:space="0" w:color="auto"/>
-            </w:tcBorders>
-            <w:shd w:val="clear" w:color="auto" w:fill="auto"/>
-            <w:noWrap/>
-            <w:vAlign w:val="bottom"/>
-            <w:hideMark/>
-          </w:tcPr>
-          <w:p>
-            <w:pPr>
-              <w:rPr>
-                <w:rFonts w:ascii="Calibri" w:eastAsia="Times New Roman" w:hAnsi="Calibri" w:cs="Times New Roman"/>
-                <w:color w:val="000000"/>
-                <w:sz w:val="22"/>
-                <w:szCs w:val="22"/>
-                <w:lang w:val="hu-HU" w:eastAsia="hu-HU"/>
-              </w:rPr>
-            </w:pPr>
-            <w:r>
-              <w:rPr>
-                <w:rFonts w:ascii="Calibri" w:eastAsia="Times New Roman" w:hAnsi="Calibri" w:cs="Times New Roman"/>
-                <w:color w:val="000000"/>
-                <w:sz w:val="22"/>
-                <w:szCs w:val="22"/>
-                <w:lang w:val="hu-HU" w:eastAsia="hu-HU"/>
-              </w:rPr>
-              <w:t>...</w:t>
-            </w:r>
-          </w:p>
-        </w:tc>
-        <w:tc>
-          <w:tcPr>
-            <w:tcW w:w="960" w:type="dxa"/>
-            <w:tcBorders>
-              <w:top w:val="nil"/>
-              <w:left w:val="nil"/>
-              <w:bottom w:val="single" w:sz="4" w:space="0" w:color="auto"/>
-              <w:right w:val="single" w:sz="4" w:space="0" w:color="auto"/>
-            </w:tcBorders>
-            <w:shd w:val="clear" w:color="auto" w:fill="auto"/>
-            <w:noWrap/>
-            <w:vAlign w:val="bottom"/>
-            <w:hideMark/>
-          </w:tcPr>
-          <w:p>
-            <w:pPr>
-              <w:rPr>
-                <w:rFonts w:ascii="Calibri" w:eastAsia="Times New Roman" w:hAnsi="Calibri" w:cs="Times New Roman"/>
-                <w:color w:val="000000"/>
-                <w:sz w:val="22"/>
-                <w:szCs w:val="22"/>
-                <w:lang w:val="hu-HU" w:eastAsia="hu-HU"/>
-              </w:rPr>
-            </w:pPr>
-            <w:r>
-              <w:rPr>
-                <w:rFonts w:ascii="Calibri" w:eastAsia="Times New Roman" w:hAnsi="Calibri" w:cs="Times New Roman"/>
-                <w:color w:val="000000"/>
-                <w:sz w:val="22"/>
-                <w:szCs w:val="22"/>
-                <w:lang w:val="hu-HU" w:eastAsia="hu-HU"/>
-              </w:rPr>
-              <w:t>...</w:t>
-            </w:r>
-          </w:p>
-        </w:tc>
-        <w:tc>
-          <w:tcPr>
-            <w:tcW w:w="960" w:type="dxa"/>
-            <w:tcBorders>
-              <w:top w:val="nil"/>
-              <w:left w:val="nil"/>
-              <w:bottom w:val="single" w:sz="4" w:space="0" w:color="auto"/>
-              <w:right w:val="single" w:sz="4" w:space="0" w:color="auto"/>
-            </w:tcBorders>
-            <w:shd w:val="clear" w:color="auto" w:fill="auto"/>
-            <w:noWrap/>
-            <w:vAlign w:val="bottom"/>
-            <w:hideMark/>
-          </w:tcPr>
-          <w:p>
-            <w:pPr>
-              <w:rPr>
-                <w:rFonts w:ascii="Calibri" w:eastAsia="Times New Roman" w:hAnsi="Calibri" w:cs="Times New Roman"/>
-                <w:color w:val="000000"/>
-                <w:sz w:val="22"/>
-                <w:szCs w:val="22"/>
-                <w:lang w:val="hu-HU" w:eastAsia="hu-HU"/>
-              </w:rPr>
-            </w:pPr>
-            <w:r>
-              <w:rPr>
-                <w:rFonts w:ascii="Calibri" w:eastAsia="Times New Roman" w:hAnsi="Calibri" w:cs="Times New Roman"/>
-                <w:color w:val="000000"/>
-                <w:sz w:val="22"/>
-                <w:szCs w:val="22"/>
-                <w:lang w:val="hu-HU" w:eastAsia="hu-HU"/>
-              </w:rPr>
-              <w:t> </w:t>
-            </w:r>
-          </w:p>
-        </w:tc>
-        <w:tc>
-          <w:tcPr>
-            <w:tcW w:w="960" w:type="dxa"/>
-            <w:tcBorders>
-              <w:top w:val="nil"/>
-              <w:left w:val="nil"/>
-              <w:bottom w:val="single" w:sz="4" w:space="0" w:color="auto"/>
-              <w:right w:val="single" w:sz="4" w:space="0" w:color="auto"/>
-            </w:tcBorders>
-            <w:shd w:val="clear" w:color="auto" w:fill="auto"/>
-            <w:noWrap/>
-            <w:vAlign w:val="bottom"/>
-            <w:hideMark/>
-          </w:tcPr>
-          <w:p>
-            <w:pPr>
-              <w:rPr>
-                <w:rFonts w:ascii="Calibri" w:eastAsia="Times New Roman" w:hAnsi="Calibri" w:cs="Times New Roman"/>
-                <w:color w:val="000000"/>
-                <w:sz w:val="22"/>
-                <w:szCs w:val="22"/>
-                <w:lang w:val="hu-HU" w:eastAsia="hu-HU"/>
-              </w:rPr>
-            </w:pPr>
-          </w:p>
-        </w:tc>
-        <w:tc>
-          <w:tcPr>
-            <w:tcW w:w="960" w:type="dxa"/>
-            <w:tcBorders>
-              <w:top w:val="nil"/>
-              <w:left w:val="nil"/>
-              <w:bottom w:val="single" w:sz="4" w:space="0" w:color="auto"/>
-              <w:right w:val="single" w:sz="4" w:space="0" w:color="auto"/>
-            </w:tcBorders>
-            <w:shd w:val="clear" w:color="auto" w:fill="auto"/>
-            <w:noWrap/>
-            <w:vAlign w:val="bottom"/>
-            <w:hideMark/>
-          </w:tcPr>
-          <w:p>
-            <w:pPr>
-              <w:rPr>
-                <w:rFonts w:ascii="Calibri" w:eastAsia="Times New Roman" w:hAnsi="Calibri" w:cs="Times New Roman"/>
-                <w:color w:val="000000"/>
-                <w:sz w:val="22"/>
-                <w:szCs w:val="22"/>
-                <w:lang w:val="hu-HU" w:eastAsia="hu-HU"/>
-              </w:rPr>
-            </w:pPr>
-            <w:r>
-              <w:rPr>
-                <w:rFonts w:ascii="Calibri" w:eastAsia="Times New Roman" w:hAnsi="Calibri" w:cs="Times New Roman"/>
-                <w:color w:val="000000"/>
-                <w:sz w:val="22"/>
-                <w:szCs w:val="22"/>
-                <w:lang w:val="hu-HU" w:eastAsia="hu-HU"/>
-              </w:rPr>
-              <w:t> </w:t>
-            </w:r>
-          </w:p>
-        </w:tc>
-        <w:tc>
-          <w:tcPr>
-            <w:tcW w:w="960" w:type="dxa"/>
-            <w:tcBorders>
-              <w:top w:val="nil"/>
-              <w:left w:val="nil"/>
-              <w:bottom w:val="single" w:sz="4" w:space="0" w:color="auto"/>
-              <w:right w:val="single" w:sz="4" w:space="0" w:color="auto"/>
-            </w:tcBorders>
-            <w:shd w:val="clear" w:color="auto" w:fill="auto"/>
-            <w:noWrap/>
-            <w:vAlign w:val="bottom"/>
-            <w:hideMark/>
-          </w:tcPr>
-          <w:p>
-            <w:pPr>
-              <w:rPr>
-                <w:rFonts w:ascii="Calibri" w:eastAsia="Times New Roman" w:hAnsi="Calibri" w:cs="Times New Roman"/>
-                <w:color w:val="000000"/>
-                <w:sz w:val="22"/>
-                <w:szCs w:val="22"/>
-                <w:lang w:val="hu-HU" w:eastAsia="hu-HU"/>
-              </w:rPr>
-            </w:pPr>
-            <w:r>
-              <w:rPr>
-                <w:rFonts w:ascii="Calibri" w:eastAsia="Times New Roman" w:hAnsi="Calibri" w:cs="Times New Roman"/>
-                <w:color w:val="000000"/>
-                <w:sz w:val="22"/>
-                <w:szCs w:val="22"/>
-                <w:lang w:val="hu-HU" w:eastAsia="hu-HU"/>
-              </w:rPr>
-              <w:t> </w:t>
-            </w:r>
-          </w:p>
-        </w:tc>
-        <w:tc>
-          <w:tcPr>
-            <w:tcW w:w="960" w:type="dxa"/>
-            <w:tcBorders>
-              <w:top w:val="nil"/>
-              <w:left w:val="nil"/>
-              <w:bottom w:val="single" w:sz="4" w:space="0" w:color="auto"/>
-              <w:right w:val="single" w:sz="4" w:space="0" w:color="auto"/>
-            </w:tcBorders>
-            <w:shd w:val="clear" w:color="auto" w:fill="auto"/>
-            <w:noWrap/>
-            <w:vAlign w:val="bottom"/>
-            <w:hideMark/>
-          </w:tcPr>
-          <w:p>
-            <w:pPr>
-              <w:rPr>
-                <w:rFonts w:ascii="Calibri" w:eastAsia="Times New Roman" w:hAnsi="Calibri" w:cs="Times New Roman"/>
-                <w:color w:val="000000"/>
-                <w:sz w:val="22"/>
-                <w:szCs w:val="22"/>
-                <w:lang w:val="hu-HU" w:eastAsia="hu-HU"/>
-              </w:rPr>
-            </w:pPr>
-            <w:r>
-              <w:rPr>
-                <w:rFonts w:ascii="Calibri" w:eastAsia="Times New Roman" w:hAnsi="Calibri" w:cs="Times New Roman"/>
-                <w:color w:val="000000"/>
-                <w:sz w:val="22"/>
-                <w:szCs w:val="22"/>
-                <w:lang w:val="hu-HU" w:eastAsia="hu-HU"/>
-              </w:rPr>
-              <w:t> </w:t>
-            </w:r>
-          </w:p>
-        </w:tc>
-        <w:tc>
-          <w:tcPr>
-            <w:tcW w:w="960" w:type="dxa"/>
-            <w:tcBorders>
-              <w:top w:val="nil"/>
-              <w:left w:val="nil"/>
-              <w:bottom w:val="single" w:sz="4" w:space="0" w:color="auto"/>
-              <w:right w:val="single" w:sz="8" w:space="0" w:color="auto"/>
-            </w:tcBorders>
-            <w:shd w:val="clear" w:color="auto" w:fill="auto"/>
-            <w:noWrap/>
-            <w:vAlign w:val="bottom"/>
-            <w:hideMark/>
-          </w:tcPr>
-          <w:p>
-            <w:pPr>
-              <w:rPr>
-                <w:rFonts w:ascii="Calibri" w:eastAsia="Times New Roman" w:hAnsi="Calibri" w:cs="Times New Roman"/>
-                <w:color w:val="000000"/>
-                <w:sz w:val="22"/>
-                <w:szCs w:val="22"/>
-                <w:lang w:val="hu-HU" w:eastAsia="hu-HU"/>
-              </w:rPr>
-            </w:pPr>
-            <w:r>
-              <w:rPr>
-                <w:rFonts w:ascii="Calibri" w:eastAsia="Times New Roman" w:hAnsi="Calibri" w:cs="Times New Roman"/>
-                <w:color w:val="000000"/>
-                <w:sz w:val="22"/>
-                <w:szCs w:val="22"/>
-                <w:lang w:val="hu-HU" w:eastAsia="hu-HU"/>
-              </w:rPr>
-              <w:t> </w:t>
-            </w:r>
-          </w:p>
-        </w:tc>
-      </w:tr>
-      <w:tr>
-        <w:trPr>
-          <w:trHeight w:val="300"/>
-          <w:jc w:val="center"/>
-        </w:trPr>
-        <w:tc>
-          <w:tcPr>
-            <w:tcW w:w="1720" w:type="dxa"/>
-            <w:tcBorders>
-              <w:top w:val="nil"/>
-              <w:left w:val="single" w:sz="8" w:space="0" w:color="auto"/>
-              <w:bottom w:val="single" w:sz="4" w:space="0" w:color="auto"/>
-              <w:right w:val="single" w:sz="8" w:space="0" w:color="auto"/>
-            </w:tcBorders>
-            <w:shd w:val="clear" w:color="auto" w:fill="auto"/>
-            <w:noWrap/>
-            <w:vAlign w:val="bottom"/>
-            <w:hideMark/>
-          </w:tcPr>
-          <w:p>
-            <w:pPr>
-              <w:rPr>
-                <w:rFonts w:ascii="Calibri" w:eastAsia="Times New Roman" w:hAnsi="Calibri" w:cs="Times New Roman"/>
-                <w:color w:val="000000"/>
-                <w:sz w:val="22"/>
-                <w:szCs w:val="22"/>
-                <w:lang w:val="hu-HU" w:eastAsia="hu-HU"/>
-              </w:rPr>
-            </w:pPr>
-            <w:r>
-              <w:rPr>
-                <w:rFonts w:ascii="Calibri" w:eastAsia="Times New Roman" w:hAnsi="Calibri" w:cs="Times New Roman"/>
-                <w:color w:val="000000"/>
-                <w:sz w:val="22"/>
-                <w:szCs w:val="22"/>
-                <w:lang w:val="hu-HU" w:eastAsia="hu-HU"/>
-              </w:rPr>
-              <w:t>...</w:t>
-            </w:r>
-          </w:p>
-        </w:tc>
-        <w:tc>
-          <w:tcPr>
-            <w:tcW w:w="960" w:type="dxa"/>
-            <w:tcBorders>
-              <w:top w:val="nil"/>
-              <w:left w:val="nil"/>
-              <w:bottom w:val="single" w:sz="4" w:space="0" w:color="auto"/>
-              <w:right w:val="single" w:sz="4" w:space="0" w:color="auto"/>
-            </w:tcBorders>
-            <w:shd w:val="clear" w:color="auto" w:fill="auto"/>
-            <w:noWrap/>
-            <w:vAlign w:val="bottom"/>
-            <w:hideMark/>
-          </w:tcPr>
-          <w:p>
-            <w:pPr>
-              <w:rPr>
-                <w:rFonts w:ascii="Calibri" w:eastAsia="Times New Roman" w:hAnsi="Calibri" w:cs="Times New Roman"/>
-                <w:color w:val="000000"/>
-                <w:sz w:val="22"/>
-                <w:szCs w:val="22"/>
-                <w:lang w:val="hu-HU" w:eastAsia="hu-HU"/>
-              </w:rPr>
-            </w:pPr>
-          </w:p>
-        </w:tc>
-        <w:tc>
-          <w:tcPr>
-            <w:tcW w:w="960" w:type="dxa"/>
-            <w:tcBorders>
-              <w:top w:val="nil"/>
-              <w:left w:val="nil"/>
-              <w:bottom w:val="single" w:sz="4" w:space="0" w:color="auto"/>
-              <w:right w:val="single" w:sz="4" w:space="0" w:color="auto"/>
-            </w:tcBorders>
-            <w:shd w:val="clear" w:color="auto" w:fill="auto"/>
-            <w:noWrap/>
-            <w:vAlign w:val="bottom"/>
-            <w:hideMark/>
-          </w:tcPr>
-          <w:p>
-            <w:pPr>
-              <w:rPr>
-                <w:rFonts w:ascii="Calibri" w:eastAsia="Times New Roman" w:hAnsi="Calibri" w:cs="Times New Roman"/>
-                <w:color w:val="000000"/>
-                <w:sz w:val="22"/>
-                <w:szCs w:val="22"/>
-                <w:lang w:val="hu-HU" w:eastAsia="hu-HU"/>
-              </w:rPr>
-            </w:pPr>
-            <w:r>
-              <w:rPr>
-                <w:rFonts w:ascii="Calibri" w:eastAsia="Times New Roman" w:hAnsi="Calibri" w:cs="Times New Roman"/>
-                <w:color w:val="000000"/>
-                <w:sz w:val="22"/>
-                <w:szCs w:val="22"/>
-                <w:lang w:val="hu-HU" w:eastAsia="hu-HU"/>
-              </w:rPr>
-              <w:t> </w:t>
-            </w:r>
-          </w:p>
-        </w:tc>
-        <w:tc>
-          <w:tcPr>
-            <w:tcW w:w="960" w:type="dxa"/>
-            <w:tcBorders>
-              <w:top w:val="nil"/>
-              <w:left w:val="nil"/>
-              <w:bottom w:val="single" w:sz="4" w:space="0" w:color="auto"/>
-              <w:right w:val="single" w:sz="4" w:space="0" w:color="auto"/>
-            </w:tcBorders>
-            <w:shd w:val="clear" w:color="auto" w:fill="auto"/>
-            <w:noWrap/>
-            <w:vAlign w:val="bottom"/>
-            <w:hideMark/>
-          </w:tcPr>
-          <w:p>
-            <w:pPr>
-              <w:rPr>
-                <w:rFonts w:ascii="Calibri" w:eastAsia="Times New Roman" w:hAnsi="Calibri" w:cs="Times New Roman"/>
-                <w:color w:val="000000"/>
-                <w:sz w:val="22"/>
-                <w:szCs w:val="22"/>
-                <w:lang w:val="hu-HU" w:eastAsia="hu-HU"/>
-              </w:rPr>
-            </w:pPr>
-          </w:p>
-        </w:tc>
-        <w:tc>
-          <w:tcPr>
-            <w:tcW w:w="960" w:type="dxa"/>
-            <w:tcBorders>
-              <w:top w:val="nil"/>
-              <w:left w:val="nil"/>
-              <w:bottom w:val="single" w:sz="4" w:space="0" w:color="auto"/>
-              <w:right w:val="single" w:sz="4" w:space="0" w:color="auto"/>
-            </w:tcBorders>
-            <w:shd w:val="clear" w:color="auto" w:fill="auto"/>
-            <w:noWrap/>
-            <w:vAlign w:val="bottom"/>
-            <w:hideMark/>
-          </w:tcPr>
-          <w:p>
-            <w:pPr>
-              <w:rPr>
-                <w:rFonts w:ascii="Calibri" w:eastAsia="Times New Roman" w:hAnsi="Calibri" w:cs="Times New Roman"/>
-                <w:color w:val="000000"/>
-                <w:sz w:val="22"/>
-                <w:szCs w:val="22"/>
-                <w:lang w:val="hu-HU" w:eastAsia="hu-HU"/>
-              </w:rPr>
-            </w:pPr>
-            <w:r>
-              <w:rPr>
-                <w:rFonts w:ascii="Calibri" w:eastAsia="Times New Roman" w:hAnsi="Calibri" w:cs="Times New Roman"/>
-                <w:color w:val="000000"/>
-                <w:sz w:val="22"/>
-                <w:szCs w:val="22"/>
-                <w:lang w:val="hu-HU" w:eastAsia="hu-HU"/>
-              </w:rPr>
-              <w:t> </w:t>
-            </w:r>
-          </w:p>
-        </w:tc>
-        <w:tc>
-          <w:tcPr>
-            <w:tcW w:w="960" w:type="dxa"/>
-            <w:tcBorders>
-              <w:top w:val="nil"/>
-              <w:left w:val="nil"/>
-              <w:bottom w:val="single" w:sz="4" w:space="0" w:color="auto"/>
-              <w:right w:val="single" w:sz="4" w:space="0" w:color="auto"/>
-            </w:tcBorders>
-            <w:shd w:val="clear" w:color="auto" w:fill="auto"/>
-            <w:noWrap/>
-            <w:vAlign w:val="bottom"/>
-            <w:hideMark/>
-          </w:tcPr>
-          <w:p>
-            <w:pPr>
-              <w:rPr>
-                <w:rFonts w:ascii="Calibri" w:eastAsia="Times New Roman" w:hAnsi="Calibri" w:cs="Times New Roman"/>
-                <w:color w:val="000000"/>
-                <w:sz w:val="22"/>
-                <w:szCs w:val="22"/>
-                <w:lang w:val="hu-HU" w:eastAsia="hu-HU"/>
-              </w:rPr>
-            </w:pPr>
-          </w:p>
-        </w:tc>
-        <w:tc>
-          <w:tcPr>
-            <w:tcW w:w="960" w:type="dxa"/>
-            <w:tcBorders>
-              <w:top w:val="nil"/>
-              <w:left w:val="nil"/>
-              <w:bottom w:val="single" w:sz="4" w:space="0" w:color="auto"/>
-              <w:right w:val="single" w:sz="4" w:space="0" w:color="auto"/>
-            </w:tcBorders>
-            <w:shd w:val="clear" w:color="auto" w:fill="auto"/>
-            <w:noWrap/>
-            <w:vAlign w:val="bottom"/>
-            <w:hideMark/>
-          </w:tcPr>
-          <w:p>
-            <w:pPr>
-              <w:rPr>
-                <w:rFonts w:ascii="Calibri" w:eastAsia="Times New Roman" w:hAnsi="Calibri" w:cs="Times New Roman"/>
-                <w:color w:val="000000"/>
-                <w:sz w:val="22"/>
-                <w:szCs w:val="22"/>
-                <w:lang w:val="hu-HU" w:eastAsia="hu-HU"/>
-              </w:rPr>
-            </w:pPr>
-          </w:p>
-        </w:tc>
-        <w:tc>
-          <w:tcPr>
-            <w:tcW w:w="960" w:type="dxa"/>
-            <w:tcBorders>
-              <w:top w:val="nil"/>
-              <w:left w:val="nil"/>
-              <w:bottom w:val="single" w:sz="4" w:space="0" w:color="auto"/>
-              <w:right w:val="single" w:sz="4" w:space="0" w:color="auto"/>
-            </w:tcBorders>
-            <w:shd w:val="clear" w:color="auto" w:fill="auto"/>
-            <w:noWrap/>
-            <w:vAlign w:val="bottom"/>
-            <w:hideMark/>
-          </w:tcPr>
-          <w:p>
-            <w:pPr>
-              <w:rPr>
-                <w:rFonts w:ascii="Calibri" w:eastAsia="Times New Roman" w:hAnsi="Calibri" w:cs="Times New Roman"/>
-                <w:color w:val="000000"/>
-                <w:sz w:val="22"/>
-                <w:szCs w:val="22"/>
-                <w:lang w:val="hu-HU" w:eastAsia="hu-HU"/>
-              </w:rPr>
-            </w:pPr>
-            <w:r>
-              <w:rPr>
-                <w:rFonts w:ascii="Calibri" w:eastAsia="Times New Roman" w:hAnsi="Calibri" w:cs="Times New Roman"/>
-                <w:color w:val="000000"/>
-                <w:sz w:val="22"/>
-                <w:szCs w:val="22"/>
-                <w:lang w:val="hu-HU" w:eastAsia="hu-HU"/>
-              </w:rPr>
-              <w:t> </w:t>
-            </w:r>
-            <w:r>
-              <w:rPr>
-                <w:rFonts w:ascii="Calibri" w:eastAsia="Times New Roman" w:hAnsi="Calibri" w:cs="Times New Roman"/>
-                <w:color w:val="000000"/>
-                <w:sz w:val="22"/>
-                <w:szCs w:val="22"/>
-                <w:lang w:val="hu-HU" w:eastAsia="hu-HU"/>
-              </w:rPr>
-              <w:t>...</w:t>
-            </w:r>
-          </w:p>
-        </w:tc>
-        <w:tc>
-          <w:tcPr>
-            <w:tcW w:w="960" w:type="dxa"/>
-            <w:tcBorders>
-              <w:top w:val="nil"/>
-              <w:left w:val="nil"/>
-              <w:bottom w:val="single" w:sz="4" w:space="0" w:color="auto"/>
-              <w:right w:val="single" w:sz="8" w:space="0" w:color="auto"/>
-            </w:tcBorders>
-            <w:shd w:val="clear" w:color="auto" w:fill="auto"/>
-            <w:noWrap/>
-            <w:vAlign w:val="bottom"/>
-            <w:hideMark/>
-          </w:tcPr>
-          <w:p>
-            <w:pPr>
-              <w:rPr>
-                <w:rFonts w:ascii="Calibri" w:eastAsia="Times New Roman" w:hAnsi="Calibri" w:cs="Times New Roman"/>
-                <w:color w:val="000000"/>
-                <w:sz w:val="22"/>
-                <w:szCs w:val="22"/>
-                <w:lang w:val="hu-HU" w:eastAsia="hu-HU"/>
-              </w:rPr>
-            </w:pPr>
-            <w:r>
-              <w:rPr>
-                <w:rFonts w:ascii="Calibri" w:eastAsia="Times New Roman" w:hAnsi="Calibri" w:cs="Times New Roman"/>
-                <w:color w:val="000000"/>
-                <w:sz w:val="22"/>
-                <w:szCs w:val="22"/>
-                <w:lang w:val="hu-HU" w:eastAsia="hu-HU"/>
-              </w:rPr>
-              <w:t> </w:t>
-            </w:r>
-            <w:r>
-              <w:rPr>
-                <w:rFonts w:ascii="Calibri" w:eastAsia="Times New Roman" w:hAnsi="Calibri" w:cs="Times New Roman"/>
-                <w:color w:val="000000"/>
-                <w:sz w:val="22"/>
-                <w:szCs w:val="22"/>
-                <w:lang w:val="hu-HU" w:eastAsia="hu-HU"/>
-              </w:rPr>
-              <w:t>...</w:t>
-            </w:r>
-          </w:p>
-        </w:tc>
-      </w:tr>
-      <w:tr>
-        <w:trPr>
-          <w:trHeight w:val="315"/>
-          <w:jc w:val="center"/>
-        </w:trPr>
-        <w:tc>
-          <w:tcPr>
-            <w:tcW w:w="1720" w:type="dxa"/>
-            <w:tcBorders>
-              <w:top w:val="nil"/>
-              <w:left w:val="single" w:sz="8" w:space="0" w:color="auto"/>
-              <w:bottom w:val="single" w:sz="8" w:space="0" w:color="auto"/>
-              <w:right w:val="single" w:sz="8" w:space="0" w:color="auto"/>
-            </w:tcBorders>
-            <w:shd w:val="clear" w:color="auto" w:fill="auto"/>
-            <w:noWrap/>
-            <w:vAlign w:val="bottom"/>
-            <w:hideMark/>
-          </w:tcPr>
-          <w:p>
-            <w:pPr>
-              <w:rPr>
-                <w:rFonts w:ascii="Calibri" w:eastAsia="Times New Roman" w:hAnsi="Calibri" w:cs="Times New Roman"/>
-                <w:color w:val="000000"/>
-                <w:sz w:val="22"/>
-                <w:szCs w:val="22"/>
-                <w:lang w:val="hu-HU" w:eastAsia="hu-HU"/>
-              </w:rPr>
-            </w:pPr>
-            <w:r>
-              <w:rPr>
-                <w:rFonts w:ascii="Calibri" w:eastAsia="Times New Roman" w:hAnsi="Calibri" w:cs="Times New Roman"/>
-                <w:b/>
-                <w:color w:val="000000"/>
-                <w:sz w:val="22"/>
-                <w:szCs w:val="22"/>
-                <w:lang w:val="hu-HU" w:eastAsia="hu-HU"/>
-              </w:rPr>
-              <w:t>EgyedN</w:t>
-            </w:r>
-          </w:p>
-        </w:tc>
-        <w:tc>
-          <w:tcPr>
-            <w:tcW w:w="960" w:type="dxa"/>
-            <w:tcBorders>
-              <w:top w:val="nil"/>
-              <w:left w:val="nil"/>
-              <w:bottom w:val="single" w:sz="8" w:space="0" w:color="auto"/>
-              <w:right w:val="single" w:sz="4" w:space="0" w:color="auto"/>
-            </w:tcBorders>
-            <w:shd w:val="clear" w:color="auto" w:fill="auto"/>
-            <w:noWrap/>
-            <w:vAlign w:val="bottom"/>
-            <w:hideMark/>
-          </w:tcPr>
-          <w:p>
-            <w:pPr>
-              <w:rPr>
-                <w:rFonts w:ascii="Calibri" w:eastAsia="Times New Roman" w:hAnsi="Calibri" w:cs="Times New Roman"/>
-                <w:color w:val="000000"/>
-                <w:sz w:val="22"/>
-                <w:szCs w:val="22"/>
-                <w:lang w:val="hu-HU" w:eastAsia="hu-HU"/>
-              </w:rPr>
-            </w:pPr>
-          </w:p>
-        </w:tc>
-        <w:tc>
-          <w:tcPr>
-            <w:tcW w:w="960" w:type="dxa"/>
-            <w:tcBorders>
-              <w:top w:val="nil"/>
-              <w:left w:val="nil"/>
-              <w:bottom w:val="single" w:sz="8" w:space="0" w:color="auto"/>
-              <w:right w:val="single" w:sz="4" w:space="0" w:color="auto"/>
-            </w:tcBorders>
-            <w:shd w:val="clear" w:color="auto" w:fill="auto"/>
-            <w:noWrap/>
-            <w:vAlign w:val="bottom"/>
-            <w:hideMark/>
-          </w:tcPr>
-          <w:p>
-            <w:pPr>
-              <w:rPr>
-                <w:rFonts w:ascii="Calibri" w:eastAsia="Times New Roman" w:hAnsi="Calibri" w:cs="Times New Roman"/>
-                <w:color w:val="000000"/>
-                <w:sz w:val="22"/>
-                <w:szCs w:val="22"/>
-                <w:lang w:val="hu-HU" w:eastAsia="hu-HU"/>
-              </w:rPr>
-            </w:pPr>
-          </w:p>
-        </w:tc>
-        <w:tc>
-          <w:tcPr>
-            <w:tcW w:w="960" w:type="dxa"/>
-            <w:tcBorders>
-              <w:top w:val="nil"/>
-              <w:left w:val="nil"/>
-              <w:bottom w:val="single" w:sz="8" w:space="0" w:color="auto"/>
-              <w:right w:val="single" w:sz="4" w:space="0" w:color="auto"/>
-            </w:tcBorders>
-            <w:shd w:val="clear" w:color="auto" w:fill="auto"/>
-            <w:noWrap/>
-            <w:vAlign w:val="bottom"/>
-            <w:hideMark/>
-          </w:tcPr>
-          <w:p>
-            <w:pPr>
-              <w:rPr>
-                <w:rFonts w:ascii="Calibri" w:eastAsia="Times New Roman" w:hAnsi="Calibri" w:cs="Times New Roman"/>
-                <w:color w:val="000000"/>
-                <w:sz w:val="22"/>
-                <w:szCs w:val="22"/>
-                <w:lang w:val="hu-HU" w:eastAsia="hu-HU"/>
-              </w:rPr>
-            </w:pPr>
-          </w:p>
-        </w:tc>
-        <w:tc>
-          <w:tcPr>
-            <w:tcW w:w="960" w:type="dxa"/>
-            <w:tcBorders>
-              <w:top w:val="nil"/>
-              <w:left w:val="nil"/>
-              <w:bottom w:val="single" w:sz="8" w:space="0" w:color="auto"/>
-              <w:right w:val="single" w:sz="4" w:space="0" w:color="auto"/>
-            </w:tcBorders>
-            <w:shd w:val="clear" w:color="auto" w:fill="auto"/>
-            <w:noWrap/>
-            <w:vAlign w:val="bottom"/>
-            <w:hideMark/>
-          </w:tcPr>
-          <w:p>
-            <w:pPr>
-              <w:rPr>
-                <w:rFonts w:ascii="Calibri" w:eastAsia="Times New Roman" w:hAnsi="Calibri" w:cs="Times New Roman"/>
-                <w:color w:val="000000"/>
-                <w:sz w:val="22"/>
-                <w:szCs w:val="22"/>
-                <w:lang w:val="hu-HU" w:eastAsia="hu-HU"/>
-              </w:rPr>
-            </w:pPr>
-            <w:r>
-              <w:rPr>
-                <w:rFonts w:ascii="Calibri" w:eastAsia="Times New Roman" w:hAnsi="Calibri" w:cs="Times New Roman"/>
-                <w:color w:val="000000"/>
-                <w:sz w:val="22"/>
-                <w:szCs w:val="22"/>
-                <w:lang w:val="hu-HU" w:eastAsia="hu-HU"/>
-              </w:rPr>
-              <w:t> </w:t>
-            </w:r>
-          </w:p>
-        </w:tc>
-        <w:tc>
-          <w:tcPr>
-            <w:tcW w:w="960" w:type="dxa"/>
-            <w:tcBorders>
-              <w:top w:val="nil"/>
-              <w:left w:val="nil"/>
-              <w:bottom w:val="single" w:sz="8" w:space="0" w:color="auto"/>
-              <w:right w:val="single" w:sz="4" w:space="0" w:color="auto"/>
-            </w:tcBorders>
-            <w:shd w:val="clear" w:color="auto" w:fill="auto"/>
-            <w:noWrap/>
-            <w:vAlign w:val="bottom"/>
-            <w:hideMark/>
-          </w:tcPr>
-          <w:p>
-            <w:pPr>
-              <w:rPr>
-                <w:rFonts w:ascii="Calibri" w:eastAsia="Times New Roman" w:hAnsi="Calibri" w:cs="Times New Roman"/>
-                <w:color w:val="000000"/>
-                <w:sz w:val="22"/>
-                <w:szCs w:val="22"/>
-                <w:lang w:val="hu-HU" w:eastAsia="hu-HU"/>
-              </w:rPr>
-            </w:pPr>
-          </w:p>
-        </w:tc>
-        <w:tc>
-          <w:tcPr>
-            <w:tcW w:w="960" w:type="dxa"/>
-            <w:tcBorders>
-              <w:top w:val="nil"/>
-              <w:left w:val="nil"/>
-              <w:bottom w:val="single" w:sz="8" w:space="0" w:color="auto"/>
-              <w:right w:val="single" w:sz="4" w:space="0" w:color="auto"/>
-            </w:tcBorders>
-            <w:shd w:val="clear" w:color="auto" w:fill="auto"/>
-            <w:noWrap/>
-            <w:vAlign w:val="bottom"/>
-            <w:hideMark/>
-          </w:tcPr>
-          <w:p>
-            <w:pPr>
-              <w:rPr>
-                <w:rFonts w:ascii="Calibri" w:eastAsia="Times New Roman" w:hAnsi="Calibri" w:cs="Times New Roman"/>
-                <w:color w:val="000000"/>
-                <w:sz w:val="22"/>
-                <w:szCs w:val="22"/>
-                <w:lang w:val="hu-HU" w:eastAsia="hu-HU"/>
-              </w:rPr>
-            </w:pPr>
-          </w:p>
-        </w:tc>
-        <w:tc>
-          <w:tcPr>
-            <w:tcW w:w="960" w:type="dxa"/>
-            <w:tcBorders>
-              <w:top w:val="nil"/>
-              <w:left w:val="nil"/>
-              <w:bottom w:val="single" w:sz="8" w:space="0" w:color="auto"/>
-              <w:right w:val="single" w:sz="4" w:space="0" w:color="auto"/>
-            </w:tcBorders>
-            <w:shd w:val="clear" w:color="auto" w:fill="auto"/>
-            <w:noWrap/>
-            <w:vAlign w:val="bottom"/>
-            <w:hideMark/>
-          </w:tcPr>
-          <w:p>
-            <w:pPr>
-              <w:rPr>
-                <w:rFonts w:ascii="Calibri" w:eastAsia="Times New Roman" w:hAnsi="Calibri" w:cs="Times New Roman"/>
-                <w:color w:val="000000"/>
-                <w:sz w:val="22"/>
-                <w:szCs w:val="22"/>
-                <w:lang w:val="hu-HU" w:eastAsia="hu-HU"/>
-              </w:rPr>
-            </w:pPr>
-            <w:r>
-              <w:rPr>
-                <w:rFonts w:ascii="Calibri" w:eastAsia="Times New Roman" w:hAnsi="Calibri" w:cs="Times New Roman"/>
-                <w:color w:val="000000"/>
-                <w:sz w:val="22"/>
-                <w:szCs w:val="22"/>
-                <w:lang w:val="hu-HU" w:eastAsia="hu-HU"/>
-              </w:rPr>
-              <w:t> </w:t>
-            </w:r>
-            <w:r>
-              <w:rPr>
-                <w:rFonts w:ascii="Calibri" w:eastAsia="Times New Roman" w:hAnsi="Calibri" w:cs="Times New Roman"/>
-                <w:color w:val="000000"/>
-                <w:sz w:val="22"/>
-                <w:szCs w:val="22"/>
-                <w:lang w:val="hu-HU" w:eastAsia="hu-HU"/>
-              </w:rPr>
-              <w:t>...</w:t>
-            </w:r>
-          </w:p>
-        </w:tc>
-        <w:tc>
-          <w:tcPr>
-            <w:tcW w:w="960" w:type="dxa"/>
-            <w:tcBorders>
-              <w:top w:val="nil"/>
-              <w:left w:val="nil"/>
-              <w:bottom w:val="single" w:sz="8" w:space="0" w:color="auto"/>
-              <w:right w:val="single" w:sz="8" w:space="0" w:color="auto"/>
-            </w:tcBorders>
-            <w:shd w:val="clear" w:color="auto" w:fill="auto"/>
-            <w:noWrap/>
-            <w:vAlign w:val="bottom"/>
-            <w:hideMark/>
-          </w:tcPr>
-          <w:p>
-            <w:pPr>
-              <w:rPr>
-                <w:rFonts w:ascii="Calibri" w:eastAsia="Times New Roman" w:hAnsi="Calibri" w:cs="Times New Roman"/>
-                <w:color w:val="000000"/>
-                <w:sz w:val="22"/>
-                <w:szCs w:val="22"/>
-                <w:lang w:val="hu-HU" w:eastAsia="hu-HU"/>
-              </w:rPr>
-            </w:pPr>
-            <w:r>
-              <w:rPr>
-                <w:rFonts w:ascii="Calibri" w:eastAsia="Times New Roman" w:hAnsi="Calibri" w:cs="Times New Roman"/>
-                <w:color w:val="000000"/>
-                <w:sz w:val="22"/>
-                <w:szCs w:val="22"/>
-                <w:lang w:val="hu-HU" w:eastAsia="hu-HU"/>
-              </w:rPr>
-              <w:t>[L,M,O,T]</w:t>
-            </w:r>
-          </w:p>
-        </w:tc>
-      </w:tr>
-    </w:tbl>
-    <w:p>
-      <w:pPr>
-        <w:jc w:val="center"/>
+    </w:p>
+    <w:p>
+      <w:pPr>
+        <w:pStyle w:val="Cmsor2"/>
+      </w:pPr>
+    </w:p>
+    <w:p>
+      <w:pPr>
+        <w:pStyle w:val="Cmsor2"/>
+      </w:pPr>
+    </w:p>
+    <w:p>
+      <w:pPr>
+        <w:pStyle w:val="Cmsor2"/>
+      </w:pPr>
+    </w:p>
+    <w:p>
+      <w:pPr>
+        <w:pStyle w:val="Cmsor2"/>
+      </w:pPr>
+    </w:p>
+    <w:p>
+      <w:pPr>
+        <w:pStyle w:val="Cmsor2"/>
+      </w:pPr>
+    </w:p>
+    <w:p>
+      <w:pPr>
+        <w:pStyle w:val="Cmsor2"/>
+      </w:pPr>
+    </w:p>
+    <w:p>
+      <w:pPr>
+        <w:pStyle w:val="Cmsor2"/>
+      </w:pPr>
+    </w:p>
+    <w:p>
+      <w:pPr>
+        <w:pStyle w:val="Cmsor2"/>
+      </w:pPr>
+    </w:p>
+    <w:p>
+      <w:pPr>
+        <w:pStyle w:val="Cmsor2"/>
+      </w:pPr>
+    </w:p>
+    <w:p>
+      <w:pPr>
+        <w:pStyle w:val="Cmsor2"/>
+      </w:pPr>
+      <w:proofErr w:type="spellStart"/>
+      <w:r>
+        <w:t>Funkció</w:t>
+      </w:r>
+      <w:proofErr w:type="spellEnd"/>
+      <w:r>
+        <w:t xml:space="preserve"> </w:t>
+      </w:r>
+      <w:proofErr w:type="spellStart"/>
+      <w:r>
+        <w:t>megadása</w:t>
+      </w:r>
+      <w:proofErr w:type="spellEnd"/>
+    </w:p>
+    <w:p>
+      <w:pPr>
         <w:rPr>
           <w:b/>
           <w:sz w:val="28"/>
@@ -8681,68 +5765,50 @@
     </w:p>
     <w:p>
       <w:pPr>
-        <w:jc w:val="center"/>
-        <w:rPr>
-          <w:b/>
-          <w:sz w:val="28"/>
-          <w:lang w:val="hu-HU"/>
-        </w:rPr>
-      </w:pPr>
+        <w:rPr>
+          <w:color w:val="FF0000"/>
+          <w:lang w:val="hu-HU"/>
+        </w:rPr>
+      </w:pPr>
+      <w:r>
+        <w:rPr>
+          <w:color w:val="FF0000"/>
+          <w:lang w:val="hu-HU"/>
+        </w:rPr>
+        <w:t>Űrlap segítségével.</w:t>
+      </w:r>
     </w:p>
     <w:p>
       <w:pPr>
         <w:pStyle w:val="Cmsor2"/>
       </w:pPr>
-      <w:r>
-        <w:t>Funkció megadása</w:t>
-      </w:r>
-    </w:p>
-    <w:p>
-      <w:pPr>
-        <w:rPr>
-          <w:b/>
-          <w:sz w:val="28"/>
-          <w:lang w:val="hu-HU"/>
-        </w:rPr>
-      </w:pPr>
-    </w:p>
-    <w:p>
-      <w:pPr>
-        <w:rPr>
-          <w:color w:val="FF0000"/>
-          <w:lang w:val="hu-HU"/>
-        </w:rPr>
-      </w:pPr>
-      <w:r>
-        <w:rPr>
-          <w:color w:val="FF0000"/>
-          <w:lang w:val="hu-HU"/>
-        </w:rPr>
-        <w:t>Űrlap segítségével.</w:t>
-      </w:r>
+      <w:proofErr w:type="spellStart"/>
+      <w:r>
+        <w:t>Képernyőtervek</w:t>
+      </w:r>
+      <w:proofErr w:type="spellEnd"/>
     </w:p>
     <w:p>
       <w:pPr>
         <w:pStyle w:val="Cmsor2"/>
       </w:pPr>
-      <w:r>
-        <w:t>Képernyőtervek</w:t>
-      </w:r>
+      <w:proofErr w:type="spellStart"/>
+      <w:r>
+        <w:t>Menütervek</w:t>
+      </w:r>
+      <w:proofErr w:type="spellEnd"/>
     </w:p>
     <w:p>
       <w:pPr>
         <w:pStyle w:val="Cmsor2"/>
       </w:pPr>
-      <w:r>
-        <w:t>Menütervek</w:t>
-      </w:r>
-    </w:p>
-    <w:p>
-      <w:pPr>
-        <w:pStyle w:val="Cmsor2"/>
-      </w:pPr>
-      <w:r>
-        <w:t>Egyéb:</w:t>
+      <w:proofErr w:type="spellStart"/>
+      <w:r>
+        <w:t>Egyéb</w:t>
+      </w:r>
+      <w:proofErr w:type="spellEnd"/>
+      <w:r>
+        <w:t>:</w:t>
       </w:r>
     </w:p>
     <w:p>

--- a/Spar-ta_doku.docx
+++ b/Spar-ta_doku.docx
@@ -605,29 +605,13 @@
         </w:rPr>
         <w:t xml:space="preserve">szűrésére </w:t>
       </w:r>
-      <w:proofErr w:type="gramStart"/>
       <w:r>
         <w:rPr>
           <w:color w:val="4F81BD" w:themeColor="accent1"/>
           <w:lang w:val="hu-HU"/>
         </w:rPr>
-        <w:t>kategóriá</w:t>
-      </w:r>
-      <w:r>
-        <w:rPr>
-          <w:color w:val="4F81BD" w:themeColor="accent1"/>
-          <w:lang w:val="hu-HU"/>
-        </w:rPr>
-        <w:t>k szerint</w:t>
-      </w:r>
-      <w:r>
-        <w:rPr>
-          <w:color w:val="4F81BD" w:themeColor="accent1"/>
-          <w:lang w:val="hu-HU"/>
-        </w:rPr>
-        <w:t>,</w:t>
-      </w:r>
-      <w:proofErr w:type="gramEnd"/>
+        <w:t>kategóriák szerint</w:t>
+      </w:r>
       <w:r>
         <w:rPr>
           <w:color w:val="4F81BD" w:themeColor="accent1"/>
@@ -671,7 +655,6 @@
         <w:gridCol w:w="2091"/>
         <w:gridCol w:w="2091"/>
         <w:gridCol w:w="2091"/>
-        <w:gridCol w:w="2091"/>
         <w:gridCol w:w="2092"/>
       </w:tblGrid>
       <w:tr>
@@ -711,7 +694,7 @@
                 <w:color w:val="4F81BD" w:themeColor="accent1"/>
                 <w:lang w:val="hu-HU"/>
               </w:rPr>
-              <w:t>Tulajdonos</w:t>
+              <w:t>Jogosult</w:t>
             </w:r>
           </w:p>
         </w:tc>
@@ -731,26 +714,6 @@
                 <w:color w:val="4F81BD" w:themeColor="accent1"/>
                 <w:lang w:val="hu-HU"/>
               </w:rPr>
-              <w:t>Állapot</w:t>
-            </w:r>
-          </w:p>
-        </w:tc>
-        <w:tc>
-          <w:tcPr>
-            <w:tcW w:w="2091" w:type="dxa"/>
-          </w:tcPr>
-          <w:p>
-            <w:pPr>
-              <w:rPr>
-                <w:color w:val="4F81BD" w:themeColor="accent1"/>
-                <w:lang w:val="hu-HU"/>
-              </w:rPr>
-            </w:pPr>
-            <w:r>
-              <w:rPr>
-                <w:color w:val="4F81BD" w:themeColor="accent1"/>
-                <w:lang w:val="hu-HU"/>
-              </w:rPr>
               <w:t>Adatok hozzá</w:t>
             </w:r>
           </w:p>
@@ -766,6 +729,13 @@
                 <w:lang w:val="hu-HU"/>
               </w:rPr>
             </w:pPr>
+            <w:r>
+              <w:rPr>
+                <w:color w:val="4F81BD" w:themeColor="accent1"/>
+                <w:lang w:val="hu-HU"/>
+              </w:rPr>
+              <w:t>Leírás</w:t>
+            </w:r>
           </w:p>
         </w:tc>
       </w:tr>
@@ -781,6 +751,13 @@
                 <w:lang w:val="hu-HU"/>
               </w:rPr>
             </w:pPr>
+            <w:r>
+              <w:rPr>
+                <w:color w:val="4F81BD" w:themeColor="accent1"/>
+                <w:lang w:val="hu-HU"/>
+              </w:rPr>
+              <w:t>Regisztráció</w:t>
+            </w:r>
           </w:p>
         </w:tc>
         <w:tc>
@@ -794,6 +771,13 @@
                 <w:lang w:val="hu-HU"/>
               </w:rPr>
             </w:pPr>
+            <w:r>
+              <w:rPr>
+                <w:color w:val="4F81BD" w:themeColor="accent1"/>
+                <w:lang w:val="hu-HU"/>
+              </w:rPr>
+              <w:t>Vendég</w:t>
+            </w:r>
           </w:p>
         </w:tc>
         <w:tc>
@@ -807,6 +791,1064 @@
                 <w:lang w:val="hu-HU"/>
               </w:rPr>
             </w:pPr>
+            <w:proofErr w:type="spellStart"/>
+            <w:r>
+              <w:rPr>
+                <w:color w:val="4F81BD" w:themeColor="accent1"/>
+                <w:lang w:val="hu-HU"/>
+              </w:rPr>
+              <w:t>Felh_név</w:t>
+            </w:r>
+            <w:proofErr w:type="spellEnd"/>
+            <w:r>
+              <w:rPr>
+                <w:color w:val="4F81BD" w:themeColor="accent1"/>
+                <w:lang w:val="hu-HU"/>
+              </w:rPr>
+              <w:t xml:space="preserve">, </w:t>
+            </w:r>
+            <w:r>
+              <w:rPr>
+                <w:color w:val="4F81BD" w:themeColor="accent1"/>
+                <w:lang w:val="hu-HU"/>
+              </w:rPr>
+              <w:t>Név, Jelszó</w:t>
+            </w:r>
+            <w:r>
+              <w:rPr>
+                <w:color w:val="4F81BD" w:themeColor="accent1"/>
+                <w:lang w:val="hu-HU"/>
+              </w:rPr>
+              <w:t xml:space="preserve">, Email, </w:t>
+            </w:r>
+            <w:proofErr w:type="spellStart"/>
+            <w:r>
+              <w:rPr>
+                <w:color w:val="4F81BD" w:themeColor="accent1"/>
+                <w:lang w:val="hu-HU"/>
+              </w:rPr>
+              <w:t>Szül_dátum</w:t>
+            </w:r>
+            <w:proofErr w:type="spellEnd"/>
+          </w:p>
+        </w:tc>
+        <w:tc>
+          <w:tcPr>
+            <w:tcW w:w="2092" w:type="dxa"/>
+          </w:tcPr>
+          <w:p>
+            <w:pPr>
+              <w:rPr>
+                <w:color w:val="4F81BD" w:themeColor="accent1"/>
+                <w:lang w:val="hu-HU"/>
+              </w:rPr>
+            </w:pPr>
+          </w:p>
+        </w:tc>
+      </w:tr>
+      <w:tr>
+        <w:tc>
+          <w:tcPr>
+            <w:tcW w:w="2091" w:type="dxa"/>
+          </w:tcPr>
+          <w:p>
+            <w:pPr>
+              <w:rPr>
+                <w:color w:val="4F81BD" w:themeColor="accent1"/>
+                <w:lang w:val="hu-HU"/>
+              </w:rPr>
+            </w:pPr>
+            <w:r>
+              <w:rPr>
+                <w:color w:val="4F81BD" w:themeColor="accent1"/>
+                <w:lang w:val="hu-HU"/>
+              </w:rPr>
+              <w:t>Bejelentkezés</w:t>
+            </w:r>
+            <w:r>
+              <w:rPr>
+                <w:color w:val="4F81BD" w:themeColor="accent1"/>
+                <w:lang w:val="hu-HU"/>
+              </w:rPr>
+              <w:tab/>
+            </w:r>
+          </w:p>
+        </w:tc>
+        <w:tc>
+          <w:tcPr>
+            <w:tcW w:w="2091" w:type="dxa"/>
+          </w:tcPr>
+          <w:p>
+            <w:pPr>
+              <w:rPr>
+                <w:color w:val="4F81BD" w:themeColor="accent1"/>
+                <w:lang w:val="hu-HU"/>
+              </w:rPr>
+            </w:pPr>
+            <w:proofErr w:type="spellStart"/>
+            <w:r>
+              <w:rPr>
+                <w:color w:val="4F81BD" w:themeColor="accent1"/>
+                <w:lang w:val="hu-HU"/>
+              </w:rPr>
+              <w:t>User</w:t>
+            </w:r>
+            <w:proofErr w:type="spellEnd"/>
+            <w:r>
+              <w:rPr>
+                <w:color w:val="4F81BD" w:themeColor="accent1"/>
+                <w:lang w:val="hu-HU"/>
+              </w:rPr>
+              <w:t xml:space="preserve">, </w:t>
+            </w:r>
+            <w:proofErr w:type="spellStart"/>
+            <w:r>
+              <w:rPr>
+                <w:color w:val="4F81BD" w:themeColor="accent1"/>
+                <w:lang w:val="hu-HU"/>
+              </w:rPr>
+              <w:t>Admin</w:t>
+            </w:r>
+            <w:proofErr w:type="spellEnd"/>
+          </w:p>
+        </w:tc>
+        <w:tc>
+          <w:tcPr>
+            <w:tcW w:w="2091" w:type="dxa"/>
+          </w:tcPr>
+          <w:p>
+            <w:pPr>
+              <w:rPr>
+                <w:color w:val="4F81BD" w:themeColor="accent1"/>
+                <w:lang w:val="hu-HU"/>
+              </w:rPr>
+            </w:pPr>
+            <w:proofErr w:type="spellStart"/>
+            <w:r>
+              <w:rPr>
+                <w:color w:val="4F81BD" w:themeColor="accent1"/>
+                <w:lang w:val="hu-HU"/>
+              </w:rPr>
+              <w:t>Felh_név</w:t>
+            </w:r>
+            <w:proofErr w:type="spellEnd"/>
+            <w:r>
+              <w:rPr>
+                <w:color w:val="4F81BD" w:themeColor="accent1"/>
+                <w:lang w:val="hu-HU"/>
+              </w:rPr>
+              <w:t>, Jelszó</w:t>
+            </w:r>
+          </w:p>
+        </w:tc>
+        <w:tc>
+          <w:tcPr>
+            <w:tcW w:w="2092" w:type="dxa"/>
+          </w:tcPr>
+          <w:p>
+            <w:pPr>
+              <w:rPr>
+                <w:color w:val="4F81BD" w:themeColor="accent1"/>
+                <w:lang w:val="hu-HU"/>
+              </w:rPr>
+            </w:pPr>
+          </w:p>
+        </w:tc>
+      </w:tr>
+      <w:tr>
+        <w:tc>
+          <w:tcPr>
+            <w:tcW w:w="2091" w:type="dxa"/>
+          </w:tcPr>
+          <w:p>
+            <w:pPr>
+              <w:rPr>
+                <w:color w:val="4F81BD" w:themeColor="accent1"/>
+                <w:lang w:val="hu-HU"/>
+              </w:rPr>
+            </w:pPr>
+            <w:r>
+              <w:rPr>
+                <w:color w:val="4F81BD" w:themeColor="accent1"/>
+                <w:lang w:val="hu-HU"/>
+              </w:rPr>
+              <w:t>Számla kiállít</w:t>
+            </w:r>
+          </w:p>
+        </w:tc>
+        <w:tc>
+          <w:tcPr>
+            <w:tcW w:w="2091" w:type="dxa"/>
+          </w:tcPr>
+          <w:p>
+            <w:pPr>
+              <w:rPr>
+                <w:color w:val="4F81BD" w:themeColor="accent1"/>
+                <w:lang w:val="hu-HU"/>
+              </w:rPr>
+            </w:pPr>
+            <w:proofErr w:type="spellStart"/>
+            <w:r>
+              <w:rPr>
+                <w:color w:val="4F81BD" w:themeColor="accent1"/>
+                <w:lang w:val="hu-HU"/>
+              </w:rPr>
+              <w:t>User</w:t>
+            </w:r>
+            <w:proofErr w:type="spellEnd"/>
+            <w:r>
+              <w:rPr>
+                <w:color w:val="4F81BD" w:themeColor="accent1"/>
+                <w:lang w:val="hu-HU"/>
+              </w:rPr>
+              <w:t xml:space="preserve">, </w:t>
+            </w:r>
+            <w:proofErr w:type="spellStart"/>
+            <w:r>
+              <w:rPr>
+                <w:color w:val="4F81BD" w:themeColor="accent1"/>
+                <w:lang w:val="hu-HU"/>
+              </w:rPr>
+              <w:t>Admin</w:t>
+            </w:r>
+            <w:proofErr w:type="spellEnd"/>
+          </w:p>
+        </w:tc>
+        <w:tc>
+          <w:tcPr>
+            <w:tcW w:w="2091" w:type="dxa"/>
+          </w:tcPr>
+          <w:p>
+            <w:pPr>
+              <w:rPr>
+                <w:color w:val="4F81BD" w:themeColor="accent1"/>
+                <w:lang w:val="hu-HU"/>
+              </w:rPr>
+            </w:pPr>
+            <w:proofErr w:type="spellStart"/>
+            <w:r>
+              <w:rPr>
+                <w:color w:val="4F81BD" w:themeColor="accent1"/>
+                <w:lang w:val="hu-HU"/>
+              </w:rPr>
+              <w:t>Felh_név</w:t>
+            </w:r>
+            <w:proofErr w:type="spellEnd"/>
+            <w:r>
+              <w:rPr>
+                <w:color w:val="4F81BD" w:themeColor="accent1"/>
+                <w:lang w:val="hu-HU"/>
+              </w:rPr>
+              <w:t>,</w:t>
+            </w:r>
+          </w:p>
+        </w:tc>
+        <w:tc>
+          <w:tcPr>
+            <w:tcW w:w="2092" w:type="dxa"/>
+          </w:tcPr>
+          <w:p>
+            <w:pPr>
+              <w:rPr>
+                <w:color w:val="4F81BD" w:themeColor="accent1"/>
+                <w:lang w:val="hu-HU"/>
+              </w:rPr>
+            </w:pPr>
+          </w:p>
+        </w:tc>
+      </w:tr>
+      <w:tr>
+        <w:tc>
+          <w:tcPr>
+            <w:tcW w:w="2091" w:type="dxa"/>
+          </w:tcPr>
+          <w:p>
+            <w:pPr>
+              <w:rPr>
+                <w:color w:val="4F81BD" w:themeColor="accent1"/>
+                <w:lang w:val="hu-HU"/>
+              </w:rPr>
+            </w:pPr>
+            <w:proofErr w:type="spellStart"/>
+            <w:r>
+              <w:rPr>
+                <w:color w:val="4F81BD" w:themeColor="accent1"/>
+                <w:lang w:val="hu-HU"/>
+              </w:rPr>
+              <w:t>User</w:t>
+            </w:r>
+            <w:proofErr w:type="spellEnd"/>
+            <w:r>
+              <w:rPr>
+                <w:color w:val="4F81BD" w:themeColor="accent1"/>
+                <w:lang w:val="hu-HU"/>
+              </w:rPr>
+              <w:t xml:space="preserve"> adat módosítás</w:t>
+            </w:r>
+          </w:p>
+        </w:tc>
+        <w:tc>
+          <w:tcPr>
+            <w:tcW w:w="2091" w:type="dxa"/>
+          </w:tcPr>
+          <w:p>
+            <w:pPr>
+              <w:rPr>
+                <w:color w:val="4F81BD" w:themeColor="accent1"/>
+                <w:lang w:val="hu-HU"/>
+              </w:rPr>
+            </w:pPr>
+            <w:proofErr w:type="spellStart"/>
+            <w:r>
+              <w:rPr>
+                <w:color w:val="4F81BD" w:themeColor="accent1"/>
+                <w:lang w:val="hu-HU"/>
+              </w:rPr>
+              <w:t>User</w:t>
+            </w:r>
+            <w:proofErr w:type="spellEnd"/>
+            <w:r>
+              <w:rPr>
+                <w:color w:val="4F81BD" w:themeColor="accent1"/>
+                <w:lang w:val="hu-HU"/>
+              </w:rPr>
+              <w:t xml:space="preserve">, </w:t>
+            </w:r>
+            <w:proofErr w:type="spellStart"/>
+            <w:r>
+              <w:rPr>
+                <w:color w:val="4F81BD" w:themeColor="accent1"/>
+                <w:lang w:val="hu-HU"/>
+              </w:rPr>
+              <w:t>Admin</w:t>
+            </w:r>
+            <w:proofErr w:type="spellEnd"/>
+            <w:r>
+              <w:rPr>
+                <w:color w:val="4F81BD" w:themeColor="accent1"/>
+                <w:lang w:val="hu-HU"/>
+              </w:rPr>
+              <w:t>, vendég</w:t>
+            </w:r>
+          </w:p>
+        </w:tc>
+        <w:tc>
+          <w:tcPr>
+            <w:tcW w:w="2091" w:type="dxa"/>
+          </w:tcPr>
+          <w:p>
+            <w:pPr>
+              <w:rPr>
+                <w:color w:val="4F81BD" w:themeColor="accent1"/>
+                <w:lang w:val="hu-HU"/>
+              </w:rPr>
+            </w:pPr>
+            <w:proofErr w:type="spellStart"/>
+            <w:r>
+              <w:rPr>
+                <w:color w:val="4F81BD" w:themeColor="accent1"/>
+                <w:lang w:val="hu-HU"/>
+              </w:rPr>
+              <w:t>Fel_név</w:t>
+            </w:r>
+            <w:proofErr w:type="spellEnd"/>
+            <w:r>
+              <w:rPr>
+                <w:color w:val="4F81BD" w:themeColor="accent1"/>
+                <w:lang w:val="hu-HU"/>
+              </w:rPr>
+              <w:t xml:space="preserve">, Jelszó, Email, Név, Login, </w:t>
+            </w:r>
+            <w:proofErr w:type="spellStart"/>
+            <w:r>
+              <w:rPr>
+                <w:color w:val="4F81BD" w:themeColor="accent1"/>
+                <w:lang w:val="hu-HU"/>
+              </w:rPr>
+              <w:t>Szül_datum</w:t>
+            </w:r>
+            <w:proofErr w:type="spellEnd"/>
+            <w:r>
+              <w:rPr>
+                <w:color w:val="4F81BD" w:themeColor="accent1"/>
+                <w:lang w:val="hu-HU"/>
+              </w:rPr>
+              <w:t xml:space="preserve">, Lakcím, </w:t>
+            </w:r>
+            <w:proofErr w:type="spellStart"/>
+            <w:r>
+              <w:rPr>
+                <w:color w:val="4F81BD" w:themeColor="accent1"/>
+                <w:lang w:val="hu-HU"/>
+              </w:rPr>
+              <w:t>Bankkartya</w:t>
+            </w:r>
+            <w:proofErr w:type="spellEnd"/>
+          </w:p>
+        </w:tc>
+        <w:tc>
+          <w:tcPr>
+            <w:tcW w:w="2092" w:type="dxa"/>
+          </w:tcPr>
+          <w:p>
+            <w:pPr>
+              <w:rPr>
+                <w:color w:val="4F81BD" w:themeColor="accent1"/>
+                <w:lang w:val="hu-HU"/>
+              </w:rPr>
+            </w:pPr>
+          </w:p>
+        </w:tc>
+      </w:tr>
+      <w:tr>
+        <w:tc>
+          <w:tcPr>
+            <w:tcW w:w="2091" w:type="dxa"/>
+          </w:tcPr>
+          <w:p>
+            <w:pPr>
+              <w:rPr>
+                <w:color w:val="4F81BD" w:themeColor="accent1"/>
+                <w:lang w:val="hu-HU"/>
+              </w:rPr>
+            </w:pPr>
+            <w:r>
+              <w:rPr>
+                <w:color w:val="4F81BD" w:themeColor="accent1"/>
+                <w:lang w:val="hu-HU"/>
+              </w:rPr>
+              <w:t>Kedvenchez ad</w:t>
+            </w:r>
+          </w:p>
+        </w:tc>
+        <w:tc>
+          <w:tcPr>
+            <w:tcW w:w="2091" w:type="dxa"/>
+          </w:tcPr>
+          <w:p>
+            <w:pPr>
+              <w:rPr>
+                <w:color w:val="4F81BD" w:themeColor="accent1"/>
+                <w:lang w:val="hu-HU"/>
+              </w:rPr>
+            </w:pPr>
+            <w:proofErr w:type="spellStart"/>
+            <w:r>
+              <w:rPr>
+                <w:color w:val="4F81BD" w:themeColor="accent1"/>
+                <w:lang w:val="hu-HU"/>
+              </w:rPr>
+              <w:t>User</w:t>
+            </w:r>
+            <w:proofErr w:type="spellEnd"/>
+          </w:p>
+        </w:tc>
+        <w:tc>
+          <w:tcPr>
+            <w:tcW w:w="2091" w:type="dxa"/>
+          </w:tcPr>
+          <w:p>
+            <w:pPr>
+              <w:rPr>
+                <w:color w:val="4F81BD" w:themeColor="accent1"/>
+                <w:lang w:val="hu-HU"/>
+              </w:rPr>
+            </w:pPr>
+            <w:proofErr w:type="spellStart"/>
+            <w:r>
+              <w:rPr>
+                <w:color w:val="4F81BD" w:themeColor="accent1"/>
+                <w:lang w:val="hu-HU"/>
+              </w:rPr>
+              <w:t>T_kód</w:t>
+            </w:r>
+            <w:proofErr w:type="spellEnd"/>
+            <w:r>
+              <w:rPr>
+                <w:color w:val="4F81BD" w:themeColor="accent1"/>
+                <w:lang w:val="hu-HU"/>
+              </w:rPr>
+              <w:t>, Termék név</w:t>
+            </w:r>
+          </w:p>
+        </w:tc>
+        <w:tc>
+          <w:tcPr>
+            <w:tcW w:w="2092" w:type="dxa"/>
+          </w:tcPr>
+          <w:p>
+            <w:pPr>
+              <w:rPr>
+                <w:color w:val="4F81BD" w:themeColor="accent1"/>
+                <w:lang w:val="hu-HU"/>
+              </w:rPr>
+            </w:pPr>
+          </w:p>
+        </w:tc>
+      </w:tr>
+      <w:tr>
+        <w:tc>
+          <w:tcPr>
+            <w:tcW w:w="2091" w:type="dxa"/>
+          </w:tcPr>
+          <w:p>
+            <w:pPr>
+              <w:rPr>
+                <w:color w:val="4F81BD" w:themeColor="accent1"/>
+                <w:lang w:val="hu-HU"/>
+              </w:rPr>
+            </w:pPr>
+            <w:r>
+              <w:rPr>
+                <w:color w:val="4F81BD" w:themeColor="accent1"/>
+                <w:lang w:val="hu-HU"/>
+              </w:rPr>
+              <w:t>Kedvenc törlés</w:t>
+            </w:r>
+          </w:p>
+        </w:tc>
+        <w:tc>
+          <w:tcPr>
+            <w:tcW w:w="2091" w:type="dxa"/>
+          </w:tcPr>
+          <w:p>
+            <w:pPr>
+              <w:rPr>
+                <w:color w:val="4F81BD" w:themeColor="accent1"/>
+                <w:lang w:val="hu-HU"/>
+              </w:rPr>
+            </w:pPr>
+            <w:proofErr w:type="spellStart"/>
+            <w:r>
+              <w:rPr>
+                <w:color w:val="4F81BD" w:themeColor="accent1"/>
+                <w:lang w:val="hu-HU"/>
+              </w:rPr>
+              <w:t>User</w:t>
+            </w:r>
+            <w:proofErr w:type="spellEnd"/>
+            <w:r>
+              <w:rPr>
+                <w:color w:val="4F81BD" w:themeColor="accent1"/>
+                <w:lang w:val="hu-HU"/>
+              </w:rPr>
+              <w:t xml:space="preserve">, </w:t>
+            </w:r>
+            <w:proofErr w:type="spellStart"/>
+            <w:r>
+              <w:rPr>
+                <w:color w:val="4F81BD" w:themeColor="accent1"/>
+                <w:lang w:val="hu-HU"/>
+              </w:rPr>
+              <w:t>Admin</w:t>
+            </w:r>
+            <w:proofErr w:type="spellEnd"/>
+          </w:p>
+        </w:tc>
+        <w:tc>
+          <w:tcPr>
+            <w:tcW w:w="2091" w:type="dxa"/>
+          </w:tcPr>
+          <w:p>
+            <w:pPr>
+              <w:rPr>
+                <w:color w:val="4F81BD" w:themeColor="accent1"/>
+                <w:lang w:val="hu-HU"/>
+              </w:rPr>
+            </w:pPr>
+            <w:proofErr w:type="spellStart"/>
+            <w:r>
+              <w:rPr>
+                <w:color w:val="4F81BD" w:themeColor="accent1"/>
+                <w:lang w:val="hu-HU"/>
+              </w:rPr>
+              <w:t>T_kód</w:t>
+            </w:r>
+            <w:proofErr w:type="spellEnd"/>
+            <w:r>
+              <w:rPr>
+                <w:color w:val="4F81BD" w:themeColor="accent1"/>
+                <w:lang w:val="hu-HU"/>
+              </w:rPr>
+              <w:t>, Termék né</w:t>
+            </w:r>
+            <w:r>
+              <w:rPr>
+                <w:color w:val="4F81BD" w:themeColor="accent1"/>
+                <w:lang w:val="hu-HU"/>
+              </w:rPr>
+              <w:t>v</w:t>
+            </w:r>
+          </w:p>
+        </w:tc>
+        <w:tc>
+          <w:tcPr>
+            <w:tcW w:w="2092" w:type="dxa"/>
+          </w:tcPr>
+          <w:p>
+            <w:pPr>
+              <w:rPr>
+                <w:color w:val="4F81BD" w:themeColor="accent1"/>
+                <w:lang w:val="hu-HU"/>
+              </w:rPr>
+            </w:pPr>
+          </w:p>
+        </w:tc>
+      </w:tr>
+      <w:tr>
+        <w:tc>
+          <w:tcPr>
+            <w:tcW w:w="2091" w:type="dxa"/>
+          </w:tcPr>
+          <w:p>
+            <w:pPr>
+              <w:rPr>
+                <w:color w:val="4F81BD" w:themeColor="accent1"/>
+                <w:lang w:val="hu-HU"/>
+              </w:rPr>
+            </w:pPr>
+            <w:r>
+              <w:rPr>
+                <w:color w:val="4F81BD" w:themeColor="accent1"/>
+                <w:lang w:val="hu-HU"/>
+              </w:rPr>
+              <w:t>Komment írás</w:t>
+            </w:r>
+          </w:p>
+        </w:tc>
+        <w:tc>
+          <w:tcPr>
+            <w:tcW w:w="2091" w:type="dxa"/>
+          </w:tcPr>
+          <w:p>
+            <w:pPr>
+              <w:rPr>
+                <w:color w:val="4F81BD" w:themeColor="accent1"/>
+                <w:lang w:val="hu-HU"/>
+              </w:rPr>
+            </w:pPr>
+            <w:proofErr w:type="spellStart"/>
+            <w:r>
+              <w:rPr>
+                <w:color w:val="4F81BD" w:themeColor="accent1"/>
+                <w:lang w:val="hu-HU"/>
+              </w:rPr>
+              <w:t>User</w:t>
+            </w:r>
+            <w:proofErr w:type="spellEnd"/>
+          </w:p>
+        </w:tc>
+        <w:tc>
+          <w:tcPr>
+            <w:tcW w:w="2091" w:type="dxa"/>
+          </w:tcPr>
+          <w:p>
+            <w:pPr>
+              <w:rPr>
+                <w:color w:val="4F81BD" w:themeColor="accent1"/>
+                <w:lang w:val="hu-HU"/>
+              </w:rPr>
+            </w:pPr>
+            <w:proofErr w:type="spellStart"/>
+            <w:r>
+              <w:rPr>
+                <w:color w:val="4F81BD" w:themeColor="accent1"/>
+                <w:lang w:val="hu-HU"/>
+              </w:rPr>
+              <w:t>Termék_kód</w:t>
+            </w:r>
+            <w:proofErr w:type="spellEnd"/>
+            <w:r>
+              <w:rPr>
+                <w:color w:val="4F81BD" w:themeColor="accent1"/>
+                <w:lang w:val="hu-HU"/>
+              </w:rPr>
+              <w:t xml:space="preserve">, </w:t>
+            </w:r>
+            <w:proofErr w:type="spellStart"/>
+            <w:r>
+              <w:rPr>
+                <w:color w:val="4F81BD" w:themeColor="accent1"/>
+                <w:lang w:val="hu-HU"/>
+              </w:rPr>
+              <w:t>Felh</w:t>
+            </w:r>
+            <w:proofErr w:type="spellEnd"/>
+            <w:r>
+              <w:rPr>
+                <w:color w:val="4F81BD" w:themeColor="accent1"/>
+                <w:lang w:val="hu-HU"/>
+              </w:rPr>
+              <w:t>-név, Dátum</w:t>
+            </w:r>
+          </w:p>
+        </w:tc>
+        <w:tc>
+          <w:tcPr>
+            <w:tcW w:w="2092" w:type="dxa"/>
+          </w:tcPr>
+          <w:p>
+            <w:pPr>
+              <w:rPr>
+                <w:color w:val="4F81BD" w:themeColor="accent1"/>
+                <w:lang w:val="hu-HU"/>
+              </w:rPr>
+            </w:pPr>
+          </w:p>
+        </w:tc>
+      </w:tr>
+      <w:tr>
+        <w:tc>
+          <w:tcPr>
+            <w:tcW w:w="2091" w:type="dxa"/>
+          </w:tcPr>
+          <w:p>
+            <w:pPr>
+              <w:rPr>
+                <w:color w:val="4F81BD" w:themeColor="accent1"/>
+                <w:lang w:val="hu-HU"/>
+              </w:rPr>
+            </w:pPr>
+            <w:r>
+              <w:rPr>
+                <w:color w:val="4F81BD" w:themeColor="accent1"/>
+                <w:lang w:val="hu-HU"/>
+              </w:rPr>
+              <w:t>Komment törlés</w:t>
+            </w:r>
+          </w:p>
+        </w:tc>
+        <w:tc>
+          <w:tcPr>
+            <w:tcW w:w="2091" w:type="dxa"/>
+          </w:tcPr>
+          <w:p>
+            <w:pPr>
+              <w:rPr>
+                <w:color w:val="4F81BD" w:themeColor="accent1"/>
+                <w:lang w:val="hu-HU"/>
+              </w:rPr>
+            </w:pPr>
+            <w:proofErr w:type="spellStart"/>
+            <w:r>
+              <w:rPr>
+                <w:color w:val="4F81BD" w:themeColor="accent1"/>
+                <w:lang w:val="hu-HU"/>
+              </w:rPr>
+              <w:t>Admin</w:t>
+            </w:r>
+            <w:proofErr w:type="spellEnd"/>
+          </w:p>
+        </w:tc>
+        <w:tc>
+          <w:tcPr>
+            <w:tcW w:w="2091" w:type="dxa"/>
+          </w:tcPr>
+          <w:p>
+            <w:pPr>
+              <w:rPr>
+                <w:color w:val="4F81BD" w:themeColor="accent1"/>
+                <w:lang w:val="hu-HU"/>
+              </w:rPr>
+            </w:pPr>
+          </w:p>
+        </w:tc>
+        <w:tc>
+          <w:tcPr>
+            <w:tcW w:w="2092" w:type="dxa"/>
+          </w:tcPr>
+          <w:p>
+            <w:pPr>
+              <w:rPr>
+                <w:color w:val="4F81BD" w:themeColor="accent1"/>
+                <w:lang w:val="hu-HU"/>
+              </w:rPr>
+            </w:pPr>
+          </w:p>
+        </w:tc>
+      </w:tr>
+      <w:tr>
+        <w:tc>
+          <w:tcPr>
+            <w:tcW w:w="2091" w:type="dxa"/>
+          </w:tcPr>
+          <w:p>
+            <w:pPr>
+              <w:rPr>
+                <w:color w:val="4F81BD" w:themeColor="accent1"/>
+                <w:lang w:val="hu-HU"/>
+              </w:rPr>
+            </w:pPr>
+            <w:r>
+              <w:rPr>
+                <w:color w:val="4F81BD" w:themeColor="accent1"/>
+                <w:lang w:val="hu-HU"/>
+              </w:rPr>
+              <w:t>Megrendelés</w:t>
+            </w:r>
+          </w:p>
+        </w:tc>
+        <w:tc>
+          <w:tcPr>
+            <w:tcW w:w="2091" w:type="dxa"/>
+          </w:tcPr>
+          <w:p>
+            <w:pPr>
+              <w:rPr>
+                <w:color w:val="4F81BD" w:themeColor="accent1"/>
+                <w:lang w:val="hu-HU"/>
+              </w:rPr>
+            </w:pPr>
+            <w:proofErr w:type="spellStart"/>
+            <w:r>
+              <w:rPr>
+                <w:color w:val="4F81BD" w:themeColor="accent1"/>
+                <w:lang w:val="hu-HU"/>
+              </w:rPr>
+              <w:t>User</w:t>
+            </w:r>
+            <w:proofErr w:type="spellEnd"/>
+            <w:r>
+              <w:rPr>
+                <w:color w:val="4F81BD" w:themeColor="accent1"/>
+                <w:lang w:val="hu-HU"/>
+              </w:rPr>
+              <w:t>, Vendég</w:t>
+            </w:r>
+          </w:p>
+        </w:tc>
+        <w:tc>
+          <w:tcPr>
+            <w:tcW w:w="2091" w:type="dxa"/>
+          </w:tcPr>
+          <w:p>
+            <w:pPr>
+              <w:rPr>
+                <w:color w:val="4F81BD" w:themeColor="accent1"/>
+                <w:lang w:val="hu-HU"/>
+              </w:rPr>
+            </w:pPr>
+            <w:proofErr w:type="spellStart"/>
+            <w:r>
+              <w:rPr>
+                <w:color w:val="4F81BD" w:themeColor="accent1"/>
+                <w:lang w:val="hu-HU"/>
+              </w:rPr>
+              <w:t>T_kód</w:t>
+            </w:r>
+            <w:proofErr w:type="spellEnd"/>
+            <w:r>
+              <w:rPr>
+                <w:color w:val="4F81BD" w:themeColor="accent1"/>
+                <w:lang w:val="hu-HU"/>
+              </w:rPr>
+              <w:t xml:space="preserve">, </w:t>
+            </w:r>
+            <w:proofErr w:type="spellStart"/>
+            <w:r>
+              <w:rPr>
+                <w:color w:val="4F81BD" w:themeColor="accent1"/>
+                <w:lang w:val="hu-HU"/>
+              </w:rPr>
+              <w:t>T_név</w:t>
+            </w:r>
+            <w:proofErr w:type="spellEnd"/>
+            <w:r>
+              <w:rPr>
+                <w:color w:val="4F81BD" w:themeColor="accent1"/>
+                <w:lang w:val="hu-HU"/>
+              </w:rPr>
+              <w:t xml:space="preserve">, </w:t>
+            </w:r>
+            <w:proofErr w:type="spellStart"/>
+            <w:r>
+              <w:rPr>
+                <w:color w:val="4F81BD" w:themeColor="accent1"/>
+                <w:lang w:val="hu-HU"/>
+              </w:rPr>
+              <w:t>Check_db</w:t>
+            </w:r>
+            <w:proofErr w:type="spellEnd"/>
+            <w:r>
+              <w:rPr>
+                <w:color w:val="4F81BD" w:themeColor="accent1"/>
+                <w:lang w:val="hu-HU"/>
+              </w:rPr>
+              <w:t xml:space="preserve">, Ár, </w:t>
+            </w:r>
+          </w:p>
+        </w:tc>
+        <w:tc>
+          <w:tcPr>
+            <w:tcW w:w="2092" w:type="dxa"/>
+          </w:tcPr>
+          <w:p>
+            <w:pPr>
+              <w:rPr>
+                <w:color w:val="4F81BD" w:themeColor="accent1"/>
+                <w:lang w:val="hu-HU"/>
+              </w:rPr>
+            </w:pPr>
+          </w:p>
+        </w:tc>
+      </w:tr>
+      <w:tr>
+        <w:tc>
+          <w:tcPr>
+            <w:tcW w:w="2091" w:type="dxa"/>
+          </w:tcPr>
+          <w:p>
+            <w:pPr>
+              <w:rPr>
+                <w:color w:val="4F81BD" w:themeColor="accent1"/>
+                <w:lang w:val="hu-HU"/>
+              </w:rPr>
+            </w:pPr>
+            <w:r>
+              <w:rPr>
+                <w:color w:val="4F81BD" w:themeColor="accent1"/>
+                <w:lang w:val="hu-HU"/>
+              </w:rPr>
+              <w:t>Kosárhoz adás</w:t>
+            </w:r>
+          </w:p>
+        </w:tc>
+        <w:tc>
+          <w:tcPr>
+            <w:tcW w:w="2091" w:type="dxa"/>
+          </w:tcPr>
+          <w:p>
+            <w:pPr>
+              <w:rPr>
+                <w:color w:val="4F81BD" w:themeColor="accent1"/>
+                <w:lang w:val="hu-HU"/>
+              </w:rPr>
+            </w:pPr>
+            <w:proofErr w:type="spellStart"/>
+            <w:r>
+              <w:rPr>
+                <w:color w:val="4F81BD" w:themeColor="accent1"/>
+                <w:lang w:val="hu-HU"/>
+              </w:rPr>
+              <w:t>User</w:t>
+            </w:r>
+            <w:proofErr w:type="spellEnd"/>
+            <w:r>
+              <w:rPr>
+                <w:color w:val="4F81BD" w:themeColor="accent1"/>
+                <w:lang w:val="hu-HU"/>
+              </w:rPr>
+              <w:t>, Vendég</w:t>
+            </w:r>
+          </w:p>
+        </w:tc>
+        <w:tc>
+          <w:tcPr>
+            <w:tcW w:w="2091" w:type="dxa"/>
+          </w:tcPr>
+          <w:p>
+            <w:pPr>
+              <w:rPr>
+                <w:color w:val="4F81BD" w:themeColor="accent1"/>
+                <w:lang w:val="hu-HU"/>
+              </w:rPr>
+            </w:pPr>
+            <w:proofErr w:type="spellStart"/>
+            <w:r>
+              <w:rPr>
+                <w:color w:val="4F81BD" w:themeColor="accent1"/>
+                <w:lang w:val="hu-HU"/>
+              </w:rPr>
+              <w:t>Termék_kód</w:t>
+            </w:r>
+            <w:proofErr w:type="spellEnd"/>
+            <w:r>
+              <w:rPr>
+                <w:color w:val="4F81BD" w:themeColor="accent1"/>
+                <w:lang w:val="hu-HU"/>
+              </w:rPr>
+              <w:t xml:space="preserve">, Ár, </w:t>
+            </w:r>
+            <w:proofErr w:type="spellStart"/>
+            <w:r>
+              <w:rPr>
+                <w:color w:val="4F81BD" w:themeColor="accent1"/>
+                <w:lang w:val="hu-HU"/>
+              </w:rPr>
+              <w:t>Felh_név</w:t>
+            </w:r>
+            <w:proofErr w:type="spellEnd"/>
+            <w:r>
+              <w:rPr>
+                <w:color w:val="4F81BD" w:themeColor="accent1"/>
+                <w:lang w:val="hu-HU"/>
+              </w:rPr>
+              <w:t xml:space="preserve">, </w:t>
+            </w:r>
+          </w:p>
+        </w:tc>
+        <w:tc>
+          <w:tcPr>
+            <w:tcW w:w="2092" w:type="dxa"/>
+          </w:tcPr>
+          <w:p>
+            <w:pPr>
+              <w:rPr>
+                <w:color w:val="4F81BD" w:themeColor="accent1"/>
+                <w:lang w:val="hu-HU"/>
+              </w:rPr>
+            </w:pPr>
+          </w:p>
+        </w:tc>
+      </w:tr>
+      <w:tr>
+        <w:tc>
+          <w:tcPr>
+            <w:tcW w:w="2091" w:type="dxa"/>
+          </w:tcPr>
+          <w:p>
+            <w:pPr>
+              <w:rPr>
+                <w:color w:val="4F81BD" w:themeColor="accent1"/>
+                <w:lang w:val="hu-HU"/>
+              </w:rPr>
+            </w:pPr>
+            <w:r>
+              <w:rPr>
+                <w:color w:val="4F81BD" w:themeColor="accent1"/>
+                <w:lang w:val="hu-HU"/>
+              </w:rPr>
+              <w:t>Kosár törlés</w:t>
+            </w:r>
+          </w:p>
+        </w:tc>
+        <w:tc>
+          <w:tcPr>
+            <w:tcW w:w="2091" w:type="dxa"/>
+          </w:tcPr>
+          <w:p>
+            <w:pPr>
+              <w:rPr>
+                <w:color w:val="4F81BD" w:themeColor="accent1"/>
+                <w:lang w:val="hu-HU"/>
+              </w:rPr>
+            </w:pPr>
+            <w:proofErr w:type="spellStart"/>
+            <w:r>
+              <w:rPr>
+                <w:color w:val="4F81BD" w:themeColor="accent1"/>
+                <w:lang w:val="hu-HU"/>
+              </w:rPr>
+              <w:t>User</w:t>
+            </w:r>
+            <w:proofErr w:type="spellEnd"/>
+            <w:r>
+              <w:rPr>
+                <w:color w:val="4F81BD" w:themeColor="accent1"/>
+                <w:lang w:val="hu-HU"/>
+              </w:rPr>
+              <w:t>, Vendég</w:t>
+            </w:r>
           </w:p>
         </w:tc>
         <w:tc>
@@ -854,10 +1896,27 @@
     </w:p>
     <w:p>
       <w:pPr>
+        <w:spacing w:line="360" w:lineRule="auto"/>
+        <w:jc w:val="center"/>
+        <w:rPr>
+          <w:rFonts w:asciiTheme="majorHAnsi" w:eastAsiaTheme="majorEastAsia" w:hAnsiTheme="majorHAnsi" w:cstheme="majorBidi"/>
+          <w:b/>
+          <w:bCs/>
+          <w:sz w:val="28"/>
+          <w:szCs w:val="26"/>
+        </w:rPr>
+      </w:pPr>
+      <w:r>
+        <w:br w:type="page"/>
+      </w:r>
+    </w:p>
+    <w:p>
+      <w:pPr>
         <w:pStyle w:val="Cmsor2"/>
       </w:pPr>
       <w:proofErr w:type="spellStart"/>
       <w:r>
+        <w:lastRenderedPageBreak/>
         <w:t>Adatfolyam</w:t>
       </w:r>
       <w:proofErr w:type="spellEnd"/>
@@ -4451,36 +5510,10 @@
     <w:p>
       <w:pPr>
         <w:pStyle w:val="Cmsor2"/>
-        <w:rPr>
-          <w:rFonts w:asciiTheme="minorHAnsi" w:eastAsiaTheme="minorHAnsi" w:hAnsiTheme="minorHAnsi" w:cstheme="minorBidi"/>
-          <w:b w:val="0"/>
-          <w:bCs w:val="0"/>
-          <w:color w:val="4F81BD" w:themeColor="accent1"/>
-          <w:sz w:val="24"/>
-          <w:szCs w:val="24"/>
-          <w:lang w:val="hu-HU"/>
-        </w:rPr>
-      </w:pPr>
-      <w:r>
-        <w:rPr>
-          <w:rFonts w:asciiTheme="minorHAnsi" w:eastAsiaTheme="minorHAnsi" w:hAnsiTheme="minorHAnsi" w:cstheme="minorBidi"/>
-          <w:b w:val="0"/>
-          <w:bCs w:val="0"/>
-          <w:color w:val="4F81BD" w:themeColor="accent1"/>
-          <w:sz w:val="24"/>
-          <w:szCs w:val="24"/>
-          <w:lang w:val="hu-HU"/>
-        </w:rPr>
+      </w:pPr>
+      <w:proofErr w:type="spellStart"/>
+      <w:r>
         <w:lastRenderedPageBreak/>
-        <w:t>Dávid feladata valamelyik:</w:t>
-      </w:r>
-    </w:p>
-    <w:p>
-      <w:pPr>
-        <w:pStyle w:val="Cmsor2"/>
-      </w:pPr>
-      <w:proofErr w:type="spellStart"/>
-      <w:r>
         <w:t>Szerep-funkció</w:t>
       </w:r>
       <w:proofErr w:type="spellEnd"/>
@@ -4756,57 +5789,37 @@
                 <w:lang w:val="hu-HU"/>
               </w:rPr>
             </w:pPr>
-            <w:proofErr w:type="gramStart"/>
             <w:r>
               <w:rPr>
                 <w:sz w:val="20"/>
                 <w:szCs w:val="20"/>
                 <w:lang w:val="hu-HU"/>
               </w:rPr>
-              <w:t>Áru</w:t>
-            </w:r>
-            <w:proofErr w:type="gramEnd"/>
-            <w:r>
+              <w:t>Áru mennyiség módosítás</w:t>
+            </w:r>
+          </w:p>
+        </w:tc>
+        <w:tc>
+          <w:tcPr>
+            <w:tcW w:w="765" w:type="dxa"/>
+            <w:textDirection w:val="tbRl"/>
+          </w:tcPr>
+          <w:p>
+            <w:pPr>
+              <w:ind w:left="113" w:right="113"/>
               <w:rPr>
                 <w:sz w:val="20"/>
                 <w:szCs w:val="20"/>
                 <w:lang w:val="hu-HU"/>
               </w:rPr>
-              <w:t xml:space="preserve"> mennyiség módosítás</w:t>
-            </w:r>
-          </w:p>
-        </w:tc>
-        <w:tc>
-          <w:tcPr>
-            <w:tcW w:w="765" w:type="dxa"/>
-            <w:textDirection w:val="tbRl"/>
-          </w:tcPr>
-          <w:p>
-            <w:pPr>
-              <w:ind w:left="113" w:right="113"/>
+            </w:pPr>
+            <w:r>
               <w:rPr>
                 <w:sz w:val="20"/>
                 <w:szCs w:val="20"/>
                 <w:lang w:val="hu-HU"/>
               </w:rPr>
-            </w:pPr>
-            <w:proofErr w:type="gramStart"/>
-            <w:r>
-              <w:rPr>
-                <w:sz w:val="20"/>
-                <w:szCs w:val="20"/>
-                <w:lang w:val="hu-HU"/>
-              </w:rPr>
-              <w:t>Áru</w:t>
-            </w:r>
-            <w:proofErr w:type="gramEnd"/>
-            <w:r>
-              <w:rPr>
-                <w:sz w:val="20"/>
-                <w:szCs w:val="20"/>
-                <w:lang w:val="hu-HU"/>
-              </w:rPr>
-              <w:t xml:space="preserve"> módosítás</w:t>
+              <w:t>Áru módosítás</w:t>
             </w:r>
           </w:p>
         </w:tc>

--- a/Spar-ta_doku.docx
+++ b/Spar-ta_doku.docx
@@ -107,19 +107,8 @@
           <w:sz w:val="40"/>
           <w:lang w:val="hu-HU"/>
         </w:rPr>
-        <w:t>Spar-</w:t>
-      </w:r>
-      <w:proofErr w:type="spellStart"/>
-      <w:r>
-        <w:rPr>
-          <w:b/>
-          <w:color w:val="FF0000"/>
-          <w:sz w:val="40"/>
-          <w:lang w:val="hu-HU"/>
-        </w:rPr>
-        <w:t>ta</w:t>
-      </w:r>
-      <w:proofErr w:type="spellEnd"/>
+        <w:t>Spar-ta</w:t>
+      </w:r>
     </w:p>
     <w:p>
       <w:pPr>
@@ -192,20 +181,10 @@
       <w:pPr>
         <w:pStyle w:val="Cmsor2"/>
       </w:pPr>
-      <w:proofErr w:type="spellStart"/>
       <w:r>
         <w:lastRenderedPageBreak/>
-        <w:t>Munka</w:t>
-      </w:r>
-      <w:proofErr w:type="spellEnd"/>
-      <w:r>
-        <w:t xml:space="preserve"> </w:t>
-      </w:r>
-      <w:proofErr w:type="spellStart"/>
-      <w:r>
-        <w:t>felosztása</w:t>
-      </w:r>
-      <w:proofErr w:type="spellEnd"/>
+        <w:t>Munka felosztása</w:t>
+      </w:r>
     </w:p>
     <w:p>
       <w:pPr>
@@ -285,21 +264,8 @@
       <w:pPr>
         <w:pStyle w:val="Cmsor2"/>
       </w:pPr>
-      <w:proofErr w:type="spellStart"/>
-      <w:r>
-        <w:t>Értékelési</w:t>
-      </w:r>
-      <w:proofErr w:type="spellEnd"/>
-      <w:r>
-        <w:t xml:space="preserve"> </w:t>
-      </w:r>
-      <w:proofErr w:type="spellStart"/>
-      <w:r>
-        <w:t>mód</w:t>
-      </w:r>
-      <w:proofErr w:type="spellEnd"/>
-      <w:r>
-        <w:t>:</w:t>
+      <w:r>
+        <w:t>Értékelési mód:</w:t>
       </w:r>
     </w:p>
     <w:p>
@@ -446,27 +412,9 @@
       <w:pPr>
         <w:pStyle w:val="Cmsor2"/>
       </w:pPr>
-      <w:proofErr w:type="spellStart"/>
-      <w:r>
-        <w:t>Feladat</w:t>
-      </w:r>
-      <w:proofErr w:type="spellEnd"/>
-      <w:r>
-        <w:t xml:space="preserve"> </w:t>
-      </w:r>
-      <w:proofErr w:type="spellStart"/>
-      <w:r>
-        <w:t>szöveges</w:t>
-      </w:r>
-      <w:proofErr w:type="spellEnd"/>
-      <w:r>
-        <w:t xml:space="preserve"> </w:t>
-      </w:r>
-      <w:proofErr w:type="spellStart"/>
-      <w:r>
-        <w:t>leírása</w:t>
-      </w:r>
-      <w:proofErr w:type="spellEnd"/>
+      <w:r>
+        <w:t>Feladat szöveges leírása</w:t>
+      </w:r>
     </w:p>
     <w:p>
       <w:pPr>
@@ -496,134 +444,118 @@
           <w:color w:val="4F81BD" w:themeColor="accent1"/>
           <w:lang w:val="hu-HU"/>
         </w:rPr>
-        <w:t xml:space="preserve"> internetes weboldalát valósítja meg. Az oldalra lesz regisztrált felhasználó és külön </w:t>
-      </w:r>
-      <w:proofErr w:type="spellStart"/>
+        <w:t xml:space="preserve"> internetes weboldalát valósítja meg. Az oldalra lesz regisztrált felhasználó és külön admin bejelentkezés lehetőség. </w:t>
+      </w:r>
       <w:r>
         <w:rPr>
           <w:color w:val="4F81BD" w:themeColor="accent1"/>
           <w:lang w:val="hu-HU"/>
         </w:rPr>
-        <w:t>admin</w:t>
-      </w:r>
-      <w:proofErr w:type="spellEnd"/>
+        <w:t xml:space="preserve">Regisztráció lehetősége új felhasználóknak, adott megrendelés utána az egyszerű felhasználó törzsvásárló rangot kaphat, ami kedvezményeket biztosít neki. </w:t>
+      </w:r>
       <w:r>
         <w:rPr>
           <w:color w:val="4F81BD" w:themeColor="accent1"/>
           <w:lang w:val="hu-HU"/>
         </w:rPr>
-        <w:t xml:space="preserve"> bejelentkezés lehetőség. </w:t>
+        <w:t xml:space="preserve">Az oldal a bejelentkezett felhasználók részére </w:t>
       </w:r>
       <w:r>
         <w:rPr>
           <w:color w:val="4F81BD" w:themeColor="accent1"/>
           <w:lang w:val="hu-HU"/>
         </w:rPr>
-        <w:t xml:space="preserve">Regisztráció lehetősége új felhasználóknak, adott megrendelés utána az egyszerű felhasználó törzsvásárló rangot kaphat, ami kedvezményeket biztosít neki. </w:t>
+        <w:t xml:space="preserve">ajánl </w:t>
       </w:r>
       <w:r>
         <w:rPr>
           <w:color w:val="4F81BD" w:themeColor="accent1"/>
           <w:lang w:val="hu-HU"/>
         </w:rPr>
-        <w:t xml:space="preserve">Az oldal a bejelentkezett felhasználók részére </w:t>
+        <w:t>termékeket,</w:t>
       </w:r>
       <w:r>
         <w:rPr>
           <w:color w:val="4F81BD" w:themeColor="accent1"/>
           <w:lang w:val="hu-HU"/>
         </w:rPr>
-        <w:t xml:space="preserve">ajánl </w:t>
+        <w:t xml:space="preserve"> amit korábban</w:t>
       </w:r>
       <w:r>
         <w:rPr>
           <w:color w:val="4F81BD" w:themeColor="accent1"/>
           <w:lang w:val="hu-HU"/>
         </w:rPr>
-        <w:t>termékeket,</w:t>
+        <w:t xml:space="preserve"> már megvásárolt</w:t>
       </w:r>
       <w:r>
         <w:rPr>
           <w:color w:val="4F81BD" w:themeColor="accent1"/>
           <w:lang w:val="hu-HU"/>
         </w:rPr>
-        <w:t xml:space="preserve"> amit korábban</w:t>
+        <w:t>.</w:t>
       </w:r>
       <w:r>
         <w:rPr>
           <w:color w:val="4F81BD" w:themeColor="accent1"/>
           <w:lang w:val="hu-HU"/>
         </w:rPr>
-        <w:t xml:space="preserve"> már megvásárolt</w:t>
+        <w:t xml:space="preserve"> Lehetőség a vásárlási</w:t>
       </w:r>
       <w:r>
         <w:rPr>
           <w:color w:val="4F81BD" w:themeColor="accent1"/>
           <w:lang w:val="hu-HU"/>
         </w:rPr>
-        <w:t>.</w:t>
+        <w:t xml:space="preserve"> előzmények visszanézésére.</w:t>
       </w:r>
       <w:r>
         <w:rPr>
           <w:color w:val="4F81BD" w:themeColor="accent1"/>
           <w:lang w:val="hu-HU"/>
         </w:rPr>
-        <w:t xml:space="preserve"> Lehetőség a vásárlási</w:t>
+        <w:t xml:space="preserve"> </w:t>
       </w:r>
       <w:r>
         <w:rPr>
           <w:color w:val="4F81BD" w:themeColor="accent1"/>
           <w:lang w:val="hu-HU"/>
         </w:rPr>
-        <w:t xml:space="preserve"> előzmények visszanézésére.</w:t>
+        <w:t>Lehetőség lesz a</w:t>
       </w:r>
       <w:r>
         <w:rPr>
           <w:color w:val="4F81BD" w:themeColor="accent1"/>
           <w:lang w:val="hu-HU"/>
         </w:rPr>
-        <w:t xml:space="preserve"> </w:t>
+        <w:t xml:space="preserve"> termékek </w:t>
       </w:r>
       <w:r>
         <w:rPr>
           <w:color w:val="4F81BD" w:themeColor="accent1"/>
           <w:lang w:val="hu-HU"/>
         </w:rPr>
-        <w:t>Lehetőség lesz a</w:t>
+        <w:t xml:space="preserve">szűrésére </w:t>
       </w:r>
       <w:r>
         <w:rPr>
           <w:color w:val="4F81BD" w:themeColor="accent1"/>
           <w:lang w:val="hu-HU"/>
         </w:rPr>
-        <w:t xml:space="preserve"> termékek </w:t>
+        <w:t>kategóriák szerint</w:t>
       </w:r>
       <w:r>
         <w:rPr>
           <w:color w:val="4F81BD" w:themeColor="accent1"/>
           <w:lang w:val="hu-HU"/>
         </w:rPr>
-        <w:t xml:space="preserve">szűrésére </w:t>
+        <w:t xml:space="preserve"> vagy komment hozzáfűzésre</w:t>
       </w:r>
       <w:r>
         <w:rPr>
           <w:color w:val="4F81BD" w:themeColor="accent1"/>
           <w:lang w:val="hu-HU"/>
         </w:rPr>
-        <w:t>kategóriák szerint</w:t>
-      </w:r>
-      <w:r>
-        <w:rPr>
-          <w:color w:val="4F81BD" w:themeColor="accent1"/>
-          <w:lang w:val="hu-HU"/>
-        </w:rPr>
-        <w:t xml:space="preserve"> vagy komment hozzáfűzésre</w:t>
-      </w:r>
-      <w:r>
-        <w:rPr>
-          <w:color w:val="4F81BD" w:themeColor="accent1"/>
-          <w:lang w:val="hu-HU"/>
-        </w:rPr>
         <w:t xml:space="preserve">. Profilba kedvenc termékek elmentése, a gyorsabb vásárlásért. </w:t>
       </w:r>
     </w:p>
@@ -631,11 +563,9 @@
       <w:pPr>
         <w:pStyle w:val="Cmsor2"/>
       </w:pPr>
-      <w:proofErr w:type="spellStart"/>
       <w:r>
         <w:t>Követelménykatalógus</w:t>
       </w:r>
-      <w:proofErr w:type="spellEnd"/>
     </w:p>
     <w:p>
       <w:pPr>
@@ -791,21 +721,12 @@
                 <w:lang w:val="hu-HU"/>
               </w:rPr>
             </w:pPr>
-            <w:proofErr w:type="spellStart"/>
-            <w:r>
-              <w:rPr>
-                <w:color w:val="4F81BD" w:themeColor="accent1"/>
-                <w:lang w:val="hu-HU"/>
-              </w:rPr>
-              <w:t>Felh_név</w:t>
-            </w:r>
-            <w:proofErr w:type="spellEnd"/>
-            <w:r>
-              <w:rPr>
-                <w:color w:val="4F81BD" w:themeColor="accent1"/>
-                <w:lang w:val="hu-HU"/>
-              </w:rPr>
-              <w:t xml:space="preserve">, </w:t>
+            <w:r>
+              <w:rPr>
+                <w:color w:val="4F81BD" w:themeColor="accent1"/>
+                <w:lang w:val="hu-HU"/>
+              </w:rPr>
+              <w:t xml:space="preserve">Felh_név, </w:t>
             </w:r>
             <w:r>
               <w:rPr>
@@ -821,7 +742,6 @@
               </w:rPr>
               <w:t xml:space="preserve">, Email, </w:t>
             </w:r>
-            <w:proofErr w:type="spellStart"/>
             <w:r>
               <w:rPr>
                 <w:color w:val="4F81BD" w:themeColor="accent1"/>
@@ -829,7 +749,6 @@
               </w:rPr>
               <w:t>Szül_dátum</w:t>
             </w:r>
-            <w:proofErr w:type="spellEnd"/>
           </w:p>
         </w:tc>
         <w:tc>
@@ -885,31 +804,13 @@
                 <w:lang w:val="hu-HU"/>
               </w:rPr>
             </w:pPr>
-            <w:proofErr w:type="spellStart"/>
-            <w:r>
-              <w:rPr>
-                <w:color w:val="4F81BD" w:themeColor="accent1"/>
-                <w:lang w:val="hu-HU"/>
-              </w:rPr>
-              <w:t>User</w:t>
-            </w:r>
-            <w:proofErr w:type="spellEnd"/>
-            <w:r>
-              <w:rPr>
-                <w:color w:val="4F81BD" w:themeColor="accent1"/>
-                <w:lang w:val="hu-HU"/>
-              </w:rPr>
-              <w:t xml:space="preserve">, </w:t>
-            </w:r>
-            <w:proofErr w:type="spellStart"/>
-            <w:r>
-              <w:rPr>
-                <w:color w:val="4F81BD" w:themeColor="accent1"/>
-                <w:lang w:val="hu-HU"/>
-              </w:rPr>
-              <w:t>Admin</w:t>
-            </w:r>
-            <w:proofErr w:type="spellEnd"/>
+            <w:r>
+              <w:rPr>
+                <w:color w:val="4F81BD" w:themeColor="accent1"/>
+                <w:lang w:val="hu-HU"/>
+              </w:rPr>
+              <w:t>User, Admin</w:t>
+            </w:r>
           </w:p>
         </w:tc>
         <w:tc>
@@ -923,21 +824,12 @@
                 <w:lang w:val="hu-HU"/>
               </w:rPr>
             </w:pPr>
-            <w:proofErr w:type="spellStart"/>
-            <w:r>
-              <w:rPr>
-                <w:color w:val="4F81BD" w:themeColor="accent1"/>
-                <w:lang w:val="hu-HU"/>
-              </w:rPr>
-              <w:t>Felh_név</w:t>
-            </w:r>
-            <w:proofErr w:type="spellEnd"/>
-            <w:r>
-              <w:rPr>
-                <w:color w:val="4F81BD" w:themeColor="accent1"/>
-                <w:lang w:val="hu-HU"/>
-              </w:rPr>
-              <w:t>, Jelszó</w:t>
+            <w:r>
+              <w:rPr>
+                <w:color w:val="4F81BD" w:themeColor="accent1"/>
+                <w:lang w:val="hu-HU"/>
+              </w:rPr>
+              <w:t>Felh_név, Jelszó</w:t>
             </w:r>
           </w:p>
         </w:tc>
@@ -987,31 +879,13 @@
                 <w:lang w:val="hu-HU"/>
               </w:rPr>
             </w:pPr>
-            <w:proofErr w:type="spellStart"/>
-            <w:r>
-              <w:rPr>
-                <w:color w:val="4F81BD" w:themeColor="accent1"/>
-                <w:lang w:val="hu-HU"/>
-              </w:rPr>
-              <w:t>User</w:t>
-            </w:r>
-            <w:proofErr w:type="spellEnd"/>
-            <w:r>
-              <w:rPr>
-                <w:color w:val="4F81BD" w:themeColor="accent1"/>
-                <w:lang w:val="hu-HU"/>
-              </w:rPr>
-              <w:t xml:space="preserve">, </w:t>
-            </w:r>
-            <w:proofErr w:type="spellStart"/>
-            <w:r>
-              <w:rPr>
-                <w:color w:val="4F81BD" w:themeColor="accent1"/>
-                <w:lang w:val="hu-HU"/>
-              </w:rPr>
-              <w:t>Admin</w:t>
-            </w:r>
-            <w:proofErr w:type="spellEnd"/>
+            <w:r>
+              <w:rPr>
+                <w:color w:val="4F81BD" w:themeColor="accent1"/>
+                <w:lang w:val="hu-HU"/>
+              </w:rPr>
+              <w:t>User, Admin</w:t>
+            </w:r>
           </w:p>
         </w:tc>
         <w:tc>
@@ -1025,21 +899,12 @@
                 <w:lang w:val="hu-HU"/>
               </w:rPr>
             </w:pPr>
-            <w:proofErr w:type="spellStart"/>
-            <w:r>
-              <w:rPr>
-                <w:color w:val="4F81BD" w:themeColor="accent1"/>
-                <w:lang w:val="hu-HU"/>
-              </w:rPr>
-              <w:t>Felh_név</w:t>
-            </w:r>
-            <w:proofErr w:type="spellEnd"/>
-            <w:r>
-              <w:rPr>
-                <w:color w:val="4F81BD" w:themeColor="accent1"/>
-                <w:lang w:val="hu-HU"/>
-              </w:rPr>
-              <w:t>,</w:t>
+            <w:r>
+              <w:rPr>
+                <w:color w:val="4F81BD" w:themeColor="accent1"/>
+                <w:lang w:val="hu-HU"/>
+              </w:rPr>
+              <w:t>Felh_név,</w:t>
             </w:r>
           </w:p>
         </w:tc>
@@ -1069,21 +934,12 @@
                 <w:lang w:val="hu-HU"/>
               </w:rPr>
             </w:pPr>
-            <w:proofErr w:type="spellStart"/>
-            <w:r>
-              <w:rPr>
-                <w:color w:val="4F81BD" w:themeColor="accent1"/>
-                <w:lang w:val="hu-HU"/>
-              </w:rPr>
-              <w:t>User</w:t>
-            </w:r>
-            <w:proofErr w:type="spellEnd"/>
-            <w:r>
-              <w:rPr>
-                <w:color w:val="4F81BD" w:themeColor="accent1"/>
-                <w:lang w:val="hu-HU"/>
-              </w:rPr>
-              <w:t xml:space="preserve"> adat módosítás</w:t>
+            <w:r>
+              <w:rPr>
+                <w:color w:val="4F81BD" w:themeColor="accent1"/>
+                <w:lang w:val="hu-HU"/>
+              </w:rPr>
+              <w:t>User adat módosítás</w:t>
             </w:r>
           </w:p>
         </w:tc>
@@ -1098,31 +954,13 @@
                 <w:lang w:val="hu-HU"/>
               </w:rPr>
             </w:pPr>
-            <w:proofErr w:type="spellStart"/>
-            <w:r>
-              <w:rPr>
-                <w:color w:val="4F81BD" w:themeColor="accent1"/>
-                <w:lang w:val="hu-HU"/>
-              </w:rPr>
-              <w:t>User</w:t>
-            </w:r>
-            <w:proofErr w:type="spellEnd"/>
-            <w:r>
-              <w:rPr>
-                <w:color w:val="4F81BD" w:themeColor="accent1"/>
-                <w:lang w:val="hu-HU"/>
-              </w:rPr>
-              <w:t xml:space="preserve">, </w:t>
-            </w:r>
-            <w:proofErr w:type="spellStart"/>
-            <w:r>
-              <w:rPr>
-                <w:color w:val="4F81BD" w:themeColor="accent1"/>
-                <w:lang w:val="hu-HU"/>
-              </w:rPr>
-              <w:t>Admin</w:t>
-            </w:r>
-            <w:proofErr w:type="spellEnd"/>
+            <w:r>
+              <w:rPr>
+                <w:color w:val="4F81BD" w:themeColor="accent1"/>
+                <w:lang w:val="hu-HU"/>
+              </w:rPr>
+              <w:t>User, Admin</w:t>
+            </w:r>
             <w:r>
               <w:rPr>
                 <w:color w:val="4F81BD" w:themeColor="accent1"/>
@@ -1143,47 +981,13 @@
                 <w:lang w:val="hu-HU"/>
               </w:rPr>
             </w:pPr>
-            <w:proofErr w:type="spellStart"/>
-            <w:r>
-              <w:rPr>
-                <w:color w:val="4F81BD" w:themeColor="accent1"/>
-                <w:lang w:val="hu-HU"/>
-              </w:rPr>
-              <w:t>Fel_név</w:t>
-            </w:r>
-            <w:proofErr w:type="spellEnd"/>
-            <w:r>
-              <w:rPr>
-                <w:color w:val="4F81BD" w:themeColor="accent1"/>
-                <w:lang w:val="hu-HU"/>
-              </w:rPr>
-              <w:t xml:space="preserve">, Jelszó, Email, Név, Login, </w:t>
-            </w:r>
-            <w:proofErr w:type="spellStart"/>
-            <w:r>
-              <w:rPr>
-                <w:color w:val="4F81BD" w:themeColor="accent1"/>
-                <w:lang w:val="hu-HU"/>
-              </w:rPr>
-              <w:t>Szül_datum</w:t>
-            </w:r>
-            <w:proofErr w:type="spellEnd"/>
-            <w:r>
-              <w:rPr>
-                <w:color w:val="4F81BD" w:themeColor="accent1"/>
-                <w:lang w:val="hu-HU"/>
-              </w:rPr>
-              <w:t xml:space="preserve">, Lakcím, </w:t>
-            </w:r>
-            <w:proofErr w:type="spellStart"/>
-            <w:r>
-              <w:rPr>
-                <w:color w:val="4F81BD" w:themeColor="accent1"/>
-                <w:lang w:val="hu-HU"/>
-              </w:rPr>
-              <w:t>Bankkartya</w:t>
-            </w:r>
-            <w:proofErr w:type="spellEnd"/>
+            <w:r>
+              <w:rPr>
+                <w:color w:val="4F81BD" w:themeColor="accent1"/>
+                <w:lang w:val="hu-HU"/>
+              </w:rPr>
+              <w:t>Fel_név, Jelszó, Email, Név, Login, Szül_datum, Lakcím, Bankkartya</w:t>
+            </w:r>
           </w:p>
         </w:tc>
         <w:tc>
@@ -1232,7 +1036,6 @@
                 <w:lang w:val="hu-HU"/>
               </w:rPr>
             </w:pPr>
-            <w:proofErr w:type="spellStart"/>
             <w:r>
               <w:rPr>
                 <w:color w:val="4F81BD" w:themeColor="accent1"/>
@@ -1240,7 +1043,6 @@
               </w:rPr>
               <w:t>User</w:t>
             </w:r>
-            <w:proofErr w:type="spellEnd"/>
           </w:p>
         </w:tc>
         <w:tc>
@@ -1254,21 +1056,12 @@
                 <w:lang w:val="hu-HU"/>
               </w:rPr>
             </w:pPr>
-            <w:proofErr w:type="spellStart"/>
-            <w:r>
-              <w:rPr>
-                <w:color w:val="4F81BD" w:themeColor="accent1"/>
-                <w:lang w:val="hu-HU"/>
-              </w:rPr>
-              <w:t>T_kód</w:t>
-            </w:r>
-            <w:proofErr w:type="spellEnd"/>
-            <w:r>
-              <w:rPr>
-                <w:color w:val="4F81BD" w:themeColor="accent1"/>
-                <w:lang w:val="hu-HU"/>
-              </w:rPr>
-              <w:t>, Termék név</w:t>
+            <w:r>
+              <w:rPr>
+                <w:color w:val="4F81BD" w:themeColor="accent1"/>
+                <w:lang w:val="hu-HU"/>
+              </w:rPr>
+              <w:t>T_kód, Termék név</w:t>
             </w:r>
           </w:p>
         </w:tc>
@@ -1318,31 +1111,13 @@
                 <w:lang w:val="hu-HU"/>
               </w:rPr>
             </w:pPr>
-            <w:proofErr w:type="spellStart"/>
-            <w:r>
-              <w:rPr>
-                <w:color w:val="4F81BD" w:themeColor="accent1"/>
-                <w:lang w:val="hu-HU"/>
-              </w:rPr>
-              <w:t>User</w:t>
-            </w:r>
-            <w:proofErr w:type="spellEnd"/>
-            <w:r>
-              <w:rPr>
-                <w:color w:val="4F81BD" w:themeColor="accent1"/>
-                <w:lang w:val="hu-HU"/>
-              </w:rPr>
-              <w:t xml:space="preserve">, </w:t>
-            </w:r>
-            <w:proofErr w:type="spellStart"/>
-            <w:r>
-              <w:rPr>
-                <w:color w:val="4F81BD" w:themeColor="accent1"/>
-                <w:lang w:val="hu-HU"/>
-              </w:rPr>
-              <w:t>Admin</w:t>
-            </w:r>
-            <w:proofErr w:type="spellEnd"/>
+            <w:r>
+              <w:rPr>
+                <w:color w:val="4F81BD" w:themeColor="accent1"/>
+                <w:lang w:val="hu-HU"/>
+              </w:rPr>
+              <w:t>User, Admin</w:t>
+            </w:r>
           </w:p>
         </w:tc>
         <w:tc>
@@ -1356,28 +1131,12 @@
                 <w:lang w:val="hu-HU"/>
               </w:rPr>
             </w:pPr>
-            <w:proofErr w:type="spellStart"/>
-            <w:r>
-              <w:rPr>
-                <w:color w:val="4F81BD" w:themeColor="accent1"/>
-                <w:lang w:val="hu-HU"/>
-              </w:rPr>
-              <w:t>T_kód</w:t>
-            </w:r>
-            <w:proofErr w:type="spellEnd"/>
-            <w:r>
-              <w:rPr>
-                <w:color w:val="4F81BD" w:themeColor="accent1"/>
-                <w:lang w:val="hu-HU"/>
-              </w:rPr>
-              <w:t>, Termék né</w:t>
-            </w:r>
-            <w:r>
-              <w:rPr>
-                <w:color w:val="4F81BD" w:themeColor="accent1"/>
-                <w:lang w:val="hu-HU"/>
-              </w:rPr>
-              <w:t>v</w:t>
+            <w:r>
+              <w:rPr>
+                <w:color w:val="4F81BD" w:themeColor="accent1"/>
+                <w:lang w:val="hu-HU"/>
+              </w:rPr>
+              <w:t>T_kód, Termék név</w:t>
             </w:r>
           </w:p>
         </w:tc>
@@ -1427,7 +1186,6 @@
                 <w:lang w:val="hu-HU"/>
               </w:rPr>
             </w:pPr>
-            <w:proofErr w:type="spellStart"/>
             <w:r>
               <w:rPr>
                 <w:color w:val="4F81BD" w:themeColor="accent1"/>
@@ -1435,7 +1193,6 @@
               </w:rPr>
               <w:t>User</w:t>
             </w:r>
-            <w:proofErr w:type="spellEnd"/>
           </w:p>
         </w:tc>
         <w:tc>
@@ -1449,37 +1206,12 @@
                 <w:lang w:val="hu-HU"/>
               </w:rPr>
             </w:pPr>
-            <w:proofErr w:type="spellStart"/>
-            <w:r>
-              <w:rPr>
-                <w:color w:val="4F81BD" w:themeColor="accent1"/>
-                <w:lang w:val="hu-HU"/>
-              </w:rPr>
-              <w:t>Termék_kód</w:t>
-            </w:r>
-            <w:proofErr w:type="spellEnd"/>
-            <w:r>
-              <w:rPr>
-                <w:color w:val="4F81BD" w:themeColor="accent1"/>
-                <w:lang w:val="hu-HU"/>
-              </w:rPr>
-              <w:t xml:space="preserve">, </w:t>
-            </w:r>
-            <w:proofErr w:type="spellStart"/>
-            <w:r>
-              <w:rPr>
-                <w:color w:val="4F81BD" w:themeColor="accent1"/>
-                <w:lang w:val="hu-HU"/>
-              </w:rPr>
-              <w:t>Felh</w:t>
-            </w:r>
-            <w:proofErr w:type="spellEnd"/>
-            <w:r>
-              <w:rPr>
-                <w:color w:val="4F81BD" w:themeColor="accent1"/>
-                <w:lang w:val="hu-HU"/>
-              </w:rPr>
-              <w:t>-név, Dátum</w:t>
+            <w:r>
+              <w:rPr>
+                <w:color w:val="4F81BD" w:themeColor="accent1"/>
+                <w:lang w:val="hu-HU"/>
+              </w:rPr>
+              <w:t>Termék_kód, Felh-név, Dátum</w:t>
             </w:r>
           </w:p>
         </w:tc>
@@ -1529,7 +1261,6 @@
                 <w:lang w:val="hu-HU"/>
               </w:rPr>
             </w:pPr>
-            <w:proofErr w:type="spellStart"/>
             <w:r>
               <w:rPr>
                 <w:color w:val="4F81BD" w:themeColor="accent1"/>
@@ -1537,7 +1268,6 @@
               </w:rPr>
               <w:t>Admin</w:t>
             </w:r>
-            <w:proofErr w:type="spellEnd"/>
           </w:p>
         </w:tc>
         <w:tc>
@@ -1599,21 +1329,12 @@
                 <w:lang w:val="hu-HU"/>
               </w:rPr>
             </w:pPr>
-            <w:proofErr w:type="spellStart"/>
-            <w:r>
-              <w:rPr>
-                <w:color w:val="4F81BD" w:themeColor="accent1"/>
-                <w:lang w:val="hu-HU"/>
-              </w:rPr>
-              <w:t>User</w:t>
-            </w:r>
-            <w:proofErr w:type="spellEnd"/>
-            <w:r>
-              <w:rPr>
-                <w:color w:val="4F81BD" w:themeColor="accent1"/>
-                <w:lang w:val="hu-HU"/>
-              </w:rPr>
-              <w:t>, Vendég</w:t>
+            <w:r>
+              <w:rPr>
+                <w:color w:val="4F81BD" w:themeColor="accent1"/>
+                <w:lang w:val="hu-HU"/>
+              </w:rPr>
+              <w:t>User, Vendég</w:t>
             </w:r>
           </w:p>
         </w:tc>
@@ -1628,53 +1349,12 @@
                 <w:lang w:val="hu-HU"/>
               </w:rPr>
             </w:pPr>
-            <w:proofErr w:type="spellStart"/>
-            <w:r>
-              <w:rPr>
-                <w:color w:val="4F81BD" w:themeColor="accent1"/>
-                <w:lang w:val="hu-HU"/>
-              </w:rPr>
-              <w:t>T_kód</w:t>
-            </w:r>
-            <w:proofErr w:type="spellEnd"/>
-            <w:r>
-              <w:rPr>
-                <w:color w:val="4F81BD" w:themeColor="accent1"/>
-                <w:lang w:val="hu-HU"/>
-              </w:rPr>
-              <w:t xml:space="preserve">, </w:t>
-            </w:r>
-            <w:proofErr w:type="spellStart"/>
-            <w:r>
-              <w:rPr>
-                <w:color w:val="4F81BD" w:themeColor="accent1"/>
-                <w:lang w:val="hu-HU"/>
-              </w:rPr>
-              <w:t>T_név</w:t>
-            </w:r>
-            <w:proofErr w:type="spellEnd"/>
-            <w:r>
-              <w:rPr>
-                <w:color w:val="4F81BD" w:themeColor="accent1"/>
-                <w:lang w:val="hu-HU"/>
-              </w:rPr>
-              <w:t xml:space="preserve">, </w:t>
-            </w:r>
-            <w:proofErr w:type="spellStart"/>
-            <w:r>
-              <w:rPr>
-                <w:color w:val="4F81BD" w:themeColor="accent1"/>
-                <w:lang w:val="hu-HU"/>
-              </w:rPr>
-              <w:t>Check_db</w:t>
-            </w:r>
-            <w:proofErr w:type="spellEnd"/>
-            <w:r>
-              <w:rPr>
-                <w:color w:val="4F81BD" w:themeColor="accent1"/>
-                <w:lang w:val="hu-HU"/>
-              </w:rPr>
-              <w:t xml:space="preserve">, Ár, </w:t>
+            <w:r>
+              <w:rPr>
+                <w:color w:val="4F81BD" w:themeColor="accent1"/>
+                <w:lang w:val="hu-HU"/>
+              </w:rPr>
+              <w:t xml:space="preserve">T_kód, T_név, Check_db, Ár, </w:t>
             </w:r>
           </w:p>
         </w:tc>
@@ -1724,21 +1404,12 @@
                 <w:lang w:val="hu-HU"/>
               </w:rPr>
             </w:pPr>
-            <w:proofErr w:type="spellStart"/>
-            <w:r>
-              <w:rPr>
-                <w:color w:val="4F81BD" w:themeColor="accent1"/>
-                <w:lang w:val="hu-HU"/>
-              </w:rPr>
-              <w:t>User</w:t>
-            </w:r>
-            <w:proofErr w:type="spellEnd"/>
-            <w:r>
-              <w:rPr>
-                <w:color w:val="4F81BD" w:themeColor="accent1"/>
-                <w:lang w:val="hu-HU"/>
-              </w:rPr>
-              <w:t>, Vendég</w:t>
+            <w:r>
+              <w:rPr>
+                <w:color w:val="4F81BD" w:themeColor="accent1"/>
+                <w:lang w:val="hu-HU"/>
+              </w:rPr>
+              <w:t>User, Vendég</w:t>
             </w:r>
           </w:p>
         </w:tc>
@@ -1753,37 +1424,12 @@
                 <w:lang w:val="hu-HU"/>
               </w:rPr>
             </w:pPr>
-            <w:proofErr w:type="spellStart"/>
-            <w:r>
-              <w:rPr>
-                <w:color w:val="4F81BD" w:themeColor="accent1"/>
-                <w:lang w:val="hu-HU"/>
-              </w:rPr>
-              <w:t>Termék_kód</w:t>
-            </w:r>
-            <w:proofErr w:type="spellEnd"/>
-            <w:r>
-              <w:rPr>
-                <w:color w:val="4F81BD" w:themeColor="accent1"/>
-                <w:lang w:val="hu-HU"/>
-              </w:rPr>
-              <w:t xml:space="preserve">, Ár, </w:t>
-            </w:r>
-            <w:proofErr w:type="spellStart"/>
-            <w:r>
-              <w:rPr>
-                <w:color w:val="4F81BD" w:themeColor="accent1"/>
-                <w:lang w:val="hu-HU"/>
-              </w:rPr>
-              <w:t>Felh_név</w:t>
-            </w:r>
-            <w:proofErr w:type="spellEnd"/>
-            <w:r>
-              <w:rPr>
-                <w:color w:val="4F81BD" w:themeColor="accent1"/>
-                <w:lang w:val="hu-HU"/>
-              </w:rPr>
-              <w:t xml:space="preserve">, </w:t>
+            <w:r>
+              <w:rPr>
+                <w:color w:val="4F81BD" w:themeColor="accent1"/>
+                <w:lang w:val="hu-HU"/>
+              </w:rPr>
+              <w:t xml:space="preserve">Termék_kód, Ár, Felh_név, </w:t>
             </w:r>
           </w:p>
         </w:tc>
@@ -1833,21 +1479,12 @@
                 <w:lang w:val="hu-HU"/>
               </w:rPr>
             </w:pPr>
-            <w:proofErr w:type="spellStart"/>
-            <w:r>
-              <w:rPr>
-                <w:color w:val="4F81BD" w:themeColor="accent1"/>
-                <w:lang w:val="hu-HU"/>
-              </w:rPr>
-              <w:t>User</w:t>
-            </w:r>
-            <w:proofErr w:type="spellEnd"/>
-            <w:r>
-              <w:rPr>
-                <w:color w:val="4F81BD" w:themeColor="accent1"/>
-                <w:lang w:val="hu-HU"/>
-              </w:rPr>
-              <w:t>, Vendég</w:t>
+            <w:r>
+              <w:rPr>
+                <w:color w:val="4F81BD" w:themeColor="accent1"/>
+                <w:lang w:val="hu-HU"/>
+              </w:rPr>
+              <w:t>User, Vendég</w:t>
             </w:r>
           </w:p>
         </w:tc>
@@ -1914,14 +1551,9 @@
       <w:pPr>
         <w:pStyle w:val="Cmsor2"/>
       </w:pPr>
-      <w:proofErr w:type="spellStart"/>
       <w:r>
         <w:lastRenderedPageBreak/>
-        <w:t>Adatfolyam</w:t>
-      </w:r>
-      <w:proofErr w:type="spellEnd"/>
-      <w:r>
-        <w:t xml:space="preserve"> diagram (DFD):</w:t>
+        <w:t>Adatfolyam diagram (DFD):</w:t>
       </w:r>
     </w:p>
     <w:p>
@@ -2100,13 +1732,8 @@
       <w:pPr>
         <w:pStyle w:val="Cmsor2"/>
       </w:pPr>
-      <w:proofErr w:type="spellStart"/>
-      <w:r>
-        <w:t>Egyedmodell</w:t>
-      </w:r>
-      <w:proofErr w:type="spellEnd"/>
-      <w:r>
-        <w:t>:</w:t>
+      <w:r>
+        <w:t>Egyedmodell:</w:t>
       </w:r>
     </w:p>
     <w:p>
@@ -2127,14 +1754,14 @@
       <w:r>
         <w:rPr>
           <w:noProof/>
-          <w:color w:val="4F81BD" w:themeColor="accent1"/>
+          <w:color w:val="FF0000"/>
           <w:lang w:val="hu-HU" w:eastAsia="hu-HU"/>
         </w:rPr>
         <w:drawing>
-          <wp:inline distT="0" distB="0" distL="0" distR="0" wp14:anchorId="6A630644" wp14:editId="61ABCBD8">
-            <wp:extent cx="6645910" cy="3893185"/>
-            <wp:effectExtent l="0" t="0" r="2540" b="0"/>
-            <wp:docPr id="6" name="Kép 6"/>
+          <wp:inline distT="0" distB="0" distL="0" distR="0" wp14:anchorId="6BD52054" wp14:editId="1D4CD20C">
+            <wp:extent cx="5048250" cy="4408442"/>
+            <wp:effectExtent l="0" t="0" r="0" b="0"/>
+            <wp:docPr id="1" name="Kép 1"/>
             <wp:cNvGraphicFramePr>
               <a:graphicFrameLocks xmlns:a="http://schemas.openxmlformats.org/drawingml/2006/main" noChangeAspect="1"/>
             </wp:cNvGraphicFramePr>
@@ -2154,6 +1781,73 @@
                   <pic:spPr>
                     <a:xfrm>
                       <a:off x="0" y="0"/>
+                      <a:ext cx="5070718" cy="4428062"/>
+                    </a:xfrm>
+                    <a:prstGeom prst="rect">
+                      <a:avLst/>
+                    </a:prstGeom>
+                  </pic:spPr>
+                </pic:pic>
+              </a:graphicData>
+            </a:graphic>
+          </wp:inline>
+        </w:drawing>
+      </w:r>
+    </w:p>
+    <w:p>
+      <w:pPr>
+        <w:pStyle w:val="Cmsor2"/>
+      </w:pPr>
+      <w:r>
+        <w:t>EK</w:t>
+      </w:r>
+      <w:r>
+        <w:t>T</w:t>
+      </w:r>
+      <w:r>
+        <w:t>-</w:t>
+      </w:r>
+      <w:r>
+        <w:t>diagram:</w:t>
+      </w:r>
+    </w:p>
+    <w:p>
+      <w:pPr>
+        <w:rPr>
+          <w:noProof/>
+          <w:lang w:val="hu-HU" w:eastAsia="hu-HU"/>
+        </w:rPr>
+      </w:pPr>
+      <w:r>
+        <w:rPr>
+          <w:noProof/>
+          <w:color w:val="4F81BD" w:themeColor="accent1"/>
+          <w:lang w:val="hu-HU" w:eastAsia="hu-HU"/>
+        </w:rPr>
+        <w:drawing>
+          <wp:inline distT="0" distB="0" distL="0" distR="0" wp14:anchorId="15716114" wp14:editId="04B02824">
+            <wp:extent cx="6645910" cy="3893185"/>
+            <wp:effectExtent l="0" t="0" r="2540" b="0"/>
+            <wp:docPr id="6" name="Kép 6"/>
+            <wp:cNvGraphicFramePr>
+              <a:graphicFrameLocks xmlns:a="http://schemas.openxmlformats.org/drawingml/2006/main" noChangeAspect="1"/>
+            </wp:cNvGraphicFramePr>
+            <a:graphic xmlns:a="http://schemas.openxmlformats.org/drawingml/2006/main">
+              <a:graphicData uri="http://schemas.openxmlformats.org/drawingml/2006/picture">
+                <pic:pic xmlns:pic="http://schemas.openxmlformats.org/drawingml/2006/picture">
+                  <pic:nvPicPr>
+                    <pic:cNvPr id="1" name=""/>
+                    <pic:cNvPicPr/>
+                  </pic:nvPicPr>
+                  <pic:blipFill>
+                    <a:blip r:embed="rId6"/>
+                    <a:stretch>
+                      <a:fillRect/>
+                    </a:stretch>
+                  </pic:blipFill>
+                  <pic:spPr>
+                    <a:xfrm>
+                      <a:off x="0" y="0"/>
                       <a:ext cx="6645910" cy="3893185"/>
                     </a:xfrm>
                     <a:prstGeom prst="rect">
@@ -2172,83 +1866,9 @@
         <w:pStyle w:val="Cmsor2"/>
       </w:pPr>
       <w:r>
-        <w:t>EK</w:t>
-      </w:r>
-      <w:r>
-        <w:t>T</w:t>
-      </w:r>
-      <w:r>
-        <w:t>-</w:t>
-      </w:r>
-      <w:r>
-        <w:t>diagram:</w:t>
-      </w:r>
-    </w:p>
-    <w:p>
-      <w:pPr>
-        <w:rPr>
-          <w:lang w:val="hu-HU"/>
-        </w:rPr>
-      </w:pPr>
-    </w:p>
-    <w:p>
-      <w:pPr>
-        <w:rPr>
-          <w:noProof/>
-          <w:color w:val="FF0000"/>
-          <w:lang w:val="hu-HU" w:eastAsia="hu-HU"/>
-        </w:rPr>
-      </w:pPr>
-      <w:r>
-        <w:rPr>
-          <w:noProof/>
-          <w:color w:val="FF0000"/>
-          <w:lang w:val="hu-HU" w:eastAsia="hu-HU"/>
-        </w:rPr>
-        <w:t>EK</w:t>
-      </w:r>
-      <w:r>
-        <w:rPr>
-          <w:noProof/>
-          <w:color w:val="FF0000"/>
-          <w:lang w:val="hu-HU" w:eastAsia="hu-HU"/>
-        </w:rPr>
-        <w:t>T</w:t>
-      </w:r>
-      <w:r>
-        <w:rPr>
-          <w:noProof/>
-          <w:color w:val="FF0000"/>
-          <w:lang w:val="hu-HU" w:eastAsia="hu-HU"/>
-        </w:rPr>
-        <w:t>-diagram a tanult módon.</w:t>
-      </w:r>
-    </w:p>
-    <w:p>
-      <w:pPr>
-        <w:rPr>
-          <w:noProof/>
-          <w:lang w:val="hu-HU" w:eastAsia="hu-HU"/>
-        </w:rPr>
-      </w:pPr>
-    </w:p>
-    <w:p>
-      <w:pPr>
-        <w:pStyle w:val="Cmsor2"/>
-      </w:pPr>
-      <w:proofErr w:type="spellStart"/>
-      <w:r>
-        <w:t>Relációs</w:t>
-      </w:r>
-      <w:proofErr w:type="spellEnd"/>
-      <w:r>
-        <w:t xml:space="preserve"> </w:t>
-      </w:r>
-      <w:proofErr w:type="spellStart"/>
-      <w:r>
-        <w:t>adatelemzés</w:t>
-      </w:r>
-      <w:proofErr w:type="spellEnd"/>
+        <w:lastRenderedPageBreak/>
+        <w:t>Relációs adatelemzés</w:t>
+      </w:r>
     </w:p>
     <w:p>
       <w:pPr>
@@ -2327,22 +1947,12 @@
           <w:lang w:val="hu-HU"/>
         </w:rPr>
       </w:pPr>
-      <w:proofErr w:type="spellStart"/>
       <w:r>
         <w:lastRenderedPageBreak/>
-        <w:t>Táblák</w:t>
-      </w:r>
-      <w:proofErr w:type="spellEnd"/>
-      <w:r>
-        <w:t xml:space="preserve"> </w:t>
-      </w:r>
-      <w:proofErr w:type="spellStart"/>
-      <w:r>
-        <w:t>leírása</w:t>
-      </w:r>
-      <w:proofErr w:type="spellEnd"/>
-      <w:r>
-        <w:t>:</w:t>
+        <w:t xml:space="preserve">Táblák </w:t>
+      </w:r>
+      <w:r>
+        <w:t>leírása:</w:t>
       </w:r>
     </w:p>
     <w:tbl>
@@ -2671,7 +2281,6 @@
                 <w:lang w:val="hu-HU"/>
               </w:rPr>
             </w:pPr>
-            <w:proofErr w:type="spellStart"/>
             <w:r>
               <w:rPr>
                 <w:u w:val="single"/>
@@ -2693,7 +2302,6 @@
               </w:rPr>
               <w:t>név</w:t>
             </w:r>
-            <w:proofErr w:type="spellEnd"/>
           </w:p>
         </w:tc>
         <w:tc>
@@ -2707,14 +2315,12 @@
                 <w:lang w:val="hu-HU"/>
               </w:rPr>
             </w:pPr>
-            <w:proofErr w:type="spellStart"/>
             <w:r>
               <w:rPr>
                 <w:lang w:val="hu-HU"/>
               </w:rPr>
               <w:t>Char</w:t>
             </w:r>
-            <w:proofErr w:type="spellEnd"/>
           </w:p>
         </w:tc>
         <w:tc>
@@ -2846,14 +2452,12 @@
                 <w:lang w:val="hu-HU"/>
               </w:rPr>
             </w:pPr>
-            <w:proofErr w:type="spellStart"/>
             <w:r>
               <w:rPr>
                 <w:lang w:val="hu-HU"/>
               </w:rPr>
               <w:t>Fel_név</w:t>
             </w:r>
-            <w:proofErr w:type="spellEnd"/>
           </w:p>
         </w:tc>
         <w:tc>
@@ -2867,14 +2471,12 @@
                 <w:lang w:val="hu-HU"/>
               </w:rPr>
             </w:pPr>
-            <w:proofErr w:type="spellStart"/>
             <w:r>
               <w:rPr>
                 <w:lang w:val="hu-HU"/>
               </w:rPr>
               <w:t>Char</w:t>
             </w:r>
-            <w:proofErr w:type="spellEnd"/>
           </w:p>
         </w:tc>
         <w:tc>
@@ -2888,19 +2490,11 @@
                 <w:lang w:val="hu-HU"/>
               </w:rPr>
             </w:pPr>
-            <w:proofErr w:type="spellStart"/>
-            <w:r>
-              <w:rPr>
-                <w:lang w:val="hu-HU"/>
-              </w:rPr>
-              <w:t>User</w:t>
-            </w:r>
-            <w:proofErr w:type="spellEnd"/>
-            <w:r>
-              <w:rPr>
-                <w:lang w:val="hu-HU"/>
-              </w:rPr>
-              <w:t xml:space="preserve"> külső kulcsa</w:t>
+            <w:r>
+              <w:rPr>
+                <w:lang w:val="hu-HU"/>
+              </w:rPr>
+              <w:t>User külső kulcsa</w:t>
             </w:r>
           </w:p>
         </w:tc>
@@ -2940,14 +2534,12 @@
                 <w:lang w:val="hu-HU"/>
               </w:rPr>
             </w:pPr>
-            <w:proofErr w:type="spellStart"/>
             <w:r>
               <w:rPr>
                 <w:lang w:val="hu-HU"/>
               </w:rPr>
               <w:t>Date</w:t>
             </w:r>
-            <w:proofErr w:type="spellEnd"/>
           </w:p>
         </w:tc>
         <w:tc>
@@ -2986,14 +2578,12 @@
                 <w:lang w:val="hu-HU"/>
               </w:rPr>
             </w:pPr>
-            <w:proofErr w:type="spellStart"/>
             <w:r>
               <w:rPr>
                 <w:lang w:val="hu-HU"/>
               </w:rPr>
               <w:t>K_ár</w:t>
             </w:r>
-            <w:proofErr w:type="spellEnd"/>
           </w:p>
         </w:tc>
         <w:tc>
@@ -3051,14 +2641,12 @@
                 <w:lang w:val="hu-HU"/>
               </w:rPr>
             </w:pPr>
-            <w:proofErr w:type="spellStart"/>
             <w:r>
               <w:rPr>
                 <w:lang w:val="hu-HU"/>
               </w:rPr>
               <w:t>Check_db</w:t>
             </w:r>
-            <w:proofErr w:type="spellEnd"/>
           </w:p>
         </w:tc>
         <w:tc>
@@ -3116,14 +2704,12 @@
                 <w:lang w:val="hu-HU"/>
               </w:rPr>
             </w:pPr>
-            <w:proofErr w:type="spellStart"/>
             <w:r>
               <w:rPr>
                 <w:lang w:val="hu-HU"/>
               </w:rPr>
               <w:t>T_kód</w:t>
             </w:r>
-            <w:proofErr w:type="spellEnd"/>
           </w:p>
         </w:tc>
         <w:tc>
@@ -3137,14 +2723,12 @@
                 <w:lang w:val="hu-HU"/>
               </w:rPr>
             </w:pPr>
-            <w:proofErr w:type="spellStart"/>
             <w:r>
               <w:rPr>
                 <w:lang w:val="hu-HU"/>
               </w:rPr>
               <w:t>char</w:t>
             </w:r>
-            <w:proofErr w:type="spellEnd"/>
           </w:p>
         </w:tc>
         <w:tc>
@@ -3202,14 +2786,12 @@
                 <w:lang w:val="hu-HU"/>
               </w:rPr>
             </w:pPr>
-            <w:proofErr w:type="spellStart"/>
             <w:r>
               <w:rPr>
                 <w:lang w:val="hu-HU"/>
               </w:rPr>
               <w:t>Char</w:t>
             </w:r>
-            <w:proofErr w:type="spellEnd"/>
           </w:p>
         </w:tc>
         <w:tc>
@@ -3341,14 +2923,12 @@
                 <w:lang w:val="hu-HU"/>
               </w:rPr>
             </w:pPr>
-            <w:proofErr w:type="spellStart"/>
             <w:r>
               <w:rPr>
                 <w:lang w:val="hu-HU"/>
               </w:rPr>
               <w:t>T_kód</w:t>
             </w:r>
-            <w:proofErr w:type="spellEnd"/>
           </w:p>
         </w:tc>
         <w:tc>
@@ -3362,14 +2942,12 @@
                 <w:lang w:val="hu-HU"/>
               </w:rPr>
             </w:pPr>
-            <w:proofErr w:type="spellStart"/>
             <w:r>
               <w:rPr>
                 <w:lang w:val="hu-HU"/>
               </w:rPr>
               <w:t>Char</w:t>
             </w:r>
-            <w:proofErr w:type="spellEnd"/>
           </w:p>
         </w:tc>
         <w:tc>
@@ -3408,14 +2986,12 @@
                 <w:lang w:val="hu-HU"/>
               </w:rPr>
             </w:pPr>
-            <w:proofErr w:type="spellStart"/>
             <w:r>
               <w:rPr>
                 <w:lang w:val="hu-HU"/>
               </w:rPr>
               <w:t>Megrendelt_db</w:t>
             </w:r>
-            <w:proofErr w:type="spellEnd"/>
           </w:p>
         </w:tc>
         <w:tc>
@@ -3503,14 +3079,12 @@
                 <w:lang w:val="hu-HU"/>
               </w:rPr>
             </w:pPr>
-            <w:proofErr w:type="spellStart"/>
             <w:r>
               <w:rPr>
                 <w:lang w:val="hu-HU"/>
               </w:rPr>
               <w:t>T_kód</w:t>
             </w:r>
-            <w:proofErr w:type="spellEnd"/>
           </w:p>
         </w:tc>
         <w:tc>
@@ -3524,14 +3098,12 @@
                 <w:lang w:val="hu-HU"/>
               </w:rPr>
             </w:pPr>
-            <w:proofErr w:type="spellStart"/>
             <w:r>
               <w:rPr>
                 <w:lang w:val="hu-HU"/>
               </w:rPr>
               <w:t>Char</w:t>
             </w:r>
-            <w:proofErr w:type="spellEnd"/>
           </w:p>
         </w:tc>
         <w:tc>
@@ -3570,14 +3142,12 @@
                 <w:lang w:val="hu-HU"/>
               </w:rPr>
             </w:pPr>
-            <w:proofErr w:type="spellStart"/>
             <w:r>
               <w:rPr>
                 <w:lang w:val="hu-HU"/>
               </w:rPr>
               <w:t>K_db_szám</w:t>
             </w:r>
-            <w:proofErr w:type="spellEnd"/>
           </w:p>
         </w:tc>
         <w:tc>
@@ -3698,14 +3268,12 @@
                 <w:lang w:val="hu-HU"/>
               </w:rPr>
             </w:pPr>
-            <w:proofErr w:type="spellStart"/>
             <w:r>
               <w:rPr>
                 <w:lang w:val="hu-HU"/>
               </w:rPr>
               <w:t>Fel_név</w:t>
             </w:r>
-            <w:proofErr w:type="spellEnd"/>
           </w:p>
         </w:tc>
         <w:tc>
@@ -3719,14 +3287,12 @@
                 <w:lang w:val="hu-HU"/>
               </w:rPr>
             </w:pPr>
-            <w:proofErr w:type="spellStart"/>
             <w:r>
               <w:rPr>
                 <w:lang w:val="hu-HU"/>
               </w:rPr>
               <w:t>Char</w:t>
             </w:r>
-            <w:proofErr w:type="spellEnd"/>
           </w:p>
         </w:tc>
         <w:tc>
@@ -3740,19 +3306,11 @@
                 <w:lang w:val="hu-HU"/>
               </w:rPr>
             </w:pPr>
-            <w:proofErr w:type="spellStart"/>
-            <w:r>
-              <w:rPr>
-                <w:lang w:val="hu-HU"/>
-              </w:rPr>
-              <w:t>User</w:t>
-            </w:r>
-            <w:proofErr w:type="spellEnd"/>
-            <w:r>
-              <w:rPr>
-                <w:lang w:val="hu-HU"/>
-              </w:rPr>
-              <w:t xml:space="preserve"> tábla külső kulcsa</w:t>
+            <w:r>
+              <w:rPr>
+                <w:lang w:val="hu-HU"/>
+              </w:rPr>
+              <w:t>User tábla külső kulcsa</w:t>
             </w:r>
           </w:p>
         </w:tc>
@@ -3840,7 +3398,6 @@
                 <w:lang w:val="hu-HU"/>
               </w:rPr>
             </w:pPr>
-            <w:proofErr w:type="spellStart"/>
             <w:r>
               <w:rPr>
                 <w:b/>
@@ -3848,7 +3405,6 @@
               </w:rPr>
               <w:t>User</w:t>
             </w:r>
-            <w:proofErr w:type="spellEnd"/>
           </w:p>
         </w:tc>
       </w:tr>
@@ -3868,14 +3424,12 @@
                 <w:lang w:val="hu-HU"/>
               </w:rPr>
             </w:pPr>
-            <w:proofErr w:type="spellStart"/>
             <w:r>
               <w:rPr>
                 <w:lang w:val="hu-HU"/>
               </w:rPr>
               <w:t>Fel_név</w:t>
             </w:r>
-            <w:proofErr w:type="spellEnd"/>
           </w:p>
         </w:tc>
         <w:tc>
@@ -3889,14 +3443,12 @@
                 <w:lang w:val="hu-HU"/>
               </w:rPr>
             </w:pPr>
-            <w:proofErr w:type="spellStart"/>
             <w:r>
               <w:rPr>
                 <w:lang w:val="hu-HU"/>
               </w:rPr>
               <w:t>Char</w:t>
             </w:r>
-            <w:proofErr w:type="spellEnd"/>
           </w:p>
         </w:tc>
         <w:tc>
@@ -3914,21 +3466,7 @@
               <w:rPr>
                 <w:lang w:val="hu-HU"/>
               </w:rPr>
-              <w:t xml:space="preserve">Tábla kulcsa, felhasználó </w:t>
-            </w:r>
-            <w:proofErr w:type="spellStart"/>
-            <w:r>
-              <w:rPr>
-                <w:lang w:val="hu-HU"/>
-              </w:rPr>
-              <w:t>user</w:t>
-            </w:r>
-            <w:proofErr w:type="spellEnd"/>
-            <w:r>
-              <w:rPr>
-                <w:lang w:val="hu-HU"/>
-              </w:rPr>
-              <w:t xml:space="preserve"> neve</w:t>
+              <w:t>Tábla kulcsa, felhasználó user neve</w:t>
             </w:r>
           </w:p>
         </w:tc>
@@ -3968,14 +3506,12 @@
                 <w:lang w:val="hu-HU"/>
               </w:rPr>
             </w:pPr>
-            <w:proofErr w:type="spellStart"/>
             <w:r>
               <w:rPr>
                 <w:lang w:val="hu-HU"/>
               </w:rPr>
               <w:t>char</w:t>
             </w:r>
-            <w:proofErr w:type="spellEnd"/>
           </w:p>
         </w:tc>
         <w:tc>
@@ -3993,16 +3529,8 @@
               <w:rPr>
                 <w:lang w:val="hu-HU"/>
               </w:rPr>
-              <w:t xml:space="preserve">Felhasználó profiljának </w:t>
-            </w:r>
-            <w:proofErr w:type="spellStart"/>
-            <w:r>
-              <w:rPr>
-                <w:lang w:val="hu-HU"/>
-              </w:rPr>
-              <w:t>jelszava</w:t>
-            </w:r>
-            <w:proofErr w:type="spellEnd"/>
+              <w:t>Felhasználó profiljának jelszava</w:t>
+            </w:r>
           </w:p>
         </w:tc>
       </w:tr>
@@ -4041,14 +3569,12 @@
                 <w:lang w:val="hu-HU"/>
               </w:rPr>
             </w:pPr>
-            <w:proofErr w:type="spellStart"/>
             <w:r>
               <w:rPr>
                 <w:lang w:val="hu-HU"/>
               </w:rPr>
               <w:t>Char</w:t>
             </w:r>
-            <w:proofErr w:type="spellEnd"/>
           </w:p>
         </w:tc>
         <w:tc>
@@ -4062,19 +3588,11 @@
                 <w:lang w:val="hu-HU"/>
               </w:rPr>
             </w:pPr>
-            <w:proofErr w:type="spellStart"/>
-            <w:r>
-              <w:rPr>
-                <w:lang w:val="hu-HU"/>
-              </w:rPr>
-              <w:t>User</w:t>
-            </w:r>
-            <w:proofErr w:type="spellEnd"/>
-            <w:r>
-              <w:rPr>
-                <w:lang w:val="hu-HU"/>
-              </w:rPr>
-              <w:t xml:space="preserve"> email címe</w:t>
+            <w:r>
+              <w:rPr>
+                <w:lang w:val="hu-HU"/>
+              </w:rPr>
+              <w:t>User email címe</w:t>
             </w:r>
           </w:p>
         </w:tc>
@@ -4114,14 +3632,12 @@
                 <w:lang w:val="hu-HU"/>
               </w:rPr>
             </w:pPr>
-            <w:proofErr w:type="spellStart"/>
             <w:r>
               <w:rPr>
                 <w:lang w:val="hu-HU"/>
               </w:rPr>
               <w:t>Char</w:t>
             </w:r>
-            <w:proofErr w:type="spellEnd"/>
           </w:p>
         </w:tc>
         <w:tc>
@@ -4179,14 +3695,12 @@
                 <w:lang w:val="hu-HU"/>
               </w:rPr>
             </w:pPr>
-            <w:proofErr w:type="spellStart"/>
             <w:r>
               <w:rPr>
                 <w:lang w:val="hu-HU"/>
               </w:rPr>
               <w:t>Bool</w:t>
             </w:r>
-            <w:proofErr w:type="spellEnd"/>
           </w:p>
         </w:tc>
         <w:tc>
@@ -4200,19 +3714,11 @@
                 <w:lang w:val="hu-HU"/>
               </w:rPr>
             </w:pPr>
-            <w:proofErr w:type="spellStart"/>
-            <w:r>
-              <w:rPr>
-                <w:lang w:val="hu-HU"/>
-              </w:rPr>
-              <w:t>User</w:t>
-            </w:r>
-            <w:proofErr w:type="spellEnd"/>
-            <w:r>
-              <w:rPr>
-                <w:lang w:val="hu-HU"/>
-              </w:rPr>
-              <w:t xml:space="preserve"> be van e jelentkezve</w:t>
+            <w:r>
+              <w:rPr>
+                <w:lang w:val="hu-HU"/>
+              </w:rPr>
+              <w:t>User be van e jelentkezve</w:t>
             </w:r>
           </w:p>
         </w:tc>
@@ -4233,14 +3739,12 @@
                 <w:lang w:val="hu-HU"/>
               </w:rPr>
             </w:pPr>
-            <w:proofErr w:type="spellStart"/>
             <w:r>
               <w:rPr>
                 <w:lang w:val="hu-HU"/>
               </w:rPr>
               <w:t>Szül_datum</w:t>
             </w:r>
-            <w:proofErr w:type="spellEnd"/>
           </w:p>
         </w:tc>
         <w:tc>
@@ -4254,14 +3758,12 @@
                 <w:lang w:val="hu-HU"/>
               </w:rPr>
             </w:pPr>
-            <w:proofErr w:type="spellStart"/>
             <w:r>
               <w:rPr>
                 <w:lang w:val="hu-HU"/>
               </w:rPr>
               <w:t>Date</w:t>
             </w:r>
-            <w:proofErr w:type="spellEnd"/>
           </w:p>
         </w:tc>
         <w:tc>
@@ -4275,19 +3777,11 @@
                 <w:lang w:val="hu-HU"/>
               </w:rPr>
             </w:pPr>
-            <w:proofErr w:type="spellStart"/>
-            <w:r>
-              <w:rPr>
-                <w:lang w:val="hu-HU"/>
-              </w:rPr>
-              <w:t>User</w:t>
-            </w:r>
-            <w:proofErr w:type="spellEnd"/>
-            <w:r>
-              <w:rPr>
-                <w:lang w:val="hu-HU"/>
-              </w:rPr>
-              <w:t xml:space="preserve"> születési dátuma</w:t>
+            <w:r>
+              <w:rPr>
+                <w:lang w:val="hu-HU"/>
+              </w:rPr>
+              <w:t>User születési dátuma</w:t>
             </w:r>
           </w:p>
         </w:tc>
@@ -4327,14 +3821,12 @@
                 <w:lang w:val="hu-HU"/>
               </w:rPr>
             </w:pPr>
-            <w:proofErr w:type="spellStart"/>
             <w:r>
               <w:rPr>
                 <w:lang w:val="hu-HU"/>
               </w:rPr>
               <w:t>Char</w:t>
             </w:r>
-            <w:proofErr w:type="spellEnd"/>
           </w:p>
         </w:tc>
         <w:tc>
@@ -4348,19 +3840,11 @@
                 <w:lang w:val="hu-HU"/>
               </w:rPr>
             </w:pPr>
-            <w:proofErr w:type="spellStart"/>
-            <w:r>
-              <w:rPr>
-                <w:lang w:val="hu-HU"/>
-              </w:rPr>
-              <w:t>User</w:t>
-            </w:r>
-            <w:proofErr w:type="spellEnd"/>
-            <w:r>
-              <w:rPr>
-                <w:lang w:val="hu-HU"/>
-              </w:rPr>
-              <w:t xml:space="preserve"> állandó lakcíme</w:t>
+            <w:r>
+              <w:rPr>
+                <w:lang w:val="hu-HU"/>
+              </w:rPr>
+              <w:t>User állandó lakcíme</w:t>
             </w:r>
           </w:p>
         </w:tc>
@@ -4381,14 +3865,12 @@
                 <w:lang w:val="hu-HU"/>
               </w:rPr>
             </w:pPr>
-            <w:proofErr w:type="spellStart"/>
             <w:r>
               <w:rPr>
                 <w:lang w:val="hu-HU"/>
               </w:rPr>
               <w:t>Bankkartya</w:t>
             </w:r>
-            <w:proofErr w:type="spellEnd"/>
           </w:p>
         </w:tc>
         <w:tc>
@@ -4421,33 +3903,11 @@
                 <w:lang w:val="hu-HU"/>
               </w:rPr>
             </w:pPr>
-            <w:proofErr w:type="spellStart"/>
-            <w:r>
-              <w:rPr>
-                <w:lang w:val="hu-HU"/>
-              </w:rPr>
-              <w:t>User</w:t>
-            </w:r>
-            <w:proofErr w:type="spellEnd"/>
-            <w:r>
-              <w:rPr>
-                <w:lang w:val="hu-HU"/>
-              </w:rPr>
-              <w:t xml:space="preserve"> </w:t>
-            </w:r>
-            <w:proofErr w:type="spellStart"/>
-            <w:r>
-              <w:rPr>
-                <w:lang w:val="hu-HU"/>
-              </w:rPr>
-              <w:t>bankártyájának</w:t>
-            </w:r>
-            <w:proofErr w:type="spellEnd"/>
-            <w:r>
-              <w:rPr>
-                <w:lang w:val="hu-HU"/>
-              </w:rPr>
-              <w:t xml:space="preserve"> száma</w:t>
+            <w:r>
+              <w:rPr>
+                <w:lang w:val="hu-HU"/>
+              </w:rPr>
+              <w:t>User bankártyájának száma</w:t>
             </w:r>
           </w:p>
         </w:tc>
@@ -4568,14 +4028,12 @@
                 <w:lang w:val="hu-HU"/>
               </w:rPr>
             </w:pPr>
-            <w:proofErr w:type="spellStart"/>
             <w:r>
               <w:rPr>
                 <w:lang w:val="hu-HU"/>
               </w:rPr>
               <w:t>T_kód</w:t>
             </w:r>
-            <w:proofErr w:type="spellEnd"/>
           </w:p>
         </w:tc>
         <w:tc>
@@ -4589,14 +4047,12 @@
                 <w:lang w:val="hu-HU"/>
               </w:rPr>
             </w:pPr>
-            <w:proofErr w:type="spellStart"/>
             <w:r>
               <w:rPr>
                 <w:lang w:val="hu-HU"/>
               </w:rPr>
               <w:t>Char</w:t>
             </w:r>
-            <w:proofErr w:type="spellEnd"/>
           </w:p>
         </w:tc>
         <w:tc>
@@ -4654,14 +4110,12 @@
                 <w:lang w:val="hu-HU"/>
               </w:rPr>
             </w:pPr>
-            <w:proofErr w:type="spellStart"/>
             <w:r>
               <w:rPr>
                 <w:lang w:val="hu-HU"/>
               </w:rPr>
               <w:t>Char</w:t>
             </w:r>
-            <w:proofErr w:type="spellEnd"/>
           </w:p>
         </w:tc>
         <w:tc>
@@ -4700,14 +4154,12 @@
                 <w:lang w:val="hu-HU"/>
               </w:rPr>
             </w:pPr>
-            <w:proofErr w:type="spellStart"/>
             <w:r>
               <w:rPr>
                 <w:lang w:val="hu-HU"/>
               </w:rPr>
               <w:t>db_szám</w:t>
             </w:r>
-            <w:proofErr w:type="spellEnd"/>
           </w:p>
         </w:tc>
         <w:tc>
@@ -4965,21 +4417,7 @@
               <w:rPr>
                 <w:lang w:val="hu-HU"/>
               </w:rPr>
-              <w:t xml:space="preserve">Termék </w:t>
-            </w:r>
-            <w:proofErr w:type="spellStart"/>
-            <w:r>
-              <w:rPr>
-                <w:lang w:val="hu-HU"/>
-              </w:rPr>
-              <w:t>katekóriák</w:t>
-            </w:r>
-            <w:proofErr w:type="spellEnd"/>
-            <w:r>
-              <w:rPr>
-                <w:lang w:val="hu-HU"/>
-              </w:rPr>
-              <w:t xml:space="preserve"> kulcsa</w:t>
+              <w:t>Termék katekóriák kulcsa</w:t>
             </w:r>
           </w:p>
         </w:tc>
@@ -5019,14 +4457,12 @@
                 <w:lang w:val="hu-HU"/>
               </w:rPr>
             </w:pPr>
-            <w:proofErr w:type="spellStart"/>
             <w:r>
               <w:rPr>
                 <w:lang w:val="hu-HU"/>
               </w:rPr>
               <w:t>Char</w:t>
             </w:r>
-            <w:proofErr w:type="spellEnd"/>
           </w:p>
         </w:tc>
         <w:tc>
@@ -5097,14 +4533,12 @@
                 <w:lang w:val="hu-HU"/>
               </w:rPr>
             </w:pPr>
-            <w:proofErr w:type="spellStart"/>
             <w:r>
               <w:rPr>
                 <w:lang w:val="hu-HU"/>
               </w:rPr>
               <w:t>T_kód</w:t>
             </w:r>
-            <w:proofErr w:type="spellEnd"/>
           </w:p>
         </w:tc>
         <w:tc>
@@ -5118,14 +4552,12 @@
                 <w:lang w:val="hu-HU"/>
               </w:rPr>
             </w:pPr>
-            <w:proofErr w:type="spellStart"/>
             <w:r>
               <w:rPr>
                 <w:lang w:val="hu-HU"/>
               </w:rPr>
               <w:t>Char</w:t>
             </w:r>
-            <w:proofErr w:type="spellEnd"/>
           </w:p>
         </w:tc>
         <w:tc>
@@ -5164,14 +4596,12 @@
                 <w:lang w:val="hu-HU"/>
               </w:rPr>
             </w:pPr>
-            <w:proofErr w:type="spellStart"/>
             <w:r>
               <w:rPr>
                 <w:lang w:val="hu-HU"/>
               </w:rPr>
               <w:t>Fel_név</w:t>
             </w:r>
-            <w:proofErr w:type="spellEnd"/>
           </w:p>
         </w:tc>
         <w:tc>
@@ -5185,14 +4615,12 @@
                 <w:lang w:val="hu-HU"/>
               </w:rPr>
             </w:pPr>
-            <w:proofErr w:type="spellStart"/>
             <w:r>
               <w:rPr>
                 <w:lang w:val="hu-HU"/>
               </w:rPr>
               <w:t>Char</w:t>
             </w:r>
-            <w:proofErr w:type="spellEnd"/>
           </w:p>
         </w:tc>
         <w:tc>
@@ -5206,19 +4634,11 @@
                 <w:lang w:val="hu-HU"/>
               </w:rPr>
             </w:pPr>
-            <w:proofErr w:type="spellStart"/>
-            <w:r>
-              <w:rPr>
-                <w:lang w:val="hu-HU"/>
-              </w:rPr>
-              <w:t>User</w:t>
-            </w:r>
-            <w:proofErr w:type="spellEnd"/>
-            <w:r>
-              <w:rPr>
-                <w:lang w:val="hu-HU"/>
-              </w:rPr>
-              <w:t xml:space="preserve"> tábla külső kulcsa</w:t>
+            <w:r>
+              <w:rPr>
+                <w:lang w:val="hu-HU"/>
+              </w:rPr>
+              <w:t>User tábla külső kulcsa</w:t>
             </w:r>
           </w:p>
         </w:tc>
@@ -5258,14 +4678,12 @@
                 <w:lang w:val="hu-HU"/>
               </w:rPr>
             </w:pPr>
-            <w:proofErr w:type="spellStart"/>
             <w:r>
               <w:rPr>
                 <w:lang w:val="hu-HU"/>
               </w:rPr>
               <w:t>Date</w:t>
             </w:r>
-            <w:proofErr w:type="spellEnd"/>
           </w:p>
         </w:tc>
         <w:tc>
@@ -5309,7 +4727,6 @@
                 <w:lang w:val="hu-HU"/>
               </w:rPr>
             </w:pPr>
-            <w:proofErr w:type="spellStart"/>
             <w:r>
               <w:rPr>
                 <w:b/>
@@ -5318,7 +4735,6 @@
               </w:rPr>
               <w:t>Admin</w:t>
             </w:r>
-            <w:proofErr w:type="spellEnd"/>
           </w:p>
         </w:tc>
       </w:tr>
@@ -5338,14 +4754,12 @@
                 <w:lang w:val="hu-HU"/>
               </w:rPr>
             </w:pPr>
-            <w:proofErr w:type="spellStart"/>
             <w:r>
               <w:rPr>
                 <w:lang w:val="hu-HU"/>
               </w:rPr>
               <w:t>Fel_név</w:t>
             </w:r>
-            <w:proofErr w:type="spellEnd"/>
           </w:p>
         </w:tc>
         <w:tc>
@@ -5359,14 +4773,12 @@
                 <w:lang w:val="hu-HU"/>
               </w:rPr>
             </w:pPr>
-            <w:proofErr w:type="spellStart"/>
             <w:r>
               <w:rPr>
                 <w:lang w:val="hu-HU"/>
               </w:rPr>
               <w:t>Char</w:t>
             </w:r>
-            <w:proofErr w:type="spellEnd"/>
           </w:p>
         </w:tc>
         <w:tc>
@@ -5380,19 +4792,11 @@
                 <w:lang w:val="hu-HU"/>
               </w:rPr>
             </w:pPr>
-            <w:proofErr w:type="spellStart"/>
-            <w:r>
-              <w:rPr>
-                <w:lang w:val="hu-HU"/>
-              </w:rPr>
-              <w:t>User</w:t>
-            </w:r>
-            <w:proofErr w:type="spellEnd"/>
-            <w:r>
-              <w:rPr>
-                <w:lang w:val="hu-HU"/>
-              </w:rPr>
-              <w:t xml:space="preserve"> tábla külső kulcsa</w:t>
+            <w:r>
+              <w:rPr>
+                <w:lang w:val="hu-HU"/>
+              </w:rPr>
+              <w:t>User tábla külső kulcsa</w:t>
             </w:r>
           </w:p>
         </w:tc>
@@ -5432,14 +4836,12 @@
                 <w:lang w:val="hu-HU"/>
               </w:rPr>
             </w:pPr>
-            <w:proofErr w:type="spellStart"/>
             <w:r>
               <w:rPr>
                 <w:lang w:val="hu-HU"/>
               </w:rPr>
               <w:t>Char</w:t>
             </w:r>
-            <w:proofErr w:type="spellEnd"/>
           </w:p>
         </w:tc>
         <w:tc>
@@ -5453,28 +4855,12 @@
                 <w:lang w:val="hu-HU"/>
               </w:rPr>
             </w:pPr>
-            <w:proofErr w:type="spellStart"/>
-            <w:r>
-              <w:rPr>
-                <w:lang w:val="hu-HU"/>
-              </w:rPr>
-              <w:t>Admin</w:t>
-            </w:r>
-            <w:proofErr w:type="spellEnd"/>
-            <w:r>
-              <w:rPr>
-                <w:lang w:val="hu-HU"/>
-              </w:rPr>
-              <w:t xml:space="preserve"> </w:t>
-            </w:r>
-            <w:proofErr w:type="spellStart"/>
-            <w:r>
-              <w:rPr>
-                <w:lang w:val="hu-HU"/>
-              </w:rPr>
-              <w:t>jelszava</w:t>
-            </w:r>
-            <w:proofErr w:type="spellEnd"/>
+            <w:r>
+              <w:rPr>
+                <w:lang w:val="hu-HU"/>
+              </w:rPr>
+              <w:t>Admin jelszava</w:t>
+            </w:r>
           </w:p>
         </w:tc>
       </w:tr>
@@ -5511,20 +4897,10 @@
       <w:pPr>
         <w:pStyle w:val="Cmsor2"/>
       </w:pPr>
-      <w:proofErr w:type="spellStart"/>
       <w:r>
         <w:lastRenderedPageBreak/>
-        <w:t>Szerep-funkció</w:t>
-      </w:r>
-      <w:proofErr w:type="spellEnd"/>
-      <w:r>
-        <w:t xml:space="preserve"> </w:t>
-      </w:r>
-      <w:proofErr w:type="spellStart"/>
-      <w:r>
-        <w:t>mátrix</w:t>
-      </w:r>
-      <w:proofErr w:type="spellEnd"/>
+        <w:t>Szerep-funkció mátrix</w:t>
+      </w:r>
       <w:r>
         <w:t>:</w:t>
       </w:r>
@@ -5586,11 +4962,9 @@
             <w:pPr>
               <w:ind w:left="113" w:right="113"/>
             </w:pPr>
-            <w:proofErr w:type="spellStart"/>
             <w:r>
               <w:t>Regisztráció</w:t>
             </w:r>
-            <w:proofErr w:type="spellEnd"/>
           </w:p>
         </w:tc>
         <w:tc>
@@ -5626,11 +5000,9 @@
             <w:pPr>
               <w:ind w:left="113" w:right="113"/>
             </w:pPr>
-            <w:proofErr w:type="spellStart"/>
             <w:r>
               <w:t>Rendelés</w:t>
             </w:r>
-            <w:proofErr w:type="spellEnd"/>
           </w:p>
         </w:tc>
         <w:tc>
@@ -5647,7 +5019,6 @@
                 <w:lang w:val="hu-HU"/>
               </w:rPr>
             </w:pPr>
-            <w:proofErr w:type="spellStart"/>
             <w:r>
               <w:rPr>
                 <w:sz w:val="20"/>
@@ -5656,7 +5027,6 @@
               </w:rPr>
               <w:t>Koommentelés</w:t>
             </w:r>
-            <w:proofErr w:type="spellEnd"/>
           </w:p>
         </w:tc>
         <w:tc>
@@ -5679,18 +5049,8 @@
                 <w:szCs w:val="20"/>
                 <w:lang w:val="hu-HU"/>
               </w:rPr>
-              <w:t xml:space="preserve">Komment </w:t>
-            </w:r>
-            <w:proofErr w:type="spellStart"/>
-            <w:r>
-              <w:rPr>
-                <w:sz w:val="20"/>
-                <w:szCs w:val="20"/>
-                <w:lang w:val="hu-HU"/>
-              </w:rPr>
-              <w:t>trölése</w:t>
-            </w:r>
-            <w:proofErr w:type="spellEnd"/>
+              <w:t>Komment trölése</w:t>
+            </w:r>
           </w:p>
         </w:tc>
         <w:tc>
@@ -5707,23 +5067,13 @@
                 <w:lang w:val="hu-HU"/>
               </w:rPr>
             </w:pPr>
-            <w:proofErr w:type="spellStart"/>
-            <w:r>
-              <w:rPr>
-                <w:sz w:val="20"/>
-                <w:szCs w:val="20"/>
-                <w:lang w:val="hu-HU"/>
-              </w:rPr>
-              <w:t>User</w:t>
-            </w:r>
-            <w:proofErr w:type="spellEnd"/>
-            <w:r>
-              <w:rPr>
-                <w:sz w:val="20"/>
-                <w:szCs w:val="20"/>
-                <w:lang w:val="hu-HU"/>
-              </w:rPr>
-              <w:t xml:space="preserve"> törlése</w:t>
+            <w:r>
+              <w:rPr>
+                <w:sz w:val="20"/>
+                <w:szCs w:val="20"/>
+                <w:lang w:val="hu-HU"/>
+              </w:rPr>
+              <w:t>User törlése</w:t>
             </w:r>
           </w:p>
         </w:tc>
@@ -5840,7 +5190,6 @@
                 <w:lang w:val="hu-HU"/>
               </w:rPr>
             </w:pPr>
-            <w:proofErr w:type="spellStart"/>
             <w:r>
               <w:rPr>
                 <w:sz w:val="20"/>
@@ -5849,7 +5198,6 @@
               </w:rPr>
               <w:t>User</w:t>
             </w:r>
-            <w:proofErr w:type="spellEnd"/>
           </w:p>
         </w:tc>
         <w:tc>
@@ -6059,7 +5407,6 @@
                 <w:lang w:val="hu-HU"/>
               </w:rPr>
             </w:pPr>
-            <w:proofErr w:type="spellStart"/>
             <w:r>
               <w:rPr>
                 <w:sz w:val="20"/>
@@ -6068,7 +5415,6 @@
               </w:rPr>
               <w:t>Admin</w:t>
             </w:r>
-            <w:proofErr w:type="spellEnd"/>
           </w:p>
         </w:tc>
         <w:tc>
@@ -6753,19 +6099,9 @@
       <w:pPr>
         <w:pStyle w:val="Cmsor2"/>
       </w:pPr>
-      <w:proofErr w:type="spellStart"/>
-      <w:r>
-        <w:t>Funkció</w:t>
-      </w:r>
-      <w:proofErr w:type="spellEnd"/>
-      <w:r>
-        <w:t xml:space="preserve"> </w:t>
-      </w:r>
-      <w:proofErr w:type="spellStart"/>
-      <w:r>
-        <w:t>megadása</w:t>
-      </w:r>
-      <w:proofErr w:type="spellEnd"/>
+      <w:r>
+        <w:t>Funkció megadása</w:t>
+      </w:r>
     </w:p>
     <w:p>
       <w:pPr>
@@ -6795,33 +6131,24 @@
       <w:pPr>
         <w:pStyle w:val="Cmsor2"/>
       </w:pPr>
-      <w:proofErr w:type="spellStart"/>
       <w:r>
         <w:t>Képernyőtervek</w:t>
       </w:r>
-      <w:proofErr w:type="spellEnd"/>
     </w:p>
     <w:p>
       <w:pPr>
         <w:pStyle w:val="Cmsor2"/>
       </w:pPr>
-      <w:proofErr w:type="spellStart"/>
       <w:r>
         <w:t>Menütervek</w:t>
       </w:r>
-      <w:proofErr w:type="spellEnd"/>
     </w:p>
     <w:p>
       <w:pPr>
         <w:pStyle w:val="Cmsor2"/>
       </w:pPr>
-      <w:proofErr w:type="spellStart"/>
-      <w:r>
-        <w:t>Egyéb</w:t>
-      </w:r>
-      <w:proofErr w:type="spellEnd"/>
-      <w:r>
-        <w:t>:</w:t>
+      <w:r>
+        <w:t>Egyéb:</w:t>
       </w:r>
     </w:p>
     <w:p>

--- a/Spar-ta_doku.docx
+++ b/Spar-ta_doku.docx
@@ -1,6 +1,6 @@
 
 <file path=word/document.xml><?xml version="1.0" encoding="utf-8"?>
-<w:document xmlns:wpc="http://schemas.microsoft.com/office/word/2010/wordprocessingCanvas" xmlns:cx="http://schemas.microsoft.com/office/drawing/2014/chartex" xmlns:cx1="http://schemas.microsoft.com/office/drawing/2015/9/8/chartex" xmlns:cx2="http://schemas.microsoft.com/office/drawing/2015/10/21/chartex" xmlns:cx3="http://schemas.microsoft.com/office/drawing/2016/5/9/chartex" xmlns:cx4="http://schemas.microsoft.com/office/drawing/2016/5/10/chartex" xmlns:cx5="http://schemas.microsoft.com/office/drawing/2016/5/11/chartex" xmlns:cx6="http://schemas.microsoft.com/office/drawing/2016/5/12/chartex" xmlns:cx7="http://schemas.microsoft.com/office/drawing/2016/5/13/chartex" xmlns:cx8="http://schemas.microsoft.com/office/drawing/2016/5/14/chartex" xmlns:mc="http://schemas.openxmlformats.org/markup-compatibility/2006" xmlns:aink="http://schemas.microsoft.com/office/drawing/2016/ink" xmlns:am3d="http://schemas.microsoft.com/office/drawing/2017/model3d" xmlns:o="urn:schemas-microsoft-com:office:office" xmlns:r="http://schemas.openxmlformats.org/officeDocument/2006/relationships" xmlns:m="http://schemas.openxmlformats.org/officeDocument/2006/math" xmlns:v="urn:schemas-microsoft-com:vml" xmlns:wp14="http://schemas.microsoft.com/office/word/2010/wordprocessingDrawing" xmlns:wp="http://schemas.openxmlformats.org/drawingml/2006/wordprocessingDrawing" xmlns:w10="urn:schemas-microsoft-com:office:word" xmlns:w="http://schemas.openxmlformats.org/wordprocessingml/2006/main" xmlns:w14="http://schemas.microsoft.com/office/word/2010/wordml" xmlns:w15="http://schemas.microsoft.com/office/word/2012/wordml" xmlns:w16cex="http://schemas.microsoft.com/office/word/2018/wordml/cex" xmlns:w16cid="http://schemas.microsoft.com/office/word/2016/wordml/cid" xmlns:w16="http://schemas.microsoft.com/office/word/2018/wordml" xmlns:w16sdtdh="http://schemas.microsoft.com/office/word/2020/wordml/sdtdatahash" xmlns:w16se="http://schemas.microsoft.com/office/word/2015/wordml/symex" xmlns:wpg="http://schemas.microsoft.com/office/word/2010/wordprocessingGroup" xmlns:wpi="http://schemas.microsoft.com/office/word/2010/wordprocessingInk" xmlns:wne="http://schemas.microsoft.com/office/word/2006/wordml" xmlns:wps="http://schemas.microsoft.com/office/word/2010/wordprocessingShape" mc:Ignorable="w14 w15 w16se w16cid w16 w16cex w16sdtdh wp14">
+<w:document xmlns:wpc="http://schemas.microsoft.com/office/word/2010/wordprocessingCanvas" xmlns:cx="http://schemas.microsoft.com/office/drawing/2014/chartex" xmlns:cx1="http://schemas.microsoft.com/office/drawing/2015/9/8/chartex" xmlns:cx2="http://schemas.microsoft.com/office/drawing/2015/10/21/chartex" xmlns:cx3="http://schemas.microsoft.com/office/drawing/2016/5/9/chartex" xmlns:cx4="http://schemas.microsoft.com/office/drawing/2016/5/10/chartex" xmlns:cx5="http://schemas.microsoft.com/office/drawing/2016/5/11/chartex" xmlns:cx6="http://schemas.microsoft.com/office/drawing/2016/5/12/chartex" xmlns:cx7="http://schemas.microsoft.com/office/drawing/2016/5/13/chartex" xmlns:cx8="http://schemas.microsoft.com/office/drawing/2016/5/14/chartex" xmlns:mc="http://schemas.openxmlformats.org/markup-compatibility/2006" xmlns:aink="http://schemas.microsoft.com/office/drawing/2016/ink" xmlns:am3d="http://schemas.microsoft.com/office/drawing/2017/model3d" xmlns:o="urn:schemas-microsoft-com:office:office" xmlns:r="http://schemas.openxmlformats.org/officeDocument/2006/relationships" xmlns:m="http://schemas.openxmlformats.org/officeDocument/2006/math" xmlns:v="urn:schemas-microsoft-com:vml" xmlns:wp14="http://schemas.microsoft.com/office/word/2010/wordprocessingDrawing" xmlns:wp="http://schemas.openxmlformats.org/drawingml/2006/wordprocessingDrawing" xmlns:w10="urn:schemas-microsoft-com:office:word" xmlns:w="http://schemas.openxmlformats.org/wordprocessingml/2006/main" xmlns:w14="http://schemas.microsoft.com/office/word/2010/wordml" xmlns:w15="http://schemas.microsoft.com/office/word/2012/wordml" xmlns:w16cid="http://schemas.microsoft.com/office/word/2016/wordml/cid" xmlns:w16se="http://schemas.microsoft.com/office/word/2015/wordml/symex" xmlns:wpg="http://schemas.microsoft.com/office/word/2010/wordprocessingGroup" xmlns:wpi="http://schemas.microsoft.com/office/word/2010/wordprocessingInk" xmlns:wne="http://schemas.microsoft.com/office/word/2006/wordml" xmlns:wps="http://schemas.microsoft.com/office/word/2010/wordprocessingShape" mc:Ignorable="w14 w15 w16se w16cid wp14">
   <w:body>
     <w:p>
       <w:pPr>
@@ -107,8 +107,19 @@
           <w:sz w:val="40"/>
           <w:lang w:val="hu-HU"/>
         </w:rPr>
-        <w:t>Spar-ta</w:t>
-      </w:r>
+        <w:t>Spar-</w:t>
+      </w:r>
+      <w:proofErr w:type="spellStart"/>
+      <w:r>
+        <w:rPr>
+          <w:b/>
+          <w:color w:val="FF0000"/>
+          <w:sz w:val="40"/>
+          <w:lang w:val="hu-HU"/>
+        </w:rPr>
+        <w:t>ta</w:t>
+      </w:r>
+      <w:proofErr w:type="spellEnd"/>
     </w:p>
     <w:p>
       <w:pPr>
@@ -135,11 +146,19 @@
           <w:lang w:val="hu-HU"/>
         </w:rPr>
       </w:pPr>
-      <w:r>
-        <w:rPr>
-          <w:lang w:val="hu-HU"/>
-        </w:rPr>
-        <w:t>Kopanecz Márton</w:t>
+      <w:proofErr w:type="spellStart"/>
+      <w:r>
+        <w:rPr>
+          <w:lang w:val="hu-HU"/>
+        </w:rPr>
+        <w:t>Kopanecz</w:t>
+      </w:r>
+      <w:proofErr w:type="spellEnd"/>
+      <w:r>
+        <w:rPr>
+          <w:lang w:val="hu-HU"/>
+        </w:rPr>
+        <w:t xml:space="preserve"> Márton</w:t>
       </w:r>
     </w:p>
     <w:p>
@@ -181,10 +200,20 @@
       <w:pPr>
         <w:pStyle w:val="Cmsor2"/>
       </w:pPr>
+      <w:proofErr w:type="spellStart"/>
       <w:r>
         <w:lastRenderedPageBreak/>
-        <w:t>Munka felosztása</w:t>
-      </w:r>
+        <w:t>Munka</w:t>
+      </w:r>
+      <w:proofErr w:type="spellEnd"/>
+      <w:r>
+        <w:t xml:space="preserve"> </w:t>
+      </w:r>
+      <w:proofErr w:type="spellStart"/>
+      <w:r>
+        <w:t>felosztása</w:t>
+      </w:r>
+      <w:proofErr w:type="spellEnd"/>
     </w:p>
     <w:p>
       <w:pPr>
@@ -241,7 +270,23 @@
           <w:color w:val="4F81BD" w:themeColor="accent1"/>
           <w:lang w:val="hu-HU"/>
         </w:rPr>
-        <w:t xml:space="preserve"> Nagyfalusi Dávid, Kopanecz Márton</w:t>
+        <w:t xml:space="preserve"> Nagyfalusi Dávid, </w:t>
+      </w:r>
+      <w:proofErr w:type="spellStart"/>
+      <w:r>
+        <w:rPr>
+          <w:color w:val="4F81BD" w:themeColor="accent1"/>
+          <w:lang w:val="hu-HU"/>
+        </w:rPr>
+        <w:t>Kopanecz</w:t>
+      </w:r>
+      <w:proofErr w:type="spellEnd"/>
+      <w:r>
+        <w:rPr>
+          <w:color w:val="4F81BD" w:themeColor="accent1"/>
+          <w:lang w:val="hu-HU"/>
+        </w:rPr>
+        <w:t xml:space="preserve"> Márton</w:t>
       </w:r>
     </w:p>
     <w:p>
@@ -257,15 +302,44 @@
           <w:color w:val="4F81BD" w:themeColor="accent1"/>
           <w:lang w:val="hu-HU"/>
         </w:rPr>
-        <w:t>Adatbázis: Kopanecz Márton</w:t>
+        <w:t xml:space="preserve">Adatbázis: </w:t>
+      </w:r>
+      <w:proofErr w:type="spellStart"/>
+      <w:r>
+        <w:rPr>
+          <w:color w:val="4F81BD" w:themeColor="accent1"/>
+          <w:lang w:val="hu-HU"/>
+        </w:rPr>
+        <w:t>Kopanecz</w:t>
+      </w:r>
+      <w:proofErr w:type="spellEnd"/>
+      <w:r>
+        <w:rPr>
+          <w:color w:val="4F81BD" w:themeColor="accent1"/>
+          <w:lang w:val="hu-HU"/>
+        </w:rPr>
+        <w:t xml:space="preserve"> Márton</w:t>
       </w:r>
     </w:p>
     <w:p>
       <w:pPr>
         <w:pStyle w:val="Cmsor2"/>
       </w:pPr>
-      <w:r>
-        <w:t>Értékelési mód:</w:t>
+      <w:proofErr w:type="spellStart"/>
+      <w:r>
+        <w:t>Értékelési</w:t>
+      </w:r>
+      <w:proofErr w:type="spellEnd"/>
+      <w:r>
+        <w:t xml:space="preserve"> </w:t>
+      </w:r>
+      <w:proofErr w:type="spellStart"/>
+      <w:r>
+        <w:t>mód</w:t>
+      </w:r>
+      <w:proofErr w:type="spellEnd"/>
+      <w:r>
+        <w:t>:</w:t>
       </w:r>
     </w:p>
     <w:p>
@@ -412,9 +486,27 @@
       <w:pPr>
         <w:pStyle w:val="Cmsor2"/>
       </w:pPr>
-      <w:r>
-        <w:t>Feladat szöveges leírása</w:t>
-      </w:r>
+      <w:proofErr w:type="spellStart"/>
+      <w:r>
+        <w:t>Feladat</w:t>
+      </w:r>
+      <w:proofErr w:type="spellEnd"/>
+      <w:r>
+        <w:t xml:space="preserve"> </w:t>
+      </w:r>
+      <w:proofErr w:type="spellStart"/>
+      <w:r>
+        <w:t>szöveges</w:t>
+      </w:r>
+      <w:proofErr w:type="spellEnd"/>
+      <w:r>
+        <w:t xml:space="preserve"> </w:t>
+      </w:r>
+      <w:proofErr w:type="spellStart"/>
+      <w:r>
+        <w:t>leírása</w:t>
+      </w:r>
+      <w:proofErr w:type="spellEnd"/>
     </w:p>
     <w:p>
       <w:pPr>
@@ -444,7 +536,23 @@
           <w:color w:val="4F81BD" w:themeColor="accent1"/>
           <w:lang w:val="hu-HU"/>
         </w:rPr>
-        <w:t xml:space="preserve"> internetes weboldalát valósítja meg. Az oldalra lesz regisztrált felhasználó és külön admin bejelentkezés lehetőség. </w:t>
+        <w:t xml:space="preserve"> internetes weboldalát valósítja meg. Az oldalra lesz regisztrált felhasználó és külön </w:t>
+      </w:r>
+      <w:proofErr w:type="spellStart"/>
+      <w:r>
+        <w:rPr>
+          <w:color w:val="4F81BD" w:themeColor="accent1"/>
+          <w:lang w:val="hu-HU"/>
+        </w:rPr>
+        <w:t>admin</w:t>
+      </w:r>
+      <w:proofErr w:type="spellEnd"/>
+      <w:r>
+        <w:rPr>
+          <w:color w:val="4F81BD" w:themeColor="accent1"/>
+          <w:lang w:val="hu-HU"/>
+        </w:rPr>
+        <w:t xml:space="preserve"> bejelentkezés lehetőség. </w:t>
       </w:r>
       <w:r>
         <w:rPr>
@@ -563,9 +671,11 @@
       <w:pPr>
         <w:pStyle w:val="Cmsor2"/>
       </w:pPr>
+      <w:proofErr w:type="spellStart"/>
       <w:r>
         <w:t>Követelménykatalógus</w:t>
       </w:r>
+      <w:proofErr w:type="spellEnd"/>
     </w:p>
     <w:p>
       <w:pPr>
@@ -721,12 +831,21 @@
                 <w:lang w:val="hu-HU"/>
               </w:rPr>
             </w:pPr>
-            <w:r>
-              <w:rPr>
-                <w:color w:val="4F81BD" w:themeColor="accent1"/>
-                <w:lang w:val="hu-HU"/>
-              </w:rPr>
-              <w:t xml:space="preserve">Felh_név, </w:t>
+            <w:proofErr w:type="spellStart"/>
+            <w:r>
+              <w:rPr>
+                <w:color w:val="4F81BD" w:themeColor="accent1"/>
+                <w:lang w:val="hu-HU"/>
+              </w:rPr>
+              <w:t>Felh_név</w:t>
+            </w:r>
+            <w:proofErr w:type="spellEnd"/>
+            <w:r>
+              <w:rPr>
+                <w:color w:val="4F81BD" w:themeColor="accent1"/>
+                <w:lang w:val="hu-HU"/>
+              </w:rPr>
+              <w:t xml:space="preserve">, </w:t>
             </w:r>
             <w:r>
               <w:rPr>
@@ -742,6 +861,7 @@
               </w:rPr>
               <w:t xml:space="preserve">, Email, </w:t>
             </w:r>
+            <w:proofErr w:type="spellStart"/>
             <w:r>
               <w:rPr>
                 <w:color w:val="4F81BD" w:themeColor="accent1"/>
@@ -749,6 +869,7 @@
               </w:rPr>
               <w:t>Szül_dátum</w:t>
             </w:r>
+            <w:proofErr w:type="spellEnd"/>
           </w:p>
         </w:tc>
         <w:tc>
@@ -804,13 +925,31 @@
                 <w:lang w:val="hu-HU"/>
               </w:rPr>
             </w:pPr>
-            <w:r>
-              <w:rPr>
-                <w:color w:val="4F81BD" w:themeColor="accent1"/>
-                <w:lang w:val="hu-HU"/>
-              </w:rPr>
-              <w:t>User, Admin</w:t>
-            </w:r>
+            <w:proofErr w:type="spellStart"/>
+            <w:r>
+              <w:rPr>
+                <w:color w:val="4F81BD" w:themeColor="accent1"/>
+                <w:lang w:val="hu-HU"/>
+              </w:rPr>
+              <w:t>User</w:t>
+            </w:r>
+            <w:proofErr w:type="spellEnd"/>
+            <w:r>
+              <w:rPr>
+                <w:color w:val="4F81BD" w:themeColor="accent1"/>
+                <w:lang w:val="hu-HU"/>
+              </w:rPr>
+              <w:t xml:space="preserve">, </w:t>
+            </w:r>
+            <w:proofErr w:type="spellStart"/>
+            <w:r>
+              <w:rPr>
+                <w:color w:val="4F81BD" w:themeColor="accent1"/>
+                <w:lang w:val="hu-HU"/>
+              </w:rPr>
+              <w:t>Admin</w:t>
+            </w:r>
+            <w:proofErr w:type="spellEnd"/>
           </w:p>
         </w:tc>
         <w:tc>
@@ -824,12 +963,21 @@
                 <w:lang w:val="hu-HU"/>
               </w:rPr>
             </w:pPr>
-            <w:r>
-              <w:rPr>
-                <w:color w:val="4F81BD" w:themeColor="accent1"/>
-                <w:lang w:val="hu-HU"/>
-              </w:rPr>
-              <w:t>Felh_név, Jelszó</w:t>
+            <w:proofErr w:type="spellStart"/>
+            <w:r>
+              <w:rPr>
+                <w:color w:val="4F81BD" w:themeColor="accent1"/>
+                <w:lang w:val="hu-HU"/>
+              </w:rPr>
+              <w:t>Felh_név</w:t>
+            </w:r>
+            <w:proofErr w:type="spellEnd"/>
+            <w:r>
+              <w:rPr>
+                <w:color w:val="4F81BD" w:themeColor="accent1"/>
+                <w:lang w:val="hu-HU"/>
+              </w:rPr>
+              <w:t>, Jelszó</w:t>
             </w:r>
           </w:p>
         </w:tc>
@@ -879,13 +1027,31 @@
                 <w:lang w:val="hu-HU"/>
               </w:rPr>
             </w:pPr>
-            <w:r>
-              <w:rPr>
-                <w:color w:val="4F81BD" w:themeColor="accent1"/>
-                <w:lang w:val="hu-HU"/>
-              </w:rPr>
-              <w:t>User, Admin</w:t>
-            </w:r>
+            <w:proofErr w:type="spellStart"/>
+            <w:r>
+              <w:rPr>
+                <w:color w:val="4F81BD" w:themeColor="accent1"/>
+                <w:lang w:val="hu-HU"/>
+              </w:rPr>
+              <w:t>User</w:t>
+            </w:r>
+            <w:proofErr w:type="spellEnd"/>
+            <w:r>
+              <w:rPr>
+                <w:color w:val="4F81BD" w:themeColor="accent1"/>
+                <w:lang w:val="hu-HU"/>
+              </w:rPr>
+              <w:t xml:space="preserve">, </w:t>
+            </w:r>
+            <w:proofErr w:type="spellStart"/>
+            <w:r>
+              <w:rPr>
+                <w:color w:val="4F81BD" w:themeColor="accent1"/>
+                <w:lang w:val="hu-HU"/>
+              </w:rPr>
+              <w:t>Admin</w:t>
+            </w:r>
+            <w:proofErr w:type="spellEnd"/>
           </w:p>
         </w:tc>
         <w:tc>
@@ -899,12 +1065,21 @@
                 <w:lang w:val="hu-HU"/>
               </w:rPr>
             </w:pPr>
-            <w:r>
-              <w:rPr>
-                <w:color w:val="4F81BD" w:themeColor="accent1"/>
-                <w:lang w:val="hu-HU"/>
-              </w:rPr>
-              <w:t>Felh_név,</w:t>
+            <w:proofErr w:type="spellStart"/>
+            <w:r>
+              <w:rPr>
+                <w:color w:val="4F81BD" w:themeColor="accent1"/>
+                <w:lang w:val="hu-HU"/>
+              </w:rPr>
+              <w:t>Felh_név</w:t>
+            </w:r>
+            <w:proofErr w:type="spellEnd"/>
+            <w:r>
+              <w:rPr>
+                <w:color w:val="4F81BD" w:themeColor="accent1"/>
+                <w:lang w:val="hu-HU"/>
+              </w:rPr>
+              <w:t>,</w:t>
             </w:r>
           </w:p>
         </w:tc>
@@ -934,12 +1109,21 @@
                 <w:lang w:val="hu-HU"/>
               </w:rPr>
             </w:pPr>
-            <w:r>
-              <w:rPr>
-                <w:color w:val="4F81BD" w:themeColor="accent1"/>
-                <w:lang w:val="hu-HU"/>
-              </w:rPr>
-              <w:t>User adat módosítás</w:t>
+            <w:proofErr w:type="spellStart"/>
+            <w:r>
+              <w:rPr>
+                <w:color w:val="4F81BD" w:themeColor="accent1"/>
+                <w:lang w:val="hu-HU"/>
+              </w:rPr>
+              <w:t>User</w:t>
+            </w:r>
+            <w:proofErr w:type="spellEnd"/>
+            <w:r>
+              <w:rPr>
+                <w:color w:val="4F81BD" w:themeColor="accent1"/>
+                <w:lang w:val="hu-HU"/>
+              </w:rPr>
+              <w:t xml:space="preserve"> adat módosítás</w:t>
             </w:r>
           </w:p>
         </w:tc>
@@ -954,13 +1138,31 @@
                 <w:lang w:val="hu-HU"/>
               </w:rPr>
             </w:pPr>
-            <w:r>
-              <w:rPr>
-                <w:color w:val="4F81BD" w:themeColor="accent1"/>
-                <w:lang w:val="hu-HU"/>
-              </w:rPr>
-              <w:t>User, Admin</w:t>
-            </w:r>
+            <w:proofErr w:type="spellStart"/>
+            <w:r>
+              <w:rPr>
+                <w:color w:val="4F81BD" w:themeColor="accent1"/>
+                <w:lang w:val="hu-HU"/>
+              </w:rPr>
+              <w:t>User</w:t>
+            </w:r>
+            <w:proofErr w:type="spellEnd"/>
+            <w:r>
+              <w:rPr>
+                <w:color w:val="4F81BD" w:themeColor="accent1"/>
+                <w:lang w:val="hu-HU"/>
+              </w:rPr>
+              <w:t xml:space="preserve">, </w:t>
+            </w:r>
+            <w:proofErr w:type="spellStart"/>
+            <w:r>
+              <w:rPr>
+                <w:color w:val="4F81BD" w:themeColor="accent1"/>
+                <w:lang w:val="hu-HU"/>
+              </w:rPr>
+              <w:t>Admin</w:t>
+            </w:r>
+            <w:proofErr w:type="spellEnd"/>
             <w:r>
               <w:rPr>
                 <w:color w:val="4F81BD" w:themeColor="accent1"/>
@@ -981,13 +1183,47 @@
                 <w:lang w:val="hu-HU"/>
               </w:rPr>
             </w:pPr>
-            <w:r>
-              <w:rPr>
-                <w:color w:val="4F81BD" w:themeColor="accent1"/>
-                <w:lang w:val="hu-HU"/>
-              </w:rPr>
-              <w:t>Fel_név, Jelszó, Email, Név, Login, Szül_datum, Lakcím, Bankkartya</w:t>
-            </w:r>
+            <w:proofErr w:type="spellStart"/>
+            <w:r>
+              <w:rPr>
+                <w:color w:val="4F81BD" w:themeColor="accent1"/>
+                <w:lang w:val="hu-HU"/>
+              </w:rPr>
+              <w:t>Fel_név</w:t>
+            </w:r>
+            <w:proofErr w:type="spellEnd"/>
+            <w:r>
+              <w:rPr>
+                <w:color w:val="4F81BD" w:themeColor="accent1"/>
+                <w:lang w:val="hu-HU"/>
+              </w:rPr>
+              <w:t xml:space="preserve">, Jelszó, Email, Név, Login, </w:t>
+            </w:r>
+            <w:proofErr w:type="spellStart"/>
+            <w:r>
+              <w:rPr>
+                <w:color w:val="4F81BD" w:themeColor="accent1"/>
+                <w:lang w:val="hu-HU"/>
+              </w:rPr>
+              <w:t>Szül_datum</w:t>
+            </w:r>
+            <w:proofErr w:type="spellEnd"/>
+            <w:r>
+              <w:rPr>
+                <w:color w:val="4F81BD" w:themeColor="accent1"/>
+                <w:lang w:val="hu-HU"/>
+              </w:rPr>
+              <w:t xml:space="preserve">, Lakcím, </w:t>
+            </w:r>
+            <w:proofErr w:type="spellStart"/>
+            <w:r>
+              <w:rPr>
+                <w:color w:val="4F81BD" w:themeColor="accent1"/>
+                <w:lang w:val="hu-HU"/>
+              </w:rPr>
+              <w:t>Bankkartya</w:t>
+            </w:r>
+            <w:proofErr w:type="spellEnd"/>
           </w:p>
         </w:tc>
         <w:tc>
@@ -1036,6 +1272,7 @@
                 <w:lang w:val="hu-HU"/>
               </w:rPr>
             </w:pPr>
+            <w:proofErr w:type="spellStart"/>
             <w:r>
               <w:rPr>
                 <w:color w:val="4F81BD" w:themeColor="accent1"/>
@@ -1043,6 +1280,7 @@
               </w:rPr>
               <w:t>User</w:t>
             </w:r>
+            <w:proofErr w:type="spellEnd"/>
           </w:p>
         </w:tc>
         <w:tc>
@@ -1056,12 +1294,21 @@
                 <w:lang w:val="hu-HU"/>
               </w:rPr>
             </w:pPr>
-            <w:r>
-              <w:rPr>
-                <w:color w:val="4F81BD" w:themeColor="accent1"/>
-                <w:lang w:val="hu-HU"/>
-              </w:rPr>
-              <w:t>T_kód, Termék név</w:t>
+            <w:proofErr w:type="spellStart"/>
+            <w:r>
+              <w:rPr>
+                <w:color w:val="4F81BD" w:themeColor="accent1"/>
+                <w:lang w:val="hu-HU"/>
+              </w:rPr>
+              <w:t>T_kód</w:t>
+            </w:r>
+            <w:proofErr w:type="spellEnd"/>
+            <w:r>
+              <w:rPr>
+                <w:color w:val="4F81BD" w:themeColor="accent1"/>
+                <w:lang w:val="hu-HU"/>
+              </w:rPr>
+              <w:t>, Termék név</w:t>
             </w:r>
           </w:p>
         </w:tc>
@@ -1111,13 +1358,31 @@
                 <w:lang w:val="hu-HU"/>
               </w:rPr>
             </w:pPr>
-            <w:r>
-              <w:rPr>
-                <w:color w:val="4F81BD" w:themeColor="accent1"/>
-                <w:lang w:val="hu-HU"/>
-              </w:rPr>
-              <w:t>User, Admin</w:t>
-            </w:r>
+            <w:proofErr w:type="spellStart"/>
+            <w:r>
+              <w:rPr>
+                <w:color w:val="4F81BD" w:themeColor="accent1"/>
+                <w:lang w:val="hu-HU"/>
+              </w:rPr>
+              <w:t>User</w:t>
+            </w:r>
+            <w:proofErr w:type="spellEnd"/>
+            <w:r>
+              <w:rPr>
+                <w:color w:val="4F81BD" w:themeColor="accent1"/>
+                <w:lang w:val="hu-HU"/>
+              </w:rPr>
+              <w:t xml:space="preserve">, </w:t>
+            </w:r>
+            <w:proofErr w:type="spellStart"/>
+            <w:r>
+              <w:rPr>
+                <w:color w:val="4F81BD" w:themeColor="accent1"/>
+                <w:lang w:val="hu-HU"/>
+              </w:rPr>
+              <w:t>Admin</w:t>
+            </w:r>
+            <w:proofErr w:type="spellEnd"/>
           </w:p>
         </w:tc>
         <w:tc>
@@ -1131,12 +1396,21 @@
                 <w:lang w:val="hu-HU"/>
               </w:rPr>
             </w:pPr>
-            <w:r>
-              <w:rPr>
-                <w:color w:val="4F81BD" w:themeColor="accent1"/>
-                <w:lang w:val="hu-HU"/>
-              </w:rPr>
-              <w:t>T_kód, Termék név</w:t>
+            <w:proofErr w:type="spellStart"/>
+            <w:r>
+              <w:rPr>
+                <w:color w:val="4F81BD" w:themeColor="accent1"/>
+                <w:lang w:val="hu-HU"/>
+              </w:rPr>
+              <w:t>T_kód</w:t>
+            </w:r>
+            <w:proofErr w:type="spellEnd"/>
+            <w:r>
+              <w:rPr>
+                <w:color w:val="4F81BD" w:themeColor="accent1"/>
+                <w:lang w:val="hu-HU"/>
+              </w:rPr>
+              <w:t>, Termék név</w:t>
             </w:r>
           </w:p>
         </w:tc>
@@ -1186,6 +1460,7 @@
                 <w:lang w:val="hu-HU"/>
               </w:rPr>
             </w:pPr>
+            <w:proofErr w:type="spellStart"/>
             <w:r>
               <w:rPr>
                 <w:color w:val="4F81BD" w:themeColor="accent1"/>
@@ -1193,6 +1468,7 @@
               </w:rPr>
               <w:t>User</w:t>
             </w:r>
+            <w:proofErr w:type="spellEnd"/>
           </w:p>
         </w:tc>
         <w:tc>
@@ -1206,12 +1482,37 @@
                 <w:lang w:val="hu-HU"/>
               </w:rPr>
             </w:pPr>
-            <w:r>
-              <w:rPr>
-                <w:color w:val="4F81BD" w:themeColor="accent1"/>
-                <w:lang w:val="hu-HU"/>
-              </w:rPr>
-              <w:t>Termék_kód, Felh-név, Dátum</w:t>
+            <w:proofErr w:type="spellStart"/>
+            <w:r>
+              <w:rPr>
+                <w:color w:val="4F81BD" w:themeColor="accent1"/>
+                <w:lang w:val="hu-HU"/>
+              </w:rPr>
+              <w:t>Termék_kód</w:t>
+            </w:r>
+            <w:proofErr w:type="spellEnd"/>
+            <w:r>
+              <w:rPr>
+                <w:color w:val="4F81BD" w:themeColor="accent1"/>
+                <w:lang w:val="hu-HU"/>
+              </w:rPr>
+              <w:t xml:space="preserve">, </w:t>
+            </w:r>
+            <w:proofErr w:type="spellStart"/>
+            <w:r>
+              <w:rPr>
+                <w:color w:val="4F81BD" w:themeColor="accent1"/>
+                <w:lang w:val="hu-HU"/>
+              </w:rPr>
+              <w:t>Felh</w:t>
+            </w:r>
+            <w:proofErr w:type="spellEnd"/>
+            <w:r>
+              <w:rPr>
+                <w:color w:val="4F81BD" w:themeColor="accent1"/>
+                <w:lang w:val="hu-HU"/>
+              </w:rPr>
+              <w:t>-név, Dátum</w:t>
             </w:r>
           </w:p>
         </w:tc>
@@ -1261,6 +1562,7 @@
                 <w:lang w:val="hu-HU"/>
               </w:rPr>
             </w:pPr>
+            <w:proofErr w:type="spellStart"/>
             <w:r>
               <w:rPr>
                 <w:color w:val="4F81BD" w:themeColor="accent1"/>
@@ -1268,6 +1570,7 @@
               </w:rPr>
               <w:t>Admin</w:t>
             </w:r>
+            <w:proofErr w:type="spellEnd"/>
           </w:p>
         </w:tc>
         <w:tc>
@@ -1329,12 +1632,21 @@
                 <w:lang w:val="hu-HU"/>
               </w:rPr>
             </w:pPr>
-            <w:r>
-              <w:rPr>
-                <w:color w:val="4F81BD" w:themeColor="accent1"/>
-                <w:lang w:val="hu-HU"/>
-              </w:rPr>
-              <w:t>User, Vendég</w:t>
+            <w:proofErr w:type="spellStart"/>
+            <w:r>
+              <w:rPr>
+                <w:color w:val="4F81BD" w:themeColor="accent1"/>
+                <w:lang w:val="hu-HU"/>
+              </w:rPr>
+              <w:t>User</w:t>
+            </w:r>
+            <w:proofErr w:type="spellEnd"/>
+            <w:r>
+              <w:rPr>
+                <w:color w:val="4F81BD" w:themeColor="accent1"/>
+                <w:lang w:val="hu-HU"/>
+              </w:rPr>
+              <w:t>, Vendég</w:t>
             </w:r>
           </w:p>
         </w:tc>
@@ -1349,12 +1661,53 @@
                 <w:lang w:val="hu-HU"/>
               </w:rPr>
             </w:pPr>
-            <w:r>
-              <w:rPr>
-                <w:color w:val="4F81BD" w:themeColor="accent1"/>
-                <w:lang w:val="hu-HU"/>
-              </w:rPr>
-              <w:t xml:space="preserve">T_kód, T_név, Check_db, Ár, </w:t>
+            <w:proofErr w:type="spellStart"/>
+            <w:r>
+              <w:rPr>
+                <w:color w:val="4F81BD" w:themeColor="accent1"/>
+                <w:lang w:val="hu-HU"/>
+              </w:rPr>
+              <w:t>T_kód</w:t>
+            </w:r>
+            <w:proofErr w:type="spellEnd"/>
+            <w:r>
+              <w:rPr>
+                <w:color w:val="4F81BD" w:themeColor="accent1"/>
+                <w:lang w:val="hu-HU"/>
+              </w:rPr>
+              <w:t xml:space="preserve">, </w:t>
+            </w:r>
+            <w:proofErr w:type="spellStart"/>
+            <w:r>
+              <w:rPr>
+                <w:color w:val="4F81BD" w:themeColor="accent1"/>
+                <w:lang w:val="hu-HU"/>
+              </w:rPr>
+              <w:t>T_név</w:t>
+            </w:r>
+            <w:proofErr w:type="spellEnd"/>
+            <w:r>
+              <w:rPr>
+                <w:color w:val="4F81BD" w:themeColor="accent1"/>
+                <w:lang w:val="hu-HU"/>
+              </w:rPr>
+              <w:t xml:space="preserve">, </w:t>
+            </w:r>
+            <w:proofErr w:type="spellStart"/>
+            <w:r>
+              <w:rPr>
+                <w:color w:val="4F81BD" w:themeColor="accent1"/>
+                <w:lang w:val="hu-HU"/>
+              </w:rPr>
+              <w:t>Check_db</w:t>
+            </w:r>
+            <w:proofErr w:type="spellEnd"/>
+            <w:r>
+              <w:rPr>
+                <w:color w:val="4F81BD" w:themeColor="accent1"/>
+                <w:lang w:val="hu-HU"/>
+              </w:rPr>
+              <w:t xml:space="preserve">, Ár, </w:t>
             </w:r>
           </w:p>
         </w:tc>
@@ -1404,12 +1757,21 @@
                 <w:lang w:val="hu-HU"/>
               </w:rPr>
             </w:pPr>
-            <w:r>
-              <w:rPr>
-                <w:color w:val="4F81BD" w:themeColor="accent1"/>
-                <w:lang w:val="hu-HU"/>
-              </w:rPr>
-              <w:t>User, Vendég</w:t>
+            <w:proofErr w:type="spellStart"/>
+            <w:r>
+              <w:rPr>
+                <w:color w:val="4F81BD" w:themeColor="accent1"/>
+                <w:lang w:val="hu-HU"/>
+              </w:rPr>
+              <w:t>User</w:t>
+            </w:r>
+            <w:proofErr w:type="spellEnd"/>
+            <w:r>
+              <w:rPr>
+                <w:color w:val="4F81BD" w:themeColor="accent1"/>
+                <w:lang w:val="hu-HU"/>
+              </w:rPr>
+              <w:t>, Vendég</w:t>
             </w:r>
           </w:p>
         </w:tc>
@@ -1424,12 +1786,37 @@
                 <w:lang w:val="hu-HU"/>
               </w:rPr>
             </w:pPr>
-            <w:r>
-              <w:rPr>
-                <w:color w:val="4F81BD" w:themeColor="accent1"/>
-                <w:lang w:val="hu-HU"/>
-              </w:rPr>
-              <w:t xml:space="preserve">Termék_kód, Ár, Felh_név, </w:t>
+            <w:proofErr w:type="spellStart"/>
+            <w:r>
+              <w:rPr>
+                <w:color w:val="4F81BD" w:themeColor="accent1"/>
+                <w:lang w:val="hu-HU"/>
+              </w:rPr>
+              <w:t>Termék_kód</w:t>
+            </w:r>
+            <w:proofErr w:type="spellEnd"/>
+            <w:r>
+              <w:rPr>
+                <w:color w:val="4F81BD" w:themeColor="accent1"/>
+                <w:lang w:val="hu-HU"/>
+              </w:rPr>
+              <w:t xml:space="preserve">, Ár, </w:t>
+            </w:r>
+            <w:proofErr w:type="spellStart"/>
+            <w:r>
+              <w:rPr>
+                <w:color w:val="4F81BD" w:themeColor="accent1"/>
+                <w:lang w:val="hu-HU"/>
+              </w:rPr>
+              <w:t>Felh_név</w:t>
+            </w:r>
+            <w:proofErr w:type="spellEnd"/>
+            <w:r>
+              <w:rPr>
+                <w:color w:val="4F81BD" w:themeColor="accent1"/>
+                <w:lang w:val="hu-HU"/>
+              </w:rPr>
+              <w:t xml:space="preserve">, </w:t>
             </w:r>
           </w:p>
         </w:tc>
@@ -1479,12 +1866,21 @@
                 <w:lang w:val="hu-HU"/>
               </w:rPr>
             </w:pPr>
-            <w:r>
-              <w:rPr>
-                <w:color w:val="4F81BD" w:themeColor="accent1"/>
-                <w:lang w:val="hu-HU"/>
-              </w:rPr>
-              <w:t>User, Vendég</w:t>
+            <w:proofErr w:type="spellStart"/>
+            <w:r>
+              <w:rPr>
+                <w:color w:val="4F81BD" w:themeColor="accent1"/>
+                <w:lang w:val="hu-HU"/>
+              </w:rPr>
+              <w:t>User</w:t>
+            </w:r>
+            <w:proofErr w:type="spellEnd"/>
+            <w:r>
+              <w:rPr>
+                <w:color w:val="4F81BD" w:themeColor="accent1"/>
+                <w:lang w:val="hu-HU"/>
+              </w:rPr>
+              <w:t>, Vendég</w:t>
             </w:r>
           </w:p>
         </w:tc>
@@ -1551,9 +1947,14 @@
       <w:pPr>
         <w:pStyle w:val="Cmsor2"/>
       </w:pPr>
+      <w:proofErr w:type="spellStart"/>
       <w:r>
         <w:lastRenderedPageBreak/>
-        <w:t>Adatfolyam diagram (DFD):</w:t>
+        <w:t>Adatfolyam</w:t>
+      </w:r>
+      <w:proofErr w:type="spellEnd"/>
+      <w:r>
+        <w:t xml:space="preserve"> diagram (DFD):</w:t>
       </w:r>
     </w:p>
     <w:p>
@@ -1732,8 +2133,13 @@
       <w:pPr>
         <w:pStyle w:val="Cmsor2"/>
       </w:pPr>
-      <w:r>
-        <w:t>Egyedmodell:</w:t>
+      <w:proofErr w:type="spellStart"/>
+      <w:r>
+        <w:t>Egyedmodell</w:t>
+      </w:r>
+      <w:proofErr w:type="spellEnd"/>
+      <w:r>
+        <w:t>:</w:t>
       </w:r>
     </w:p>
     <w:p>
@@ -1865,66 +2271,606 @@
       <w:pPr>
         <w:pStyle w:val="Cmsor2"/>
       </w:pPr>
+      <w:proofErr w:type="spellStart"/>
       <w:r>
         <w:lastRenderedPageBreak/>
-        <w:t>Relációs adatelemzés</w:t>
-      </w:r>
+        <w:t>Relációs</w:t>
+      </w:r>
+      <w:proofErr w:type="spellEnd"/>
+      <w:r>
+        <w:t xml:space="preserve"> </w:t>
+      </w:r>
+      <w:proofErr w:type="spellStart"/>
+      <w:r>
+        <w:t>adatelemzés</w:t>
+      </w:r>
+      <w:proofErr w:type="spellEnd"/>
     </w:p>
     <w:p>
       <w:pPr>
         <w:rPr>
-          <w:b/>
-          <w:sz w:val="28"/>
-          <w:lang w:val="hu-HU"/>
-        </w:rPr>
-      </w:pPr>
-      <w:r>
-        <w:rPr>
-          <w:color w:val="4F81BD" w:themeColor="accent1"/>
-          <w:lang w:val="hu-HU"/>
-        </w:rPr>
-        <w:t>Gergő</w:t>
-      </w:r>
-      <w:r>
-        <w:rPr>
-          <w:color w:val="4F81BD" w:themeColor="accent1"/>
-          <w:lang w:val="hu-HU"/>
-        </w:rPr>
-        <w:t xml:space="preserve"> feladata</w:t>
+          <w:color w:val="4F81BD" w:themeColor="accent1"/>
+          <w:lang w:val="hu-HU"/>
+        </w:rPr>
+      </w:pPr>
+      <w:proofErr w:type="spellStart"/>
+      <w:r>
+        <w:rPr>
+          <w:color w:val="4F81BD" w:themeColor="accent1"/>
+          <w:lang w:val="hu-HU"/>
+        </w:rPr>
+        <w:t>Admin</w:t>
+      </w:r>
+      <w:proofErr w:type="spellEnd"/>
+      <w:r>
+        <w:rPr>
+          <w:color w:val="4F81BD" w:themeColor="accent1"/>
+          <w:lang w:val="hu-HU"/>
+        </w:rPr>
+        <w:t xml:space="preserve"> (</w:t>
+      </w:r>
+      <w:proofErr w:type="spellStart"/>
+      <w:r>
+        <w:rPr>
+          <w:color w:val="4F81BD" w:themeColor="accent1"/>
+          <w:u w:val="single"/>
+          <w:lang w:val="hu-HU"/>
+        </w:rPr>
+        <w:t>Fel_név</w:t>
+      </w:r>
+      <w:proofErr w:type="spellEnd"/>
+      <w:r>
+        <w:rPr>
+          <w:color w:val="4F81BD" w:themeColor="accent1"/>
+          <w:lang w:val="hu-HU"/>
+        </w:rPr>
+        <w:t>, Jelszó)</w:t>
       </w:r>
     </w:p>
     <w:p>
       <w:pPr>
         <w:rPr>
-          <w:color w:val="FF0000"/>
-          <w:lang w:val="hu-HU"/>
-        </w:rPr>
-      </w:pPr>
-      <w:r>
-        <w:rPr>
-          <w:color w:val="FF0000"/>
-          <w:lang w:val="hu-HU"/>
-        </w:rPr>
-        <w:t>Relációsémák megadása.</w:t>
+          <w:color w:val="4F81BD" w:themeColor="accent1"/>
+          <w:lang w:val="hu-HU"/>
+        </w:rPr>
+      </w:pPr>
+      <w:proofErr w:type="spellStart"/>
+      <w:r>
+        <w:rPr>
+          <w:color w:val="4F81BD" w:themeColor="accent1"/>
+          <w:lang w:val="hu-HU"/>
+        </w:rPr>
+        <w:t>User</w:t>
+      </w:r>
+      <w:proofErr w:type="spellEnd"/>
+      <w:r>
+        <w:rPr>
+          <w:color w:val="4F81BD" w:themeColor="accent1"/>
+          <w:lang w:val="hu-HU"/>
+        </w:rPr>
+        <w:t xml:space="preserve"> (</w:t>
+      </w:r>
+      <w:bookmarkStart w:id="0" w:name="_Hlk97566790"/>
+      <w:proofErr w:type="spellStart"/>
+      <w:r>
+        <w:rPr>
+          <w:color w:val="4F81BD" w:themeColor="accent1"/>
+          <w:u w:val="single"/>
+          <w:lang w:val="hu-HU"/>
+        </w:rPr>
+        <w:t>Fel_név</w:t>
+      </w:r>
+      <w:proofErr w:type="spellEnd"/>
+      <w:r>
+        <w:rPr>
+          <w:color w:val="4F81BD" w:themeColor="accent1"/>
+          <w:lang w:val="hu-HU"/>
+        </w:rPr>
+        <w:t xml:space="preserve">, </w:t>
+      </w:r>
+      <w:bookmarkEnd w:id="0"/>
+      <w:r>
+        <w:rPr>
+          <w:color w:val="4F81BD" w:themeColor="accent1"/>
+          <w:lang w:val="hu-HU"/>
+        </w:rPr>
+        <w:t xml:space="preserve">Név, </w:t>
+      </w:r>
+      <w:proofErr w:type="spellStart"/>
+      <w:proofErr w:type="gramStart"/>
+      <w:r>
+        <w:rPr>
+          <w:color w:val="4F81BD" w:themeColor="accent1"/>
+          <w:lang w:val="hu-HU"/>
+        </w:rPr>
+        <w:t>Email,Jelszó</w:t>
+      </w:r>
+      <w:proofErr w:type="spellEnd"/>
+      <w:proofErr w:type="gramEnd"/>
+      <w:r>
+        <w:rPr>
+          <w:color w:val="4F81BD" w:themeColor="accent1"/>
+          <w:lang w:val="hu-HU"/>
+        </w:rPr>
+        <w:t xml:space="preserve">, Bankkártya, </w:t>
+      </w:r>
+      <w:proofErr w:type="spellStart"/>
+      <w:r>
+        <w:rPr>
+          <w:color w:val="4F81BD" w:themeColor="accent1"/>
+          <w:lang w:val="hu-HU"/>
+        </w:rPr>
+        <w:t>Lakcim</w:t>
+      </w:r>
+      <w:proofErr w:type="spellEnd"/>
+      <w:r>
+        <w:rPr>
+          <w:color w:val="4F81BD" w:themeColor="accent1"/>
+          <w:lang w:val="hu-HU"/>
+        </w:rPr>
+        <w:t xml:space="preserve">, </w:t>
+      </w:r>
+      <w:proofErr w:type="spellStart"/>
+      <w:r>
+        <w:rPr>
+          <w:color w:val="4F81BD" w:themeColor="accent1"/>
+          <w:lang w:val="hu-HU"/>
+        </w:rPr>
+        <w:t>Szüldátum</w:t>
+      </w:r>
+      <w:proofErr w:type="spellEnd"/>
+      <w:r>
+        <w:rPr>
+          <w:color w:val="4F81BD" w:themeColor="accent1"/>
+          <w:lang w:val="hu-HU"/>
+        </w:rPr>
+        <w:t>, Login)</w:t>
       </w:r>
     </w:p>
     <w:p>
       <w:pPr>
         <w:rPr>
-          <w:color w:val="FF0000"/>
-          <w:lang w:val="hu-HU"/>
-        </w:rPr>
-      </w:pPr>
-      <w:r>
-        <w:rPr>
-          <w:color w:val="FF0000"/>
-          <w:lang w:val="hu-HU"/>
-        </w:rPr>
-        <w:t>Normalizálás „táblázatos” formában.</w:t>
+          <w:color w:val="4F81BD" w:themeColor="accent1"/>
+          <w:lang w:val="hu-HU"/>
+        </w:rPr>
+      </w:pPr>
+      <w:r>
+        <w:rPr>
+          <w:color w:val="4F81BD" w:themeColor="accent1"/>
+          <w:lang w:val="hu-HU"/>
+        </w:rPr>
+        <w:t>Törzsvásárló (Kedvezmény)</w:t>
       </w:r>
     </w:p>
     <w:p>
       <w:pPr>
+        <w:rPr>
+          <w:color w:val="4F81BD" w:themeColor="accent1"/>
+          <w:lang w:val="hu-HU"/>
+        </w:rPr>
+      </w:pPr>
+      <w:r>
+        <w:rPr>
+          <w:color w:val="4F81BD" w:themeColor="accent1"/>
+          <w:lang w:val="hu-HU"/>
+        </w:rPr>
+        <w:t>Számla (</w:t>
+      </w:r>
+      <w:proofErr w:type="spellStart"/>
+      <w:r>
+        <w:rPr>
+          <w:color w:val="4F81BD" w:themeColor="accent1"/>
+          <w:lang w:val="hu-HU"/>
+        </w:rPr>
+        <w:t>Fel_név</w:t>
+      </w:r>
+      <w:proofErr w:type="spellEnd"/>
+      <w:r>
+        <w:rPr>
+          <w:color w:val="4F81BD" w:themeColor="accent1"/>
+          <w:lang w:val="hu-HU"/>
+        </w:rPr>
+        <w:t xml:space="preserve">, M_ID, Kelte, </w:t>
+      </w:r>
+      <w:r>
+        <w:rPr>
+          <w:color w:val="4F81BD" w:themeColor="accent1"/>
+          <w:u w:val="single"/>
+          <w:lang w:val="hu-HU"/>
+        </w:rPr>
+        <w:t>SZ_ID</w:t>
+      </w:r>
+      <w:r>
+        <w:rPr>
+          <w:color w:val="4F81BD" w:themeColor="accent1"/>
+          <w:lang w:val="hu-HU"/>
+        </w:rPr>
+        <w:t>)</w:t>
+      </w:r>
+    </w:p>
+    <w:p>
+      <w:pPr>
+        <w:rPr>
+          <w:color w:val="4F81BD" w:themeColor="accent1"/>
+          <w:lang w:val="hu-HU"/>
+        </w:rPr>
+      </w:pPr>
+      <w:r>
+        <w:rPr>
+          <w:color w:val="4F81BD" w:themeColor="accent1"/>
+          <w:lang w:val="hu-HU"/>
+        </w:rPr>
+        <w:t>Megrendelés (</w:t>
+      </w:r>
+      <w:proofErr w:type="spellStart"/>
+      <w:r>
+        <w:rPr>
+          <w:color w:val="4F81BD" w:themeColor="accent1"/>
+          <w:lang w:val="hu-HU"/>
+        </w:rPr>
+        <w:t>T_kód</w:t>
+      </w:r>
+      <w:proofErr w:type="spellEnd"/>
+      <w:r>
+        <w:rPr>
+          <w:color w:val="4F81BD" w:themeColor="accent1"/>
+          <w:lang w:val="hu-HU"/>
+        </w:rPr>
+        <w:t xml:space="preserve">, </w:t>
+      </w:r>
+      <w:proofErr w:type="spellStart"/>
+      <w:r>
+        <w:rPr>
+          <w:color w:val="4F81BD" w:themeColor="accent1"/>
+          <w:lang w:val="hu-HU"/>
+        </w:rPr>
+        <w:t>Check_db</w:t>
+      </w:r>
+      <w:proofErr w:type="spellEnd"/>
+      <w:r>
+        <w:rPr>
+          <w:color w:val="4F81BD" w:themeColor="accent1"/>
+          <w:lang w:val="hu-HU"/>
+        </w:rPr>
+        <w:t xml:space="preserve">, </w:t>
+      </w:r>
+      <w:proofErr w:type="spellStart"/>
+      <w:r>
+        <w:rPr>
+          <w:color w:val="4F81BD" w:themeColor="accent1"/>
+          <w:lang w:val="hu-HU"/>
+        </w:rPr>
+        <w:t>K_Ár</w:t>
+      </w:r>
+      <w:proofErr w:type="spellEnd"/>
+      <w:r>
+        <w:rPr>
+          <w:color w:val="4F81BD" w:themeColor="accent1"/>
+          <w:lang w:val="hu-HU"/>
+        </w:rPr>
+        <w:t xml:space="preserve">, Dátum, </w:t>
+      </w:r>
+      <w:proofErr w:type="spellStart"/>
+      <w:r>
+        <w:rPr>
+          <w:color w:val="4F81BD" w:themeColor="accent1"/>
+          <w:lang w:val="hu-HU"/>
+        </w:rPr>
+        <w:t>Fel_név</w:t>
+      </w:r>
+      <w:proofErr w:type="spellEnd"/>
+      <w:r>
+        <w:rPr>
+          <w:color w:val="4F81BD" w:themeColor="accent1"/>
+          <w:lang w:val="hu-HU"/>
+        </w:rPr>
+        <w:t xml:space="preserve">, </w:t>
+      </w:r>
+      <w:r>
+        <w:rPr>
+          <w:color w:val="4F81BD" w:themeColor="accent1"/>
+          <w:u w:val="single"/>
+          <w:lang w:val="hu-HU"/>
+        </w:rPr>
+        <w:t>M_ID</w:t>
+      </w:r>
+      <w:r>
+        <w:rPr>
+          <w:color w:val="4F81BD" w:themeColor="accent1"/>
+          <w:u w:val="single"/>
+          <w:lang w:val="hu-HU"/>
+        </w:rPr>
+        <w:t xml:space="preserve">, </w:t>
+      </w:r>
+      <w:r>
+        <w:rPr>
+          <w:color w:val="4F81BD" w:themeColor="accent1"/>
+          <w:lang w:val="hu-HU"/>
+        </w:rPr>
+        <w:t>Állapot)</w:t>
+      </w:r>
+    </w:p>
+    <w:p>
+      <w:pPr>
+        <w:rPr>
+          <w:color w:val="4F81BD" w:themeColor="accent1"/>
+          <w:lang w:val="hu-HU"/>
+        </w:rPr>
+      </w:pPr>
+      <w:r>
+        <w:rPr>
+          <w:color w:val="4F81BD" w:themeColor="accent1"/>
+          <w:lang w:val="hu-HU"/>
+        </w:rPr>
+        <w:t>Kosár (</w:t>
+      </w:r>
+      <w:proofErr w:type="spellStart"/>
+      <w:r>
+        <w:rPr>
+          <w:color w:val="4F81BD" w:themeColor="accent1"/>
+          <w:lang w:val="hu-HU"/>
+        </w:rPr>
+        <w:t>Fel_név</w:t>
+      </w:r>
+      <w:proofErr w:type="spellEnd"/>
+      <w:r>
+        <w:rPr>
+          <w:color w:val="4F81BD" w:themeColor="accent1"/>
+          <w:lang w:val="hu-HU"/>
+        </w:rPr>
+        <w:t xml:space="preserve">, Időpont, Ár, </w:t>
+      </w:r>
+      <w:proofErr w:type="spellStart"/>
+      <w:r>
+        <w:rPr>
+          <w:color w:val="4F81BD" w:themeColor="accent1"/>
+          <w:lang w:val="hu-HU"/>
+        </w:rPr>
+        <w:t>K_db_szám</w:t>
+      </w:r>
+      <w:proofErr w:type="spellEnd"/>
+      <w:r>
+        <w:rPr>
+          <w:color w:val="4F81BD" w:themeColor="accent1"/>
+          <w:lang w:val="hu-HU"/>
+        </w:rPr>
+        <w:t xml:space="preserve">, </w:t>
+      </w:r>
+      <w:proofErr w:type="spellStart"/>
+      <w:r>
+        <w:rPr>
+          <w:color w:val="4F81BD" w:themeColor="accent1"/>
+          <w:lang w:val="hu-HU"/>
+        </w:rPr>
+        <w:t>T_kód</w:t>
+      </w:r>
+      <w:proofErr w:type="spellEnd"/>
+      <w:r>
+        <w:rPr>
+          <w:color w:val="4F81BD" w:themeColor="accent1"/>
+          <w:lang w:val="hu-HU"/>
+        </w:rPr>
+        <w:t>)</w:t>
+      </w:r>
+    </w:p>
+    <w:p>
+      <w:pPr>
+        <w:rPr>
+          <w:color w:val="4F81BD" w:themeColor="accent1"/>
+          <w:lang w:val="hu-HU"/>
+        </w:rPr>
+      </w:pPr>
+      <w:r>
+        <w:rPr>
+          <w:color w:val="4F81BD" w:themeColor="accent1"/>
+          <w:lang w:val="hu-HU"/>
+        </w:rPr>
+        <w:t>Termék (</w:t>
+      </w:r>
+      <w:proofErr w:type="spellStart"/>
+      <w:r>
+        <w:rPr>
+          <w:color w:val="4F81BD" w:themeColor="accent1"/>
+          <w:lang w:val="hu-HU"/>
+        </w:rPr>
+        <w:t>db_szám</w:t>
+      </w:r>
+      <w:proofErr w:type="spellEnd"/>
+      <w:r>
+        <w:rPr>
+          <w:color w:val="4F81BD" w:themeColor="accent1"/>
+          <w:lang w:val="hu-HU"/>
+        </w:rPr>
+        <w:t xml:space="preserve">, Név, </w:t>
+      </w:r>
+      <w:proofErr w:type="spellStart"/>
+      <w:r>
+        <w:rPr>
+          <w:color w:val="4F81BD" w:themeColor="accent1"/>
+          <w:u w:val="single"/>
+          <w:lang w:val="hu-HU"/>
+        </w:rPr>
+        <w:t>T_kód</w:t>
+      </w:r>
+      <w:proofErr w:type="spellEnd"/>
+      <w:r>
+        <w:rPr>
+          <w:color w:val="4F81BD" w:themeColor="accent1"/>
+          <w:u w:val="single"/>
+          <w:lang w:val="hu-HU"/>
+        </w:rPr>
+        <w:t xml:space="preserve">, </w:t>
+      </w:r>
+      <w:r>
+        <w:rPr>
+          <w:color w:val="4F81BD" w:themeColor="accent1"/>
+          <w:lang w:val="hu-HU"/>
+        </w:rPr>
+        <w:t>Ár, ID)</w:t>
+      </w:r>
+    </w:p>
+    <w:p>
+      <w:pPr>
+        <w:rPr>
+          <w:color w:val="4F81BD" w:themeColor="accent1"/>
+          <w:lang w:val="hu-HU"/>
+        </w:rPr>
+      </w:pPr>
+      <w:r>
+        <w:rPr>
+          <w:color w:val="4F81BD" w:themeColor="accent1"/>
+          <w:lang w:val="hu-HU"/>
+        </w:rPr>
+        <w:t>Kedvencek (</w:t>
+      </w:r>
+      <w:proofErr w:type="spellStart"/>
+      <w:r>
+        <w:rPr>
+          <w:color w:val="4F81BD" w:themeColor="accent1"/>
+          <w:lang w:val="hu-HU"/>
+        </w:rPr>
+        <w:t>Megrendeltdb</w:t>
+      </w:r>
+      <w:proofErr w:type="spellEnd"/>
+      <w:r>
+        <w:rPr>
+          <w:color w:val="4F81BD" w:themeColor="accent1"/>
+          <w:lang w:val="hu-HU"/>
+        </w:rPr>
+        <w:t xml:space="preserve">, ID, </w:t>
+      </w:r>
+      <w:proofErr w:type="spellStart"/>
+      <w:r>
+        <w:rPr>
+          <w:color w:val="4F81BD" w:themeColor="accent1"/>
+          <w:lang w:val="hu-HU"/>
+        </w:rPr>
+        <w:t>T_kód</w:t>
+      </w:r>
+      <w:proofErr w:type="spellEnd"/>
+      <w:r>
+        <w:rPr>
+          <w:color w:val="4F81BD" w:themeColor="accent1"/>
+          <w:lang w:val="hu-HU"/>
+        </w:rPr>
+        <w:t>)</w:t>
+      </w:r>
+    </w:p>
+    <w:p>
+      <w:pPr>
+        <w:rPr>
+          <w:color w:val="4F81BD" w:themeColor="accent1"/>
+          <w:u w:val="single"/>
+          <w:lang w:val="hu-HU"/>
+        </w:rPr>
+      </w:pPr>
+      <w:r>
+        <w:rPr>
+          <w:color w:val="4F81BD" w:themeColor="accent1"/>
+          <w:lang w:val="hu-HU"/>
+        </w:rPr>
+        <w:t>Kategória (</w:t>
+      </w:r>
+      <w:r>
+        <w:rPr>
+          <w:color w:val="4F81BD" w:themeColor="accent1"/>
+          <w:u w:val="single"/>
+          <w:lang w:val="hu-HU"/>
+        </w:rPr>
+        <w:t>ID</w:t>
+      </w:r>
+      <w:r>
+        <w:rPr>
+          <w:color w:val="4F81BD" w:themeColor="accent1"/>
+          <w:u w:val="single"/>
+          <w:lang w:val="hu-HU"/>
+        </w:rPr>
+        <w:t>, Név)</w:t>
+      </w:r>
+    </w:p>
+    <w:p>
+      <w:pPr>
+        <w:rPr>
+          <w:color w:val="4F81BD" w:themeColor="accent1"/>
+          <w:lang w:val="hu-HU"/>
+        </w:rPr>
+      </w:pPr>
+      <w:proofErr w:type="gramStart"/>
+      <w:r>
+        <w:rPr>
+          <w:color w:val="4F81BD" w:themeColor="accent1"/>
+          <w:lang w:val="hu-HU"/>
+        </w:rPr>
+        <w:t>Comment(</w:t>
+      </w:r>
+      <w:proofErr w:type="spellStart"/>
+      <w:proofErr w:type="gramEnd"/>
+      <w:r>
+        <w:rPr>
+          <w:color w:val="4F81BD" w:themeColor="accent1"/>
+          <w:lang w:val="hu-HU"/>
+        </w:rPr>
+        <w:t>T_kód</w:t>
+      </w:r>
+      <w:proofErr w:type="spellEnd"/>
+      <w:r>
+        <w:rPr>
+          <w:color w:val="4F81BD" w:themeColor="accent1"/>
+          <w:lang w:val="hu-HU"/>
+        </w:rPr>
+        <w:t xml:space="preserve">, </w:t>
+      </w:r>
+      <w:proofErr w:type="spellStart"/>
+      <w:r>
+        <w:rPr>
+          <w:color w:val="4F81BD" w:themeColor="accent1"/>
+          <w:lang w:val="hu-HU"/>
+        </w:rPr>
+        <w:t>Fel_név</w:t>
+      </w:r>
+      <w:proofErr w:type="spellEnd"/>
+      <w:r>
+        <w:rPr>
+          <w:color w:val="4F81BD" w:themeColor="accent1"/>
+          <w:lang w:val="hu-HU"/>
+        </w:rPr>
+        <w:t>, Dátum)</w:t>
+      </w:r>
+    </w:p>
+    <w:p>
+      <w:pPr>
+        <w:rPr>
+          <w:color w:val="FF0000"/>
+          <w:lang w:val="hu-HU"/>
+        </w:rPr>
+      </w:pPr>
+      <w:bookmarkStart w:id="1" w:name="_GoBack"/>
+      <w:bookmarkEnd w:id="1"/>
+      <w:r>
+        <w:rPr>
+          <w:color w:val="FF0000"/>
+          <w:lang w:val="hu-HU"/>
+        </w:rPr>
+        <w:t>Relációsémák megadása.</w:t>
+      </w:r>
+    </w:p>
+    <w:p>
+      <w:pPr>
+        <w:rPr>
+          <w:color w:val="FF0000"/>
+          <w:lang w:val="hu-HU"/>
+        </w:rPr>
+      </w:pPr>
+      <w:r>
+        <w:rPr>
+          <w:color w:val="FF0000"/>
+          <w:lang w:val="hu-HU"/>
+        </w:rPr>
+        <w:t>Normalizálás „táblázatos” formában.</w:t>
+      </w:r>
+    </w:p>
+    <w:p>
+      <w:pPr>
         <w:spacing w:line="360" w:lineRule="auto"/>
         <w:jc w:val="center"/>
         <w:rPr>
@@ -1947,12 +2893,22 @@
           <w:lang w:val="hu-HU"/>
         </w:rPr>
       </w:pPr>
+      <w:proofErr w:type="spellStart"/>
       <w:r>
         <w:lastRenderedPageBreak/>
-        <w:t xml:space="preserve">Táblák </w:t>
-      </w:r>
-      <w:r>
-        <w:t>leírása:</w:t>
+        <w:t>Táblák</w:t>
+      </w:r>
+      <w:proofErr w:type="spellEnd"/>
+      <w:r>
+        <w:t xml:space="preserve"> </w:t>
+      </w:r>
+      <w:proofErr w:type="spellStart"/>
+      <w:r>
+        <w:t>leírása</w:t>
+      </w:r>
+      <w:proofErr w:type="spellEnd"/>
+      <w:r>
+        <w:t>:</w:t>
       </w:r>
     </w:p>
     <w:tbl>
@@ -2281,6 +3237,7 @@
                 <w:lang w:val="hu-HU"/>
               </w:rPr>
             </w:pPr>
+            <w:proofErr w:type="spellStart"/>
             <w:r>
               <w:rPr>
                 <w:u w:val="single"/>
@@ -2302,6 +3259,7 @@
               </w:rPr>
               <w:t>név</w:t>
             </w:r>
+            <w:proofErr w:type="spellEnd"/>
           </w:p>
         </w:tc>
         <w:tc>
@@ -2315,12 +3273,14 @@
                 <w:lang w:val="hu-HU"/>
               </w:rPr>
             </w:pPr>
+            <w:proofErr w:type="spellStart"/>
             <w:r>
               <w:rPr>
                 <w:lang w:val="hu-HU"/>
               </w:rPr>
               <w:t>Char</w:t>
             </w:r>
+            <w:proofErr w:type="spellEnd"/>
           </w:p>
         </w:tc>
         <w:tc>
@@ -2452,12 +3412,14 @@
                 <w:lang w:val="hu-HU"/>
               </w:rPr>
             </w:pPr>
+            <w:proofErr w:type="spellStart"/>
             <w:r>
               <w:rPr>
                 <w:lang w:val="hu-HU"/>
               </w:rPr>
               <w:t>Fel_név</w:t>
             </w:r>
+            <w:proofErr w:type="spellEnd"/>
           </w:p>
         </w:tc>
         <w:tc>
@@ -2471,12 +3433,14 @@
                 <w:lang w:val="hu-HU"/>
               </w:rPr>
             </w:pPr>
+            <w:proofErr w:type="spellStart"/>
             <w:r>
               <w:rPr>
                 <w:lang w:val="hu-HU"/>
               </w:rPr>
               <w:t>Char</w:t>
             </w:r>
+            <w:proofErr w:type="spellEnd"/>
           </w:p>
         </w:tc>
         <w:tc>
@@ -2490,11 +3454,19 @@
                 <w:lang w:val="hu-HU"/>
               </w:rPr>
             </w:pPr>
-            <w:r>
-              <w:rPr>
-                <w:lang w:val="hu-HU"/>
-              </w:rPr>
-              <w:t>User külső kulcsa</w:t>
+            <w:proofErr w:type="spellStart"/>
+            <w:r>
+              <w:rPr>
+                <w:lang w:val="hu-HU"/>
+              </w:rPr>
+              <w:t>User</w:t>
+            </w:r>
+            <w:proofErr w:type="spellEnd"/>
+            <w:r>
+              <w:rPr>
+                <w:lang w:val="hu-HU"/>
+              </w:rPr>
+              <w:t xml:space="preserve"> külső kulcsa</w:t>
             </w:r>
           </w:p>
         </w:tc>
@@ -2534,12 +3506,14 @@
                 <w:lang w:val="hu-HU"/>
               </w:rPr>
             </w:pPr>
+            <w:proofErr w:type="spellStart"/>
             <w:r>
               <w:rPr>
                 <w:lang w:val="hu-HU"/>
               </w:rPr>
               <w:t>Date</w:t>
             </w:r>
+            <w:proofErr w:type="spellEnd"/>
           </w:p>
         </w:tc>
         <w:tc>
@@ -2578,12 +3552,14 @@
                 <w:lang w:val="hu-HU"/>
               </w:rPr>
             </w:pPr>
+            <w:proofErr w:type="spellStart"/>
             <w:r>
               <w:rPr>
                 <w:lang w:val="hu-HU"/>
               </w:rPr>
               <w:t>K_ár</w:t>
             </w:r>
+            <w:proofErr w:type="spellEnd"/>
           </w:p>
         </w:tc>
         <w:tc>
@@ -2641,12 +3617,14 @@
                 <w:lang w:val="hu-HU"/>
               </w:rPr>
             </w:pPr>
+            <w:proofErr w:type="spellStart"/>
             <w:r>
               <w:rPr>
                 <w:lang w:val="hu-HU"/>
               </w:rPr>
               <w:t>Check_db</w:t>
             </w:r>
+            <w:proofErr w:type="spellEnd"/>
           </w:p>
         </w:tc>
         <w:tc>
@@ -2704,12 +3682,14 @@
                 <w:lang w:val="hu-HU"/>
               </w:rPr>
             </w:pPr>
+            <w:proofErr w:type="spellStart"/>
             <w:r>
               <w:rPr>
                 <w:lang w:val="hu-HU"/>
               </w:rPr>
               <w:t>T_kód</w:t>
             </w:r>
+            <w:proofErr w:type="spellEnd"/>
           </w:p>
         </w:tc>
         <w:tc>
@@ -2723,12 +3703,14 @@
                 <w:lang w:val="hu-HU"/>
               </w:rPr>
             </w:pPr>
+            <w:proofErr w:type="spellStart"/>
             <w:r>
               <w:rPr>
                 <w:lang w:val="hu-HU"/>
               </w:rPr>
               <w:t>char</w:t>
             </w:r>
+            <w:proofErr w:type="spellEnd"/>
           </w:p>
         </w:tc>
         <w:tc>
@@ -2786,12 +3768,14 @@
                 <w:lang w:val="hu-HU"/>
               </w:rPr>
             </w:pPr>
+            <w:proofErr w:type="spellStart"/>
             <w:r>
               <w:rPr>
                 <w:lang w:val="hu-HU"/>
               </w:rPr>
               <w:t>Char</w:t>
             </w:r>
+            <w:proofErr w:type="spellEnd"/>
           </w:p>
         </w:tc>
         <w:tc>
@@ -2923,12 +3907,14 @@
                 <w:lang w:val="hu-HU"/>
               </w:rPr>
             </w:pPr>
+            <w:proofErr w:type="spellStart"/>
             <w:r>
               <w:rPr>
                 <w:lang w:val="hu-HU"/>
               </w:rPr>
               <w:t>T_kód</w:t>
             </w:r>
+            <w:proofErr w:type="spellEnd"/>
           </w:p>
         </w:tc>
         <w:tc>
@@ -2942,12 +3928,14 @@
                 <w:lang w:val="hu-HU"/>
               </w:rPr>
             </w:pPr>
+            <w:proofErr w:type="spellStart"/>
             <w:r>
               <w:rPr>
                 <w:lang w:val="hu-HU"/>
               </w:rPr>
               <w:t>Char</w:t>
             </w:r>
+            <w:proofErr w:type="spellEnd"/>
           </w:p>
         </w:tc>
         <w:tc>
@@ -2986,12 +3974,14 @@
                 <w:lang w:val="hu-HU"/>
               </w:rPr>
             </w:pPr>
+            <w:proofErr w:type="spellStart"/>
             <w:r>
               <w:rPr>
                 <w:lang w:val="hu-HU"/>
               </w:rPr>
               <w:t>Megrendelt_db</w:t>
             </w:r>
+            <w:proofErr w:type="spellEnd"/>
           </w:p>
         </w:tc>
         <w:tc>
@@ -3079,12 +4069,14 @@
                 <w:lang w:val="hu-HU"/>
               </w:rPr>
             </w:pPr>
+            <w:proofErr w:type="spellStart"/>
             <w:r>
               <w:rPr>
                 <w:lang w:val="hu-HU"/>
               </w:rPr>
               <w:t>T_kód</w:t>
             </w:r>
+            <w:proofErr w:type="spellEnd"/>
           </w:p>
         </w:tc>
         <w:tc>
@@ -3098,12 +4090,14 @@
                 <w:lang w:val="hu-HU"/>
               </w:rPr>
             </w:pPr>
+            <w:proofErr w:type="spellStart"/>
             <w:r>
               <w:rPr>
                 <w:lang w:val="hu-HU"/>
               </w:rPr>
               <w:t>Char</w:t>
             </w:r>
+            <w:proofErr w:type="spellEnd"/>
           </w:p>
         </w:tc>
         <w:tc>
@@ -3142,12 +4136,14 @@
                 <w:lang w:val="hu-HU"/>
               </w:rPr>
             </w:pPr>
+            <w:proofErr w:type="spellStart"/>
             <w:r>
               <w:rPr>
                 <w:lang w:val="hu-HU"/>
               </w:rPr>
               <w:t>K_db_szám</w:t>
             </w:r>
+            <w:proofErr w:type="spellEnd"/>
           </w:p>
         </w:tc>
         <w:tc>
@@ -3268,12 +4264,14 @@
                 <w:lang w:val="hu-HU"/>
               </w:rPr>
             </w:pPr>
+            <w:proofErr w:type="spellStart"/>
             <w:r>
               <w:rPr>
                 <w:lang w:val="hu-HU"/>
               </w:rPr>
               <w:t>Fel_név</w:t>
             </w:r>
+            <w:proofErr w:type="spellEnd"/>
           </w:p>
         </w:tc>
         <w:tc>
@@ -3287,12 +4285,14 @@
                 <w:lang w:val="hu-HU"/>
               </w:rPr>
             </w:pPr>
+            <w:proofErr w:type="spellStart"/>
             <w:r>
               <w:rPr>
                 <w:lang w:val="hu-HU"/>
               </w:rPr>
               <w:t>Char</w:t>
             </w:r>
+            <w:proofErr w:type="spellEnd"/>
           </w:p>
         </w:tc>
         <w:tc>
@@ -3306,11 +4306,19 @@
                 <w:lang w:val="hu-HU"/>
               </w:rPr>
             </w:pPr>
-            <w:r>
-              <w:rPr>
-                <w:lang w:val="hu-HU"/>
-              </w:rPr>
-              <w:t>User tábla külső kulcsa</w:t>
+            <w:proofErr w:type="spellStart"/>
+            <w:r>
+              <w:rPr>
+                <w:lang w:val="hu-HU"/>
+              </w:rPr>
+              <w:t>User</w:t>
+            </w:r>
+            <w:proofErr w:type="spellEnd"/>
+            <w:r>
+              <w:rPr>
+                <w:lang w:val="hu-HU"/>
+              </w:rPr>
+              <w:t xml:space="preserve"> tábla külső kulcsa</w:t>
             </w:r>
           </w:p>
         </w:tc>
@@ -3398,6 +4406,7 @@
                 <w:lang w:val="hu-HU"/>
               </w:rPr>
             </w:pPr>
+            <w:proofErr w:type="spellStart"/>
             <w:r>
               <w:rPr>
                 <w:b/>
@@ -3405,6 +4414,7 @@
               </w:rPr>
               <w:t>User</w:t>
             </w:r>
+            <w:proofErr w:type="spellEnd"/>
           </w:p>
         </w:tc>
       </w:tr>
@@ -3424,12 +4434,14 @@
                 <w:lang w:val="hu-HU"/>
               </w:rPr>
             </w:pPr>
+            <w:proofErr w:type="spellStart"/>
             <w:r>
               <w:rPr>
                 <w:lang w:val="hu-HU"/>
               </w:rPr>
               <w:t>Fel_név</w:t>
             </w:r>
+            <w:proofErr w:type="spellEnd"/>
           </w:p>
         </w:tc>
         <w:tc>
@@ -3443,12 +4455,14 @@
                 <w:lang w:val="hu-HU"/>
               </w:rPr>
             </w:pPr>
+            <w:proofErr w:type="spellStart"/>
             <w:r>
               <w:rPr>
                 <w:lang w:val="hu-HU"/>
               </w:rPr>
               <w:t>Char</w:t>
             </w:r>
+            <w:proofErr w:type="spellEnd"/>
           </w:p>
         </w:tc>
         <w:tc>
@@ -3466,7 +4480,21 @@
               <w:rPr>
                 <w:lang w:val="hu-HU"/>
               </w:rPr>
-              <w:t>Tábla kulcsa, felhasználó user neve</w:t>
+              <w:t xml:space="preserve">Tábla kulcsa, felhasználó </w:t>
+            </w:r>
+            <w:proofErr w:type="spellStart"/>
+            <w:r>
+              <w:rPr>
+                <w:lang w:val="hu-HU"/>
+              </w:rPr>
+              <w:t>user</w:t>
+            </w:r>
+            <w:proofErr w:type="spellEnd"/>
+            <w:r>
+              <w:rPr>
+                <w:lang w:val="hu-HU"/>
+              </w:rPr>
+              <w:t xml:space="preserve"> neve</w:t>
             </w:r>
           </w:p>
         </w:tc>
@@ -3506,12 +4534,14 @@
                 <w:lang w:val="hu-HU"/>
               </w:rPr>
             </w:pPr>
+            <w:proofErr w:type="spellStart"/>
             <w:r>
               <w:rPr>
                 <w:lang w:val="hu-HU"/>
               </w:rPr>
               <w:t>char</w:t>
             </w:r>
+            <w:proofErr w:type="spellEnd"/>
           </w:p>
         </w:tc>
         <w:tc>
@@ -3529,8 +4559,16 @@
               <w:rPr>
                 <w:lang w:val="hu-HU"/>
               </w:rPr>
-              <w:t>Felhasználó profiljának jelszava</w:t>
-            </w:r>
+              <w:t xml:space="preserve">Felhasználó profiljának </w:t>
+            </w:r>
+            <w:proofErr w:type="spellStart"/>
+            <w:r>
+              <w:rPr>
+                <w:lang w:val="hu-HU"/>
+              </w:rPr>
+              <w:t>jelszava</w:t>
+            </w:r>
+            <w:proofErr w:type="spellEnd"/>
           </w:p>
         </w:tc>
       </w:tr>
@@ -3569,12 +4607,14 @@
                 <w:lang w:val="hu-HU"/>
               </w:rPr>
             </w:pPr>
+            <w:proofErr w:type="spellStart"/>
             <w:r>
               <w:rPr>
                 <w:lang w:val="hu-HU"/>
               </w:rPr>
               <w:t>Char</w:t>
             </w:r>
+            <w:proofErr w:type="spellEnd"/>
           </w:p>
         </w:tc>
         <w:tc>
@@ -3588,11 +4628,19 @@
                 <w:lang w:val="hu-HU"/>
               </w:rPr>
             </w:pPr>
-            <w:r>
-              <w:rPr>
-                <w:lang w:val="hu-HU"/>
-              </w:rPr>
-              <w:t>User email címe</w:t>
+            <w:proofErr w:type="spellStart"/>
+            <w:r>
+              <w:rPr>
+                <w:lang w:val="hu-HU"/>
+              </w:rPr>
+              <w:t>User</w:t>
+            </w:r>
+            <w:proofErr w:type="spellEnd"/>
+            <w:r>
+              <w:rPr>
+                <w:lang w:val="hu-HU"/>
+              </w:rPr>
+              <w:t xml:space="preserve"> email címe</w:t>
             </w:r>
           </w:p>
         </w:tc>
@@ -3632,12 +4680,14 @@
                 <w:lang w:val="hu-HU"/>
               </w:rPr>
             </w:pPr>
+            <w:proofErr w:type="spellStart"/>
             <w:r>
               <w:rPr>
                 <w:lang w:val="hu-HU"/>
               </w:rPr>
               <w:t>Char</w:t>
             </w:r>
+            <w:proofErr w:type="spellEnd"/>
           </w:p>
         </w:tc>
         <w:tc>
@@ -3695,12 +4745,14 @@
                 <w:lang w:val="hu-HU"/>
               </w:rPr>
             </w:pPr>
+            <w:proofErr w:type="spellStart"/>
             <w:r>
               <w:rPr>
                 <w:lang w:val="hu-HU"/>
               </w:rPr>
               <w:t>Bool</w:t>
             </w:r>
+            <w:proofErr w:type="spellEnd"/>
           </w:p>
         </w:tc>
         <w:tc>
@@ -3714,11 +4766,19 @@
                 <w:lang w:val="hu-HU"/>
               </w:rPr>
             </w:pPr>
-            <w:r>
-              <w:rPr>
-                <w:lang w:val="hu-HU"/>
-              </w:rPr>
-              <w:t>User be van e jelentkezve</w:t>
+            <w:proofErr w:type="spellStart"/>
+            <w:r>
+              <w:rPr>
+                <w:lang w:val="hu-HU"/>
+              </w:rPr>
+              <w:t>User</w:t>
+            </w:r>
+            <w:proofErr w:type="spellEnd"/>
+            <w:r>
+              <w:rPr>
+                <w:lang w:val="hu-HU"/>
+              </w:rPr>
+              <w:t xml:space="preserve"> be van e jelentkezve</w:t>
             </w:r>
           </w:p>
         </w:tc>
@@ -3739,12 +4799,14 @@
                 <w:lang w:val="hu-HU"/>
               </w:rPr>
             </w:pPr>
+            <w:proofErr w:type="spellStart"/>
             <w:r>
               <w:rPr>
                 <w:lang w:val="hu-HU"/>
               </w:rPr>
               <w:t>Szül_datum</w:t>
             </w:r>
+            <w:proofErr w:type="spellEnd"/>
           </w:p>
         </w:tc>
         <w:tc>
@@ -3758,12 +4820,14 @@
                 <w:lang w:val="hu-HU"/>
               </w:rPr>
             </w:pPr>
+            <w:proofErr w:type="spellStart"/>
             <w:r>
               <w:rPr>
                 <w:lang w:val="hu-HU"/>
               </w:rPr>
               <w:t>Date</w:t>
             </w:r>
+            <w:proofErr w:type="spellEnd"/>
           </w:p>
         </w:tc>
         <w:tc>
@@ -3777,11 +4841,19 @@
                 <w:lang w:val="hu-HU"/>
               </w:rPr>
             </w:pPr>
-            <w:r>
-              <w:rPr>
-                <w:lang w:val="hu-HU"/>
-              </w:rPr>
-              <w:t>User születési dátuma</w:t>
+            <w:proofErr w:type="spellStart"/>
+            <w:r>
+              <w:rPr>
+                <w:lang w:val="hu-HU"/>
+              </w:rPr>
+              <w:t>User</w:t>
+            </w:r>
+            <w:proofErr w:type="spellEnd"/>
+            <w:r>
+              <w:rPr>
+                <w:lang w:val="hu-HU"/>
+              </w:rPr>
+              <w:t xml:space="preserve"> születési dátuma</w:t>
             </w:r>
           </w:p>
         </w:tc>
@@ -3821,12 +4893,14 @@
                 <w:lang w:val="hu-HU"/>
               </w:rPr>
             </w:pPr>
+            <w:proofErr w:type="spellStart"/>
             <w:r>
               <w:rPr>
                 <w:lang w:val="hu-HU"/>
               </w:rPr>
               <w:t>Char</w:t>
             </w:r>
+            <w:proofErr w:type="spellEnd"/>
           </w:p>
         </w:tc>
         <w:tc>
@@ -3840,11 +4914,19 @@
                 <w:lang w:val="hu-HU"/>
               </w:rPr>
             </w:pPr>
-            <w:r>
-              <w:rPr>
-                <w:lang w:val="hu-HU"/>
-              </w:rPr>
-              <w:t>User állandó lakcíme</w:t>
+            <w:proofErr w:type="spellStart"/>
+            <w:r>
+              <w:rPr>
+                <w:lang w:val="hu-HU"/>
+              </w:rPr>
+              <w:t>User</w:t>
+            </w:r>
+            <w:proofErr w:type="spellEnd"/>
+            <w:r>
+              <w:rPr>
+                <w:lang w:val="hu-HU"/>
+              </w:rPr>
+              <w:t xml:space="preserve"> állandó lakcíme</w:t>
             </w:r>
           </w:p>
         </w:tc>
@@ -3865,12 +4947,14 @@
                 <w:lang w:val="hu-HU"/>
               </w:rPr>
             </w:pPr>
+            <w:proofErr w:type="spellStart"/>
             <w:r>
               <w:rPr>
                 <w:lang w:val="hu-HU"/>
               </w:rPr>
               <w:t>Bankkartya</w:t>
             </w:r>
+            <w:proofErr w:type="spellEnd"/>
           </w:p>
         </w:tc>
         <w:tc>
@@ -3903,11 +4987,33 @@
                 <w:lang w:val="hu-HU"/>
               </w:rPr>
             </w:pPr>
-            <w:r>
-              <w:rPr>
-                <w:lang w:val="hu-HU"/>
-              </w:rPr>
-              <w:t>User bankártyájának száma</w:t>
+            <w:proofErr w:type="spellStart"/>
+            <w:r>
+              <w:rPr>
+                <w:lang w:val="hu-HU"/>
+              </w:rPr>
+              <w:t>User</w:t>
+            </w:r>
+            <w:proofErr w:type="spellEnd"/>
+            <w:r>
+              <w:rPr>
+                <w:lang w:val="hu-HU"/>
+              </w:rPr>
+              <w:t xml:space="preserve"> </w:t>
+            </w:r>
+            <w:proofErr w:type="spellStart"/>
+            <w:r>
+              <w:rPr>
+                <w:lang w:val="hu-HU"/>
+              </w:rPr>
+              <w:t>bankártyájának</w:t>
+            </w:r>
+            <w:proofErr w:type="spellEnd"/>
+            <w:r>
+              <w:rPr>
+                <w:lang w:val="hu-HU"/>
+              </w:rPr>
+              <w:t xml:space="preserve"> száma</w:t>
             </w:r>
           </w:p>
         </w:tc>
@@ -4028,12 +5134,14 @@
                 <w:lang w:val="hu-HU"/>
               </w:rPr>
             </w:pPr>
+            <w:proofErr w:type="spellStart"/>
             <w:r>
               <w:rPr>
                 <w:lang w:val="hu-HU"/>
               </w:rPr>
               <w:t>T_kód</w:t>
             </w:r>
+            <w:proofErr w:type="spellEnd"/>
           </w:p>
         </w:tc>
         <w:tc>
@@ -4047,12 +5155,14 @@
                 <w:lang w:val="hu-HU"/>
               </w:rPr>
             </w:pPr>
+            <w:proofErr w:type="spellStart"/>
             <w:r>
               <w:rPr>
                 <w:lang w:val="hu-HU"/>
               </w:rPr>
               <w:t>Char</w:t>
             </w:r>
+            <w:proofErr w:type="spellEnd"/>
           </w:p>
         </w:tc>
         <w:tc>
@@ -4110,12 +5220,14 @@
                 <w:lang w:val="hu-HU"/>
               </w:rPr>
             </w:pPr>
+            <w:proofErr w:type="spellStart"/>
             <w:r>
               <w:rPr>
                 <w:lang w:val="hu-HU"/>
               </w:rPr>
               <w:t>Char</w:t>
             </w:r>
+            <w:proofErr w:type="spellEnd"/>
           </w:p>
         </w:tc>
         <w:tc>
@@ -4154,12 +5266,14 @@
                 <w:lang w:val="hu-HU"/>
               </w:rPr>
             </w:pPr>
+            <w:proofErr w:type="spellStart"/>
             <w:r>
               <w:rPr>
                 <w:lang w:val="hu-HU"/>
               </w:rPr>
               <w:t>db_szám</w:t>
             </w:r>
+            <w:proofErr w:type="spellEnd"/>
           </w:p>
         </w:tc>
         <w:tc>
@@ -4417,7 +5531,21 @@
               <w:rPr>
                 <w:lang w:val="hu-HU"/>
               </w:rPr>
-              <w:t>Termék katekóriák kulcsa</w:t>
+              <w:t xml:space="preserve">Termék </w:t>
+            </w:r>
+            <w:proofErr w:type="spellStart"/>
+            <w:r>
+              <w:rPr>
+                <w:lang w:val="hu-HU"/>
+              </w:rPr>
+              <w:t>katekóriák</w:t>
+            </w:r>
+            <w:proofErr w:type="spellEnd"/>
+            <w:r>
+              <w:rPr>
+                <w:lang w:val="hu-HU"/>
+              </w:rPr>
+              <w:t xml:space="preserve"> kulcsa</w:t>
             </w:r>
           </w:p>
         </w:tc>
@@ -4457,12 +5585,14 @@
                 <w:lang w:val="hu-HU"/>
               </w:rPr>
             </w:pPr>
+            <w:proofErr w:type="spellStart"/>
             <w:r>
               <w:rPr>
                 <w:lang w:val="hu-HU"/>
               </w:rPr>
               <w:t>Char</w:t>
             </w:r>
+            <w:proofErr w:type="spellEnd"/>
           </w:p>
         </w:tc>
         <w:tc>
@@ -4533,12 +5663,14 @@
                 <w:lang w:val="hu-HU"/>
               </w:rPr>
             </w:pPr>
+            <w:proofErr w:type="spellStart"/>
             <w:r>
               <w:rPr>
                 <w:lang w:val="hu-HU"/>
               </w:rPr>
               <w:t>T_kód</w:t>
             </w:r>
+            <w:proofErr w:type="spellEnd"/>
           </w:p>
         </w:tc>
         <w:tc>
@@ -4552,12 +5684,14 @@
                 <w:lang w:val="hu-HU"/>
               </w:rPr>
             </w:pPr>
+            <w:proofErr w:type="spellStart"/>
             <w:r>
               <w:rPr>
                 <w:lang w:val="hu-HU"/>
               </w:rPr>
               <w:t>Char</w:t>
             </w:r>
+            <w:proofErr w:type="spellEnd"/>
           </w:p>
         </w:tc>
         <w:tc>
@@ -4596,12 +5730,14 @@
                 <w:lang w:val="hu-HU"/>
               </w:rPr>
             </w:pPr>
+            <w:proofErr w:type="spellStart"/>
             <w:r>
               <w:rPr>
                 <w:lang w:val="hu-HU"/>
               </w:rPr>
               <w:t>Fel_név</w:t>
             </w:r>
+            <w:proofErr w:type="spellEnd"/>
           </w:p>
         </w:tc>
         <w:tc>
@@ -4615,12 +5751,14 @@
                 <w:lang w:val="hu-HU"/>
               </w:rPr>
             </w:pPr>
+            <w:proofErr w:type="spellStart"/>
             <w:r>
               <w:rPr>
                 <w:lang w:val="hu-HU"/>
               </w:rPr>
               <w:t>Char</w:t>
             </w:r>
+            <w:proofErr w:type="spellEnd"/>
           </w:p>
         </w:tc>
         <w:tc>
@@ -4634,11 +5772,19 @@
                 <w:lang w:val="hu-HU"/>
               </w:rPr>
             </w:pPr>
-            <w:r>
-              <w:rPr>
-                <w:lang w:val="hu-HU"/>
-              </w:rPr>
-              <w:t>User tábla külső kulcsa</w:t>
+            <w:proofErr w:type="spellStart"/>
+            <w:r>
+              <w:rPr>
+                <w:lang w:val="hu-HU"/>
+              </w:rPr>
+              <w:t>User</w:t>
+            </w:r>
+            <w:proofErr w:type="spellEnd"/>
+            <w:r>
+              <w:rPr>
+                <w:lang w:val="hu-HU"/>
+              </w:rPr>
+              <w:t xml:space="preserve"> tábla külső kulcsa</w:t>
             </w:r>
           </w:p>
         </w:tc>
@@ -4678,12 +5824,14 @@
                 <w:lang w:val="hu-HU"/>
               </w:rPr>
             </w:pPr>
+            <w:proofErr w:type="spellStart"/>
             <w:r>
               <w:rPr>
                 <w:lang w:val="hu-HU"/>
               </w:rPr>
               <w:t>Date</w:t>
             </w:r>
+            <w:proofErr w:type="spellEnd"/>
           </w:p>
         </w:tc>
         <w:tc>
@@ -4727,6 +5875,7 @@
                 <w:lang w:val="hu-HU"/>
               </w:rPr>
             </w:pPr>
+            <w:proofErr w:type="spellStart"/>
             <w:r>
               <w:rPr>
                 <w:b/>
@@ -4735,6 +5884,7 @@
               </w:rPr>
               <w:t>Admin</w:t>
             </w:r>
+            <w:proofErr w:type="spellEnd"/>
           </w:p>
         </w:tc>
       </w:tr>
@@ -4754,12 +5904,14 @@
                 <w:lang w:val="hu-HU"/>
               </w:rPr>
             </w:pPr>
+            <w:proofErr w:type="spellStart"/>
             <w:r>
               <w:rPr>
                 <w:lang w:val="hu-HU"/>
               </w:rPr>
               <w:t>Fel_név</w:t>
             </w:r>
+            <w:proofErr w:type="spellEnd"/>
           </w:p>
         </w:tc>
         <w:tc>
@@ -4773,12 +5925,14 @@
                 <w:lang w:val="hu-HU"/>
               </w:rPr>
             </w:pPr>
+            <w:proofErr w:type="spellStart"/>
             <w:r>
               <w:rPr>
                 <w:lang w:val="hu-HU"/>
               </w:rPr>
               <w:t>Char</w:t>
             </w:r>
+            <w:proofErr w:type="spellEnd"/>
           </w:p>
         </w:tc>
         <w:tc>
@@ -4792,11 +5946,19 @@
                 <w:lang w:val="hu-HU"/>
               </w:rPr>
             </w:pPr>
-            <w:r>
-              <w:rPr>
-                <w:lang w:val="hu-HU"/>
-              </w:rPr>
-              <w:t>User tábla külső kulcsa</w:t>
+            <w:proofErr w:type="spellStart"/>
+            <w:r>
+              <w:rPr>
+                <w:lang w:val="hu-HU"/>
+              </w:rPr>
+              <w:t>User</w:t>
+            </w:r>
+            <w:proofErr w:type="spellEnd"/>
+            <w:r>
+              <w:rPr>
+                <w:lang w:val="hu-HU"/>
+              </w:rPr>
+              <w:t xml:space="preserve"> tábla külső kulcsa</w:t>
             </w:r>
           </w:p>
         </w:tc>
@@ -4836,12 +5998,14 @@
                 <w:lang w:val="hu-HU"/>
               </w:rPr>
             </w:pPr>
+            <w:proofErr w:type="spellStart"/>
             <w:r>
               <w:rPr>
                 <w:lang w:val="hu-HU"/>
               </w:rPr>
               <w:t>Char</w:t>
             </w:r>
+            <w:proofErr w:type="spellEnd"/>
           </w:p>
         </w:tc>
         <w:tc>
@@ -4855,12 +6019,28 @@
                 <w:lang w:val="hu-HU"/>
               </w:rPr>
             </w:pPr>
-            <w:r>
-              <w:rPr>
-                <w:lang w:val="hu-HU"/>
-              </w:rPr>
-              <w:t>Admin jelszava</w:t>
-            </w:r>
+            <w:proofErr w:type="spellStart"/>
+            <w:r>
+              <w:rPr>
+                <w:lang w:val="hu-HU"/>
+              </w:rPr>
+              <w:t>Admin</w:t>
+            </w:r>
+            <w:proofErr w:type="spellEnd"/>
+            <w:r>
+              <w:rPr>
+                <w:lang w:val="hu-HU"/>
+              </w:rPr>
+              <w:t xml:space="preserve"> </w:t>
+            </w:r>
+            <w:proofErr w:type="spellStart"/>
+            <w:r>
+              <w:rPr>
+                <w:lang w:val="hu-HU"/>
+              </w:rPr>
+              <w:t>jelszava</w:t>
+            </w:r>
+            <w:proofErr w:type="spellEnd"/>
           </w:p>
         </w:tc>
       </w:tr>
@@ -4897,10 +6077,20 @@
       <w:pPr>
         <w:pStyle w:val="Cmsor2"/>
       </w:pPr>
+      <w:proofErr w:type="spellStart"/>
       <w:r>
         <w:lastRenderedPageBreak/>
-        <w:t>Szerep-funkció mátrix</w:t>
-      </w:r>
+        <w:t>Szerep-funkció</w:t>
+      </w:r>
+      <w:proofErr w:type="spellEnd"/>
+      <w:r>
+        <w:t xml:space="preserve"> </w:t>
+      </w:r>
+      <w:proofErr w:type="spellStart"/>
+      <w:r>
+        <w:t>mátrix</w:t>
+      </w:r>
+      <w:proofErr w:type="spellEnd"/>
       <w:r>
         <w:t>:</w:t>
       </w:r>
@@ -4962,9 +6152,11 @@
             <w:pPr>
               <w:ind w:left="113" w:right="113"/>
             </w:pPr>
+            <w:proofErr w:type="spellStart"/>
             <w:r>
               <w:t>Regisztráció</w:t>
             </w:r>
+            <w:proofErr w:type="spellEnd"/>
           </w:p>
         </w:tc>
         <w:tc>
@@ -5000,9 +6192,11 @@
             <w:pPr>
               <w:ind w:left="113" w:right="113"/>
             </w:pPr>
+            <w:proofErr w:type="spellStart"/>
             <w:r>
               <w:t>Rendelés</w:t>
             </w:r>
+            <w:proofErr w:type="spellEnd"/>
           </w:p>
         </w:tc>
         <w:tc>
@@ -5019,6 +6213,7 @@
                 <w:lang w:val="hu-HU"/>
               </w:rPr>
             </w:pPr>
+            <w:proofErr w:type="spellStart"/>
             <w:r>
               <w:rPr>
                 <w:sz w:val="20"/>
@@ -5027,6 +6222,7 @@
               </w:rPr>
               <w:t>Koommentelés</w:t>
             </w:r>
+            <w:proofErr w:type="spellEnd"/>
           </w:p>
         </w:tc>
         <w:tc>
@@ -5049,8 +6245,18 @@
                 <w:szCs w:val="20"/>
                 <w:lang w:val="hu-HU"/>
               </w:rPr>
-              <w:t>Komment trölése</w:t>
-            </w:r>
+              <w:t xml:space="preserve">Komment </w:t>
+            </w:r>
+            <w:proofErr w:type="spellStart"/>
+            <w:r>
+              <w:rPr>
+                <w:sz w:val="20"/>
+                <w:szCs w:val="20"/>
+                <w:lang w:val="hu-HU"/>
+              </w:rPr>
+              <w:t>trölése</w:t>
+            </w:r>
+            <w:proofErr w:type="spellEnd"/>
           </w:p>
         </w:tc>
         <w:tc>
@@ -5067,13 +6273,23 @@
                 <w:lang w:val="hu-HU"/>
               </w:rPr>
             </w:pPr>
+            <w:proofErr w:type="spellStart"/>
             <w:r>
               <w:rPr>
                 <w:sz w:val="20"/>
                 <w:szCs w:val="20"/>
                 <w:lang w:val="hu-HU"/>
               </w:rPr>
-              <w:t>User törlése</w:t>
+              <w:t>User</w:t>
+            </w:r>
+            <w:proofErr w:type="spellEnd"/>
+            <w:r>
+              <w:rPr>
+                <w:sz w:val="20"/>
+                <w:szCs w:val="20"/>
+                <w:lang w:val="hu-HU"/>
+              </w:rPr>
+              <w:t xml:space="preserve"> törlése</w:t>
             </w:r>
           </w:p>
         </w:tc>
@@ -5139,13 +6355,23 @@
                 <w:lang w:val="hu-HU"/>
               </w:rPr>
             </w:pPr>
+            <w:proofErr w:type="gramStart"/>
             <w:r>
               <w:rPr>
                 <w:sz w:val="20"/>
                 <w:szCs w:val="20"/>
                 <w:lang w:val="hu-HU"/>
               </w:rPr>
-              <w:t>Áru mennyiség módosítás</w:t>
+              <w:t>Áru</w:t>
+            </w:r>
+            <w:proofErr w:type="gramEnd"/>
+            <w:r>
+              <w:rPr>
+                <w:sz w:val="20"/>
+                <w:szCs w:val="20"/>
+                <w:lang w:val="hu-HU"/>
+              </w:rPr>
+              <w:t xml:space="preserve"> mennyiség módosítás</w:t>
             </w:r>
           </w:p>
         </w:tc>
@@ -5163,13 +6389,23 @@
                 <w:lang w:val="hu-HU"/>
               </w:rPr>
             </w:pPr>
+            <w:proofErr w:type="gramStart"/>
             <w:r>
               <w:rPr>
                 <w:sz w:val="20"/>
                 <w:szCs w:val="20"/>
                 <w:lang w:val="hu-HU"/>
               </w:rPr>
-              <w:t>Áru módosítás</w:t>
+              <w:t>Áru</w:t>
+            </w:r>
+            <w:proofErr w:type="gramEnd"/>
+            <w:r>
+              <w:rPr>
+                <w:sz w:val="20"/>
+                <w:szCs w:val="20"/>
+                <w:lang w:val="hu-HU"/>
+              </w:rPr>
+              <w:t xml:space="preserve"> módosítás</w:t>
             </w:r>
           </w:p>
         </w:tc>
@@ -5190,6 +6426,7 @@
                 <w:lang w:val="hu-HU"/>
               </w:rPr>
             </w:pPr>
+            <w:proofErr w:type="spellStart"/>
             <w:r>
               <w:rPr>
                 <w:sz w:val="20"/>
@@ -5198,6 +6435,7 @@
               </w:rPr>
               <w:t>User</w:t>
             </w:r>
+            <w:proofErr w:type="spellEnd"/>
           </w:p>
         </w:tc>
         <w:tc>
@@ -5407,6 +6645,7 @@
                 <w:lang w:val="hu-HU"/>
               </w:rPr>
             </w:pPr>
+            <w:proofErr w:type="spellStart"/>
             <w:r>
               <w:rPr>
                 <w:sz w:val="20"/>
@@ -5415,6 +6654,7 @@
               </w:rPr>
               <w:t>Admin</w:t>
             </w:r>
+            <w:proofErr w:type="spellEnd"/>
           </w:p>
         </w:tc>
         <w:tc>
@@ -6099,9 +7339,19 @@
       <w:pPr>
         <w:pStyle w:val="Cmsor2"/>
       </w:pPr>
-      <w:r>
-        <w:t>Funkció megadása</w:t>
-      </w:r>
+      <w:proofErr w:type="spellStart"/>
+      <w:r>
+        <w:t>Funkció</w:t>
+      </w:r>
+      <w:proofErr w:type="spellEnd"/>
+      <w:r>
+        <w:t xml:space="preserve"> </w:t>
+      </w:r>
+      <w:proofErr w:type="spellStart"/>
+      <w:r>
+        <w:t>megadása</w:t>
+      </w:r>
+      <w:proofErr w:type="spellEnd"/>
     </w:p>
     <w:p>
       <w:pPr>
@@ -6131,24 +7381,33 @@
       <w:pPr>
         <w:pStyle w:val="Cmsor2"/>
       </w:pPr>
+      <w:proofErr w:type="spellStart"/>
       <w:r>
         <w:t>Képernyőtervek</w:t>
       </w:r>
+      <w:proofErr w:type="spellEnd"/>
     </w:p>
     <w:p>
       <w:pPr>
         <w:pStyle w:val="Cmsor2"/>
       </w:pPr>
+      <w:proofErr w:type="spellStart"/>
       <w:r>
         <w:t>Menütervek</w:t>
       </w:r>
+      <w:proofErr w:type="spellEnd"/>
     </w:p>
     <w:p>
       <w:pPr>
         <w:pStyle w:val="Cmsor2"/>
       </w:pPr>
-      <w:r>
-        <w:t>Egyéb:</w:t>
+      <w:proofErr w:type="spellStart"/>
+      <w:r>
+        <w:t>Egyéb</w:t>
+      </w:r>
+      <w:proofErr w:type="spellEnd"/>
+      <w:r>
+        <w:t>:</w:t>
       </w:r>
     </w:p>
     <w:p>
@@ -6169,7 +7428,7 @@
 </file>
 
 <file path=word/numbering.xml><?xml version="1.0" encoding="utf-8"?>
-<w:numbering xmlns:wpc="http://schemas.microsoft.com/office/word/2010/wordprocessingCanvas" xmlns:cx="http://schemas.microsoft.com/office/drawing/2014/chartex" xmlns:cx1="http://schemas.microsoft.com/office/drawing/2015/9/8/chartex" xmlns:cx2="http://schemas.microsoft.com/office/drawing/2015/10/21/chartex" xmlns:cx3="http://schemas.microsoft.com/office/drawing/2016/5/9/chartex" xmlns:cx4="http://schemas.microsoft.com/office/drawing/2016/5/10/chartex" xmlns:cx5="http://schemas.microsoft.com/office/drawing/2016/5/11/chartex" xmlns:cx6="http://schemas.microsoft.com/office/drawing/2016/5/12/chartex" xmlns:cx7="http://schemas.microsoft.com/office/drawing/2016/5/13/chartex" xmlns:cx8="http://schemas.microsoft.com/office/drawing/2016/5/14/chartex" xmlns:mc="http://schemas.openxmlformats.org/markup-compatibility/2006" xmlns:aink="http://schemas.microsoft.com/office/drawing/2016/ink" xmlns:am3d="http://schemas.microsoft.com/office/drawing/2017/model3d" xmlns:o="urn:schemas-microsoft-com:office:office" xmlns:r="http://schemas.openxmlformats.org/officeDocument/2006/relationships" xmlns:m="http://schemas.openxmlformats.org/officeDocument/2006/math" xmlns:v="urn:schemas-microsoft-com:vml" xmlns:wp14="http://schemas.microsoft.com/office/word/2010/wordprocessingDrawing" xmlns:wp="http://schemas.openxmlformats.org/drawingml/2006/wordprocessingDrawing" xmlns:w10="urn:schemas-microsoft-com:office:word" xmlns:w="http://schemas.openxmlformats.org/wordprocessingml/2006/main" xmlns:w14="http://schemas.microsoft.com/office/word/2010/wordml" xmlns:w15="http://schemas.microsoft.com/office/word/2012/wordml" xmlns:w16cex="http://schemas.microsoft.com/office/word/2018/wordml/cex" xmlns:w16cid="http://schemas.microsoft.com/office/word/2016/wordml/cid" xmlns:w16="http://schemas.microsoft.com/office/word/2018/wordml" xmlns:w16sdtdh="http://schemas.microsoft.com/office/word/2020/wordml/sdtdatahash" xmlns:w16se="http://schemas.microsoft.com/office/word/2015/wordml/symex" xmlns:wpg="http://schemas.microsoft.com/office/word/2010/wordprocessingGroup" xmlns:wpi="http://schemas.microsoft.com/office/word/2010/wordprocessingInk" xmlns:wne="http://schemas.microsoft.com/office/word/2006/wordml" xmlns:wps="http://schemas.microsoft.com/office/word/2010/wordprocessingShape" mc:Ignorable="w14 w15 w16se w16cid w16 w16cex w16sdtdh wp14">
+<w:numbering xmlns:wpc="http://schemas.microsoft.com/office/word/2010/wordprocessingCanvas" xmlns:cx="http://schemas.microsoft.com/office/drawing/2014/chartex" xmlns:cx1="http://schemas.microsoft.com/office/drawing/2015/9/8/chartex" xmlns:cx2="http://schemas.microsoft.com/office/drawing/2015/10/21/chartex" xmlns:cx3="http://schemas.microsoft.com/office/drawing/2016/5/9/chartex" xmlns:cx4="http://schemas.microsoft.com/office/drawing/2016/5/10/chartex" xmlns:cx5="http://schemas.microsoft.com/office/drawing/2016/5/11/chartex" xmlns:cx6="http://schemas.microsoft.com/office/drawing/2016/5/12/chartex" xmlns:cx7="http://schemas.microsoft.com/office/drawing/2016/5/13/chartex" xmlns:cx8="http://schemas.microsoft.com/office/drawing/2016/5/14/chartex" xmlns:mc="http://schemas.openxmlformats.org/markup-compatibility/2006" xmlns:aink="http://schemas.microsoft.com/office/drawing/2016/ink" xmlns:am3d="http://schemas.microsoft.com/office/drawing/2017/model3d" xmlns:o="urn:schemas-microsoft-com:office:office" xmlns:r="http://schemas.openxmlformats.org/officeDocument/2006/relationships" xmlns:m="http://schemas.openxmlformats.org/officeDocument/2006/math" xmlns:v="urn:schemas-microsoft-com:vml" xmlns:wp14="http://schemas.microsoft.com/office/word/2010/wordprocessingDrawing" xmlns:wp="http://schemas.openxmlformats.org/drawingml/2006/wordprocessingDrawing" xmlns:w10="urn:schemas-microsoft-com:office:word" xmlns:w="http://schemas.openxmlformats.org/wordprocessingml/2006/main" xmlns:w14="http://schemas.microsoft.com/office/word/2010/wordml" xmlns:w15="http://schemas.microsoft.com/office/word/2012/wordml" xmlns:w16cid="http://schemas.microsoft.com/office/word/2016/wordml/cid" xmlns:w16se="http://schemas.microsoft.com/office/word/2015/wordml/symex" xmlns:wpg="http://schemas.microsoft.com/office/word/2010/wordprocessingGroup" xmlns:wpi="http://schemas.microsoft.com/office/word/2010/wordprocessingInk" xmlns:wne="http://schemas.microsoft.com/office/word/2006/wordml" xmlns:wps="http://schemas.microsoft.com/office/word/2010/wordprocessingShape" mc:Ignorable="w14 w15 w16se w16cid wp14">
   <w:abstractNum w:abstractNumId="0" w15:restartNumberingAfterBreak="0">
     <w:nsid w:val="0F4500CF"/>
     <w:multiLevelType w:val="hybridMultilevel"/>
@@ -6382,7 +7641,7 @@
 </file>
 
 <file path=word/styles.xml><?xml version="1.0" encoding="utf-8"?>
-<w:styles xmlns:mc="http://schemas.openxmlformats.org/markup-compatibility/2006" xmlns:r="http://schemas.openxmlformats.org/officeDocument/2006/relationships" xmlns:w="http://schemas.openxmlformats.org/wordprocessingml/2006/main" xmlns:w14="http://schemas.microsoft.com/office/word/2010/wordml" xmlns:w15="http://schemas.microsoft.com/office/word/2012/wordml" xmlns:w16cex="http://schemas.microsoft.com/office/word/2018/wordml/cex" xmlns:w16cid="http://schemas.microsoft.com/office/word/2016/wordml/cid" xmlns:w16="http://schemas.microsoft.com/office/word/2018/wordml" xmlns:w16sdtdh="http://schemas.microsoft.com/office/word/2020/wordml/sdtdatahash" xmlns:w16se="http://schemas.microsoft.com/office/word/2015/wordml/symex" mc:Ignorable="w14 w15 w16se w16cid w16 w16cex w16sdtdh">
+<w:styles xmlns:mc="http://schemas.openxmlformats.org/markup-compatibility/2006" xmlns:r="http://schemas.openxmlformats.org/officeDocument/2006/relationships" xmlns:w="http://schemas.openxmlformats.org/wordprocessingml/2006/main" xmlns:w14="http://schemas.microsoft.com/office/word/2010/wordml" xmlns:w15="http://schemas.microsoft.com/office/word/2012/wordml" xmlns:w16cid="http://schemas.microsoft.com/office/word/2016/wordml/cid" xmlns:w16se="http://schemas.microsoft.com/office/word/2015/wordml/symex" mc:Ignorable="w14 w15 w16se w16cid">
   <w:docDefaults>
     <w:rPrDefault>
       <w:rPr>
@@ -6399,7 +7658,7 @@
       </w:pPr>
     </w:pPrDefault>
   </w:docDefaults>
-  <w:latentStyles w:defLockedState="0" w:defUIPriority="99" w:defSemiHidden="0" w:defUnhideWhenUsed="0" w:defQFormat="0" w:count="376">
+  <w:latentStyles w:defLockedState="0" w:defUIPriority="99" w:defSemiHidden="0" w:defUnhideWhenUsed="0" w:defQFormat="0" w:count="375">
     <w:lsdException w:name="Normal" w:uiPriority="0" w:qFormat="1"/>
     <w:lsdException w:name="heading 1" w:uiPriority="9" w:qFormat="1"/>
     <w:lsdException w:name="heading 2" w:semiHidden="1" w:uiPriority="9" w:unhideWhenUsed="1" w:qFormat="1"/>
@@ -6775,7 +8034,6 @@
     <w:lsdException w:name="Smart Hyperlink" w:semiHidden="1" w:unhideWhenUsed="1"/>
     <w:lsdException w:name="Hashtag" w:semiHidden="1" w:unhideWhenUsed="1"/>
     <w:lsdException w:name="Unresolved Mention" w:semiHidden="1" w:unhideWhenUsed="1"/>
-    <w:lsdException w:name="Smart Link" w:semiHidden="1" w:unhideWhenUsed="1"/>
   </w:latentStyles>
   <w:style w:type="paragraph" w:default="1" w:styleId="Norml">
     <w:name w:val="Normal"/>

--- a/Spar-ta_doku.docx
+++ b/Spar-ta_doku.docx
@@ -1,6 +1,6 @@
 
 <file path=word/document.xml><?xml version="1.0" encoding="utf-8"?>
-<w:document xmlns:wpc="http://schemas.microsoft.com/office/word/2010/wordprocessingCanvas" xmlns:cx="http://schemas.microsoft.com/office/drawing/2014/chartex" xmlns:cx1="http://schemas.microsoft.com/office/drawing/2015/9/8/chartex" xmlns:cx2="http://schemas.microsoft.com/office/drawing/2015/10/21/chartex" xmlns:cx3="http://schemas.microsoft.com/office/drawing/2016/5/9/chartex" xmlns:cx4="http://schemas.microsoft.com/office/drawing/2016/5/10/chartex" xmlns:cx5="http://schemas.microsoft.com/office/drawing/2016/5/11/chartex" xmlns:cx6="http://schemas.microsoft.com/office/drawing/2016/5/12/chartex" xmlns:cx7="http://schemas.microsoft.com/office/drawing/2016/5/13/chartex" xmlns:cx8="http://schemas.microsoft.com/office/drawing/2016/5/14/chartex" xmlns:mc="http://schemas.openxmlformats.org/markup-compatibility/2006" xmlns:aink="http://schemas.microsoft.com/office/drawing/2016/ink" xmlns:am3d="http://schemas.microsoft.com/office/drawing/2017/model3d" xmlns:o="urn:schemas-microsoft-com:office:office" xmlns:r="http://schemas.openxmlformats.org/officeDocument/2006/relationships" xmlns:m="http://schemas.openxmlformats.org/officeDocument/2006/math" xmlns:v="urn:schemas-microsoft-com:vml" xmlns:wp14="http://schemas.microsoft.com/office/word/2010/wordprocessingDrawing" xmlns:wp="http://schemas.openxmlformats.org/drawingml/2006/wordprocessingDrawing" xmlns:w10="urn:schemas-microsoft-com:office:word" xmlns:w="http://schemas.openxmlformats.org/wordprocessingml/2006/main" xmlns:w14="http://schemas.microsoft.com/office/word/2010/wordml" xmlns:w15="http://schemas.microsoft.com/office/word/2012/wordml" xmlns:w16cid="http://schemas.microsoft.com/office/word/2016/wordml/cid" xmlns:w16se="http://schemas.microsoft.com/office/word/2015/wordml/symex" xmlns:wpg="http://schemas.microsoft.com/office/word/2010/wordprocessingGroup" xmlns:wpi="http://schemas.microsoft.com/office/word/2010/wordprocessingInk" xmlns:wne="http://schemas.microsoft.com/office/word/2006/wordml" xmlns:wps="http://schemas.microsoft.com/office/word/2010/wordprocessingShape" mc:Ignorable="w14 w15 w16se w16cid wp14">
+<w:document xmlns:wpc="http://schemas.microsoft.com/office/word/2010/wordprocessingCanvas" xmlns:cx="http://schemas.microsoft.com/office/drawing/2014/chartex" xmlns:cx1="http://schemas.microsoft.com/office/drawing/2015/9/8/chartex" xmlns:cx2="http://schemas.microsoft.com/office/drawing/2015/10/21/chartex" xmlns:cx3="http://schemas.microsoft.com/office/drawing/2016/5/9/chartex" xmlns:cx4="http://schemas.microsoft.com/office/drawing/2016/5/10/chartex" xmlns:cx5="http://schemas.microsoft.com/office/drawing/2016/5/11/chartex" xmlns:cx6="http://schemas.microsoft.com/office/drawing/2016/5/12/chartex" xmlns:cx7="http://schemas.microsoft.com/office/drawing/2016/5/13/chartex" xmlns:cx8="http://schemas.microsoft.com/office/drawing/2016/5/14/chartex" xmlns:mc="http://schemas.openxmlformats.org/markup-compatibility/2006" xmlns:aink="http://schemas.microsoft.com/office/drawing/2016/ink" xmlns:am3d="http://schemas.microsoft.com/office/drawing/2017/model3d" xmlns:o="urn:schemas-microsoft-com:office:office" xmlns:r="http://schemas.openxmlformats.org/officeDocument/2006/relationships" xmlns:m="http://schemas.openxmlformats.org/officeDocument/2006/math" xmlns:v="urn:schemas-microsoft-com:vml" xmlns:wp14="http://schemas.microsoft.com/office/word/2010/wordprocessingDrawing" xmlns:wp="http://schemas.openxmlformats.org/drawingml/2006/wordprocessingDrawing" xmlns:w10="urn:schemas-microsoft-com:office:word" xmlns:w="http://schemas.openxmlformats.org/wordprocessingml/2006/main" xmlns:w14="http://schemas.microsoft.com/office/word/2010/wordml" xmlns:w15="http://schemas.microsoft.com/office/word/2012/wordml" xmlns:w16cex="http://schemas.microsoft.com/office/word/2018/wordml/cex" xmlns:w16cid="http://schemas.microsoft.com/office/word/2016/wordml/cid" xmlns:w16="http://schemas.microsoft.com/office/word/2018/wordml" xmlns:w16sdtdh="http://schemas.microsoft.com/office/word/2020/wordml/sdtdatahash" xmlns:w16se="http://schemas.microsoft.com/office/word/2015/wordml/symex" xmlns:wpg="http://schemas.microsoft.com/office/word/2010/wordprocessingGroup" xmlns:wpi="http://schemas.microsoft.com/office/word/2010/wordprocessingInk" xmlns:wne="http://schemas.microsoft.com/office/word/2006/wordml" xmlns:wps="http://schemas.microsoft.com/office/word/2010/wordprocessingShape" mc:Ignorable="w14 w15 w16se w16cid w16 w16cex w16sdtdh wp14">
   <w:body>
     <w:p>
       <w:pPr>
@@ -146,19 +146,11 @@
           <w:lang w:val="hu-HU"/>
         </w:rPr>
       </w:pPr>
-      <w:proofErr w:type="spellStart"/>
-      <w:r>
-        <w:rPr>
-          <w:lang w:val="hu-HU"/>
-        </w:rPr>
-        <w:t>Kopanecz</w:t>
-      </w:r>
-      <w:proofErr w:type="spellEnd"/>
-      <w:r>
-        <w:rPr>
-          <w:lang w:val="hu-HU"/>
-        </w:rPr>
-        <w:t xml:space="preserve"> Márton</w:t>
+      <w:r>
+        <w:rPr>
+          <w:lang w:val="hu-HU"/>
+        </w:rPr>
+        <w:t>Kopanecz Márton</w:t>
       </w:r>
     </w:p>
     <w:p>
@@ -270,23 +262,7 @@
           <w:color w:val="4F81BD" w:themeColor="accent1"/>
           <w:lang w:val="hu-HU"/>
         </w:rPr>
-        <w:t xml:space="preserve"> Nagyfalusi Dávid, </w:t>
-      </w:r>
-      <w:proofErr w:type="spellStart"/>
-      <w:r>
-        <w:rPr>
-          <w:color w:val="4F81BD" w:themeColor="accent1"/>
-          <w:lang w:val="hu-HU"/>
-        </w:rPr>
-        <w:t>Kopanecz</w:t>
-      </w:r>
-      <w:proofErr w:type="spellEnd"/>
-      <w:r>
-        <w:rPr>
-          <w:color w:val="4F81BD" w:themeColor="accent1"/>
-          <w:lang w:val="hu-HU"/>
-        </w:rPr>
-        <w:t xml:space="preserve"> Márton</w:t>
+        <w:t xml:space="preserve"> Nagyfalusi Dávid, Kopanecz Márton</w:t>
       </w:r>
     </w:p>
     <w:p>
@@ -302,23 +278,7 @@
           <w:color w:val="4F81BD" w:themeColor="accent1"/>
           <w:lang w:val="hu-HU"/>
         </w:rPr>
-        <w:t xml:space="preserve">Adatbázis: </w:t>
-      </w:r>
-      <w:proofErr w:type="spellStart"/>
-      <w:r>
-        <w:rPr>
-          <w:color w:val="4F81BD" w:themeColor="accent1"/>
-          <w:lang w:val="hu-HU"/>
-        </w:rPr>
-        <w:t>Kopanecz</w:t>
-      </w:r>
-      <w:proofErr w:type="spellEnd"/>
-      <w:r>
-        <w:rPr>
-          <w:color w:val="4F81BD" w:themeColor="accent1"/>
-          <w:lang w:val="hu-HU"/>
-        </w:rPr>
-        <w:t xml:space="preserve"> Márton</w:t>
+        <w:t>Adatbázis: Kopanecz Márton</w:t>
       </w:r>
     </w:p>
     <w:p>
@@ -344,14 +304,7 @@
     </w:p>
     <w:p>
       <w:pPr>
-        <w:rPr>
-          <w:color w:val="FF0000"/>
-          <w:lang w:val="hu-HU"/>
-        </w:rPr>
-      </w:pPr>
-    </w:p>
-    <w:p>
-      <w:pPr>
+        <w:spacing w:before="120" w:after="120"/>
         <w:rPr>
           <w:color w:val="4F81BD" w:themeColor="accent1"/>
           <w:lang w:val="hu-HU"/>
@@ -364,17 +317,6 @@
         </w:rPr>
         <w:t>Csapat</w:t>
       </w:r>
-    </w:p>
-    <w:p>
-      <w:pPr>
-        <w:autoSpaceDE w:val="0"/>
-        <w:autoSpaceDN w:val="0"/>
-        <w:adjustRightInd w:val="0"/>
-        <w:rPr>
-          <w:rFonts w:ascii="LiberationSerif" w:hAnsi="LiberationSerif" w:cs="LiberationSerif"/>
-          <w:lang w:val="hu-HU"/>
-        </w:rPr>
-      </w:pPr>
     </w:p>
     <w:p>
       <w:pPr>
@@ -1959,30 +1901,79 @@
     </w:p>
     <w:p>
       <w:pPr>
-        <w:rPr>
-          <w:color w:val="4F81BD" w:themeColor="accent1"/>
-          <w:lang w:val="hu-HU"/>
-        </w:rPr>
-      </w:pPr>
-      <w:r>
-        <w:rPr>
-          <w:color w:val="4F81BD" w:themeColor="accent1"/>
-          <w:lang w:val="hu-HU"/>
-        </w:rPr>
-        <w:t>Közösen:</w:t>
+        <w:pStyle w:val="Cmsor2"/>
+        <w:rPr>
+          <w:lang w:val="hu-HU"/>
+        </w:rPr>
+      </w:pPr>
+      <w:r>
+        <w:rPr>
+          <w:lang w:val="hu-HU"/>
+        </w:rPr>
+        <w:t>Fizikai</w:t>
       </w:r>
     </w:p>
     <w:p>
       <w:pPr>
         <w:rPr>
-          <w:lang w:val="hu-HU"/>
-        </w:rPr>
-      </w:pPr>
-      <w:r>
-        <w:rPr>
-          <w:lang w:val="hu-HU"/>
-        </w:rPr>
-        <w:t>Fizikai</w:t>
+          <w:color w:val="FF0000"/>
+          <w:lang w:val="hu-HU"/>
+        </w:rPr>
+      </w:pPr>
+      <w:r>
+        <w:rPr>
+          <w:noProof/>
+          <w:color w:val="FF0000"/>
+          <w:lang w:val="hu-HU"/>
+        </w:rPr>
+        <w:drawing>
+          <wp:inline distT="0" distB="0" distL="0" distR="0" wp14:anchorId="1B26D609" wp14:editId="3BEDD9E2">
+            <wp:extent cx="5193039" cy="5976000"/>
+            <wp:effectExtent l="0" t="0" r="7620" b="5715"/>
+            <wp:docPr id="7" name="Kép 7"/>
+            <wp:cNvGraphicFramePr>
+              <a:graphicFrameLocks xmlns:a="http://schemas.openxmlformats.org/drawingml/2006/main" noChangeAspect="1"/>
+            </wp:cNvGraphicFramePr>
+            <a:graphic xmlns:a="http://schemas.openxmlformats.org/drawingml/2006/main">
+              <a:graphicData uri="http://schemas.openxmlformats.org/drawingml/2006/picture">
+                <pic:pic xmlns:pic="http://schemas.openxmlformats.org/drawingml/2006/picture">
+                  <pic:nvPicPr>
+                    <pic:cNvPr id="0" name="Picture 3"/>
+                    <pic:cNvPicPr>
+                      <a:picLocks noChangeAspect="1" noChangeArrowheads="1"/>
+                    </pic:cNvPicPr>
+                  </pic:nvPicPr>
+                  <pic:blipFill>
+                    <a:blip r:embed="rId6">
+                      <a:extLst>
+                        <a:ext uri="{28A0092B-C50C-407E-A947-70E740481C1C}">
+                          <a14:useLocalDpi xmlns:a14="http://schemas.microsoft.com/office/drawing/2010/main" val="0"/>
+                        </a:ext>
+                      </a:extLst>
+                    </a:blip>
+                    <a:srcRect/>
+                    <a:stretch>
+                      <a:fillRect/>
+                    </a:stretch>
+                  </pic:blipFill>
+                  <pic:spPr bwMode="auto">
+                    <a:xfrm>
+                      <a:off x="0" y="0"/>
+                      <a:ext cx="5193039" cy="5976000"/>
+                    </a:xfrm>
+                    <a:prstGeom prst="rect">
+                      <a:avLst/>
+                    </a:prstGeom>
+                    <a:noFill/>
+                    <a:ln>
+                      <a:noFill/>
+                    </a:ln>
+                  </pic:spPr>
+                </pic:pic>
+              </a:graphicData>
+            </a:graphic>
+          </wp:inline>
+        </w:drawing>
       </w:r>
     </w:p>
     <w:p>
@@ -1992,6 +1983,88 @@
           <w:lang w:val="hu-HU"/>
         </w:rPr>
       </w:pPr>
+      <w:r>
+        <w:rPr>
+          <w:color w:val="FF0000"/>
+          <w:lang w:val="hu-HU"/>
+        </w:rPr>
+        <w:drawing>
+          <wp:inline distT="0" distB="0" distL="0" distR="0" wp14:anchorId="2CA7CFCA" wp14:editId="6E405210">
+            <wp:extent cx="3240000" cy="2883061"/>
+            <wp:effectExtent l="0" t="0" r="0" b="0"/>
+            <wp:docPr id="2" name="Kép 2"/>
+            <wp:cNvGraphicFramePr>
+              <a:graphicFrameLocks xmlns:a="http://schemas.openxmlformats.org/drawingml/2006/main" noChangeAspect="1"/>
+            </wp:cNvGraphicFramePr>
+            <a:graphic xmlns:a="http://schemas.openxmlformats.org/drawingml/2006/main">
+              <a:graphicData uri="http://schemas.openxmlformats.org/drawingml/2006/picture">
+                <pic:pic xmlns:pic="http://schemas.openxmlformats.org/drawingml/2006/picture">
+                  <pic:nvPicPr>
+                    <pic:cNvPr id="1" name=""/>
+                    <pic:cNvPicPr/>
+                  </pic:nvPicPr>
+                  <pic:blipFill>
+                    <a:blip r:embed="rId7"/>
+                    <a:stretch>
+                      <a:fillRect/>
+                    </a:stretch>
+                  </pic:blipFill>
+                  <pic:spPr>
+                    <a:xfrm>
+                      <a:off x="0" y="0"/>
+                      <a:ext cx="3240000" cy="2883061"/>
+                    </a:xfrm>
+                    <a:prstGeom prst="rect">
+                      <a:avLst/>
+                    </a:prstGeom>
+                  </pic:spPr>
+                </pic:pic>
+              </a:graphicData>
+            </a:graphic>
+          </wp:inline>
+        </w:drawing>
+      </w:r>
+      <w:r>
+        <w:rPr>
+          <w:color w:val="FF0000"/>
+          <w:lang w:val="hu-HU"/>
+        </w:rPr>
+        <w:drawing>
+          <wp:inline distT="0" distB="0" distL="0" distR="0" wp14:anchorId="12E2391A" wp14:editId="34EA73A8">
+            <wp:extent cx="3240000" cy="3055435"/>
+            <wp:effectExtent l="0" t="0" r="0" b="0"/>
+            <wp:docPr id="3" name="Kép 3"/>
+            <wp:cNvGraphicFramePr>
+              <a:graphicFrameLocks xmlns:a="http://schemas.openxmlformats.org/drawingml/2006/main" noChangeAspect="1"/>
+            </wp:cNvGraphicFramePr>
+            <a:graphic xmlns:a="http://schemas.openxmlformats.org/drawingml/2006/main">
+              <a:graphicData uri="http://schemas.openxmlformats.org/drawingml/2006/picture">
+                <pic:pic xmlns:pic="http://schemas.openxmlformats.org/drawingml/2006/picture">
+                  <pic:nvPicPr>
+                    <pic:cNvPr id="1" name=""/>
+                    <pic:cNvPicPr/>
+                  </pic:nvPicPr>
+                  <pic:blipFill>
+                    <a:blip r:embed="rId8"/>
+                    <a:stretch>
+                      <a:fillRect/>
+                    </a:stretch>
+                  </pic:blipFill>
+                  <pic:spPr>
+                    <a:xfrm>
+                      <a:off x="0" y="0"/>
+                      <a:ext cx="3240000" cy="3055435"/>
+                    </a:xfrm>
+                    <a:prstGeom prst="rect">
+                      <a:avLst/>
+                    </a:prstGeom>
+                  </pic:spPr>
+                </pic:pic>
+              </a:graphicData>
+            </a:graphic>
+          </wp:inline>
+        </w:drawing>
+      </w:r>
     </w:p>
     <w:p>
       <w:pPr>
@@ -2000,13 +2073,6 @@
           <w:lang w:val="hu-HU"/>
         </w:rPr>
       </w:pPr>
-      <w:r>
-        <w:rPr>
-          <w:color w:val="FF0000"/>
-          <w:lang w:val="hu-HU"/>
-        </w:rPr>
-        <w:t>A DFD 1. szintje:</w:t>
-      </w:r>
     </w:p>
     <w:p>
       <w:pPr>
@@ -2018,17 +2084,17 @@
     </w:p>
     <w:p>
       <w:pPr>
-        <w:rPr>
-          <w:color w:val="FF0000"/>
-          <w:lang w:val="hu-HU"/>
-        </w:rPr>
-      </w:pPr>
-      <w:r>
-        <w:rPr>
-          <w:color w:val="FF0000"/>
-          <w:lang w:val="hu-HU"/>
-        </w:rPr>
-        <w:t>A DFD 2. szintje:</w:t>
+        <w:pStyle w:val="Cmsor2"/>
+        <w:rPr>
+          <w:highlight w:val="yellow"/>
+          <w:lang w:val="hu-HU"/>
+        </w:rPr>
+      </w:pPr>
+      <w:r>
+        <w:rPr>
+          <w:lang w:val="hu-HU"/>
+        </w:rPr>
+        <w:t>Logikai</w:t>
       </w:r>
     </w:p>
     <w:p>
@@ -2038,19 +2104,178 @@
           <w:lang w:val="hu-HU"/>
         </w:rPr>
       </w:pPr>
+      <w:r>
+        <w:rPr>
+          <w:noProof/>
+          <w:color w:val="FF0000"/>
+          <w:lang w:val="hu-HU"/>
+        </w:rPr>
+        <w:drawing>
+          <wp:inline distT="0" distB="0" distL="0" distR="0" wp14:anchorId="2EE65171" wp14:editId="75885014">
+            <wp:extent cx="4907615" cy="5724000"/>
+            <wp:effectExtent l="0" t="0" r="7620" b="0"/>
+            <wp:docPr id="8" name="Kép 8"/>
+            <wp:cNvGraphicFramePr>
+              <a:graphicFrameLocks xmlns:a="http://schemas.openxmlformats.org/drawingml/2006/main" noChangeAspect="1"/>
+            </wp:cNvGraphicFramePr>
+            <a:graphic xmlns:a="http://schemas.openxmlformats.org/drawingml/2006/main">
+              <a:graphicData uri="http://schemas.openxmlformats.org/drawingml/2006/picture">
+                <pic:pic xmlns:pic="http://schemas.openxmlformats.org/drawingml/2006/picture">
+                  <pic:nvPicPr>
+                    <pic:cNvPr id="0" name="Picture 4"/>
+                    <pic:cNvPicPr>
+                      <a:picLocks noChangeAspect="1" noChangeArrowheads="1"/>
+                    </pic:cNvPicPr>
+                  </pic:nvPicPr>
+                  <pic:blipFill>
+                    <a:blip r:embed="rId9">
+                      <a:extLst>
+                        <a:ext uri="{28A0092B-C50C-407E-A947-70E740481C1C}">
+                          <a14:useLocalDpi xmlns:a14="http://schemas.microsoft.com/office/drawing/2010/main" val="0"/>
+                        </a:ext>
+                      </a:extLst>
+                    </a:blip>
+                    <a:srcRect/>
+                    <a:stretch>
+                      <a:fillRect/>
+                    </a:stretch>
+                  </pic:blipFill>
+                  <pic:spPr bwMode="auto">
+                    <a:xfrm>
+                      <a:off x="0" y="0"/>
+                      <a:ext cx="4907615" cy="5724000"/>
+                    </a:xfrm>
+                    <a:prstGeom prst="rect">
+                      <a:avLst/>
+                    </a:prstGeom>
+                    <a:noFill/>
+                    <a:ln>
+                      <a:noFill/>
+                    </a:ln>
+                  </pic:spPr>
+                </pic:pic>
+              </a:graphicData>
+            </a:graphic>
+          </wp:inline>
+        </w:drawing>
+      </w:r>
     </w:p>
     <w:p>
       <w:pPr>
         <w:rPr>
-          <w:highlight w:val="yellow"/>
-          <w:lang w:val="hu-HU"/>
-        </w:rPr>
-      </w:pPr>
-      <w:r>
-        <w:rPr>
-          <w:lang w:val="hu-HU"/>
-        </w:rPr>
-        <w:t>Logikai</w:t>
+          <w:color w:val="FF0000"/>
+          <w:lang w:val="hu-HU"/>
+        </w:rPr>
+      </w:pPr>
+      <w:r>
+        <w:rPr>
+          <w:noProof/>
+          <w:color w:val="FF0000"/>
+          <w:lang w:val="hu-HU"/>
+        </w:rPr>
+        <w:drawing>
+          <wp:inline distT="0" distB="0" distL="0" distR="0" wp14:anchorId="6B54C7EE" wp14:editId="117D10D7">
+            <wp:extent cx="3240000" cy="3175609"/>
+            <wp:effectExtent l="0" t="0" r="0" b="6350"/>
+            <wp:docPr id="4" name="Kép 4"/>
+            <wp:cNvGraphicFramePr>
+              <a:graphicFrameLocks xmlns:a="http://schemas.openxmlformats.org/drawingml/2006/main" noChangeAspect="1"/>
+            </wp:cNvGraphicFramePr>
+            <a:graphic xmlns:a="http://schemas.openxmlformats.org/drawingml/2006/main">
+              <a:graphicData uri="http://schemas.openxmlformats.org/drawingml/2006/picture">
+                <pic:pic xmlns:pic="http://schemas.openxmlformats.org/drawingml/2006/picture">
+                  <pic:nvPicPr>
+                    <pic:cNvPr id="0" name="Picture 1"/>
+                    <pic:cNvPicPr>
+                      <a:picLocks noChangeAspect="1" noChangeArrowheads="1"/>
+                    </pic:cNvPicPr>
+                  </pic:nvPicPr>
+                  <pic:blipFill>
+                    <a:blip r:embed="rId10">
+                      <a:extLst>
+                        <a:ext uri="{28A0092B-C50C-407E-A947-70E740481C1C}">
+                          <a14:useLocalDpi xmlns:a14="http://schemas.microsoft.com/office/drawing/2010/main" val="0"/>
+                        </a:ext>
+                      </a:extLst>
+                    </a:blip>
+                    <a:srcRect/>
+                    <a:stretch>
+                      <a:fillRect/>
+                    </a:stretch>
+                  </pic:blipFill>
+                  <pic:spPr bwMode="auto">
+                    <a:xfrm>
+                      <a:off x="0" y="0"/>
+                      <a:ext cx="3240000" cy="3175609"/>
+                    </a:xfrm>
+                    <a:prstGeom prst="rect">
+                      <a:avLst/>
+                    </a:prstGeom>
+                    <a:noFill/>
+                    <a:ln>
+                      <a:noFill/>
+                    </a:ln>
+                  </pic:spPr>
+                </pic:pic>
+              </a:graphicData>
+            </a:graphic>
+          </wp:inline>
+        </w:drawing>
+      </w:r>
+      <w:r>
+        <w:rPr>
+          <w:noProof/>
+          <w:color w:val="FF0000"/>
+          <w:lang w:val="hu-HU"/>
+        </w:rPr>
+        <w:drawing>
+          <wp:inline distT="0" distB="0" distL="0" distR="0" wp14:anchorId="741A97D6" wp14:editId="61367D73">
+            <wp:extent cx="3240000" cy="2756755"/>
+            <wp:effectExtent l="0" t="0" r="0" b="5715"/>
+            <wp:docPr id="5" name="Kép 5"/>
+            <wp:cNvGraphicFramePr>
+              <a:graphicFrameLocks xmlns:a="http://schemas.openxmlformats.org/drawingml/2006/main" noChangeAspect="1"/>
+            </wp:cNvGraphicFramePr>
+            <a:graphic xmlns:a="http://schemas.openxmlformats.org/drawingml/2006/main">
+              <a:graphicData uri="http://schemas.openxmlformats.org/drawingml/2006/picture">
+                <pic:pic xmlns:pic="http://schemas.openxmlformats.org/drawingml/2006/picture">
+                  <pic:nvPicPr>
+                    <pic:cNvPr id="0" name="Picture 2"/>
+                    <pic:cNvPicPr>
+                      <a:picLocks noChangeAspect="1" noChangeArrowheads="1"/>
+                    </pic:cNvPicPr>
+                  </pic:nvPicPr>
+                  <pic:blipFill>
+                    <a:blip r:embed="rId11">
+                      <a:extLst>
+                        <a:ext uri="{28A0092B-C50C-407E-A947-70E740481C1C}">
+                          <a14:useLocalDpi xmlns:a14="http://schemas.microsoft.com/office/drawing/2010/main" val="0"/>
+                        </a:ext>
+                      </a:extLst>
+                    </a:blip>
+                    <a:srcRect/>
+                    <a:stretch>
+                      <a:fillRect/>
+                    </a:stretch>
+                  </pic:blipFill>
+                  <pic:spPr bwMode="auto">
+                    <a:xfrm>
+                      <a:off x="0" y="0"/>
+                      <a:ext cx="3240000" cy="2756755"/>
+                    </a:xfrm>
+                    <a:prstGeom prst="rect">
+                      <a:avLst/>
+                    </a:prstGeom>
+                    <a:noFill/>
+                    <a:ln>
+                      <a:noFill/>
+                    </a:ln>
+                  </pic:spPr>
+                </pic:pic>
+              </a:graphicData>
+            </a:graphic>
+          </wp:inline>
+        </w:drawing>
       </w:r>
     </w:p>
     <w:p>
@@ -2063,78 +2288,26 @@
     </w:p>
     <w:p>
       <w:pPr>
-        <w:rPr>
-          <w:color w:val="FF0000"/>
-          <w:lang w:val="hu-HU"/>
-        </w:rPr>
-      </w:pPr>
-      <w:r>
-        <w:rPr>
-          <w:color w:val="FF0000"/>
-          <w:lang w:val="hu-HU"/>
-        </w:rPr>
-        <w:t>A DFD 1. szintje:</w:t>
+        <w:spacing w:line="360" w:lineRule="auto"/>
+        <w:jc w:val="center"/>
+        <w:rPr>
+          <w:lang w:val="hu-HU"/>
+        </w:rPr>
+      </w:pPr>
+      <w:r>
+        <w:rPr>
+          <w:lang w:val="hu-HU"/>
+        </w:rPr>
+        <w:br w:type="page"/>
       </w:r>
     </w:p>
     <w:p>
       <w:pPr>
-        <w:rPr>
-          <w:color w:val="FF0000"/>
-          <w:lang w:val="hu-HU"/>
-        </w:rPr>
-      </w:pPr>
-    </w:p>
-    <w:p>
-      <w:pPr>
-        <w:rPr>
-          <w:color w:val="FF0000"/>
-          <w:lang w:val="hu-HU"/>
-        </w:rPr>
-      </w:pPr>
-      <w:r>
-        <w:rPr>
-          <w:color w:val="FF0000"/>
-          <w:lang w:val="hu-HU"/>
-        </w:rPr>
-        <w:t>A DFD 2. szintje:</w:t>
-      </w:r>
-    </w:p>
-    <w:p>
-      <w:pPr>
-        <w:rPr>
-          <w:color w:val="FF0000"/>
-          <w:lang w:val="hu-HU"/>
-        </w:rPr>
-      </w:pPr>
-    </w:p>
-    <w:p>
-      <w:pPr>
-        <w:spacing w:line="360" w:lineRule="auto"/>
-        <w:jc w:val="center"/>
-        <w:rPr>
-          <w:lang w:val="hu-HU"/>
-        </w:rPr>
-      </w:pPr>
-      <w:r>
-        <w:rPr>
-          <w:lang w:val="hu-HU"/>
-        </w:rPr>
-        <w:br w:type="page"/>
-      </w:r>
-    </w:p>
-    <w:p>
-      <w:pPr>
-        <w:rPr>
-          <w:lang w:val="hu-HU"/>
-        </w:rPr>
-      </w:pPr>
-    </w:p>
-    <w:p>
-      <w:pPr>
         <w:pStyle w:val="Cmsor2"/>
       </w:pPr>
       <w:proofErr w:type="spellStart"/>
       <w:r>
+        <w:lastRenderedPageBreak/>
         <w:t>Egyedmodell</w:t>
       </w:r>
       <w:proofErr w:type="spellEnd"/>
@@ -2179,7 +2352,7 @@
                     <pic:cNvPicPr/>
                   </pic:nvPicPr>
                   <pic:blipFill>
-                    <a:blip r:embed="rId5"/>
+                    <a:blip r:embed="rId12"/>
                     <a:stretch>
                       <a:fillRect/>
                     </a:stretch>
@@ -2246,7 +2419,7 @@
                     <pic:cNvPicPr/>
                   </pic:nvPicPr>
                   <pic:blipFill>
-                    <a:blip r:embed="rId6"/>
+                    <a:blip r:embed="rId13"/>
                     <a:stretch>
                       <a:fillRect/>
                     </a:stretch>
@@ -2269,6 +2442,22 @@
     </w:p>
     <w:p>
       <w:pPr>
+        <w:spacing w:line="360" w:lineRule="auto"/>
+        <w:jc w:val="center"/>
+        <w:rPr>
+          <w:rFonts w:asciiTheme="majorHAnsi" w:eastAsiaTheme="majorEastAsia" w:hAnsiTheme="majorHAnsi" w:cstheme="majorBidi"/>
+          <w:b/>
+          <w:bCs/>
+          <w:sz w:val="28"/>
+          <w:szCs w:val="26"/>
+        </w:rPr>
+      </w:pPr>
+      <w:r>
+        <w:br w:type="page"/>
+      </w:r>
+    </w:p>
+    <w:p>
+      <w:pPr>
         <w:pStyle w:val="Cmsor2"/>
       </w:pPr>
       <w:proofErr w:type="spellStart"/>
@@ -2839,53 +3028,15 @@
     </w:p>
     <w:p>
       <w:pPr>
-        <w:rPr>
-          <w:color w:val="FF0000"/>
-          <w:lang w:val="hu-HU"/>
-        </w:rPr>
-      </w:pPr>
-      <w:bookmarkStart w:id="1" w:name="_GoBack"/>
-      <w:bookmarkEnd w:id="1"/>
-      <w:r>
-        <w:rPr>
-          <w:color w:val="FF0000"/>
-          <w:lang w:val="hu-HU"/>
-        </w:rPr>
-        <w:t>Relációsémák megadása.</w:t>
-      </w:r>
+        <w:spacing w:line="360" w:lineRule="auto"/>
+        <w:jc w:val="center"/>
+        <w:rPr>
+          <w:lang w:val="hu-HU"/>
+        </w:rPr>
+      </w:pPr>
     </w:p>
     <w:p>
       <w:pPr>
-        <w:rPr>
-          <w:color w:val="FF0000"/>
-          <w:lang w:val="hu-HU"/>
-        </w:rPr>
-      </w:pPr>
-      <w:r>
-        <w:rPr>
-          <w:color w:val="FF0000"/>
-          <w:lang w:val="hu-HU"/>
-        </w:rPr>
-        <w:t>Normalizálás „táblázatos” formában.</w:t>
-      </w:r>
-    </w:p>
-    <w:p>
-      <w:pPr>
-        <w:spacing w:line="360" w:lineRule="auto"/>
-        <w:jc w:val="center"/>
-        <w:rPr>
-          <w:lang w:val="hu-HU"/>
-        </w:rPr>
-      </w:pPr>
-      <w:r>
-        <w:rPr>
-          <w:lang w:val="hu-HU"/>
-        </w:rPr>
-        <w:br w:type="page"/>
-      </w:r>
-    </w:p>
-    <w:p>
-      <w:pPr>
         <w:pStyle w:val="Cmsor2"/>
         <w:spacing w:before="0" w:after="240"/>
         <w:rPr>
@@ -2895,7 +3046,6 @@
       </w:pPr>
       <w:proofErr w:type="spellStart"/>
       <w:r>
-        <w:lastRenderedPageBreak/>
         <w:t>Táblák</w:t>
       </w:r>
       <w:proofErr w:type="spellEnd"/>
@@ -4439,6 +4589,7 @@
               <w:rPr>
                 <w:lang w:val="hu-HU"/>
               </w:rPr>
+              <w:lastRenderedPageBreak/>
               <w:t>Fel_név</w:t>
             </w:r>
             <w:proofErr w:type="spellEnd"/>
@@ -5040,7 +5191,6 @@
                 <w:b/>
                 <w:lang w:val="hu-HU"/>
               </w:rPr>
-              <w:lastRenderedPageBreak/>
               <w:t>Név</w:t>
             </w:r>
           </w:p>
@@ -7428,7 +7578,7 @@
 </file>
 
 <file path=word/numbering.xml><?xml version="1.0" encoding="utf-8"?>
-<w:numbering xmlns:wpc="http://schemas.microsoft.com/office/word/2010/wordprocessingCanvas" xmlns:cx="http://schemas.microsoft.com/office/drawing/2014/chartex" xmlns:cx1="http://schemas.microsoft.com/office/drawing/2015/9/8/chartex" xmlns:cx2="http://schemas.microsoft.com/office/drawing/2015/10/21/chartex" xmlns:cx3="http://schemas.microsoft.com/office/drawing/2016/5/9/chartex" xmlns:cx4="http://schemas.microsoft.com/office/drawing/2016/5/10/chartex" xmlns:cx5="http://schemas.microsoft.com/office/drawing/2016/5/11/chartex" xmlns:cx6="http://schemas.microsoft.com/office/drawing/2016/5/12/chartex" xmlns:cx7="http://schemas.microsoft.com/office/drawing/2016/5/13/chartex" xmlns:cx8="http://schemas.microsoft.com/office/drawing/2016/5/14/chartex" xmlns:mc="http://schemas.openxmlformats.org/markup-compatibility/2006" xmlns:aink="http://schemas.microsoft.com/office/drawing/2016/ink" xmlns:am3d="http://schemas.microsoft.com/office/drawing/2017/model3d" xmlns:o="urn:schemas-microsoft-com:office:office" xmlns:r="http://schemas.openxmlformats.org/officeDocument/2006/relationships" xmlns:m="http://schemas.openxmlformats.org/officeDocument/2006/math" xmlns:v="urn:schemas-microsoft-com:vml" xmlns:wp14="http://schemas.microsoft.com/office/word/2010/wordprocessingDrawing" xmlns:wp="http://schemas.openxmlformats.org/drawingml/2006/wordprocessingDrawing" xmlns:w10="urn:schemas-microsoft-com:office:word" xmlns:w="http://schemas.openxmlformats.org/wordprocessingml/2006/main" xmlns:w14="http://schemas.microsoft.com/office/word/2010/wordml" xmlns:w15="http://schemas.microsoft.com/office/word/2012/wordml" xmlns:w16cid="http://schemas.microsoft.com/office/word/2016/wordml/cid" xmlns:w16se="http://schemas.microsoft.com/office/word/2015/wordml/symex" xmlns:wpg="http://schemas.microsoft.com/office/word/2010/wordprocessingGroup" xmlns:wpi="http://schemas.microsoft.com/office/word/2010/wordprocessingInk" xmlns:wne="http://schemas.microsoft.com/office/word/2006/wordml" xmlns:wps="http://schemas.microsoft.com/office/word/2010/wordprocessingShape" mc:Ignorable="w14 w15 w16se w16cid wp14">
+<w:numbering xmlns:wpc="http://schemas.microsoft.com/office/word/2010/wordprocessingCanvas" xmlns:cx="http://schemas.microsoft.com/office/drawing/2014/chartex" xmlns:cx1="http://schemas.microsoft.com/office/drawing/2015/9/8/chartex" xmlns:cx2="http://schemas.microsoft.com/office/drawing/2015/10/21/chartex" xmlns:cx3="http://schemas.microsoft.com/office/drawing/2016/5/9/chartex" xmlns:cx4="http://schemas.microsoft.com/office/drawing/2016/5/10/chartex" xmlns:cx5="http://schemas.microsoft.com/office/drawing/2016/5/11/chartex" xmlns:cx6="http://schemas.microsoft.com/office/drawing/2016/5/12/chartex" xmlns:cx7="http://schemas.microsoft.com/office/drawing/2016/5/13/chartex" xmlns:cx8="http://schemas.microsoft.com/office/drawing/2016/5/14/chartex" xmlns:mc="http://schemas.openxmlformats.org/markup-compatibility/2006" xmlns:aink="http://schemas.microsoft.com/office/drawing/2016/ink" xmlns:am3d="http://schemas.microsoft.com/office/drawing/2017/model3d" xmlns:o="urn:schemas-microsoft-com:office:office" xmlns:r="http://schemas.openxmlformats.org/officeDocument/2006/relationships" xmlns:m="http://schemas.openxmlformats.org/officeDocument/2006/math" xmlns:v="urn:schemas-microsoft-com:vml" xmlns:wp14="http://schemas.microsoft.com/office/word/2010/wordprocessingDrawing" xmlns:wp="http://schemas.openxmlformats.org/drawingml/2006/wordprocessingDrawing" xmlns:w10="urn:schemas-microsoft-com:office:word" xmlns:w="http://schemas.openxmlformats.org/wordprocessingml/2006/main" xmlns:w14="http://schemas.microsoft.com/office/word/2010/wordml" xmlns:w15="http://schemas.microsoft.com/office/word/2012/wordml" xmlns:w16cex="http://schemas.microsoft.com/office/word/2018/wordml/cex" xmlns:w16cid="http://schemas.microsoft.com/office/word/2016/wordml/cid" xmlns:w16="http://schemas.microsoft.com/office/word/2018/wordml" xmlns:w16sdtdh="http://schemas.microsoft.com/office/word/2020/wordml/sdtdatahash" xmlns:w16se="http://schemas.microsoft.com/office/word/2015/wordml/symex" xmlns:wpg="http://schemas.microsoft.com/office/word/2010/wordprocessingGroup" xmlns:wpi="http://schemas.microsoft.com/office/word/2010/wordprocessingInk" xmlns:wne="http://schemas.microsoft.com/office/word/2006/wordml" xmlns:wps="http://schemas.microsoft.com/office/word/2010/wordprocessingShape" mc:Ignorable="w14 w15 w16se w16cid w16 w16cex w16sdtdh wp14">
   <w:abstractNum w:abstractNumId="0" w15:restartNumberingAfterBreak="0">
     <w:nsid w:val="0F4500CF"/>
     <w:multiLevelType w:val="hybridMultilevel"/>
@@ -7641,7 +7791,7 @@
 </file>
 
 <file path=word/styles.xml><?xml version="1.0" encoding="utf-8"?>
-<w:styles xmlns:mc="http://schemas.openxmlformats.org/markup-compatibility/2006" xmlns:r="http://schemas.openxmlformats.org/officeDocument/2006/relationships" xmlns:w="http://schemas.openxmlformats.org/wordprocessingml/2006/main" xmlns:w14="http://schemas.microsoft.com/office/word/2010/wordml" xmlns:w15="http://schemas.microsoft.com/office/word/2012/wordml" xmlns:w16cid="http://schemas.microsoft.com/office/word/2016/wordml/cid" xmlns:w16se="http://schemas.microsoft.com/office/word/2015/wordml/symex" mc:Ignorable="w14 w15 w16se w16cid">
+<w:styles xmlns:mc="http://schemas.openxmlformats.org/markup-compatibility/2006" xmlns:r="http://schemas.openxmlformats.org/officeDocument/2006/relationships" xmlns:w="http://schemas.openxmlformats.org/wordprocessingml/2006/main" xmlns:w14="http://schemas.microsoft.com/office/word/2010/wordml" xmlns:w15="http://schemas.microsoft.com/office/word/2012/wordml" xmlns:w16cex="http://schemas.microsoft.com/office/word/2018/wordml/cex" xmlns:w16cid="http://schemas.microsoft.com/office/word/2016/wordml/cid" xmlns:w16="http://schemas.microsoft.com/office/word/2018/wordml" xmlns:w16sdtdh="http://schemas.microsoft.com/office/word/2020/wordml/sdtdatahash" xmlns:w16se="http://schemas.microsoft.com/office/word/2015/wordml/symex" mc:Ignorable="w14 w15 w16se w16cid w16 w16cex w16sdtdh">
   <w:docDefaults>
     <w:rPrDefault>
       <w:rPr>
@@ -7658,7 +7808,7 @@
       </w:pPr>
     </w:pPrDefault>
   </w:docDefaults>
-  <w:latentStyles w:defLockedState="0" w:defUIPriority="99" w:defSemiHidden="0" w:defUnhideWhenUsed="0" w:defQFormat="0" w:count="375">
+  <w:latentStyles w:defLockedState="0" w:defUIPriority="99" w:defSemiHidden="0" w:defUnhideWhenUsed="0" w:defQFormat="0" w:count="376">
     <w:lsdException w:name="Normal" w:uiPriority="0" w:qFormat="1"/>
     <w:lsdException w:name="heading 1" w:uiPriority="9" w:qFormat="1"/>
     <w:lsdException w:name="heading 2" w:semiHidden="1" w:uiPriority="9" w:unhideWhenUsed="1" w:qFormat="1"/>
@@ -7764,7 +7914,6 @@
     <w:lsdException w:name="HTML Sample" w:semiHidden="1" w:unhideWhenUsed="1"/>
     <w:lsdException w:name="HTML Typewriter" w:semiHidden="1" w:unhideWhenUsed="1"/>
     <w:lsdException w:name="HTML Variable" w:semiHidden="1" w:unhideWhenUsed="1"/>
-    <w:lsdException w:name="Normal Table" w:semiHidden="1" w:unhideWhenUsed="1"/>
     <w:lsdException w:name="annotation subject" w:semiHidden="1" w:unhideWhenUsed="1"/>
     <w:lsdException w:name="No List" w:semiHidden="1" w:unhideWhenUsed="1"/>
     <w:lsdException w:name="Outline List 1" w:semiHidden="1" w:unhideWhenUsed="1"/>
@@ -7811,10 +7960,8 @@
     <w:lsdException w:name="Table Subtle 2" w:semiHidden="1" w:unhideWhenUsed="1"/>
     <w:lsdException w:name="Table Web 1" w:semiHidden="1" w:unhideWhenUsed="1"/>
     <w:lsdException w:name="Table Web 2" w:semiHidden="1" w:unhideWhenUsed="1"/>
-    <w:lsdException w:name="Table Web 3" w:semiHidden="1" w:unhideWhenUsed="1"/>
     <w:lsdException w:name="Balloon Text" w:semiHidden="1" w:unhideWhenUsed="1"/>
     <w:lsdException w:name="Table Grid" w:uiPriority="39"/>
-    <w:lsdException w:name="Table Theme" w:semiHidden="1" w:unhideWhenUsed="1"/>
     <w:lsdException w:name="Placeholder Text" w:semiHidden="1"/>
     <w:lsdException w:name="No Spacing" w:uiPriority="1" w:qFormat="1"/>
     <w:lsdException w:name="Light Shading" w:uiPriority="60"/>
@@ -8034,6 +8181,7 @@
     <w:lsdException w:name="Smart Hyperlink" w:semiHidden="1" w:unhideWhenUsed="1"/>
     <w:lsdException w:name="Hashtag" w:semiHidden="1" w:unhideWhenUsed="1"/>
     <w:lsdException w:name="Unresolved Mention" w:semiHidden="1" w:unhideWhenUsed="1"/>
+    <w:lsdException w:name="Smart Link" w:semiHidden="1" w:unhideWhenUsed="1"/>
   </w:latentStyles>
   <w:style w:type="paragraph" w:default="1" w:styleId="Norml">
     <w:name w:val="Normal"/>
@@ -8663,4 +8811,16 @@
   <a:objectDefaults/>
   <a:extraClrSchemeLst/>
 </a:theme>
+</file>
+
+<file path=customXml/item1.xml><?xml version="1.0" encoding="utf-8"?>
+<b:Sources xmlns:b="http://schemas.openxmlformats.org/officeDocument/2006/bibliography" xmlns="http://schemas.openxmlformats.org/officeDocument/2006/bibliography" SelectedStyle="\APASixthEditionOfficeOnline.xsl" StyleName="APA" Version="6"/>
+</file>
+
+<file path=customXml/itemProps1.xml><?xml version="1.0" encoding="utf-8"?>
+<ds:datastoreItem xmlns:ds="http://schemas.openxmlformats.org/officeDocument/2006/customXml" ds:itemID="{DE2B5FBB-FB2F-4239-9D70-8715ABA9278D}">
+  <ds:schemaRefs>
+    <ds:schemaRef ds:uri="http://schemas.openxmlformats.org/officeDocument/2006/bibliography"/>
+  </ds:schemaRefs>
+</ds:datastoreItem>
 </file>
--- a/Spar-ta_doku.docx
+++ b/Spar-ta_doku.docx
@@ -107,19 +107,8 @@
           <w:sz w:val="40"/>
           <w:lang w:val="hu-HU"/>
         </w:rPr>
-        <w:t>Spar-</w:t>
-      </w:r>
-      <w:proofErr w:type="spellStart"/>
-      <w:r>
-        <w:rPr>
-          <w:b/>
-          <w:color w:val="FF0000"/>
-          <w:sz w:val="40"/>
-          <w:lang w:val="hu-HU"/>
-        </w:rPr>
-        <w:t>ta</w:t>
-      </w:r>
-      <w:proofErr w:type="spellEnd"/>
+        <w:t>Spar-ta</w:t>
+      </w:r>
     </w:p>
     <w:p>
       <w:pPr>
@@ -192,20 +181,10 @@
       <w:pPr>
         <w:pStyle w:val="Cmsor2"/>
       </w:pPr>
-      <w:proofErr w:type="spellStart"/>
       <w:r>
         <w:lastRenderedPageBreak/>
-        <w:t>Munka</w:t>
-      </w:r>
-      <w:proofErr w:type="spellEnd"/>
-      <w:r>
-        <w:t xml:space="preserve"> </w:t>
-      </w:r>
-      <w:proofErr w:type="spellStart"/>
-      <w:r>
-        <w:t>felosztása</w:t>
-      </w:r>
-      <w:proofErr w:type="spellEnd"/>
+        <w:t>Munka felosztása</w:t>
+      </w:r>
     </w:p>
     <w:p>
       <w:pPr>
@@ -285,21 +264,8 @@
       <w:pPr>
         <w:pStyle w:val="Cmsor2"/>
       </w:pPr>
-      <w:proofErr w:type="spellStart"/>
-      <w:r>
-        <w:t>Értékelési</w:t>
-      </w:r>
-      <w:proofErr w:type="spellEnd"/>
-      <w:r>
-        <w:t xml:space="preserve"> </w:t>
-      </w:r>
-      <w:proofErr w:type="spellStart"/>
-      <w:r>
-        <w:t>mód</w:t>
-      </w:r>
-      <w:proofErr w:type="spellEnd"/>
-      <w:r>
-        <w:t>:</w:t>
+      <w:r>
+        <w:t>Értékelési mód:</w:t>
       </w:r>
     </w:p>
     <w:p>
@@ -428,27 +394,9 @@
       <w:pPr>
         <w:pStyle w:val="Cmsor2"/>
       </w:pPr>
-      <w:proofErr w:type="spellStart"/>
-      <w:r>
-        <w:t>Feladat</w:t>
-      </w:r>
-      <w:proofErr w:type="spellEnd"/>
-      <w:r>
-        <w:t xml:space="preserve"> </w:t>
-      </w:r>
-      <w:proofErr w:type="spellStart"/>
-      <w:r>
-        <w:t>szöveges</w:t>
-      </w:r>
-      <w:proofErr w:type="spellEnd"/>
-      <w:r>
-        <w:t xml:space="preserve"> </w:t>
-      </w:r>
-      <w:proofErr w:type="spellStart"/>
-      <w:r>
-        <w:t>leírása</w:t>
-      </w:r>
-      <w:proofErr w:type="spellEnd"/>
+      <w:r>
+        <w:t>Feladat szöveges leírása</w:t>
+      </w:r>
     </w:p>
     <w:p>
       <w:pPr>
@@ -478,23 +426,7 @@
           <w:color w:val="4F81BD" w:themeColor="accent1"/>
           <w:lang w:val="hu-HU"/>
         </w:rPr>
-        <w:t xml:space="preserve"> internetes weboldalát valósítja meg. Az oldalra lesz regisztrált felhasználó és külön </w:t>
-      </w:r>
-      <w:proofErr w:type="spellStart"/>
-      <w:r>
-        <w:rPr>
-          <w:color w:val="4F81BD" w:themeColor="accent1"/>
-          <w:lang w:val="hu-HU"/>
-        </w:rPr>
-        <w:t>admin</w:t>
-      </w:r>
-      <w:proofErr w:type="spellEnd"/>
-      <w:r>
-        <w:rPr>
-          <w:color w:val="4F81BD" w:themeColor="accent1"/>
-          <w:lang w:val="hu-HU"/>
-        </w:rPr>
-        <w:t xml:space="preserve"> bejelentkezés lehetőség. </w:t>
+        <w:t xml:space="preserve"> internetes weboldalát valósítja meg. Az oldalra lesz regisztrált felhasználó és külön admin bejelentkezés lehetőség. </w:t>
       </w:r>
       <w:r>
         <w:rPr>
@@ -613,11 +545,9 @@
       <w:pPr>
         <w:pStyle w:val="Cmsor2"/>
       </w:pPr>
-      <w:proofErr w:type="spellStart"/>
       <w:r>
         <w:t>Követelménykatalógus</w:t>
       </w:r>
-      <w:proofErr w:type="spellEnd"/>
     </w:p>
     <w:p>
       <w:pPr>
@@ -773,21 +703,12 @@
                 <w:lang w:val="hu-HU"/>
               </w:rPr>
             </w:pPr>
-            <w:proofErr w:type="spellStart"/>
-            <w:r>
-              <w:rPr>
-                <w:color w:val="4F81BD" w:themeColor="accent1"/>
-                <w:lang w:val="hu-HU"/>
-              </w:rPr>
-              <w:t>Felh_név</w:t>
-            </w:r>
-            <w:proofErr w:type="spellEnd"/>
-            <w:r>
-              <w:rPr>
-                <w:color w:val="4F81BD" w:themeColor="accent1"/>
-                <w:lang w:val="hu-HU"/>
-              </w:rPr>
-              <w:t xml:space="preserve">, </w:t>
+            <w:r>
+              <w:rPr>
+                <w:color w:val="4F81BD" w:themeColor="accent1"/>
+                <w:lang w:val="hu-HU"/>
+              </w:rPr>
+              <w:t xml:space="preserve">Felh_név, </w:t>
             </w:r>
             <w:r>
               <w:rPr>
@@ -803,7 +724,6 @@
               </w:rPr>
               <w:t xml:space="preserve">, Email, </w:t>
             </w:r>
-            <w:proofErr w:type="spellStart"/>
             <w:r>
               <w:rPr>
                 <w:color w:val="4F81BD" w:themeColor="accent1"/>
@@ -811,7 +731,6 @@
               </w:rPr>
               <w:t>Szül_dátum</w:t>
             </w:r>
-            <w:proofErr w:type="spellEnd"/>
           </w:p>
         </w:tc>
         <w:tc>
@@ -867,31 +786,13 @@
                 <w:lang w:val="hu-HU"/>
               </w:rPr>
             </w:pPr>
-            <w:proofErr w:type="spellStart"/>
-            <w:r>
-              <w:rPr>
-                <w:color w:val="4F81BD" w:themeColor="accent1"/>
-                <w:lang w:val="hu-HU"/>
-              </w:rPr>
-              <w:t>User</w:t>
-            </w:r>
-            <w:proofErr w:type="spellEnd"/>
-            <w:r>
-              <w:rPr>
-                <w:color w:val="4F81BD" w:themeColor="accent1"/>
-                <w:lang w:val="hu-HU"/>
-              </w:rPr>
-              <w:t xml:space="preserve">, </w:t>
-            </w:r>
-            <w:proofErr w:type="spellStart"/>
-            <w:r>
-              <w:rPr>
-                <w:color w:val="4F81BD" w:themeColor="accent1"/>
-                <w:lang w:val="hu-HU"/>
-              </w:rPr>
-              <w:t>Admin</w:t>
-            </w:r>
-            <w:proofErr w:type="spellEnd"/>
+            <w:r>
+              <w:rPr>
+                <w:color w:val="4F81BD" w:themeColor="accent1"/>
+                <w:lang w:val="hu-HU"/>
+              </w:rPr>
+              <w:t>User, Admin</w:t>
+            </w:r>
           </w:p>
         </w:tc>
         <w:tc>
@@ -905,21 +806,12 @@
                 <w:lang w:val="hu-HU"/>
               </w:rPr>
             </w:pPr>
-            <w:proofErr w:type="spellStart"/>
-            <w:r>
-              <w:rPr>
-                <w:color w:val="4F81BD" w:themeColor="accent1"/>
-                <w:lang w:val="hu-HU"/>
-              </w:rPr>
-              <w:t>Felh_név</w:t>
-            </w:r>
-            <w:proofErr w:type="spellEnd"/>
-            <w:r>
-              <w:rPr>
-                <w:color w:val="4F81BD" w:themeColor="accent1"/>
-                <w:lang w:val="hu-HU"/>
-              </w:rPr>
-              <w:t>, Jelszó</w:t>
+            <w:r>
+              <w:rPr>
+                <w:color w:val="4F81BD" w:themeColor="accent1"/>
+                <w:lang w:val="hu-HU"/>
+              </w:rPr>
+              <w:t>Felh_név, Jelszó</w:t>
             </w:r>
           </w:p>
         </w:tc>
@@ -969,31 +861,13 @@
                 <w:lang w:val="hu-HU"/>
               </w:rPr>
             </w:pPr>
-            <w:proofErr w:type="spellStart"/>
-            <w:r>
-              <w:rPr>
-                <w:color w:val="4F81BD" w:themeColor="accent1"/>
-                <w:lang w:val="hu-HU"/>
-              </w:rPr>
-              <w:t>User</w:t>
-            </w:r>
-            <w:proofErr w:type="spellEnd"/>
-            <w:r>
-              <w:rPr>
-                <w:color w:val="4F81BD" w:themeColor="accent1"/>
-                <w:lang w:val="hu-HU"/>
-              </w:rPr>
-              <w:t xml:space="preserve">, </w:t>
-            </w:r>
-            <w:proofErr w:type="spellStart"/>
-            <w:r>
-              <w:rPr>
-                <w:color w:val="4F81BD" w:themeColor="accent1"/>
-                <w:lang w:val="hu-HU"/>
-              </w:rPr>
-              <w:t>Admin</w:t>
-            </w:r>
-            <w:proofErr w:type="spellEnd"/>
+            <w:r>
+              <w:rPr>
+                <w:color w:val="4F81BD" w:themeColor="accent1"/>
+                <w:lang w:val="hu-HU"/>
+              </w:rPr>
+              <w:t>User, Admin</w:t>
+            </w:r>
           </w:p>
         </w:tc>
         <w:tc>
@@ -1007,21 +881,12 @@
                 <w:lang w:val="hu-HU"/>
               </w:rPr>
             </w:pPr>
-            <w:proofErr w:type="spellStart"/>
-            <w:r>
-              <w:rPr>
-                <w:color w:val="4F81BD" w:themeColor="accent1"/>
-                <w:lang w:val="hu-HU"/>
-              </w:rPr>
-              <w:t>Felh_név</w:t>
-            </w:r>
-            <w:proofErr w:type="spellEnd"/>
-            <w:r>
-              <w:rPr>
-                <w:color w:val="4F81BD" w:themeColor="accent1"/>
-                <w:lang w:val="hu-HU"/>
-              </w:rPr>
-              <w:t>,</w:t>
+            <w:r>
+              <w:rPr>
+                <w:color w:val="4F81BD" w:themeColor="accent1"/>
+                <w:lang w:val="hu-HU"/>
+              </w:rPr>
+              <w:t>Felh_név,</w:t>
             </w:r>
           </w:p>
         </w:tc>
@@ -1051,21 +916,12 @@
                 <w:lang w:val="hu-HU"/>
               </w:rPr>
             </w:pPr>
-            <w:proofErr w:type="spellStart"/>
-            <w:r>
-              <w:rPr>
-                <w:color w:val="4F81BD" w:themeColor="accent1"/>
-                <w:lang w:val="hu-HU"/>
-              </w:rPr>
-              <w:t>User</w:t>
-            </w:r>
-            <w:proofErr w:type="spellEnd"/>
-            <w:r>
-              <w:rPr>
-                <w:color w:val="4F81BD" w:themeColor="accent1"/>
-                <w:lang w:val="hu-HU"/>
-              </w:rPr>
-              <w:t xml:space="preserve"> adat módosítás</w:t>
+            <w:r>
+              <w:rPr>
+                <w:color w:val="4F81BD" w:themeColor="accent1"/>
+                <w:lang w:val="hu-HU"/>
+              </w:rPr>
+              <w:t>User adat módosítás</w:t>
             </w:r>
           </w:p>
         </w:tc>
@@ -1080,31 +936,13 @@
                 <w:lang w:val="hu-HU"/>
               </w:rPr>
             </w:pPr>
-            <w:proofErr w:type="spellStart"/>
-            <w:r>
-              <w:rPr>
-                <w:color w:val="4F81BD" w:themeColor="accent1"/>
-                <w:lang w:val="hu-HU"/>
-              </w:rPr>
-              <w:t>User</w:t>
-            </w:r>
-            <w:proofErr w:type="spellEnd"/>
-            <w:r>
-              <w:rPr>
-                <w:color w:val="4F81BD" w:themeColor="accent1"/>
-                <w:lang w:val="hu-HU"/>
-              </w:rPr>
-              <w:t xml:space="preserve">, </w:t>
-            </w:r>
-            <w:proofErr w:type="spellStart"/>
-            <w:r>
-              <w:rPr>
-                <w:color w:val="4F81BD" w:themeColor="accent1"/>
-                <w:lang w:val="hu-HU"/>
-              </w:rPr>
-              <w:t>Admin</w:t>
-            </w:r>
-            <w:proofErr w:type="spellEnd"/>
+            <w:r>
+              <w:rPr>
+                <w:color w:val="4F81BD" w:themeColor="accent1"/>
+                <w:lang w:val="hu-HU"/>
+              </w:rPr>
+              <w:t>User, Admin</w:t>
+            </w:r>
             <w:r>
               <w:rPr>
                 <w:color w:val="4F81BD" w:themeColor="accent1"/>
@@ -1125,47 +963,13 @@
                 <w:lang w:val="hu-HU"/>
               </w:rPr>
             </w:pPr>
-            <w:proofErr w:type="spellStart"/>
-            <w:r>
-              <w:rPr>
-                <w:color w:val="4F81BD" w:themeColor="accent1"/>
-                <w:lang w:val="hu-HU"/>
-              </w:rPr>
-              <w:t>Fel_név</w:t>
-            </w:r>
-            <w:proofErr w:type="spellEnd"/>
-            <w:r>
-              <w:rPr>
-                <w:color w:val="4F81BD" w:themeColor="accent1"/>
-                <w:lang w:val="hu-HU"/>
-              </w:rPr>
-              <w:t xml:space="preserve">, Jelszó, Email, Név, Login, </w:t>
-            </w:r>
-            <w:proofErr w:type="spellStart"/>
-            <w:r>
-              <w:rPr>
-                <w:color w:val="4F81BD" w:themeColor="accent1"/>
-                <w:lang w:val="hu-HU"/>
-              </w:rPr>
-              <w:t>Szül_datum</w:t>
-            </w:r>
-            <w:proofErr w:type="spellEnd"/>
-            <w:r>
-              <w:rPr>
-                <w:color w:val="4F81BD" w:themeColor="accent1"/>
-                <w:lang w:val="hu-HU"/>
-              </w:rPr>
-              <w:t xml:space="preserve">, Lakcím, </w:t>
-            </w:r>
-            <w:proofErr w:type="spellStart"/>
-            <w:r>
-              <w:rPr>
-                <w:color w:val="4F81BD" w:themeColor="accent1"/>
-                <w:lang w:val="hu-HU"/>
-              </w:rPr>
-              <w:t>Bankkartya</w:t>
-            </w:r>
-            <w:proofErr w:type="spellEnd"/>
+            <w:r>
+              <w:rPr>
+                <w:color w:val="4F81BD" w:themeColor="accent1"/>
+                <w:lang w:val="hu-HU"/>
+              </w:rPr>
+              <w:t>Fel_név, Jelszó, Email, Név, Login, Szül_datum, Lakcím, Bankkartya</w:t>
+            </w:r>
           </w:p>
         </w:tc>
         <w:tc>
@@ -1214,7 +1018,6 @@
                 <w:lang w:val="hu-HU"/>
               </w:rPr>
             </w:pPr>
-            <w:proofErr w:type="spellStart"/>
             <w:r>
               <w:rPr>
                 <w:color w:val="4F81BD" w:themeColor="accent1"/>
@@ -1222,7 +1025,6 @@
               </w:rPr>
               <w:t>User</w:t>
             </w:r>
-            <w:proofErr w:type="spellEnd"/>
           </w:p>
         </w:tc>
         <w:tc>
@@ -1236,21 +1038,12 @@
                 <w:lang w:val="hu-HU"/>
               </w:rPr>
             </w:pPr>
-            <w:proofErr w:type="spellStart"/>
-            <w:r>
-              <w:rPr>
-                <w:color w:val="4F81BD" w:themeColor="accent1"/>
-                <w:lang w:val="hu-HU"/>
-              </w:rPr>
-              <w:t>T_kód</w:t>
-            </w:r>
-            <w:proofErr w:type="spellEnd"/>
-            <w:r>
-              <w:rPr>
-                <w:color w:val="4F81BD" w:themeColor="accent1"/>
-                <w:lang w:val="hu-HU"/>
-              </w:rPr>
-              <w:t>, Termék név</w:t>
+            <w:r>
+              <w:rPr>
+                <w:color w:val="4F81BD" w:themeColor="accent1"/>
+                <w:lang w:val="hu-HU"/>
+              </w:rPr>
+              <w:t>T_kód, Termék név</w:t>
             </w:r>
           </w:p>
         </w:tc>
@@ -1300,31 +1093,13 @@
                 <w:lang w:val="hu-HU"/>
               </w:rPr>
             </w:pPr>
-            <w:proofErr w:type="spellStart"/>
-            <w:r>
-              <w:rPr>
-                <w:color w:val="4F81BD" w:themeColor="accent1"/>
-                <w:lang w:val="hu-HU"/>
-              </w:rPr>
-              <w:t>User</w:t>
-            </w:r>
-            <w:proofErr w:type="spellEnd"/>
-            <w:r>
-              <w:rPr>
-                <w:color w:val="4F81BD" w:themeColor="accent1"/>
-                <w:lang w:val="hu-HU"/>
-              </w:rPr>
-              <w:t xml:space="preserve">, </w:t>
-            </w:r>
-            <w:proofErr w:type="spellStart"/>
-            <w:r>
-              <w:rPr>
-                <w:color w:val="4F81BD" w:themeColor="accent1"/>
-                <w:lang w:val="hu-HU"/>
-              </w:rPr>
-              <w:t>Admin</w:t>
-            </w:r>
-            <w:proofErr w:type="spellEnd"/>
+            <w:r>
+              <w:rPr>
+                <w:color w:val="4F81BD" w:themeColor="accent1"/>
+                <w:lang w:val="hu-HU"/>
+              </w:rPr>
+              <w:t>User, Admin</w:t>
+            </w:r>
           </w:p>
         </w:tc>
         <w:tc>
@@ -1338,21 +1113,12 @@
                 <w:lang w:val="hu-HU"/>
               </w:rPr>
             </w:pPr>
-            <w:proofErr w:type="spellStart"/>
-            <w:r>
-              <w:rPr>
-                <w:color w:val="4F81BD" w:themeColor="accent1"/>
-                <w:lang w:val="hu-HU"/>
-              </w:rPr>
-              <w:t>T_kód</w:t>
-            </w:r>
-            <w:proofErr w:type="spellEnd"/>
-            <w:r>
-              <w:rPr>
-                <w:color w:val="4F81BD" w:themeColor="accent1"/>
-                <w:lang w:val="hu-HU"/>
-              </w:rPr>
-              <w:t>, Termék név</w:t>
+            <w:r>
+              <w:rPr>
+                <w:color w:val="4F81BD" w:themeColor="accent1"/>
+                <w:lang w:val="hu-HU"/>
+              </w:rPr>
+              <w:t>T_kód, Termék név</w:t>
             </w:r>
           </w:p>
         </w:tc>
@@ -1402,7 +1168,6 @@
                 <w:lang w:val="hu-HU"/>
               </w:rPr>
             </w:pPr>
-            <w:proofErr w:type="spellStart"/>
             <w:r>
               <w:rPr>
                 <w:color w:val="4F81BD" w:themeColor="accent1"/>
@@ -1410,7 +1175,6 @@
               </w:rPr>
               <w:t>User</w:t>
             </w:r>
-            <w:proofErr w:type="spellEnd"/>
           </w:p>
         </w:tc>
         <w:tc>
@@ -1424,37 +1188,12 @@
                 <w:lang w:val="hu-HU"/>
               </w:rPr>
             </w:pPr>
-            <w:proofErr w:type="spellStart"/>
-            <w:r>
-              <w:rPr>
-                <w:color w:val="4F81BD" w:themeColor="accent1"/>
-                <w:lang w:val="hu-HU"/>
-              </w:rPr>
-              <w:t>Termék_kód</w:t>
-            </w:r>
-            <w:proofErr w:type="spellEnd"/>
-            <w:r>
-              <w:rPr>
-                <w:color w:val="4F81BD" w:themeColor="accent1"/>
-                <w:lang w:val="hu-HU"/>
-              </w:rPr>
-              <w:t xml:space="preserve">, </w:t>
-            </w:r>
-            <w:proofErr w:type="spellStart"/>
-            <w:r>
-              <w:rPr>
-                <w:color w:val="4F81BD" w:themeColor="accent1"/>
-                <w:lang w:val="hu-HU"/>
-              </w:rPr>
-              <w:t>Felh</w:t>
-            </w:r>
-            <w:proofErr w:type="spellEnd"/>
-            <w:r>
-              <w:rPr>
-                <w:color w:val="4F81BD" w:themeColor="accent1"/>
-                <w:lang w:val="hu-HU"/>
-              </w:rPr>
-              <w:t>-név, Dátum</w:t>
+            <w:r>
+              <w:rPr>
+                <w:color w:val="4F81BD" w:themeColor="accent1"/>
+                <w:lang w:val="hu-HU"/>
+              </w:rPr>
+              <w:t>Termék_kód, Felh-név, Dátum</w:t>
             </w:r>
           </w:p>
         </w:tc>
@@ -1504,7 +1243,6 @@
                 <w:lang w:val="hu-HU"/>
               </w:rPr>
             </w:pPr>
-            <w:proofErr w:type="spellStart"/>
             <w:r>
               <w:rPr>
                 <w:color w:val="4F81BD" w:themeColor="accent1"/>
@@ -1512,7 +1250,6 @@
               </w:rPr>
               <w:t>Admin</w:t>
             </w:r>
-            <w:proofErr w:type="spellEnd"/>
           </w:p>
         </w:tc>
         <w:tc>
@@ -1574,21 +1311,12 @@
                 <w:lang w:val="hu-HU"/>
               </w:rPr>
             </w:pPr>
-            <w:proofErr w:type="spellStart"/>
-            <w:r>
-              <w:rPr>
-                <w:color w:val="4F81BD" w:themeColor="accent1"/>
-                <w:lang w:val="hu-HU"/>
-              </w:rPr>
-              <w:t>User</w:t>
-            </w:r>
-            <w:proofErr w:type="spellEnd"/>
-            <w:r>
-              <w:rPr>
-                <w:color w:val="4F81BD" w:themeColor="accent1"/>
-                <w:lang w:val="hu-HU"/>
-              </w:rPr>
-              <w:t>, Vendég</w:t>
+            <w:r>
+              <w:rPr>
+                <w:color w:val="4F81BD" w:themeColor="accent1"/>
+                <w:lang w:val="hu-HU"/>
+              </w:rPr>
+              <w:t>User, Vendég</w:t>
             </w:r>
           </w:p>
         </w:tc>
@@ -1603,53 +1331,12 @@
                 <w:lang w:val="hu-HU"/>
               </w:rPr>
             </w:pPr>
-            <w:proofErr w:type="spellStart"/>
-            <w:r>
-              <w:rPr>
-                <w:color w:val="4F81BD" w:themeColor="accent1"/>
-                <w:lang w:val="hu-HU"/>
-              </w:rPr>
-              <w:t>T_kód</w:t>
-            </w:r>
-            <w:proofErr w:type="spellEnd"/>
-            <w:r>
-              <w:rPr>
-                <w:color w:val="4F81BD" w:themeColor="accent1"/>
-                <w:lang w:val="hu-HU"/>
-              </w:rPr>
-              <w:t xml:space="preserve">, </w:t>
-            </w:r>
-            <w:proofErr w:type="spellStart"/>
-            <w:r>
-              <w:rPr>
-                <w:color w:val="4F81BD" w:themeColor="accent1"/>
-                <w:lang w:val="hu-HU"/>
-              </w:rPr>
-              <w:t>T_név</w:t>
-            </w:r>
-            <w:proofErr w:type="spellEnd"/>
-            <w:r>
-              <w:rPr>
-                <w:color w:val="4F81BD" w:themeColor="accent1"/>
-                <w:lang w:val="hu-HU"/>
-              </w:rPr>
-              <w:t xml:space="preserve">, </w:t>
-            </w:r>
-            <w:proofErr w:type="spellStart"/>
-            <w:r>
-              <w:rPr>
-                <w:color w:val="4F81BD" w:themeColor="accent1"/>
-                <w:lang w:val="hu-HU"/>
-              </w:rPr>
-              <w:t>Check_db</w:t>
-            </w:r>
-            <w:proofErr w:type="spellEnd"/>
-            <w:r>
-              <w:rPr>
-                <w:color w:val="4F81BD" w:themeColor="accent1"/>
-                <w:lang w:val="hu-HU"/>
-              </w:rPr>
-              <w:t xml:space="preserve">, Ár, </w:t>
+            <w:r>
+              <w:rPr>
+                <w:color w:val="4F81BD" w:themeColor="accent1"/>
+                <w:lang w:val="hu-HU"/>
+              </w:rPr>
+              <w:t xml:space="preserve">T_kód, T_név, Check_db, Ár, </w:t>
             </w:r>
           </w:p>
         </w:tc>
@@ -1699,21 +1386,12 @@
                 <w:lang w:val="hu-HU"/>
               </w:rPr>
             </w:pPr>
-            <w:proofErr w:type="spellStart"/>
-            <w:r>
-              <w:rPr>
-                <w:color w:val="4F81BD" w:themeColor="accent1"/>
-                <w:lang w:val="hu-HU"/>
-              </w:rPr>
-              <w:t>User</w:t>
-            </w:r>
-            <w:proofErr w:type="spellEnd"/>
-            <w:r>
-              <w:rPr>
-                <w:color w:val="4F81BD" w:themeColor="accent1"/>
-                <w:lang w:val="hu-HU"/>
-              </w:rPr>
-              <w:t>, Vendég</w:t>
+            <w:r>
+              <w:rPr>
+                <w:color w:val="4F81BD" w:themeColor="accent1"/>
+                <w:lang w:val="hu-HU"/>
+              </w:rPr>
+              <w:t>User, Vendég</w:t>
             </w:r>
           </w:p>
         </w:tc>
@@ -1728,37 +1406,12 @@
                 <w:lang w:val="hu-HU"/>
               </w:rPr>
             </w:pPr>
-            <w:proofErr w:type="spellStart"/>
-            <w:r>
-              <w:rPr>
-                <w:color w:val="4F81BD" w:themeColor="accent1"/>
-                <w:lang w:val="hu-HU"/>
-              </w:rPr>
-              <w:t>Termék_kód</w:t>
-            </w:r>
-            <w:proofErr w:type="spellEnd"/>
-            <w:r>
-              <w:rPr>
-                <w:color w:val="4F81BD" w:themeColor="accent1"/>
-                <w:lang w:val="hu-HU"/>
-              </w:rPr>
-              <w:t xml:space="preserve">, Ár, </w:t>
-            </w:r>
-            <w:proofErr w:type="spellStart"/>
-            <w:r>
-              <w:rPr>
-                <w:color w:val="4F81BD" w:themeColor="accent1"/>
-                <w:lang w:val="hu-HU"/>
-              </w:rPr>
-              <w:t>Felh_név</w:t>
-            </w:r>
-            <w:proofErr w:type="spellEnd"/>
-            <w:r>
-              <w:rPr>
-                <w:color w:val="4F81BD" w:themeColor="accent1"/>
-                <w:lang w:val="hu-HU"/>
-              </w:rPr>
-              <w:t xml:space="preserve">, </w:t>
+            <w:r>
+              <w:rPr>
+                <w:color w:val="4F81BD" w:themeColor="accent1"/>
+                <w:lang w:val="hu-HU"/>
+              </w:rPr>
+              <w:t xml:space="preserve">Termék_kód, Ár, Felh_név, </w:t>
             </w:r>
           </w:p>
         </w:tc>
@@ -1808,21 +1461,12 @@
                 <w:lang w:val="hu-HU"/>
               </w:rPr>
             </w:pPr>
-            <w:proofErr w:type="spellStart"/>
-            <w:r>
-              <w:rPr>
-                <w:color w:val="4F81BD" w:themeColor="accent1"/>
-                <w:lang w:val="hu-HU"/>
-              </w:rPr>
-              <w:t>User</w:t>
-            </w:r>
-            <w:proofErr w:type="spellEnd"/>
-            <w:r>
-              <w:rPr>
-                <w:color w:val="4F81BD" w:themeColor="accent1"/>
-                <w:lang w:val="hu-HU"/>
-              </w:rPr>
-              <w:t>, Vendég</w:t>
+            <w:r>
+              <w:rPr>
+                <w:color w:val="4F81BD" w:themeColor="accent1"/>
+                <w:lang w:val="hu-HU"/>
+              </w:rPr>
+              <w:t>User, Vendég</w:t>
             </w:r>
           </w:p>
         </w:tc>
@@ -1889,14 +1533,9 @@
       <w:pPr>
         <w:pStyle w:val="Cmsor2"/>
       </w:pPr>
-      <w:proofErr w:type="spellStart"/>
       <w:r>
         <w:lastRenderedPageBreak/>
-        <w:t>Adatfolyam</w:t>
-      </w:r>
-      <w:proofErr w:type="spellEnd"/>
-      <w:r>
-        <w:t xml:space="preserve"> diagram (DFD):</w:t>
+        <w:t>Adatfolyam diagram (DFD):</w:t>
       </w:r>
     </w:p>
     <w:p>
@@ -1985,6 +1624,7 @@
       </w:pPr>
       <w:r>
         <w:rPr>
+          <w:noProof/>
           <w:color w:val="FF0000"/>
           <w:lang w:val="hu-HU"/>
         </w:rPr>
@@ -2026,6 +1666,7 @@
       </w:r>
       <w:r>
         <w:rPr>
+          <w:noProof/>
           <w:color w:val="FF0000"/>
           <w:lang w:val="hu-HU"/>
         </w:rPr>
@@ -2305,14 +1946,9 @@
       <w:pPr>
         <w:pStyle w:val="Cmsor2"/>
       </w:pPr>
-      <w:proofErr w:type="spellStart"/>
       <w:r>
         <w:lastRenderedPageBreak/>
-        <w:t>Egyedmodell</w:t>
-      </w:r>
-      <w:proofErr w:type="spellEnd"/>
-      <w:r>
-        <w:t>:</w:t>
+        <w:t>Egyedmodell:</w:t>
       </w:r>
     </w:p>
     <w:p>
@@ -2460,20 +2096,10 @@
       <w:pPr>
         <w:pStyle w:val="Cmsor2"/>
       </w:pPr>
-      <w:proofErr w:type="spellStart"/>
       <w:r>
         <w:lastRenderedPageBreak/>
-        <w:t>Relációs</w:t>
-      </w:r>
-      <w:proofErr w:type="spellEnd"/>
-      <w:r>
-        <w:t xml:space="preserve"> </w:t>
-      </w:r>
-      <w:proofErr w:type="spellStart"/>
-      <w:r>
-        <w:t>adatelemzés</w:t>
-      </w:r>
-      <w:proofErr w:type="spellEnd"/>
+        <w:t>Relációs adatelemzés</w:t>
+      </w:r>
     </w:p>
     <w:p>
       <w:pPr>
@@ -2482,23 +2108,13 @@
           <w:lang w:val="hu-HU"/>
         </w:rPr>
       </w:pPr>
-      <w:proofErr w:type="spellStart"/>
       <w:r>
         <w:rPr>
           <w:color w:val="4F81BD" w:themeColor="accent1"/>
           <w:lang w:val="hu-HU"/>
         </w:rPr>
-        <w:t>Admin</w:t>
-      </w:r>
-      <w:proofErr w:type="spellEnd"/>
-      <w:r>
-        <w:rPr>
-          <w:color w:val="4F81BD" w:themeColor="accent1"/>
-          <w:lang w:val="hu-HU"/>
-        </w:rPr>
-        <w:t xml:space="preserve"> (</w:t>
-      </w:r>
-      <w:proofErr w:type="spellStart"/>
+        <w:t>Admin (</w:t>
+      </w:r>
       <w:r>
         <w:rPr>
           <w:color w:val="4F81BD" w:themeColor="accent1"/>
@@ -2507,7 +2123,6 @@
         </w:rPr>
         <w:t>Fel_név</w:t>
       </w:r>
-      <w:proofErr w:type="spellEnd"/>
       <w:r>
         <w:rPr>
           <w:color w:val="4F81BD" w:themeColor="accent1"/>
@@ -2523,24 +2138,14 @@
           <w:lang w:val="hu-HU"/>
         </w:rPr>
       </w:pPr>
-      <w:proofErr w:type="spellStart"/>
       <w:r>
         <w:rPr>
           <w:color w:val="4F81BD" w:themeColor="accent1"/>
           <w:lang w:val="hu-HU"/>
         </w:rPr>
-        <w:t>User</w:t>
-      </w:r>
-      <w:proofErr w:type="spellEnd"/>
-      <w:r>
-        <w:rPr>
-          <w:color w:val="4F81BD" w:themeColor="accent1"/>
-          <w:lang w:val="hu-HU"/>
-        </w:rPr>
-        <w:t xml:space="preserve"> (</w:t>
+        <w:t>User (</w:t>
       </w:r>
       <w:bookmarkStart w:id="0" w:name="_Hlk97566790"/>
-      <w:proofErr w:type="spellStart"/>
       <w:r>
         <w:rPr>
           <w:color w:val="4F81BD" w:themeColor="accent1"/>
@@ -2549,7 +2154,6 @@
         </w:rPr>
         <w:t>Fel_név</w:t>
       </w:r>
-      <w:proofErr w:type="spellEnd"/>
       <w:r>
         <w:rPr>
           <w:color w:val="4F81BD" w:themeColor="accent1"/>
@@ -2563,57 +2167,7 @@
           <w:color w:val="4F81BD" w:themeColor="accent1"/>
           <w:lang w:val="hu-HU"/>
         </w:rPr>
-        <w:t xml:space="preserve">Név, </w:t>
-      </w:r>
-      <w:proofErr w:type="spellStart"/>
-      <w:proofErr w:type="gramStart"/>
-      <w:r>
-        <w:rPr>
-          <w:color w:val="4F81BD" w:themeColor="accent1"/>
-          <w:lang w:val="hu-HU"/>
-        </w:rPr>
-        <w:t>Email,Jelszó</w:t>
-      </w:r>
-      <w:proofErr w:type="spellEnd"/>
-      <w:proofErr w:type="gramEnd"/>
-      <w:r>
-        <w:rPr>
-          <w:color w:val="4F81BD" w:themeColor="accent1"/>
-          <w:lang w:val="hu-HU"/>
-        </w:rPr>
-        <w:t xml:space="preserve">, Bankkártya, </w:t>
-      </w:r>
-      <w:proofErr w:type="spellStart"/>
-      <w:r>
-        <w:rPr>
-          <w:color w:val="4F81BD" w:themeColor="accent1"/>
-          <w:lang w:val="hu-HU"/>
-        </w:rPr>
-        <w:t>Lakcim</w:t>
-      </w:r>
-      <w:proofErr w:type="spellEnd"/>
-      <w:r>
-        <w:rPr>
-          <w:color w:val="4F81BD" w:themeColor="accent1"/>
-          <w:lang w:val="hu-HU"/>
-        </w:rPr>
-        <w:t xml:space="preserve">, </w:t>
-      </w:r>
-      <w:proofErr w:type="spellStart"/>
-      <w:r>
-        <w:rPr>
-          <w:color w:val="4F81BD" w:themeColor="accent1"/>
-          <w:lang w:val="hu-HU"/>
-        </w:rPr>
-        <w:t>Szüldátum</w:t>
-      </w:r>
-      <w:proofErr w:type="spellEnd"/>
-      <w:r>
-        <w:rPr>
-          <w:color w:val="4F81BD" w:themeColor="accent1"/>
-          <w:lang w:val="hu-HU"/>
-        </w:rPr>
-        <w:t>, Login)</w:t>
+        <w:t>Név, Email,Jelszó, Bankkártya, Lakcim, Szüldátum, Login)</w:t>
       </w:r>
     </w:p>
     <w:p>
@@ -2643,23 +2197,7 @@
           <w:color w:val="4F81BD" w:themeColor="accent1"/>
           <w:lang w:val="hu-HU"/>
         </w:rPr>
-        <w:t>Számla (</w:t>
-      </w:r>
-      <w:proofErr w:type="spellStart"/>
-      <w:r>
-        <w:rPr>
-          <w:color w:val="4F81BD" w:themeColor="accent1"/>
-          <w:lang w:val="hu-HU"/>
-        </w:rPr>
-        <w:t>Fel_név</w:t>
-      </w:r>
-      <w:proofErr w:type="spellEnd"/>
-      <w:r>
-        <w:rPr>
-          <w:color w:val="4F81BD" w:themeColor="accent1"/>
-          <w:lang w:val="hu-HU"/>
-        </w:rPr>
-        <w:t xml:space="preserve">, M_ID, Kelte, </w:t>
+        <w:t xml:space="preserve">Számla (Fel_név, M_ID, Kelte, </w:t>
       </w:r>
       <w:r>
         <w:rPr>
@@ -2689,71 +2227,7 @@
           <w:color w:val="4F81BD" w:themeColor="accent1"/>
           <w:lang w:val="hu-HU"/>
         </w:rPr>
-        <w:t>Megrendelés (</w:t>
-      </w:r>
-      <w:proofErr w:type="spellStart"/>
-      <w:r>
-        <w:rPr>
-          <w:color w:val="4F81BD" w:themeColor="accent1"/>
-          <w:lang w:val="hu-HU"/>
-        </w:rPr>
-        <w:t>T_kód</w:t>
-      </w:r>
-      <w:proofErr w:type="spellEnd"/>
-      <w:r>
-        <w:rPr>
-          <w:color w:val="4F81BD" w:themeColor="accent1"/>
-          <w:lang w:val="hu-HU"/>
-        </w:rPr>
-        <w:t xml:space="preserve">, </w:t>
-      </w:r>
-      <w:proofErr w:type="spellStart"/>
-      <w:r>
-        <w:rPr>
-          <w:color w:val="4F81BD" w:themeColor="accent1"/>
-          <w:lang w:val="hu-HU"/>
-        </w:rPr>
-        <w:t>Check_db</w:t>
-      </w:r>
-      <w:proofErr w:type="spellEnd"/>
-      <w:r>
-        <w:rPr>
-          <w:color w:val="4F81BD" w:themeColor="accent1"/>
-          <w:lang w:val="hu-HU"/>
-        </w:rPr>
-        <w:t xml:space="preserve">, </w:t>
-      </w:r>
-      <w:proofErr w:type="spellStart"/>
-      <w:r>
-        <w:rPr>
-          <w:color w:val="4F81BD" w:themeColor="accent1"/>
-          <w:lang w:val="hu-HU"/>
-        </w:rPr>
-        <w:t>K_Ár</w:t>
-      </w:r>
-      <w:proofErr w:type="spellEnd"/>
-      <w:r>
-        <w:rPr>
-          <w:color w:val="4F81BD" w:themeColor="accent1"/>
-          <w:lang w:val="hu-HU"/>
-        </w:rPr>
-        <w:t xml:space="preserve">, Dátum, </w:t>
-      </w:r>
-      <w:proofErr w:type="spellStart"/>
-      <w:r>
-        <w:rPr>
-          <w:color w:val="4F81BD" w:themeColor="accent1"/>
-          <w:lang w:val="hu-HU"/>
-        </w:rPr>
-        <w:t>Fel_név</w:t>
-      </w:r>
-      <w:proofErr w:type="spellEnd"/>
-      <w:r>
-        <w:rPr>
-          <w:color w:val="4F81BD" w:themeColor="accent1"/>
-          <w:lang w:val="hu-HU"/>
-        </w:rPr>
-        <w:t xml:space="preserve">, </w:t>
+        <w:t xml:space="preserve">Megrendelés (T_kód, Check_db, K_Ár, Dátum, Fel_név, </w:t>
       </w:r>
       <w:r>
         <w:rPr>
@@ -2791,55 +2265,7 @@
           <w:color w:val="4F81BD" w:themeColor="accent1"/>
           <w:lang w:val="hu-HU"/>
         </w:rPr>
-        <w:t>Kosár (</w:t>
-      </w:r>
-      <w:proofErr w:type="spellStart"/>
-      <w:r>
-        <w:rPr>
-          <w:color w:val="4F81BD" w:themeColor="accent1"/>
-          <w:lang w:val="hu-HU"/>
-        </w:rPr>
-        <w:t>Fel_név</w:t>
-      </w:r>
-      <w:proofErr w:type="spellEnd"/>
-      <w:r>
-        <w:rPr>
-          <w:color w:val="4F81BD" w:themeColor="accent1"/>
-          <w:lang w:val="hu-HU"/>
-        </w:rPr>
-        <w:t xml:space="preserve">, Időpont, Ár, </w:t>
-      </w:r>
-      <w:proofErr w:type="spellStart"/>
-      <w:r>
-        <w:rPr>
-          <w:color w:val="4F81BD" w:themeColor="accent1"/>
-          <w:lang w:val="hu-HU"/>
-        </w:rPr>
-        <w:t>K_db_szám</w:t>
-      </w:r>
-      <w:proofErr w:type="spellEnd"/>
-      <w:r>
-        <w:rPr>
-          <w:color w:val="4F81BD" w:themeColor="accent1"/>
-          <w:lang w:val="hu-HU"/>
-        </w:rPr>
-        <w:t xml:space="preserve">, </w:t>
-      </w:r>
-      <w:proofErr w:type="spellStart"/>
-      <w:r>
-        <w:rPr>
-          <w:color w:val="4F81BD" w:themeColor="accent1"/>
-          <w:lang w:val="hu-HU"/>
-        </w:rPr>
-        <w:t>T_kód</w:t>
-      </w:r>
-      <w:proofErr w:type="spellEnd"/>
-      <w:r>
-        <w:rPr>
-          <w:color w:val="4F81BD" w:themeColor="accent1"/>
-          <w:lang w:val="hu-HU"/>
-        </w:rPr>
-        <w:t>)</w:t>
+        <w:t>Kosár (Fel_név, Időpont, Ár, K_db_szám, T_kód)</w:t>
       </w:r>
     </w:p>
     <w:p>
@@ -2854,25 +2280,8 @@
           <w:color w:val="4F81BD" w:themeColor="accent1"/>
           <w:lang w:val="hu-HU"/>
         </w:rPr>
-        <w:t>Termék (</w:t>
-      </w:r>
-      <w:proofErr w:type="spellStart"/>
-      <w:r>
-        <w:rPr>
-          <w:color w:val="4F81BD" w:themeColor="accent1"/>
-          <w:lang w:val="hu-HU"/>
-        </w:rPr>
-        <w:t>db_szám</w:t>
-      </w:r>
-      <w:proofErr w:type="spellEnd"/>
-      <w:r>
-        <w:rPr>
-          <w:color w:val="4F81BD" w:themeColor="accent1"/>
-          <w:lang w:val="hu-HU"/>
-        </w:rPr>
-        <w:t xml:space="preserve">, Név, </w:t>
-      </w:r>
-      <w:proofErr w:type="spellStart"/>
+        <w:t xml:space="preserve">Termék (db_szám, Név, </w:t>
+      </w:r>
       <w:r>
         <w:rPr>
           <w:color w:val="4F81BD" w:themeColor="accent1"/>
@@ -2881,7 +2290,6 @@
         </w:rPr>
         <w:t>T_kód</w:t>
       </w:r>
-      <w:proofErr w:type="spellEnd"/>
       <w:r>
         <w:rPr>
           <w:color w:val="4F81BD" w:themeColor="accent1"/>
@@ -2910,39 +2318,7 @@
           <w:color w:val="4F81BD" w:themeColor="accent1"/>
           <w:lang w:val="hu-HU"/>
         </w:rPr>
-        <w:t>Kedvencek (</w:t>
-      </w:r>
-      <w:proofErr w:type="spellStart"/>
-      <w:r>
-        <w:rPr>
-          <w:color w:val="4F81BD" w:themeColor="accent1"/>
-          <w:lang w:val="hu-HU"/>
-        </w:rPr>
-        <w:t>Megrendeltdb</w:t>
-      </w:r>
-      <w:proofErr w:type="spellEnd"/>
-      <w:r>
-        <w:rPr>
-          <w:color w:val="4F81BD" w:themeColor="accent1"/>
-          <w:lang w:val="hu-HU"/>
-        </w:rPr>
-        <w:t xml:space="preserve">, ID, </w:t>
-      </w:r>
-      <w:proofErr w:type="spellStart"/>
-      <w:r>
-        <w:rPr>
-          <w:color w:val="4F81BD" w:themeColor="accent1"/>
-          <w:lang w:val="hu-HU"/>
-        </w:rPr>
-        <w:t>T_kód</w:t>
-      </w:r>
-      <w:proofErr w:type="spellEnd"/>
-      <w:r>
-        <w:rPr>
-          <w:color w:val="4F81BD" w:themeColor="accent1"/>
-          <w:lang w:val="hu-HU"/>
-        </w:rPr>
-        <w:t>)</w:t>
+        <w:t>Kedvencek (Megrendeltdb, ID, T_kód)</w:t>
       </w:r>
     </w:p>
     <w:p>
@@ -2984,46 +2360,12 @@
           <w:lang w:val="hu-HU"/>
         </w:rPr>
       </w:pPr>
-      <w:proofErr w:type="gramStart"/>
       <w:r>
         <w:rPr>
           <w:color w:val="4F81BD" w:themeColor="accent1"/>
           <w:lang w:val="hu-HU"/>
         </w:rPr>
-        <w:t>Comment(</w:t>
-      </w:r>
-      <w:proofErr w:type="spellStart"/>
-      <w:proofErr w:type="gramEnd"/>
-      <w:r>
-        <w:rPr>
-          <w:color w:val="4F81BD" w:themeColor="accent1"/>
-          <w:lang w:val="hu-HU"/>
-        </w:rPr>
-        <w:t>T_kód</w:t>
-      </w:r>
-      <w:proofErr w:type="spellEnd"/>
-      <w:r>
-        <w:rPr>
-          <w:color w:val="4F81BD" w:themeColor="accent1"/>
-          <w:lang w:val="hu-HU"/>
-        </w:rPr>
-        <w:t xml:space="preserve">, </w:t>
-      </w:r>
-      <w:proofErr w:type="spellStart"/>
-      <w:r>
-        <w:rPr>
-          <w:color w:val="4F81BD" w:themeColor="accent1"/>
-          <w:lang w:val="hu-HU"/>
-        </w:rPr>
-        <w:t>Fel_név</w:t>
-      </w:r>
-      <w:proofErr w:type="spellEnd"/>
-      <w:r>
-        <w:rPr>
-          <w:color w:val="4F81BD" w:themeColor="accent1"/>
-          <w:lang w:val="hu-HU"/>
-        </w:rPr>
-        <w:t>, Dátum)</w:t>
+        <w:t>Comment(T_kód, Fel_név, Dátum)</w:t>
       </w:r>
     </w:p>
     <w:p>
@@ -3044,21 +2386,11 @@
           <w:lang w:val="hu-HU"/>
         </w:rPr>
       </w:pPr>
-      <w:proofErr w:type="spellStart"/>
-      <w:r>
-        <w:t>Táblák</w:t>
-      </w:r>
-      <w:proofErr w:type="spellEnd"/>
-      <w:r>
-        <w:t xml:space="preserve"> </w:t>
-      </w:r>
-      <w:proofErr w:type="spellStart"/>
-      <w:r>
-        <w:t>leírása</w:t>
-      </w:r>
-      <w:proofErr w:type="spellEnd"/>
-      <w:r>
-        <w:t>:</w:t>
+      <w:r>
+        <w:t xml:space="preserve">Táblák </w:t>
+      </w:r>
+      <w:r>
+        <w:t>leírása:</w:t>
       </w:r>
     </w:p>
     <w:tbl>
@@ -3387,7 +2719,6 @@
                 <w:lang w:val="hu-HU"/>
               </w:rPr>
             </w:pPr>
-            <w:proofErr w:type="spellStart"/>
             <w:r>
               <w:rPr>
                 <w:u w:val="single"/>
@@ -3409,7 +2740,6 @@
               </w:rPr>
               <w:t>név</w:t>
             </w:r>
-            <w:proofErr w:type="spellEnd"/>
           </w:p>
         </w:tc>
         <w:tc>
@@ -3423,14 +2753,12 @@
                 <w:lang w:val="hu-HU"/>
               </w:rPr>
             </w:pPr>
-            <w:proofErr w:type="spellStart"/>
             <w:r>
               <w:rPr>
                 <w:lang w:val="hu-HU"/>
               </w:rPr>
               <w:t>Char</w:t>
             </w:r>
-            <w:proofErr w:type="spellEnd"/>
           </w:p>
         </w:tc>
         <w:tc>
@@ -3562,14 +2890,12 @@
                 <w:lang w:val="hu-HU"/>
               </w:rPr>
             </w:pPr>
-            <w:proofErr w:type="spellStart"/>
             <w:r>
               <w:rPr>
                 <w:lang w:val="hu-HU"/>
               </w:rPr>
               <w:t>Fel_név</w:t>
             </w:r>
-            <w:proofErr w:type="spellEnd"/>
           </w:p>
         </w:tc>
         <w:tc>
@@ -3583,14 +2909,12 @@
                 <w:lang w:val="hu-HU"/>
               </w:rPr>
             </w:pPr>
-            <w:proofErr w:type="spellStart"/>
             <w:r>
               <w:rPr>
                 <w:lang w:val="hu-HU"/>
               </w:rPr>
               <w:t>Char</w:t>
             </w:r>
-            <w:proofErr w:type="spellEnd"/>
           </w:p>
         </w:tc>
         <w:tc>
@@ -3604,19 +2928,11 @@
                 <w:lang w:val="hu-HU"/>
               </w:rPr>
             </w:pPr>
-            <w:proofErr w:type="spellStart"/>
-            <w:r>
-              <w:rPr>
-                <w:lang w:val="hu-HU"/>
-              </w:rPr>
-              <w:t>User</w:t>
-            </w:r>
-            <w:proofErr w:type="spellEnd"/>
-            <w:r>
-              <w:rPr>
-                <w:lang w:val="hu-HU"/>
-              </w:rPr>
-              <w:t xml:space="preserve"> külső kulcsa</w:t>
+            <w:r>
+              <w:rPr>
+                <w:lang w:val="hu-HU"/>
+              </w:rPr>
+              <w:t>User külső kulcsa</w:t>
             </w:r>
           </w:p>
         </w:tc>
@@ -3656,14 +2972,12 @@
                 <w:lang w:val="hu-HU"/>
               </w:rPr>
             </w:pPr>
-            <w:proofErr w:type="spellStart"/>
             <w:r>
               <w:rPr>
                 <w:lang w:val="hu-HU"/>
               </w:rPr>
               <w:t>Date</w:t>
             </w:r>
-            <w:proofErr w:type="spellEnd"/>
           </w:p>
         </w:tc>
         <w:tc>
@@ -3702,14 +3016,12 @@
                 <w:lang w:val="hu-HU"/>
               </w:rPr>
             </w:pPr>
-            <w:proofErr w:type="spellStart"/>
             <w:r>
               <w:rPr>
                 <w:lang w:val="hu-HU"/>
               </w:rPr>
               <w:t>K_ár</w:t>
             </w:r>
-            <w:proofErr w:type="spellEnd"/>
           </w:p>
         </w:tc>
         <w:tc>
@@ -3767,14 +3079,12 @@
                 <w:lang w:val="hu-HU"/>
               </w:rPr>
             </w:pPr>
-            <w:proofErr w:type="spellStart"/>
             <w:r>
               <w:rPr>
                 <w:lang w:val="hu-HU"/>
               </w:rPr>
               <w:t>Check_db</w:t>
             </w:r>
-            <w:proofErr w:type="spellEnd"/>
           </w:p>
         </w:tc>
         <w:tc>
@@ -3832,14 +3142,12 @@
                 <w:lang w:val="hu-HU"/>
               </w:rPr>
             </w:pPr>
-            <w:proofErr w:type="spellStart"/>
             <w:r>
               <w:rPr>
                 <w:lang w:val="hu-HU"/>
               </w:rPr>
               <w:t>T_kód</w:t>
             </w:r>
-            <w:proofErr w:type="spellEnd"/>
           </w:p>
         </w:tc>
         <w:tc>
@@ -3853,14 +3161,12 @@
                 <w:lang w:val="hu-HU"/>
               </w:rPr>
             </w:pPr>
-            <w:proofErr w:type="spellStart"/>
             <w:r>
               <w:rPr>
                 <w:lang w:val="hu-HU"/>
               </w:rPr>
               <w:t>char</w:t>
             </w:r>
-            <w:proofErr w:type="spellEnd"/>
           </w:p>
         </w:tc>
         <w:tc>
@@ -3918,14 +3224,12 @@
                 <w:lang w:val="hu-HU"/>
               </w:rPr>
             </w:pPr>
-            <w:proofErr w:type="spellStart"/>
             <w:r>
               <w:rPr>
                 <w:lang w:val="hu-HU"/>
               </w:rPr>
               <w:t>Char</w:t>
             </w:r>
-            <w:proofErr w:type="spellEnd"/>
           </w:p>
         </w:tc>
         <w:tc>
@@ -4057,14 +3361,12 @@
                 <w:lang w:val="hu-HU"/>
               </w:rPr>
             </w:pPr>
-            <w:proofErr w:type="spellStart"/>
             <w:r>
               <w:rPr>
                 <w:lang w:val="hu-HU"/>
               </w:rPr>
               <w:t>T_kód</w:t>
             </w:r>
-            <w:proofErr w:type="spellEnd"/>
           </w:p>
         </w:tc>
         <w:tc>
@@ -4078,14 +3380,12 @@
                 <w:lang w:val="hu-HU"/>
               </w:rPr>
             </w:pPr>
-            <w:proofErr w:type="spellStart"/>
             <w:r>
               <w:rPr>
                 <w:lang w:val="hu-HU"/>
               </w:rPr>
               <w:t>Char</w:t>
             </w:r>
-            <w:proofErr w:type="spellEnd"/>
           </w:p>
         </w:tc>
         <w:tc>
@@ -4124,14 +3424,12 @@
                 <w:lang w:val="hu-HU"/>
               </w:rPr>
             </w:pPr>
-            <w:proofErr w:type="spellStart"/>
             <w:r>
               <w:rPr>
                 <w:lang w:val="hu-HU"/>
               </w:rPr>
               <w:t>Megrendelt_db</w:t>
             </w:r>
-            <w:proofErr w:type="spellEnd"/>
           </w:p>
         </w:tc>
         <w:tc>
@@ -4219,14 +3517,12 @@
                 <w:lang w:val="hu-HU"/>
               </w:rPr>
             </w:pPr>
-            <w:proofErr w:type="spellStart"/>
             <w:r>
               <w:rPr>
                 <w:lang w:val="hu-HU"/>
               </w:rPr>
               <w:t>T_kód</w:t>
             </w:r>
-            <w:proofErr w:type="spellEnd"/>
           </w:p>
         </w:tc>
         <w:tc>
@@ -4240,14 +3536,12 @@
                 <w:lang w:val="hu-HU"/>
               </w:rPr>
             </w:pPr>
-            <w:proofErr w:type="spellStart"/>
             <w:r>
               <w:rPr>
                 <w:lang w:val="hu-HU"/>
               </w:rPr>
               <w:t>Char</w:t>
             </w:r>
-            <w:proofErr w:type="spellEnd"/>
           </w:p>
         </w:tc>
         <w:tc>
@@ -4286,14 +3580,12 @@
                 <w:lang w:val="hu-HU"/>
               </w:rPr>
             </w:pPr>
-            <w:proofErr w:type="spellStart"/>
             <w:r>
               <w:rPr>
                 <w:lang w:val="hu-HU"/>
               </w:rPr>
               <w:t>K_db_szám</w:t>
             </w:r>
-            <w:proofErr w:type="spellEnd"/>
           </w:p>
         </w:tc>
         <w:tc>
@@ -4414,14 +3706,12 @@
                 <w:lang w:val="hu-HU"/>
               </w:rPr>
             </w:pPr>
-            <w:proofErr w:type="spellStart"/>
             <w:r>
               <w:rPr>
                 <w:lang w:val="hu-HU"/>
               </w:rPr>
               <w:t>Fel_név</w:t>
             </w:r>
-            <w:proofErr w:type="spellEnd"/>
           </w:p>
         </w:tc>
         <w:tc>
@@ -4435,14 +3725,12 @@
                 <w:lang w:val="hu-HU"/>
               </w:rPr>
             </w:pPr>
-            <w:proofErr w:type="spellStart"/>
             <w:r>
               <w:rPr>
                 <w:lang w:val="hu-HU"/>
               </w:rPr>
               <w:t>Char</w:t>
             </w:r>
-            <w:proofErr w:type="spellEnd"/>
           </w:p>
         </w:tc>
         <w:tc>
@@ -4456,19 +3744,11 @@
                 <w:lang w:val="hu-HU"/>
               </w:rPr>
             </w:pPr>
-            <w:proofErr w:type="spellStart"/>
-            <w:r>
-              <w:rPr>
-                <w:lang w:val="hu-HU"/>
-              </w:rPr>
-              <w:t>User</w:t>
-            </w:r>
-            <w:proofErr w:type="spellEnd"/>
-            <w:r>
-              <w:rPr>
-                <w:lang w:val="hu-HU"/>
-              </w:rPr>
-              <w:t xml:space="preserve"> tábla külső kulcsa</w:t>
+            <w:r>
+              <w:rPr>
+                <w:lang w:val="hu-HU"/>
+              </w:rPr>
+              <w:t>User tábla külső kulcsa</w:t>
             </w:r>
           </w:p>
         </w:tc>
@@ -4556,7 +3836,6 @@
                 <w:lang w:val="hu-HU"/>
               </w:rPr>
             </w:pPr>
-            <w:proofErr w:type="spellStart"/>
             <w:r>
               <w:rPr>
                 <w:b/>
@@ -4564,7 +3843,6 @@
               </w:rPr>
               <w:t>User</w:t>
             </w:r>
-            <w:proofErr w:type="spellEnd"/>
           </w:p>
         </w:tc>
       </w:tr>
@@ -4584,7 +3862,6 @@
                 <w:lang w:val="hu-HU"/>
               </w:rPr>
             </w:pPr>
-            <w:proofErr w:type="spellStart"/>
             <w:r>
               <w:rPr>
                 <w:lang w:val="hu-HU"/>
@@ -4592,7 +3869,6 @@
               <w:lastRenderedPageBreak/>
               <w:t>Fel_név</w:t>
             </w:r>
-            <w:proofErr w:type="spellEnd"/>
           </w:p>
         </w:tc>
         <w:tc>
@@ -4606,14 +3882,12 @@
                 <w:lang w:val="hu-HU"/>
               </w:rPr>
             </w:pPr>
-            <w:proofErr w:type="spellStart"/>
             <w:r>
               <w:rPr>
                 <w:lang w:val="hu-HU"/>
               </w:rPr>
               <w:t>Char</w:t>
             </w:r>
-            <w:proofErr w:type="spellEnd"/>
           </w:p>
         </w:tc>
         <w:tc>
@@ -4631,21 +3905,7 @@
               <w:rPr>
                 <w:lang w:val="hu-HU"/>
               </w:rPr>
-              <w:t xml:space="preserve">Tábla kulcsa, felhasználó </w:t>
-            </w:r>
-            <w:proofErr w:type="spellStart"/>
-            <w:r>
-              <w:rPr>
-                <w:lang w:val="hu-HU"/>
-              </w:rPr>
-              <w:t>user</w:t>
-            </w:r>
-            <w:proofErr w:type="spellEnd"/>
-            <w:r>
-              <w:rPr>
-                <w:lang w:val="hu-HU"/>
-              </w:rPr>
-              <w:t xml:space="preserve"> neve</w:t>
+              <w:t>Tábla kulcsa, felhasználó user neve</w:t>
             </w:r>
           </w:p>
         </w:tc>
@@ -4685,14 +3945,12 @@
                 <w:lang w:val="hu-HU"/>
               </w:rPr>
             </w:pPr>
-            <w:proofErr w:type="spellStart"/>
             <w:r>
               <w:rPr>
                 <w:lang w:val="hu-HU"/>
               </w:rPr>
               <w:t>char</w:t>
             </w:r>
-            <w:proofErr w:type="spellEnd"/>
           </w:p>
         </w:tc>
         <w:tc>
@@ -4710,16 +3968,8 @@
               <w:rPr>
                 <w:lang w:val="hu-HU"/>
               </w:rPr>
-              <w:t xml:space="preserve">Felhasználó profiljának </w:t>
-            </w:r>
-            <w:proofErr w:type="spellStart"/>
-            <w:r>
-              <w:rPr>
-                <w:lang w:val="hu-HU"/>
-              </w:rPr>
-              <w:t>jelszava</w:t>
-            </w:r>
-            <w:proofErr w:type="spellEnd"/>
+              <w:t>Felhasználó profiljának jelszava</w:t>
+            </w:r>
           </w:p>
         </w:tc>
       </w:tr>
@@ -4758,14 +4008,12 @@
                 <w:lang w:val="hu-HU"/>
               </w:rPr>
             </w:pPr>
-            <w:proofErr w:type="spellStart"/>
             <w:r>
               <w:rPr>
                 <w:lang w:val="hu-HU"/>
               </w:rPr>
               <w:t>Char</w:t>
             </w:r>
-            <w:proofErr w:type="spellEnd"/>
           </w:p>
         </w:tc>
         <w:tc>
@@ -4779,19 +4027,11 @@
                 <w:lang w:val="hu-HU"/>
               </w:rPr>
             </w:pPr>
-            <w:proofErr w:type="spellStart"/>
-            <w:r>
-              <w:rPr>
-                <w:lang w:val="hu-HU"/>
-              </w:rPr>
-              <w:t>User</w:t>
-            </w:r>
-            <w:proofErr w:type="spellEnd"/>
-            <w:r>
-              <w:rPr>
-                <w:lang w:val="hu-HU"/>
-              </w:rPr>
-              <w:t xml:space="preserve"> email címe</w:t>
+            <w:r>
+              <w:rPr>
+                <w:lang w:val="hu-HU"/>
+              </w:rPr>
+              <w:t>User email címe</w:t>
             </w:r>
           </w:p>
         </w:tc>
@@ -4831,14 +4071,12 @@
                 <w:lang w:val="hu-HU"/>
               </w:rPr>
             </w:pPr>
-            <w:proofErr w:type="spellStart"/>
             <w:r>
               <w:rPr>
                 <w:lang w:val="hu-HU"/>
               </w:rPr>
               <w:t>Char</w:t>
             </w:r>
-            <w:proofErr w:type="spellEnd"/>
           </w:p>
         </w:tc>
         <w:tc>
@@ -4896,14 +4134,12 @@
                 <w:lang w:val="hu-HU"/>
               </w:rPr>
             </w:pPr>
-            <w:proofErr w:type="spellStart"/>
             <w:r>
               <w:rPr>
                 <w:lang w:val="hu-HU"/>
               </w:rPr>
               <w:t>Bool</w:t>
             </w:r>
-            <w:proofErr w:type="spellEnd"/>
           </w:p>
         </w:tc>
         <w:tc>
@@ -4917,19 +4153,11 @@
                 <w:lang w:val="hu-HU"/>
               </w:rPr>
             </w:pPr>
-            <w:proofErr w:type="spellStart"/>
-            <w:r>
-              <w:rPr>
-                <w:lang w:val="hu-HU"/>
-              </w:rPr>
-              <w:t>User</w:t>
-            </w:r>
-            <w:proofErr w:type="spellEnd"/>
-            <w:r>
-              <w:rPr>
-                <w:lang w:val="hu-HU"/>
-              </w:rPr>
-              <w:t xml:space="preserve"> be van e jelentkezve</w:t>
+            <w:r>
+              <w:rPr>
+                <w:lang w:val="hu-HU"/>
+              </w:rPr>
+              <w:t>User be van e jelentkezve</w:t>
             </w:r>
           </w:p>
         </w:tc>
@@ -4950,14 +4178,12 @@
                 <w:lang w:val="hu-HU"/>
               </w:rPr>
             </w:pPr>
-            <w:proofErr w:type="spellStart"/>
             <w:r>
               <w:rPr>
                 <w:lang w:val="hu-HU"/>
               </w:rPr>
               <w:t>Szül_datum</w:t>
             </w:r>
-            <w:proofErr w:type="spellEnd"/>
           </w:p>
         </w:tc>
         <w:tc>
@@ -4971,14 +4197,12 @@
                 <w:lang w:val="hu-HU"/>
               </w:rPr>
             </w:pPr>
-            <w:proofErr w:type="spellStart"/>
             <w:r>
               <w:rPr>
                 <w:lang w:val="hu-HU"/>
               </w:rPr>
               <w:t>Date</w:t>
             </w:r>
-            <w:proofErr w:type="spellEnd"/>
           </w:p>
         </w:tc>
         <w:tc>
@@ -4992,19 +4216,11 @@
                 <w:lang w:val="hu-HU"/>
               </w:rPr>
             </w:pPr>
-            <w:proofErr w:type="spellStart"/>
-            <w:r>
-              <w:rPr>
-                <w:lang w:val="hu-HU"/>
-              </w:rPr>
-              <w:t>User</w:t>
-            </w:r>
-            <w:proofErr w:type="spellEnd"/>
-            <w:r>
-              <w:rPr>
-                <w:lang w:val="hu-HU"/>
-              </w:rPr>
-              <w:t xml:space="preserve"> születési dátuma</w:t>
+            <w:r>
+              <w:rPr>
+                <w:lang w:val="hu-HU"/>
+              </w:rPr>
+              <w:t>User születési dátuma</w:t>
             </w:r>
           </w:p>
         </w:tc>
@@ -5044,14 +4260,12 @@
                 <w:lang w:val="hu-HU"/>
               </w:rPr>
             </w:pPr>
-            <w:proofErr w:type="spellStart"/>
             <w:r>
               <w:rPr>
                 <w:lang w:val="hu-HU"/>
               </w:rPr>
               <w:t>Char</w:t>
             </w:r>
-            <w:proofErr w:type="spellEnd"/>
           </w:p>
         </w:tc>
         <w:tc>
@@ -5065,19 +4279,11 @@
                 <w:lang w:val="hu-HU"/>
               </w:rPr>
             </w:pPr>
-            <w:proofErr w:type="spellStart"/>
-            <w:r>
-              <w:rPr>
-                <w:lang w:val="hu-HU"/>
-              </w:rPr>
-              <w:t>User</w:t>
-            </w:r>
-            <w:proofErr w:type="spellEnd"/>
-            <w:r>
-              <w:rPr>
-                <w:lang w:val="hu-HU"/>
-              </w:rPr>
-              <w:t xml:space="preserve"> állandó lakcíme</w:t>
+            <w:r>
+              <w:rPr>
+                <w:lang w:val="hu-HU"/>
+              </w:rPr>
+              <w:t>User állandó lakcíme</w:t>
             </w:r>
           </w:p>
         </w:tc>
@@ -5098,14 +4304,12 @@
                 <w:lang w:val="hu-HU"/>
               </w:rPr>
             </w:pPr>
-            <w:proofErr w:type="spellStart"/>
             <w:r>
               <w:rPr>
                 <w:lang w:val="hu-HU"/>
               </w:rPr>
               <w:t>Bankkartya</w:t>
             </w:r>
-            <w:proofErr w:type="spellEnd"/>
           </w:p>
         </w:tc>
         <w:tc>
@@ -5138,33 +4342,11 @@
                 <w:lang w:val="hu-HU"/>
               </w:rPr>
             </w:pPr>
-            <w:proofErr w:type="spellStart"/>
-            <w:r>
-              <w:rPr>
-                <w:lang w:val="hu-HU"/>
-              </w:rPr>
-              <w:t>User</w:t>
-            </w:r>
-            <w:proofErr w:type="spellEnd"/>
-            <w:r>
-              <w:rPr>
-                <w:lang w:val="hu-HU"/>
-              </w:rPr>
-              <w:t xml:space="preserve"> </w:t>
-            </w:r>
-            <w:proofErr w:type="spellStart"/>
-            <w:r>
-              <w:rPr>
-                <w:lang w:val="hu-HU"/>
-              </w:rPr>
-              <w:t>bankártyájának</w:t>
-            </w:r>
-            <w:proofErr w:type="spellEnd"/>
-            <w:r>
-              <w:rPr>
-                <w:lang w:val="hu-HU"/>
-              </w:rPr>
-              <w:t xml:space="preserve"> száma</w:t>
+            <w:r>
+              <w:rPr>
+                <w:lang w:val="hu-HU"/>
+              </w:rPr>
+              <w:t>User bankártyájának száma</w:t>
             </w:r>
           </w:p>
         </w:tc>
@@ -5284,14 +4466,12 @@
                 <w:lang w:val="hu-HU"/>
               </w:rPr>
             </w:pPr>
-            <w:proofErr w:type="spellStart"/>
             <w:r>
               <w:rPr>
                 <w:lang w:val="hu-HU"/>
               </w:rPr>
               <w:t>T_kód</w:t>
             </w:r>
-            <w:proofErr w:type="spellEnd"/>
           </w:p>
         </w:tc>
         <w:tc>
@@ -5305,14 +4485,12 @@
                 <w:lang w:val="hu-HU"/>
               </w:rPr>
             </w:pPr>
-            <w:proofErr w:type="spellStart"/>
             <w:r>
               <w:rPr>
                 <w:lang w:val="hu-HU"/>
               </w:rPr>
               <w:t>Char</w:t>
             </w:r>
-            <w:proofErr w:type="spellEnd"/>
           </w:p>
         </w:tc>
         <w:tc>
@@ -5370,14 +4548,12 @@
                 <w:lang w:val="hu-HU"/>
               </w:rPr>
             </w:pPr>
-            <w:proofErr w:type="spellStart"/>
             <w:r>
               <w:rPr>
                 <w:lang w:val="hu-HU"/>
               </w:rPr>
               <w:t>Char</w:t>
             </w:r>
-            <w:proofErr w:type="spellEnd"/>
           </w:p>
         </w:tc>
         <w:tc>
@@ -5416,14 +4592,12 @@
                 <w:lang w:val="hu-HU"/>
               </w:rPr>
             </w:pPr>
-            <w:proofErr w:type="spellStart"/>
             <w:r>
               <w:rPr>
                 <w:lang w:val="hu-HU"/>
               </w:rPr>
               <w:t>db_szám</w:t>
             </w:r>
-            <w:proofErr w:type="spellEnd"/>
           </w:p>
         </w:tc>
         <w:tc>
@@ -5681,21 +4855,7 @@
               <w:rPr>
                 <w:lang w:val="hu-HU"/>
               </w:rPr>
-              <w:t xml:space="preserve">Termék </w:t>
-            </w:r>
-            <w:proofErr w:type="spellStart"/>
-            <w:r>
-              <w:rPr>
-                <w:lang w:val="hu-HU"/>
-              </w:rPr>
-              <w:t>katekóriák</w:t>
-            </w:r>
-            <w:proofErr w:type="spellEnd"/>
-            <w:r>
-              <w:rPr>
-                <w:lang w:val="hu-HU"/>
-              </w:rPr>
-              <w:t xml:space="preserve"> kulcsa</w:t>
+              <w:t>Termék katekóriák kulcsa</w:t>
             </w:r>
           </w:p>
         </w:tc>
@@ -5735,14 +4895,12 @@
                 <w:lang w:val="hu-HU"/>
               </w:rPr>
             </w:pPr>
-            <w:proofErr w:type="spellStart"/>
             <w:r>
               <w:rPr>
                 <w:lang w:val="hu-HU"/>
               </w:rPr>
               <w:t>Char</w:t>
             </w:r>
-            <w:proofErr w:type="spellEnd"/>
           </w:p>
         </w:tc>
         <w:tc>
@@ -5813,14 +4971,12 @@
                 <w:lang w:val="hu-HU"/>
               </w:rPr>
             </w:pPr>
-            <w:proofErr w:type="spellStart"/>
             <w:r>
               <w:rPr>
                 <w:lang w:val="hu-HU"/>
               </w:rPr>
               <w:t>T_kód</w:t>
             </w:r>
-            <w:proofErr w:type="spellEnd"/>
           </w:p>
         </w:tc>
         <w:tc>
@@ -5834,14 +4990,12 @@
                 <w:lang w:val="hu-HU"/>
               </w:rPr>
             </w:pPr>
-            <w:proofErr w:type="spellStart"/>
             <w:r>
               <w:rPr>
                 <w:lang w:val="hu-HU"/>
               </w:rPr>
               <w:t>Char</w:t>
             </w:r>
-            <w:proofErr w:type="spellEnd"/>
           </w:p>
         </w:tc>
         <w:tc>
@@ -5880,14 +5034,12 @@
                 <w:lang w:val="hu-HU"/>
               </w:rPr>
             </w:pPr>
-            <w:proofErr w:type="spellStart"/>
             <w:r>
               <w:rPr>
                 <w:lang w:val="hu-HU"/>
               </w:rPr>
               <w:t>Fel_név</w:t>
             </w:r>
-            <w:proofErr w:type="spellEnd"/>
           </w:p>
         </w:tc>
         <w:tc>
@@ -5901,14 +5053,12 @@
                 <w:lang w:val="hu-HU"/>
               </w:rPr>
             </w:pPr>
-            <w:proofErr w:type="spellStart"/>
             <w:r>
               <w:rPr>
                 <w:lang w:val="hu-HU"/>
               </w:rPr>
               <w:t>Char</w:t>
             </w:r>
-            <w:proofErr w:type="spellEnd"/>
           </w:p>
         </w:tc>
         <w:tc>
@@ -5922,19 +5072,11 @@
                 <w:lang w:val="hu-HU"/>
               </w:rPr>
             </w:pPr>
-            <w:proofErr w:type="spellStart"/>
-            <w:r>
-              <w:rPr>
-                <w:lang w:val="hu-HU"/>
-              </w:rPr>
-              <w:t>User</w:t>
-            </w:r>
-            <w:proofErr w:type="spellEnd"/>
-            <w:r>
-              <w:rPr>
-                <w:lang w:val="hu-HU"/>
-              </w:rPr>
-              <w:t xml:space="preserve"> tábla külső kulcsa</w:t>
+            <w:r>
+              <w:rPr>
+                <w:lang w:val="hu-HU"/>
+              </w:rPr>
+              <w:t>User tábla külső kulcsa</w:t>
             </w:r>
           </w:p>
         </w:tc>
@@ -5974,14 +5116,12 @@
                 <w:lang w:val="hu-HU"/>
               </w:rPr>
             </w:pPr>
-            <w:proofErr w:type="spellStart"/>
             <w:r>
               <w:rPr>
                 <w:lang w:val="hu-HU"/>
               </w:rPr>
               <w:t>Date</w:t>
             </w:r>
-            <w:proofErr w:type="spellEnd"/>
           </w:p>
         </w:tc>
         <w:tc>
@@ -6025,7 +5165,6 @@
                 <w:lang w:val="hu-HU"/>
               </w:rPr>
             </w:pPr>
-            <w:proofErr w:type="spellStart"/>
             <w:r>
               <w:rPr>
                 <w:b/>
@@ -6034,7 +5173,6 @@
               </w:rPr>
               <w:t>Admin</w:t>
             </w:r>
-            <w:proofErr w:type="spellEnd"/>
           </w:p>
         </w:tc>
       </w:tr>
@@ -6054,14 +5192,12 @@
                 <w:lang w:val="hu-HU"/>
               </w:rPr>
             </w:pPr>
-            <w:proofErr w:type="spellStart"/>
-            <w:r>
-              <w:rPr>
-                <w:lang w:val="hu-HU"/>
-              </w:rPr>
-              <w:t>Fel_név</w:t>
-            </w:r>
-            <w:proofErr w:type="spellEnd"/>
+            <w:r>
+              <w:rPr>
+                <w:lang w:val="hu-HU"/>
+              </w:rPr>
+              <w:t>Admin_név</w:t>
+            </w:r>
           </w:p>
         </w:tc>
         <w:tc>
@@ -6075,14 +5211,12 @@
                 <w:lang w:val="hu-HU"/>
               </w:rPr>
             </w:pPr>
-            <w:proofErr w:type="spellStart"/>
             <w:r>
               <w:rPr>
                 <w:lang w:val="hu-HU"/>
               </w:rPr>
               <w:t>Char</w:t>
             </w:r>
-            <w:proofErr w:type="spellEnd"/>
           </w:p>
         </w:tc>
         <w:tc>
@@ -6096,19 +5230,11 @@
                 <w:lang w:val="hu-HU"/>
               </w:rPr>
             </w:pPr>
-            <w:proofErr w:type="spellStart"/>
-            <w:r>
-              <w:rPr>
-                <w:lang w:val="hu-HU"/>
-              </w:rPr>
-              <w:t>User</w:t>
-            </w:r>
-            <w:proofErr w:type="spellEnd"/>
-            <w:r>
-              <w:rPr>
-                <w:lang w:val="hu-HU"/>
-              </w:rPr>
-              <w:t xml:space="preserve"> tábla külső kulcsa</w:t>
+            <w:r>
+              <w:rPr>
+                <w:lang w:val="hu-HU"/>
+              </w:rPr>
+              <w:t>User tábla külső kulcsa</w:t>
             </w:r>
           </w:p>
         </w:tc>
@@ -6133,7 +5259,7 @@
               <w:rPr>
                 <w:lang w:val="hu-HU"/>
               </w:rPr>
-              <w:t>Jelszó</w:t>
+              <w:t>Admin_jelszó</w:t>
             </w:r>
           </w:p>
         </w:tc>
@@ -6148,14 +5274,12 @@
                 <w:lang w:val="hu-HU"/>
               </w:rPr>
             </w:pPr>
-            <w:proofErr w:type="spellStart"/>
             <w:r>
               <w:rPr>
                 <w:lang w:val="hu-HU"/>
               </w:rPr>
               <w:t>Char</w:t>
             </w:r>
-            <w:proofErr w:type="spellEnd"/>
           </w:p>
         </w:tc>
         <w:tc>
@@ -6169,28 +5293,12 @@
                 <w:lang w:val="hu-HU"/>
               </w:rPr>
             </w:pPr>
-            <w:proofErr w:type="spellStart"/>
-            <w:r>
-              <w:rPr>
-                <w:lang w:val="hu-HU"/>
-              </w:rPr>
-              <w:t>Admin</w:t>
-            </w:r>
-            <w:proofErr w:type="spellEnd"/>
-            <w:r>
-              <w:rPr>
-                <w:lang w:val="hu-HU"/>
-              </w:rPr>
-              <w:t xml:space="preserve"> </w:t>
-            </w:r>
-            <w:proofErr w:type="spellStart"/>
-            <w:r>
-              <w:rPr>
-                <w:lang w:val="hu-HU"/>
-              </w:rPr>
-              <w:t>jelszava</w:t>
-            </w:r>
-            <w:proofErr w:type="spellEnd"/>
+            <w:r>
+              <w:rPr>
+                <w:lang w:val="hu-HU"/>
+              </w:rPr>
+              <w:t>Admin jelszava</w:t>
+            </w:r>
           </w:p>
         </w:tc>
       </w:tr>
@@ -6227,20 +5335,10 @@
       <w:pPr>
         <w:pStyle w:val="Cmsor2"/>
       </w:pPr>
-      <w:proofErr w:type="spellStart"/>
       <w:r>
         <w:lastRenderedPageBreak/>
-        <w:t>Szerep-funkció</w:t>
-      </w:r>
-      <w:proofErr w:type="spellEnd"/>
-      <w:r>
-        <w:t xml:space="preserve"> </w:t>
-      </w:r>
-      <w:proofErr w:type="spellStart"/>
-      <w:r>
-        <w:t>mátrix</w:t>
-      </w:r>
-      <w:proofErr w:type="spellEnd"/>
+        <w:t>Szerep-funkció mátrix</w:t>
+      </w:r>
       <w:r>
         <w:t>:</w:t>
       </w:r>
@@ -6302,11 +5400,9 @@
             <w:pPr>
               <w:ind w:left="113" w:right="113"/>
             </w:pPr>
-            <w:proofErr w:type="spellStart"/>
             <w:r>
               <w:t>Regisztráció</w:t>
             </w:r>
-            <w:proofErr w:type="spellEnd"/>
           </w:p>
         </w:tc>
         <w:tc>
@@ -6342,11 +5438,9 @@
             <w:pPr>
               <w:ind w:left="113" w:right="113"/>
             </w:pPr>
-            <w:proofErr w:type="spellStart"/>
             <w:r>
               <w:t>Rendelés</w:t>
             </w:r>
-            <w:proofErr w:type="spellEnd"/>
           </w:p>
         </w:tc>
         <w:tc>
@@ -6363,7 +5457,6 @@
                 <w:lang w:val="hu-HU"/>
               </w:rPr>
             </w:pPr>
-            <w:proofErr w:type="spellStart"/>
             <w:r>
               <w:rPr>
                 <w:sz w:val="20"/>
@@ -6372,7 +5465,6 @@
               </w:rPr>
               <w:t>Koommentelés</w:t>
             </w:r>
-            <w:proofErr w:type="spellEnd"/>
           </w:p>
         </w:tc>
         <w:tc>
@@ -6395,18 +5487,32 @@
                 <w:szCs w:val="20"/>
                 <w:lang w:val="hu-HU"/>
               </w:rPr>
-              <w:t xml:space="preserve">Komment </w:t>
-            </w:r>
-            <w:proofErr w:type="spellStart"/>
-            <w:r>
+              <w:t>Komment trölése</w:t>
+            </w:r>
+          </w:p>
+        </w:tc>
+        <w:tc>
+          <w:tcPr>
+            <w:tcW w:w="567" w:type="dxa"/>
+            <w:textDirection w:val="tbRl"/>
+          </w:tcPr>
+          <w:p>
+            <w:pPr>
+              <w:ind w:left="113" w:right="113"/>
               <w:rPr>
                 <w:sz w:val="20"/>
                 <w:szCs w:val="20"/>
                 <w:lang w:val="hu-HU"/>
               </w:rPr>
-              <w:t>trölése</w:t>
-            </w:r>
-            <w:proofErr w:type="spellEnd"/>
+            </w:pPr>
+            <w:r>
+              <w:rPr>
+                <w:sz w:val="20"/>
+                <w:szCs w:val="20"/>
+                <w:lang w:val="hu-HU"/>
+              </w:rPr>
+              <w:t>User törlése</w:t>
+            </w:r>
           </w:p>
         </w:tc>
         <w:tc>
@@ -6423,23 +5529,37 @@
                 <w:lang w:val="hu-HU"/>
               </w:rPr>
             </w:pPr>
-            <w:proofErr w:type="spellStart"/>
             <w:r>
               <w:rPr>
                 <w:sz w:val="20"/>
                 <w:szCs w:val="20"/>
                 <w:lang w:val="hu-HU"/>
               </w:rPr>
-              <w:t>User</w:t>
-            </w:r>
-            <w:proofErr w:type="spellEnd"/>
-            <w:r>
+              <w:t>Kedvezmények</w:t>
+            </w:r>
+          </w:p>
+        </w:tc>
+        <w:tc>
+          <w:tcPr>
+            <w:tcW w:w="567" w:type="dxa"/>
+            <w:textDirection w:val="tbRl"/>
+          </w:tcPr>
+          <w:p>
+            <w:pPr>
+              <w:ind w:left="113" w:right="113"/>
               <w:rPr>
                 <w:sz w:val="20"/>
                 <w:szCs w:val="20"/>
                 <w:lang w:val="hu-HU"/>
               </w:rPr>
-              <w:t xml:space="preserve"> törlése</w:t>
+            </w:pPr>
+            <w:r>
+              <w:rPr>
+                <w:sz w:val="20"/>
+                <w:szCs w:val="20"/>
+                <w:lang w:val="hu-HU"/>
+              </w:rPr>
+              <w:t>Ár módosítás</w:t>
             </w:r>
           </w:p>
         </w:tc>
@@ -6463,13 +5583,13 @@
                 <w:szCs w:val="20"/>
                 <w:lang w:val="hu-HU"/>
               </w:rPr>
-              <w:t>Kedvezmények</w:t>
-            </w:r>
-          </w:p>
-        </w:tc>
-        <w:tc>
-          <w:tcPr>
-            <w:tcW w:w="567" w:type="dxa"/>
+              <w:t>Áru mennyiség módosítás</w:t>
+            </w:r>
+          </w:p>
+        </w:tc>
+        <w:tc>
+          <w:tcPr>
+            <w:tcW w:w="765" w:type="dxa"/>
             <w:textDirection w:val="tbRl"/>
           </w:tcPr>
           <w:p>
@@ -6487,75 +5607,7 @@
                 <w:szCs w:val="20"/>
                 <w:lang w:val="hu-HU"/>
               </w:rPr>
-              <w:t>Ár módosítás</w:t>
-            </w:r>
-          </w:p>
-        </w:tc>
-        <w:tc>
-          <w:tcPr>
-            <w:tcW w:w="567" w:type="dxa"/>
-            <w:textDirection w:val="tbRl"/>
-          </w:tcPr>
-          <w:p>
-            <w:pPr>
-              <w:ind w:left="113" w:right="113"/>
-              <w:rPr>
-                <w:sz w:val="20"/>
-                <w:szCs w:val="20"/>
-                <w:lang w:val="hu-HU"/>
-              </w:rPr>
-            </w:pPr>
-            <w:proofErr w:type="gramStart"/>
-            <w:r>
-              <w:rPr>
-                <w:sz w:val="20"/>
-                <w:szCs w:val="20"/>
-                <w:lang w:val="hu-HU"/>
-              </w:rPr>
-              <w:t>Áru</w:t>
-            </w:r>
-            <w:proofErr w:type="gramEnd"/>
-            <w:r>
-              <w:rPr>
-                <w:sz w:val="20"/>
-                <w:szCs w:val="20"/>
-                <w:lang w:val="hu-HU"/>
-              </w:rPr>
-              <w:t xml:space="preserve"> mennyiség módosítás</w:t>
-            </w:r>
-          </w:p>
-        </w:tc>
-        <w:tc>
-          <w:tcPr>
-            <w:tcW w:w="765" w:type="dxa"/>
-            <w:textDirection w:val="tbRl"/>
-          </w:tcPr>
-          <w:p>
-            <w:pPr>
-              <w:ind w:left="113" w:right="113"/>
-              <w:rPr>
-                <w:sz w:val="20"/>
-                <w:szCs w:val="20"/>
-                <w:lang w:val="hu-HU"/>
-              </w:rPr>
-            </w:pPr>
-            <w:proofErr w:type="gramStart"/>
-            <w:r>
-              <w:rPr>
-                <w:sz w:val="20"/>
-                <w:szCs w:val="20"/>
-                <w:lang w:val="hu-HU"/>
-              </w:rPr>
-              <w:t>Áru</w:t>
-            </w:r>
-            <w:proofErr w:type="gramEnd"/>
-            <w:r>
-              <w:rPr>
-                <w:sz w:val="20"/>
-                <w:szCs w:val="20"/>
-                <w:lang w:val="hu-HU"/>
-              </w:rPr>
-              <w:t xml:space="preserve"> módosítás</w:t>
+              <w:t>Áru módosítás</w:t>
             </w:r>
           </w:p>
         </w:tc>
@@ -6576,7 +5628,6 @@
                 <w:lang w:val="hu-HU"/>
               </w:rPr>
             </w:pPr>
-            <w:proofErr w:type="spellStart"/>
             <w:r>
               <w:rPr>
                 <w:sz w:val="20"/>
@@ -6585,7 +5636,6 @@
               </w:rPr>
               <w:t>User</w:t>
             </w:r>
-            <w:proofErr w:type="spellEnd"/>
           </w:p>
         </w:tc>
         <w:tc>
@@ -6795,7 +5845,6 @@
                 <w:lang w:val="hu-HU"/>
               </w:rPr>
             </w:pPr>
-            <w:proofErr w:type="spellStart"/>
             <w:r>
               <w:rPr>
                 <w:sz w:val="20"/>
@@ -6804,7 +5853,6 @@
               </w:rPr>
               <w:t>Admin</w:t>
             </w:r>
-            <w:proofErr w:type="spellEnd"/>
           </w:p>
         </w:tc>
         <w:tc>
@@ -7489,19 +6537,9 @@
       <w:pPr>
         <w:pStyle w:val="Cmsor2"/>
       </w:pPr>
-      <w:proofErr w:type="spellStart"/>
-      <w:r>
-        <w:t>Funkció</w:t>
-      </w:r>
-      <w:proofErr w:type="spellEnd"/>
-      <w:r>
-        <w:t xml:space="preserve"> </w:t>
-      </w:r>
-      <w:proofErr w:type="spellStart"/>
-      <w:r>
-        <w:t>megadása</w:t>
-      </w:r>
-      <w:proofErr w:type="spellEnd"/>
+      <w:r>
+        <w:t>Funkció megadása</w:t>
+      </w:r>
     </w:p>
     <w:p>
       <w:pPr>
@@ -7531,33 +6569,24 @@
       <w:pPr>
         <w:pStyle w:val="Cmsor2"/>
       </w:pPr>
-      <w:proofErr w:type="spellStart"/>
       <w:r>
         <w:t>Képernyőtervek</w:t>
       </w:r>
-      <w:proofErr w:type="spellEnd"/>
     </w:p>
     <w:p>
       <w:pPr>
         <w:pStyle w:val="Cmsor2"/>
       </w:pPr>
-      <w:proofErr w:type="spellStart"/>
       <w:r>
         <w:t>Menütervek</w:t>
       </w:r>
-      <w:proofErr w:type="spellEnd"/>
     </w:p>
     <w:p>
       <w:pPr>
         <w:pStyle w:val="Cmsor2"/>
       </w:pPr>
-      <w:proofErr w:type="spellStart"/>
-      <w:r>
-        <w:t>Egyéb</w:t>
-      </w:r>
-      <w:proofErr w:type="spellEnd"/>
-      <w:r>
-        <w:t>:</w:t>
+      <w:r>
+        <w:t>Egyéb:</w:t>
       </w:r>
     </w:p>
     <w:p>
@@ -7914,6 +6943,7 @@
     <w:lsdException w:name="HTML Sample" w:semiHidden="1" w:unhideWhenUsed="1"/>
     <w:lsdException w:name="HTML Typewriter" w:semiHidden="1" w:unhideWhenUsed="1"/>
     <w:lsdException w:name="HTML Variable" w:semiHidden="1" w:unhideWhenUsed="1"/>
+    <w:lsdException w:name="Normal Table" w:semiHidden="1" w:unhideWhenUsed="1"/>
     <w:lsdException w:name="annotation subject" w:semiHidden="1" w:unhideWhenUsed="1"/>
     <w:lsdException w:name="No List" w:semiHidden="1" w:unhideWhenUsed="1"/>
     <w:lsdException w:name="Outline List 1" w:semiHidden="1" w:unhideWhenUsed="1"/>
@@ -7960,8 +6990,10 @@
     <w:lsdException w:name="Table Subtle 2" w:semiHidden="1" w:unhideWhenUsed="1"/>
     <w:lsdException w:name="Table Web 1" w:semiHidden="1" w:unhideWhenUsed="1"/>
     <w:lsdException w:name="Table Web 2" w:semiHidden="1" w:unhideWhenUsed="1"/>
+    <w:lsdException w:name="Table Web 3" w:semiHidden="1" w:unhideWhenUsed="1"/>
     <w:lsdException w:name="Balloon Text" w:semiHidden="1" w:unhideWhenUsed="1"/>
     <w:lsdException w:name="Table Grid" w:uiPriority="39"/>
+    <w:lsdException w:name="Table Theme" w:semiHidden="1" w:unhideWhenUsed="1"/>
     <w:lsdException w:name="Placeholder Text" w:semiHidden="1"/>
     <w:lsdException w:name="No Spacing" w:uiPriority="1" w:qFormat="1"/>
     <w:lsdException w:name="Light Shading" w:uiPriority="60"/>
